--- a/norfolk/Lateral Offsets/readme_nm_4300_fix7.docx
+++ b/norfolk/Lateral Offsets/readme_nm_4300_fix7.docx
@@ -594,8 +594,6 @@
         </w:rPr>
         <w:t xml:space="preserve"> The default of this value is set to N and hence lateral offsets will be disabled.</w:t>
       </w:r>
-      <w:bookmarkStart w:id="0" w:name="_GoBack"/>
-      <w:bookmarkEnd w:id="0"/>
     </w:p>
     <w:p>
       <w:pPr>
@@ -1002,6 +1000,276 @@
               <w:spacing w:after="0" w:line="240" w:lineRule="auto"/>
               <w:ind w:left="118" w:right="96"/>
               <w:rPr>
+                <w:rFonts w:ascii="Calibri" w:hAnsi="Calibri" w:cs="Calibri"/>
+                <w:color w:val="000000"/>
+                <w:sz w:val="16"/>
+                <w:szCs w:val="16"/>
+              </w:rPr>
+            </w:pPr>
+            <w:r>
+              <w:rPr>
+                <w:rFonts w:ascii="Calibri" w:hAnsi="Calibri" w:cs="Calibri"/>
+                <w:color w:val="000000"/>
+                <w:sz w:val="16"/>
+                <w:szCs w:val="16"/>
+              </w:rPr>
+              <w:t>Unzip nm_4300_fix7.zip to a staging folder.</w:t>
+            </w:r>
+          </w:p>
+          <w:p>
+            <w:pPr>
+              <w:keepLines/>
+              <w:widowControl w:val="0"/>
+              <w:autoSpaceDE w:val="0"/>
+              <w:autoSpaceDN w:val="0"/>
+              <w:adjustRightInd w:val="0"/>
+              <w:spacing w:after="0" w:line="240" w:lineRule="auto"/>
+              <w:ind w:left="118" w:right="96"/>
+              <w:rPr>
+                <w:rFonts w:ascii="Calibri" w:hAnsi="Calibri" w:cs="Calibri"/>
+                <w:color w:val="000000"/>
+                <w:sz w:val="16"/>
+                <w:szCs w:val="16"/>
+              </w:rPr>
+            </w:pPr>
+          </w:p>
+          <w:p>
+            <w:pPr>
+              <w:keepLines/>
+              <w:widowControl w:val="0"/>
+              <w:autoSpaceDE w:val="0"/>
+              <w:autoSpaceDN w:val="0"/>
+              <w:adjustRightInd w:val="0"/>
+              <w:spacing w:after="0" w:line="240" w:lineRule="auto"/>
+              <w:ind w:left="118" w:right="96"/>
+              <w:rPr>
+                <w:rFonts w:ascii="Calibri" w:hAnsi="Calibri" w:cs="Calibri"/>
+                <w:color w:val="000000"/>
+                <w:sz w:val="16"/>
+                <w:szCs w:val="16"/>
+              </w:rPr>
+            </w:pPr>
+            <w:r>
+              <w:rPr>
+                <w:rFonts w:ascii="Calibri" w:hAnsi="Calibri" w:cs="Calibri"/>
+                <w:color w:val="000000"/>
+                <w:sz w:val="16"/>
+                <w:szCs w:val="16"/>
+              </w:rPr>
+              <w:t xml:space="preserve">Go to the relevant </w:t>
+            </w:r>
+            <w:proofErr w:type="spellStart"/>
+            <w:r>
+              <w:rPr>
+                <w:rFonts w:ascii="Calibri" w:hAnsi="Calibri" w:cs="Calibri"/>
+                <w:color w:val="000000"/>
+                <w:sz w:val="16"/>
+                <w:szCs w:val="16"/>
+              </w:rPr>
+              <w:t>exor</w:t>
+            </w:r>
+            <w:proofErr w:type="spellEnd"/>
+            <w:r>
+              <w:rPr>
+                <w:rFonts w:ascii="Calibri" w:hAnsi="Calibri" w:cs="Calibri"/>
+                <w:color w:val="000000"/>
+                <w:sz w:val="16"/>
+                <w:szCs w:val="16"/>
+              </w:rPr>
+              <w:t>\bin directory on the Oracle Application Server and rename the following files:-</w:t>
+            </w:r>
+          </w:p>
+          <w:p>
+            <w:pPr>
+              <w:keepLines/>
+              <w:widowControl w:val="0"/>
+              <w:autoSpaceDE w:val="0"/>
+              <w:autoSpaceDN w:val="0"/>
+              <w:adjustRightInd w:val="0"/>
+              <w:spacing w:after="0" w:line="240" w:lineRule="auto"/>
+              <w:ind w:left="118" w:right="96"/>
+              <w:rPr>
+                <w:rFonts w:ascii="Calibri" w:hAnsi="Calibri" w:cs="Calibri"/>
+                <w:color w:val="000000"/>
+                <w:sz w:val="16"/>
+                <w:szCs w:val="16"/>
+              </w:rPr>
+            </w:pPr>
+          </w:p>
+          <w:p>
+            <w:pPr>
+              <w:keepLines/>
+              <w:widowControl w:val="0"/>
+              <w:autoSpaceDE w:val="0"/>
+              <w:autoSpaceDN w:val="0"/>
+              <w:adjustRightInd w:val="0"/>
+              <w:spacing w:after="0" w:line="240" w:lineRule="auto"/>
+              <w:ind w:left="118" w:right="96"/>
+              <w:rPr>
+                <w:rFonts w:ascii="Calibri" w:hAnsi="Calibri" w:cs="Calibri"/>
+                <w:color w:val="000000"/>
+                <w:sz w:val="16"/>
+                <w:szCs w:val="16"/>
+              </w:rPr>
+            </w:pPr>
+            <w:r>
+              <w:rPr>
+                <w:rFonts w:ascii="Calibri" w:hAnsi="Calibri" w:cs="Calibri"/>
+                <w:color w:val="000000"/>
+                <w:sz w:val="16"/>
+                <w:szCs w:val="16"/>
+              </w:rPr>
+              <w:t>gis0020.fmx to gis0020_old.fmx</w:t>
+            </w:r>
+          </w:p>
+          <w:p>
+            <w:pPr>
+              <w:keepLines/>
+              <w:widowControl w:val="0"/>
+              <w:autoSpaceDE w:val="0"/>
+              <w:autoSpaceDN w:val="0"/>
+              <w:adjustRightInd w:val="0"/>
+              <w:spacing w:after="0" w:line="240" w:lineRule="auto"/>
+              <w:ind w:left="118" w:right="96"/>
+              <w:rPr>
+                <w:rFonts w:ascii="Calibri" w:hAnsi="Calibri" w:cs="Calibri"/>
+                <w:color w:val="000000"/>
+                <w:sz w:val="16"/>
+                <w:szCs w:val="16"/>
+              </w:rPr>
+            </w:pPr>
+            <w:r>
+              <w:rPr>
+                <w:rFonts w:ascii="Calibri" w:hAnsi="Calibri" w:cs="Calibri"/>
+                <w:color w:val="000000"/>
+                <w:sz w:val="16"/>
+                <w:szCs w:val="16"/>
+              </w:rPr>
+              <w:t>nm0305.fmx to nm0305_old.fmx</w:t>
+            </w:r>
+          </w:p>
+          <w:p>
+            <w:pPr>
+              <w:keepLines/>
+              <w:widowControl w:val="0"/>
+              <w:autoSpaceDE w:val="0"/>
+              <w:autoSpaceDN w:val="0"/>
+              <w:adjustRightInd w:val="0"/>
+              <w:spacing w:after="0" w:line="240" w:lineRule="auto"/>
+              <w:ind w:left="118" w:right="96"/>
+              <w:rPr>
+                <w:rFonts w:ascii="Calibri" w:hAnsi="Calibri" w:cs="Calibri"/>
+                <w:color w:val="000000"/>
+                <w:sz w:val="16"/>
+                <w:szCs w:val="16"/>
+              </w:rPr>
+            </w:pPr>
+          </w:p>
+          <w:p>
+            <w:pPr>
+              <w:keepLines/>
+              <w:widowControl w:val="0"/>
+              <w:autoSpaceDE w:val="0"/>
+              <w:autoSpaceDN w:val="0"/>
+              <w:adjustRightInd w:val="0"/>
+              <w:spacing w:after="0" w:line="240" w:lineRule="auto"/>
+              <w:ind w:left="118" w:right="96"/>
+              <w:rPr>
+                <w:rFonts w:ascii="Calibri" w:hAnsi="Calibri" w:cs="Calibri"/>
+                <w:color w:val="000000"/>
+                <w:sz w:val="16"/>
+                <w:szCs w:val="16"/>
+              </w:rPr>
+            </w:pPr>
+            <w:r>
+              <w:rPr>
+                <w:rFonts w:ascii="Calibri" w:hAnsi="Calibri" w:cs="Calibri"/>
+                <w:color w:val="000000"/>
+                <w:sz w:val="16"/>
+                <w:szCs w:val="16"/>
+              </w:rPr>
+              <w:t>Then copy in the new versions of these files from the staging folder.</w:t>
+            </w:r>
+          </w:p>
+          <w:p>
+            <w:pPr>
+              <w:keepLines/>
+              <w:widowControl w:val="0"/>
+              <w:autoSpaceDE w:val="0"/>
+              <w:autoSpaceDN w:val="0"/>
+              <w:adjustRightInd w:val="0"/>
+              <w:spacing w:after="0" w:line="240" w:lineRule="auto"/>
+              <w:ind w:left="118" w:right="96"/>
+              <w:rPr>
+                <w:rFonts w:ascii="Calibri" w:hAnsi="Calibri" w:cs="Calibri"/>
+                <w:color w:val="000000"/>
+                <w:sz w:val="16"/>
+                <w:szCs w:val="16"/>
+              </w:rPr>
+            </w:pPr>
+          </w:p>
+          <w:p>
+            <w:pPr>
+              <w:keepLines/>
+              <w:widowControl w:val="0"/>
+              <w:autoSpaceDE w:val="0"/>
+              <w:autoSpaceDN w:val="0"/>
+              <w:adjustRightInd w:val="0"/>
+              <w:spacing w:after="0" w:line="240" w:lineRule="auto"/>
+              <w:ind w:left="118" w:right="96"/>
+              <w:rPr>
+                <w:rFonts w:ascii="Calibri" w:hAnsi="Calibri" w:cs="Calibri"/>
+                <w:color w:val="000000"/>
+                <w:sz w:val="16"/>
+                <w:szCs w:val="16"/>
+              </w:rPr>
+            </w:pPr>
+            <w:r>
+              <w:rPr>
+                <w:rFonts w:ascii="Calibri" w:hAnsi="Calibri" w:cs="Calibri"/>
+                <w:color w:val="000000"/>
+                <w:sz w:val="16"/>
+                <w:szCs w:val="16"/>
+              </w:rPr>
+              <w:t>Log onto SQL*PLUS as the Highways Owner with the staging folder as the working directory.</w:t>
+            </w:r>
+          </w:p>
+          <w:p>
+            <w:pPr>
+              <w:keepLines/>
+              <w:widowControl w:val="0"/>
+              <w:autoSpaceDE w:val="0"/>
+              <w:autoSpaceDN w:val="0"/>
+              <w:adjustRightInd w:val="0"/>
+              <w:spacing w:after="0" w:line="240" w:lineRule="auto"/>
+              <w:ind w:left="118" w:right="96"/>
+              <w:rPr>
+                <w:rFonts w:ascii="Calibri" w:hAnsi="Calibri" w:cs="Calibri"/>
+                <w:color w:val="000000"/>
+                <w:sz w:val="16"/>
+                <w:szCs w:val="16"/>
+              </w:rPr>
+            </w:pPr>
+            <w:r>
+              <w:rPr>
+                <w:rFonts w:ascii="Calibri" w:hAnsi="Calibri" w:cs="Calibri"/>
+                <w:color w:val="000000"/>
+                <w:sz w:val="16"/>
+                <w:szCs w:val="16"/>
+              </w:rPr>
+              <w:t>At the prompt type “START nm_4300_fix7.sql” and press return.</w:t>
+            </w:r>
+          </w:p>
+          <w:p>
+            <w:pPr>
+              <w:keepLines/>
+              <w:widowControl w:val="0"/>
+              <w:autoSpaceDE w:val="0"/>
+              <w:autoSpaceDN w:val="0"/>
+              <w:adjustRightInd w:val="0"/>
+              <w:spacing w:after="0" w:line="240" w:lineRule="auto"/>
+              <w:ind w:left="118" w:right="96"/>
+              <w:rPr>
                 <w:rFonts w:ascii="Arial" w:hAnsi="Arial" w:cs="Arial"/>
                 <w:color w:val="000000"/>
                 <w:sz w:val="18"/>
@@ -1015,16 +1283,7 @@
                 <w:sz w:val="16"/>
                 <w:szCs w:val="16"/>
               </w:rPr>
-              <w:t>See implementation guide</w:t>
-            </w:r>
-            <w:r>
-              <w:rPr>
-                <w:rFonts w:ascii="Calibri" w:hAnsi="Calibri" w:cs="Calibri"/>
-                <w:color w:val="000000"/>
-                <w:sz w:val="16"/>
-                <w:szCs w:val="16"/>
-              </w:rPr>
-              <w:t xml:space="preserve"> </w:t>
+              <w:t>Exit SQL*PLUS.</w:t>
             </w:r>
           </w:p>
         </w:tc>
@@ -1426,17 +1685,17 @@
     <w:tbl>
       <w:tblPr>
         <w:tblW w:w="0" w:type="auto"/>
-        <w:tblInd w:w="147" w:type="dxa"/>
+        <w:tblInd w:w="125" w:type="dxa"/>
         <w:tblLayout w:type="fixed"/>
         <w:tblCellMar>
           <w:left w:w="0" w:type="dxa"/>
           <w:right w:w="0" w:type="dxa"/>
         </w:tblCellMar>
-        <w:tblLook w:val="0000" w:firstRow="0" w:lastRow="0" w:firstColumn="0" w:lastColumn="0" w:noHBand="0" w:noVBand="0"/>
+        <w:tblLook w:val="04A0" w:firstRow="1" w:lastRow="0" w:firstColumn="1" w:lastColumn="0" w:noHBand="0" w:noVBand="1"/>
       </w:tblPr>
       <w:tblGrid>
-        <w:gridCol w:w="5954"/>
-        <w:gridCol w:w="1134"/>
+        <w:gridCol w:w="3261"/>
+        <w:gridCol w:w="1275"/>
       </w:tblGrid>
       <w:tr>
         <w:trPr>
@@ -1445,7 +1704,7 @@
         </w:trPr>
         <w:tc>
           <w:tcPr>
-            <w:tcW w:w="5954" w:type="dxa"/>
+            <w:tcW w:w="3261" w:type="dxa"/>
             <w:tcBorders>
               <w:top w:val="single" w:sz="4" w:space="0" w:color="BFBFBF"/>
               <w:left w:val="single" w:sz="4" w:space="0" w:color="BFBFBF"/>
@@ -1453,6 +1712,7 @@
               <w:right w:val="single" w:sz="6" w:space="0" w:color="BFBFBF"/>
             </w:tcBorders>
             <w:shd w:val="clear" w:color="auto" w:fill="83A7A9"/>
+            <w:hideMark/>
           </w:tcPr>
           <w:p>
             <w:pPr>
@@ -1485,7 +1745,7 @@
         </w:tc>
         <w:tc>
           <w:tcPr>
-            <w:tcW w:w="1134" w:type="dxa"/>
+            <w:tcW w:w="1275" w:type="dxa"/>
             <w:tcBorders>
               <w:top w:val="single" w:sz="4" w:space="0" w:color="BFBFBF"/>
               <w:left w:val="single" w:sz="6" w:space="0" w:color="BFBFBF"/>
@@ -1493,6 +1753,7 @@
               <w:right w:val="single" w:sz="4" w:space="0" w:color="BFBFBF"/>
             </w:tcBorders>
             <w:shd w:val="clear" w:color="auto" w:fill="83A7A9"/>
+            <w:hideMark/>
           </w:tcPr>
           <w:p>
             <w:pPr>
@@ -1530,7 +1791,7 @@
         </w:trPr>
         <w:tc>
           <w:tcPr>
-            <w:tcW w:w="5954" w:type="dxa"/>
+            <w:tcW w:w="3261" w:type="dxa"/>
             <w:tcBorders>
               <w:top w:val="single" w:sz="6" w:space="0" w:color="BFBFBF"/>
               <w:left w:val="single" w:sz="4" w:space="0" w:color="BFBFBF"/>
@@ -1538,19 +1799,38 @@
               <w:right w:val="single" w:sz="6" w:space="0" w:color="BFBFBF"/>
             </w:tcBorders>
             <w:shd w:val="clear" w:color="auto" w:fill="FFFFFF"/>
+            <w:hideMark/>
           </w:tcPr>
           <w:p>
             <w:pPr>
-              <w:pStyle w:val="NoSpacing"/>
+              <w:keepLines/>
+              <w:widowControl w:val="0"/>
+              <w:autoSpaceDE w:val="0"/>
+              <w:autoSpaceDN w:val="0"/>
+              <w:adjustRightInd w:val="0"/>
+              <w:spacing w:after="0" w:line="240" w:lineRule="auto"/>
+              <w:ind w:left="108" w:right="107"/>
+              <w:rPr>
+                <w:rFonts w:ascii="Arial" w:hAnsi="Arial" w:cs="Arial"/>
+                <w:color w:val="000000"/>
+                <w:sz w:val="18"/>
+                <w:szCs w:val="18"/>
+              </w:rPr>
             </w:pPr>
             <w:r>
-              <w:t xml:space="preserve">GIS0020.fmb (Norfolk Specific)  </w:t>
+              <w:rPr>
+                <w:rFonts w:ascii="Calibri" w:hAnsi="Calibri" w:cs="Calibri"/>
+                <w:color w:val="000000"/>
+                <w:sz w:val="16"/>
+                <w:szCs w:val="16"/>
+              </w:rPr>
+              <w:t>gis0020.fmx (Norfolk Specific)</w:t>
             </w:r>
           </w:p>
         </w:tc>
         <w:tc>
           <w:tcPr>
-            <w:tcW w:w="1134" w:type="dxa"/>
+            <w:tcW w:w="1275" w:type="dxa"/>
             <w:tcBorders>
               <w:top w:val="single" w:sz="6" w:space="0" w:color="BFBFBF"/>
               <w:left w:val="single" w:sz="6" w:space="0" w:color="BFBFBF"/>
@@ -1558,12 +1838,31 @@
               <w:right w:val="single" w:sz="4" w:space="0" w:color="BFBFBF"/>
             </w:tcBorders>
             <w:shd w:val="clear" w:color="auto" w:fill="FFFFFF"/>
+            <w:hideMark/>
           </w:tcPr>
           <w:p>
             <w:pPr>
-              <w:pStyle w:val="NoSpacing"/>
+              <w:keepLines/>
+              <w:widowControl w:val="0"/>
+              <w:autoSpaceDE w:val="0"/>
+              <w:autoSpaceDN w:val="0"/>
+              <w:adjustRightInd w:val="0"/>
+              <w:spacing w:after="0" w:line="240" w:lineRule="auto"/>
+              <w:ind w:left="109" w:right="92"/>
+              <w:rPr>
+                <w:rFonts w:ascii="Arial" w:hAnsi="Arial" w:cs="Arial"/>
+                <w:color w:val="000000"/>
+                <w:sz w:val="18"/>
+                <w:szCs w:val="18"/>
+              </w:rPr>
             </w:pPr>
             <w:r>
+              <w:rPr>
+                <w:rFonts w:ascii="Calibri" w:hAnsi="Calibri" w:cs="Calibri"/>
+                <w:color w:val="000000"/>
+                <w:sz w:val="16"/>
+                <w:szCs w:val="16"/>
+              </w:rPr>
               <w:t>3.0</w:t>
             </w:r>
           </w:p>
@@ -1575,7 +1874,7 @@
         </w:trPr>
         <w:tc>
           <w:tcPr>
-            <w:tcW w:w="5954" w:type="dxa"/>
+            <w:tcW w:w="3261" w:type="dxa"/>
             <w:tcBorders>
               <w:top w:val="single" w:sz="6" w:space="0" w:color="BFBFBF"/>
               <w:left w:val="single" w:sz="4" w:space="0" w:color="BFBFBF"/>
@@ -1583,19 +1882,38 @@
               <w:right w:val="single" w:sz="6" w:space="0" w:color="BFBFBF"/>
             </w:tcBorders>
             <w:shd w:val="clear" w:color="auto" w:fill="FFFFFF"/>
+            <w:hideMark/>
           </w:tcPr>
           <w:p>
             <w:pPr>
-              <w:pStyle w:val="NoSpacing"/>
+              <w:keepLines/>
+              <w:widowControl w:val="0"/>
+              <w:autoSpaceDE w:val="0"/>
+              <w:autoSpaceDN w:val="0"/>
+              <w:adjustRightInd w:val="0"/>
+              <w:spacing w:after="0" w:line="240" w:lineRule="auto"/>
+              <w:ind w:left="108" w:right="107"/>
+              <w:rPr>
+                <w:rFonts w:ascii="Arial" w:hAnsi="Arial" w:cs="Arial"/>
+                <w:color w:val="000000"/>
+                <w:sz w:val="18"/>
+                <w:szCs w:val="18"/>
+              </w:rPr>
             </w:pPr>
             <w:r>
-              <w:t>NM0305.fmb (Norfolk Specific)</w:t>
+              <w:rPr>
+                <w:rFonts w:ascii="Calibri" w:hAnsi="Calibri" w:cs="Calibri"/>
+                <w:color w:val="000000"/>
+                <w:sz w:val="16"/>
+                <w:szCs w:val="16"/>
+              </w:rPr>
+              <w:t>nm0305.fmx (Norfolk Specific)</w:t>
             </w:r>
           </w:p>
         </w:tc>
         <w:tc>
           <w:tcPr>
-            <w:tcW w:w="1134" w:type="dxa"/>
+            <w:tcW w:w="1275" w:type="dxa"/>
             <w:tcBorders>
               <w:top w:val="single" w:sz="6" w:space="0" w:color="BFBFBF"/>
               <w:left w:val="single" w:sz="6" w:space="0" w:color="BFBFBF"/>
@@ -1603,111 +1921,31 @@
               <w:right w:val="single" w:sz="4" w:space="0" w:color="BFBFBF"/>
             </w:tcBorders>
             <w:shd w:val="clear" w:color="auto" w:fill="FFFFFF"/>
+            <w:hideMark/>
           </w:tcPr>
           <w:p>
             <w:pPr>
-              <w:pStyle w:val="NoSpacing"/>
+              <w:keepLines/>
+              <w:widowControl w:val="0"/>
+              <w:autoSpaceDE w:val="0"/>
+              <w:autoSpaceDN w:val="0"/>
+              <w:adjustRightInd w:val="0"/>
+              <w:spacing w:after="0" w:line="240" w:lineRule="auto"/>
+              <w:ind w:left="109" w:right="92"/>
+              <w:rPr>
+                <w:rFonts w:ascii="Arial" w:hAnsi="Arial" w:cs="Arial"/>
+                <w:color w:val="000000"/>
+                <w:sz w:val="18"/>
+                <w:szCs w:val="18"/>
+              </w:rPr>
             </w:pPr>
             <w:r>
-              <w:t>3.0</w:t>
-            </w:r>
-          </w:p>
-        </w:tc>
-      </w:tr>
-      <w:tr>
-        <w:trPr>
-          <w:cantSplit/>
-          <w:trHeight w:val="484"/>
-        </w:trPr>
-        <w:tc>
-          <w:tcPr>
-            <w:tcW w:w="5954" w:type="dxa"/>
-            <w:tcBorders>
-              <w:top w:val="single" w:sz="6" w:space="0" w:color="BFBFBF"/>
-              <w:left w:val="single" w:sz="4" w:space="0" w:color="BFBFBF"/>
-              <w:bottom w:val="single" w:sz="6" w:space="0" w:color="BFBFBF"/>
-              <w:right w:val="single" w:sz="6" w:space="0" w:color="BFBFBF"/>
-            </w:tcBorders>
-            <w:shd w:val="clear" w:color="auto" w:fill="FFFFFF"/>
-          </w:tcPr>
-          <w:p>
-            <w:pPr>
-              <w:pStyle w:val="NoSpacing"/>
-            </w:pPr>
-            <w:r>
-              <w:t xml:space="preserve">XSPOFFSET </w:t>
-            </w:r>
-            <w:proofErr w:type="spellStart"/>
-            <w:r>
-              <w:t>metadata.sql</w:t>
-            </w:r>
-            <w:proofErr w:type="spellEnd"/>
-          </w:p>
-        </w:tc>
-        <w:tc>
-          <w:tcPr>
-            <w:tcW w:w="1134" w:type="dxa"/>
-            <w:tcBorders>
-              <w:top w:val="single" w:sz="6" w:space="0" w:color="BFBFBF"/>
-              <w:left w:val="single" w:sz="6" w:space="0" w:color="BFBFBF"/>
-              <w:bottom w:val="single" w:sz="6" w:space="0" w:color="BFBFBF"/>
-              <w:right w:val="single" w:sz="4" w:space="0" w:color="BFBFBF"/>
-            </w:tcBorders>
-            <w:shd w:val="clear" w:color="auto" w:fill="FFFFFF"/>
-          </w:tcPr>
-          <w:p>
-            <w:pPr>
-              <w:pStyle w:val="NoSpacing"/>
-            </w:pPr>
-            <w:r>
-              <w:t>3.2</w:t>
-            </w:r>
-          </w:p>
-        </w:tc>
-      </w:tr>
-      <w:tr>
-        <w:trPr>
-          <w:cantSplit/>
-          <w:trHeight w:val="378"/>
-        </w:trPr>
-        <w:tc>
-          <w:tcPr>
-            <w:tcW w:w="5954" w:type="dxa"/>
-            <w:tcBorders>
-              <w:top w:val="single" w:sz="6" w:space="0" w:color="BFBFBF"/>
-              <w:left w:val="single" w:sz="4" w:space="0" w:color="BFBFBF"/>
-              <w:bottom w:val="single" w:sz="6" w:space="0" w:color="BFBFBF"/>
-              <w:right w:val="single" w:sz="6" w:space="0" w:color="BFBFBF"/>
-            </w:tcBorders>
-            <w:shd w:val="clear" w:color="auto" w:fill="FFFFFF"/>
-          </w:tcPr>
-          <w:p>
-            <w:pPr>
-              <w:pStyle w:val="NoSpacing"/>
-            </w:pPr>
-            <w:proofErr w:type="spellStart"/>
-            <w:r>
-              <w:t>Herm_xsp.sql</w:t>
-            </w:r>
-            <w:proofErr w:type="spellEnd"/>
-          </w:p>
-        </w:tc>
-        <w:tc>
-          <w:tcPr>
-            <w:tcW w:w="1134" w:type="dxa"/>
-            <w:tcBorders>
-              <w:top w:val="single" w:sz="6" w:space="0" w:color="BFBFBF"/>
-              <w:left w:val="single" w:sz="6" w:space="0" w:color="BFBFBF"/>
-              <w:bottom w:val="single" w:sz="6" w:space="0" w:color="BFBFBF"/>
-              <w:right w:val="single" w:sz="4" w:space="0" w:color="BFBFBF"/>
-            </w:tcBorders>
-            <w:shd w:val="clear" w:color="auto" w:fill="FFFFFF"/>
-          </w:tcPr>
-          <w:p>
-            <w:pPr>
-              <w:pStyle w:val="NoSpacing"/>
-            </w:pPr>
-            <w:r>
+              <w:rPr>
+                <w:rFonts w:ascii="Calibri" w:hAnsi="Calibri" w:cs="Calibri"/>
+                <w:color w:val="000000"/>
+                <w:sz w:val="16"/>
+                <w:szCs w:val="16"/>
+              </w:rPr>
               <w:t>3.0</w:t>
             </w:r>
           </w:p>
@@ -1719,45 +1957,259 @@
         </w:trPr>
         <w:tc>
           <w:tcPr>
-            <w:tcW w:w="5954" w:type="dxa"/>
+            <w:tcW w:w="3261" w:type="dxa"/>
             <w:tcBorders>
               <w:top w:val="single" w:sz="6" w:space="0" w:color="BFBFBF"/>
               <w:left w:val="single" w:sz="4" w:space="0" w:color="BFBFBF"/>
-              <w:bottom w:val="single" w:sz="6" w:space="0" w:color="BFBFBF"/>
+              <w:bottom w:val="single" w:sz="4" w:space="0" w:color="BFBFBF"/>
               <w:right w:val="single" w:sz="6" w:space="0" w:color="BFBFBF"/>
             </w:tcBorders>
             <w:shd w:val="clear" w:color="auto" w:fill="FFFFFF"/>
+            <w:hideMark/>
           </w:tcPr>
           <w:p>
             <w:pPr>
-              <w:pStyle w:val="NoSpacing"/>
+              <w:keepLines/>
+              <w:widowControl w:val="0"/>
+              <w:autoSpaceDE w:val="0"/>
+              <w:autoSpaceDN w:val="0"/>
+              <w:adjustRightInd w:val="0"/>
+              <w:spacing w:after="0" w:line="240" w:lineRule="auto"/>
+              <w:ind w:left="108" w:right="107"/>
+              <w:rPr>
+                <w:rFonts w:ascii="Arial" w:hAnsi="Arial" w:cs="Arial"/>
+                <w:color w:val="000000"/>
+                <w:sz w:val="18"/>
+                <w:szCs w:val="18"/>
+              </w:rPr>
             </w:pPr>
+            <w:r>
+              <w:rPr>
+                <w:rFonts w:ascii="Calibri" w:hAnsi="Calibri" w:cs="Calibri"/>
+                <w:color w:val="000000"/>
+                <w:sz w:val="16"/>
+                <w:szCs w:val="16"/>
+              </w:rPr>
+              <w:t xml:space="preserve">XSPOFFSET </w:t>
+            </w:r>
             <w:proofErr w:type="spellStart"/>
             <w:r>
-              <w:t>ins_nm_members.trg</w:t>
+              <w:rPr>
+                <w:rFonts w:ascii="Calibri" w:hAnsi="Calibri" w:cs="Calibri"/>
+                <w:color w:val="000000"/>
+                <w:sz w:val="16"/>
+                <w:szCs w:val="16"/>
+              </w:rPr>
+              <w:t>metadata.sql</w:t>
             </w:r>
             <w:proofErr w:type="spellEnd"/>
-            <w:r>
-              <w:t xml:space="preserve"> (Norfolk Specific ) </w:t>
-            </w:r>
           </w:p>
         </w:tc>
         <w:tc>
           <w:tcPr>
-            <w:tcW w:w="1134" w:type="dxa"/>
+            <w:tcW w:w="1275" w:type="dxa"/>
             <w:tcBorders>
               <w:top w:val="single" w:sz="6" w:space="0" w:color="BFBFBF"/>
               <w:left w:val="single" w:sz="6" w:space="0" w:color="BFBFBF"/>
-              <w:bottom w:val="single" w:sz="6" w:space="0" w:color="BFBFBF"/>
+              <w:bottom w:val="single" w:sz="4" w:space="0" w:color="BFBFBF"/>
               <w:right w:val="single" w:sz="4" w:space="0" w:color="BFBFBF"/>
             </w:tcBorders>
             <w:shd w:val="clear" w:color="auto" w:fill="FFFFFF"/>
+            <w:hideMark/>
           </w:tcPr>
           <w:p>
             <w:pPr>
-              <w:pStyle w:val="NoSpacing"/>
+              <w:keepLines/>
+              <w:widowControl w:val="0"/>
+              <w:autoSpaceDE w:val="0"/>
+              <w:autoSpaceDN w:val="0"/>
+              <w:adjustRightInd w:val="0"/>
+              <w:spacing w:after="0" w:line="240" w:lineRule="auto"/>
+              <w:ind w:left="109" w:right="92"/>
+              <w:rPr>
+                <w:rFonts w:ascii="Arial" w:hAnsi="Arial" w:cs="Arial"/>
+                <w:color w:val="000000"/>
+                <w:sz w:val="18"/>
+                <w:szCs w:val="18"/>
+              </w:rPr>
             </w:pPr>
             <w:r>
+              <w:rPr>
+                <w:rFonts w:ascii="Calibri" w:hAnsi="Calibri" w:cs="Calibri"/>
+                <w:color w:val="000000"/>
+                <w:sz w:val="16"/>
+                <w:szCs w:val="16"/>
+              </w:rPr>
+              <w:t>3.0</w:t>
+            </w:r>
+          </w:p>
+        </w:tc>
+      </w:tr>
+      <w:tr>
+        <w:trPr>
+          <w:cantSplit/>
+        </w:trPr>
+        <w:tc>
+          <w:tcPr>
+            <w:tcW w:w="3261" w:type="dxa"/>
+            <w:tcBorders>
+              <w:top w:val="single" w:sz="6" w:space="0" w:color="BFBFBF"/>
+              <w:left w:val="single" w:sz="4" w:space="0" w:color="BFBFBF"/>
+              <w:bottom w:val="single" w:sz="4" w:space="0" w:color="BFBFBF"/>
+              <w:right w:val="single" w:sz="6" w:space="0" w:color="BFBFBF"/>
+            </w:tcBorders>
+            <w:shd w:val="clear" w:color="auto" w:fill="FFFFFF"/>
+            <w:hideMark/>
+          </w:tcPr>
+          <w:p>
+            <w:pPr>
+              <w:keepLines/>
+              <w:widowControl w:val="0"/>
+              <w:autoSpaceDE w:val="0"/>
+              <w:autoSpaceDN w:val="0"/>
+              <w:adjustRightInd w:val="0"/>
+              <w:spacing w:after="0" w:line="240" w:lineRule="auto"/>
+              <w:ind w:left="108" w:right="107"/>
+              <w:rPr>
+                <w:rFonts w:ascii="Arial" w:hAnsi="Arial" w:cs="Arial"/>
+                <w:color w:val="000000"/>
+                <w:sz w:val="18"/>
+                <w:szCs w:val="18"/>
+              </w:rPr>
+            </w:pPr>
+            <w:proofErr w:type="spellStart"/>
+            <w:r>
+              <w:rPr>
+                <w:rFonts w:ascii="Calibri" w:hAnsi="Calibri" w:cs="Calibri"/>
+                <w:color w:val="000000"/>
+                <w:sz w:val="16"/>
+                <w:szCs w:val="16"/>
+              </w:rPr>
+              <w:t>herm_xsp.sql</w:t>
+            </w:r>
+            <w:proofErr w:type="spellEnd"/>
+          </w:p>
+        </w:tc>
+        <w:tc>
+          <w:tcPr>
+            <w:tcW w:w="1275" w:type="dxa"/>
+            <w:tcBorders>
+              <w:top w:val="single" w:sz="6" w:space="0" w:color="BFBFBF"/>
+              <w:left w:val="single" w:sz="6" w:space="0" w:color="BFBFBF"/>
+              <w:bottom w:val="single" w:sz="4" w:space="0" w:color="BFBFBF"/>
+              <w:right w:val="single" w:sz="4" w:space="0" w:color="BFBFBF"/>
+            </w:tcBorders>
+            <w:shd w:val="clear" w:color="auto" w:fill="FFFFFF"/>
+            <w:hideMark/>
+          </w:tcPr>
+          <w:p>
+            <w:pPr>
+              <w:keepLines/>
+              <w:widowControl w:val="0"/>
+              <w:autoSpaceDE w:val="0"/>
+              <w:autoSpaceDN w:val="0"/>
+              <w:adjustRightInd w:val="0"/>
+              <w:spacing w:after="0" w:line="240" w:lineRule="auto"/>
+              <w:ind w:left="109" w:right="92"/>
+              <w:rPr>
+                <w:rFonts w:ascii="Arial" w:hAnsi="Arial" w:cs="Arial"/>
+                <w:color w:val="000000"/>
+                <w:sz w:val="18"/>
+                <w:szCs w:val="18"/>
+              </w:rPr>
+            </w:pPr>
+            <w:r>
+              <w:rPr>
+                <w:rFonts w:ascii="Calibri" w:hAnsi="Calibri" w:cs="Calibri"/>
+                <w:color w:val="000000"/>
+                <w:sz w:val="16"/>
+                <w:szCs w:val="16"/>
+              </w:rPr>
+              <w:t>3.1</w:t>
+            </w:r>
+          </w:p>
+        </w:tc>
+      </w:tr>
+      <w:tr>
+        <w:trPr>
+          <w:cantSplit/>
+        </w:trPr>
+        <w:tc>
+          <w:tcPr>
+            <w:tcW w:w="3261" w:type="dxa"/>
+            <w:tcBorders>
+              <w:top w:val="single" w:sz="6" w:space="0" w:color="BFBFBF"/>
+              <w:left w:val="single" w:sz="4" w:space="0" w:color="BFBFBF"/>
+              <w:bottom w:val="single" w:sz="4" w:space="0" w:color="BFBFBF"/>
+              <w:right w:val="single" w:sz="6" w:space="0" w:color="BFBFBF"/>
+            </w:tcBorders>
+            <w:shd w:val="clear" w:color="auto" w:fill="FFFFFF"/>
+            <w:hideMark/>
+          </w:tcPr>
+          <w:p>
+            <w:pPr>
+              <w:keepLines/>
+              <w:widowControl w:val="0"/>
+              <w:autoSpaceDE w:val="0"/>
+              <w:autoSpaceDN w:val="0"/>
+              <w:adjustRightInd w:val="0"/>
+              <w:spacing w:after="0" w:line="240" w:lineRule="auto"/>
+              <w:ind w:left="108" w:right="107"/>
+              <w:rPr>
+                <w:rFonts w:ascii="Arial" w:hAnsi="Arial" w:cs="Arial"/>
+                <w:color w:val="000000"/>
+                <w:sz w:val="18"/>
+                <w:szCs w:val="18"/>
+              </w:rPr>
+            </w:pPr>
+            <w:proofErr w:type="spellStart"/>
+            <w:r>
+              <w:rPr>
+                <w:rFonts w:ascii="Calibri" w:hAnsi="Calibri" w:cs="Calibri"/>
+                <w:color w:val="000000"/>
+                <w:sz w:val="16"/>
+                <w:szCs w:val="16"/>
+              </w:rPr>
+              <w:t>ins_nm_members.trg</w:t>
+            </w:r>
+            <w:proofErr w:type="spellEnd"/>
+          </w:p>
+        </w:tc>
+        <w:tc>
+          <w:tcPr>
+            <w:tcW w:w="1275" w:type="dxa"/>
+            <w:tcBorders>
+              <w:top w:val="single" w:sz="6" w:space="0" w:color="BFBFBF"/>
+              <w:left w:val="single" w:sz="6" w:space="0" w:color="BFBFBF"/>
+              <w:bottom w:val="single" w:sz="4" w:space="0" w:color="BFBFBF"/>
+              <w:right w:val="single" w:sz="4" w:space="0" w:color="BFBFBF"/>
+            </w:tcBorders>
+            <w:shd w:val="clear" w:color="auto" w:fill="FFFFFF"/>
+            <w:hideMark/>
+          </w:tcPr>
+          <w:p>
+            <w:pPr>
+              <w:keepLines/>
+              <w:widowControl w:val="0"/>
+              <w:autoSpaceDE w:val="0"/>
+              <w:autoSpaceDN w:val="0"/>
+              <w:adjustRightInd w:val="0"/>
+              <w:spacing w:after="0" w:line="240" w:lineRule="auto"/>
+              <w:ind w:left="109" w:right="92"/>
+              <w:rPr>
+                <w:rFonts w:ascii="Arial" w:hAnsi="Arial" w:cs="Arial"/>
+                <w:color w:val="000000"/>
+                <w:sz w:val="18"/>
+                <w:szCs w:val="18"/>
+              </w:rPr>
+            </w:pPr>
+            <w:r>
+              <w:rPr>
+                <w:rFonts w:ascii="Calibri" w:hAnsi="Calibri" w:cs="Calibri"/>
+                <w:color w:val="000000"/>
+                <w:sz w:val="16"/>
+                <w:szCs w:val="16"/>
+              </w:rPr>
               <w:t>3.3</w:t>
             </w:r>
           </w:p>
@@ -1769,40 +2221,163 @@
         </w:trPr>
         <w:tc>
           <w:tcPr>
-            <w:tcW w:w="5954" w:type="dxa"/>
+            <w:tcW w:w="3261" w:type="dxa"/>
             <w:tcBorders>
               <w:top w:val="single" w:sz="6" w:space="0" w:color="BFBFBF"/>
               <w:left w:val="single" w:sz="4" w:space="0" w:color="BFBFBF"/>
-              <w:bottom w:val="single" w:sz="6" w:space="0" w:color="BFBFBF"/>
+              <w:bottom w:val="single" w:sz="4" w:space="0" w:color="BFBFBF"/>
               <w:right w:val="single" w:sz="6" w:space="0" w:color="BFBFBF"/>
             </w:tcBorders>
             <w:shd w:val="clear" w:color="auto" w:fill="FFFFFF"/>
+            <w:hideMark/>
           </w:tcPr>
           <w:p>
             <w:pPr>
-              <w:pStyle w:val="NoSpacing"/>
+              <w:keepLines/>
+              <w:widowControl w:val="0"/>
+              <w:autoSpaceDE w:val="0"/>
+              <w:autoSpaceDN w:val="0"/>
+              <w:adjustRightInd w:val="0"/>
+              <w:spacing w:after="0" w:line="240" w:lineRule="auto"/>
+              <w:ind w:left="108" w:right="107"/>
+              <w:rPr>
+                <w:rFonts w:ascii="Arial" w:hAnsi="Arial" w:cs="Arial"/>
+                <w:color w:val="000000"/>
+                <w:sz w:val="18"/>
+                <w:szCs w:val="18"/>
+              </w:rPr>
             </w:pPr>
             <w:r>
-              <w:t>nm3merge.pkb (Norfolk Specific)</w:t>
+              <w:rPr>
+                <w:rFonts w:ascii="Calibri" w:hAnsi="Calibri" w:cs="Calibri"/>
+                <w:color w:val="000000"/>
+                <w:sz w:val="16"/>
+                <w:szCs w:val="16"/>
+              </w:rPr>
+              <w:t>nm3merge.pkw (Norfolk Spec)</w:t>
             </w:r>
           </w:p>
         </w:tc>
         <w:tc>
           <w:tcPr>
-            <w:tcW w:w="1134" w:type="dxa"/>
+            <w:tcW w:w="1275" w:type="dxa"/>
             <w:tcBorders>
               <w:top w:val="single" w:sz="6" w:space="0" w:color="BFBFBF"/>
               <w:left w:val="single" w:sz="6" w:space="0" w:color="BFBFBF"/>
-              <w:bottom w:val="single" w:sz="6" w:space="0" w:color="BFBFBF"/>
+              <w:bottom w:val="single" w:sz="4" w:space="0" w:color="BFBFBF"/>
               <w:right w:val="single" w:sz="4" w:space="0" w:color="BFBFBF"/>
             </w:tcBorders>
             <w:shd w:val="clear" w:color="auto" w:fill="FFFFFF"/>
+            <w:hideMark/>
           </w:tcPr>
           <w:p>
             <w:pPr>
-              <w:pStyle w:val="NoSpacing"/>
+              <w:keepLines/>
+              <w:widowControl w:val="0"/>
+              <w:autoSpaceDE w:val="0"/>
+              <w:autoSpaceDN w:val="0"/>
+              <w:adjustRightInd w:val="0"/>
+              <w:spacing w:after="0" w:line="240" w:lineRule="auto"/>
+              <w:ind w:left="109" w:right="92"/>
+              <w:rPr>
+                <w:rFonts w:ascii="Arial" w:hAnsi="Arial" w:cs="Arial"/>
+                <w:color w:val="000000"/>
+                <w:sz w:val="18"/>
+                <w:szCs w:val="18"/>
+              </w:rPr>
             </w:pPr>
             <w:r>
+              <w:rPr>
+                <w:rFonts w:ascii="Calibri" w:hAnsi="Calibri" w:cs="Calibri"/>
+                <w:color w:val="000000"/>
+                <w:sz w:val="16"/>
+                <w:szCs w:val="16"/>
+              </w:rPr>
+              <w:t>3.2</w:t>
+            </w:r>
+          </w:p>
+        </w:tc>
+        <w:bookmarkStart w:id="0" w:name="_GoBack"/>
+        <w:bookmarkEnd w:id="0"/>
+      </w:tr>
+      <w:tr>
+        <w:trPr>
+          <w:cantSplit/>
+        </w:trPr>
+        <w:tc>
+          <w:tcPr>
+            <w:tcW w:w="3261" w:type="dxa"/>
+            <w:tcBorders>
+              <w:top w:val="single" w:sz="6" w:space="0" w:color="BFBFBF"/>
+              <w:left w:val="single" w:sz="4" w:space="0" w:color="BFBFBF"/>
+              <w:bottom w:val="single" w:sz="4" w:space="0" w:color="BFBFBF"/>
+              <w:right w:val="single" w:sz="6" w:space="0" w:color="BFBFBF"/>
+            </w:tcBorders>
+            <w:shd w:val="clear" w:color="auto" w:fill="FFFFFF"/>
+            <w:hideMark/>
+          </w:tcPr>
+          <w:p>
+            <w:pPr>
+              <w:keepLines/>
+              <w:widowControl w:val="0"/>
+              <w:autoSpaceDE w:val="0"/>
+              <w:autoSpaceDN w:val="0"/>
+              <w:adjustRightInd w:val="0"/>
+              <w:spacing w:after="0" w:line="240" w:lineRule="auto"/>
+              <w:ind w:left="108" w:right="107"/>
+              <w:rPr>
+                <w:rFonts w:ascii="Arial" w:hAnsi="Arial" w:cs="Arial"/>
+                <w:color w:val="000000"/>
+                <w:sz w:val="18"/>
+                <w:szCs w:val="18"/>
+              </w:rPr>
+            </w:pPr>
+            <w:r>
+              <w:rPr>
+                <w:rFonts w:ascii="Calibri" w:hAnsi="Calibri" w:cs="Calibri"/>
+                <w:color w:val="000000"/>
+                <w:sz w:val="16"/>
+                <w:szCs w:val="16"/>
+              </w:rPr>
+              <w:t>nm3reclass.pkw (Norfolk Spec)</w:t>
+            </w:r>
+          </w:p>
+        </w:tc>
+        <w:tc>
+          <w:tcPr>
+            <w:tcW w:w="1275" w:type="dxa"/>
+            <w:tcBorders>
+              <w:top w:val="single" w:sz="6" w:space="0" w:color="BFBFBF"/>
+              <w:left w:val="single" w:sz="6" w:space="0" w:color="BFBFBF"/>
+              <w:bottom w:val="single" w:sz="4" w:space="0" w:color="BFBFBF"/>
+              <w:right w:val="single" w:sz="4" w:space="0" w:color="BFBFBF"/>
+            </w:tcBorders>
+            <w:shd w:val="clear" w:color="auto" w:fill="FFFFFF"/>
+            <w:hideMark/>
+          </w:tcPr>
+          <w:p>
+            <w:pPr>
+              <w:keepLines/>
+              <w:widowControl w:val="0"/>
+              <w:autoSpaceDE w:val="0"/>
+              <w:autoSpaceDN w:val="0"/>
+              <w:adjustRightInd w:val="0"/>
+              <w:spacing w:after="0" w:line="240" w:lineRule="auto"/>
+              <w:ind w:left="109" w:right="92"/>
+              <w:rPr>
+                <w:rFonts w:ascii="Arial" w:hAnsi="Arial" w:cs="Arial"/>
+                <w:color w:val="000000"/>
+                <w:sz w:val="18"/>
+                <w:szCs w:val="18"/>
+              </w:rPr>
+            </w:pPr>
+            <w:r>
+              <w:rPr>
+                <w:rFonts w:ascii="Calibri" w:hAnsi="Calibri" w:cs="Calibri"/>
+                <w:color w:val="000000"/>
+                <w:sz w:val="16"/>
+                <w:szCs w:val="16"/>
+              </w:rPr>
               <w:t>3.2</w:t>
             </w:r>
           </w:p>
@@ -1814,40 +2389,161 @@
         </w:trPr>
         <w:tc>
           <w:tcPr>
-            <w:tcW w:w="5954" w:type="dxa"/>
+            <w:tcW w:w="3261" w:type="dxa"/>
             <w:tcBorders>
               <w:top w:val="single" w:sz="6" w:space="0" w:color="BFBFBF"/>
               <w:left w:val="single" w:sz="4" w:space="0" w:color="BFBFBF"/>
-              <w:bottom w:val="single" w:sz="6" w:space="0" w:color="BFBFBF"/>
+              <w:bottom w:val="single" w:sz="4" w:space="0" w:color="BFBFBF"/>
               <w:right w:val="single" w:sz="6" w:space="0" w:color="BFBFBF"/>
             </w:tcBorders>
             <w:shd w:val="clear" w:color="auto" w:fill="FFFFFF"/>
+            <w:hideMark/>
           </w:tcPr>
           <w:p>
             <w:pPr>
-              <w:pStyle w:val="NoSpacing"/>
+              <w:keepLines/>
+              <w:widowControl w:val="0"/>
+              <w:autoSpaceDE w:val="0"/>
+              <w:autoSpaceDN w:val="0"/>
+              <w:adjustRightInd w:val="0"/>
+              <w:spacing w:after="0" w:line="240" w:lineRule="auto"/>
+              <w:ind w:left="108" w:right="107"/>
+              <w:rPr>
+                <w:rFonts w:ascii="Arial" w:hAnsi="Arial" w:cs="Arial"/>
+                <w:color w:val="000000"/>
+                <w:sz w:val="18"/>
+                <w:szCs w:val="18"/>
+              </w:rPr>
             </w:pPr>
             <w:r>
-              <w:t>nm3reclass.pkb (Norfolk Specific)</w:t>
+              <w:rPr>
+                <w:rFonts w:ascii="Calibri" w:hAnsi="Calibri" w:cs="Calibri"/>
+                <w:color w:val="000000"/>
+                <w:sz w:val="16"/>
+                <w:szCs w:val="16"/>
+              </w:rPr>
+              <w:t>nm3replace.pkw (Norfolk Spec)</w:t>
             </w:r>
           </w:p>
         </w:tc>
         <w:tc>
           <w:tcPr>
-            <w:tcW w:w="1134" w:type="dxa"/>
+            <w:tcW w:w="1275" w:type="dxa"/>
             <w:tcBorders>
               <w:top w:val="single" w:sz="6" w:space="0" w:color="BFBFBF"/>
               <w:left w:val="single" w:sz="6" w:space="0" w:color="BFBFBF"/>
-              <w:bottom w:val="single" w:sz="6" w:space="0" w:color="BFBFBF"/>
+              <w:bottom w:val="single" w:sz="4" w:space="0" w:color="BFBFBF"/>
               <w:right w:val="single" w:sz="4" w:space="0" w:color="BFBFBF"/>
             </w:tcBorders>
             <w:shd w:val="clear" w:color="auto" w:fill="FFFFFF"/>
+            <w:hideMark/>
           </w:tcPr>
           <w:p>
             <w:pPr>
-              <w:pStyle w:val="NoSpacing"/>
+              <w:keepLines/>
+              <w:widowControl w:val="0"/>
+              <w:autoSpaceDE w:val="0"/>
+              <w:autoSpaceDN w:val="0"/>
+              <w:adjustRightInd w:val="0"/>
+              <w:spacing w:after="0" w:line="240" w:lineRule="auto"/>
+              <w:ind w:left="109" w:right="92"/>
+              <w:rPr>
+                <w:rFonts w:ascii="Arial" w:hAnsi="Arial" w:cs="Arial"/>
+                <w:color w:val="000000"/>
+                <w:sz w:val="18"/>
+                <w:szCs w:val="18"/>
+              </w:rPr>
             </w:pPr>
             <w:r>
+              <w:rPr>
+                <w:rFonts w:ascii="Calibri" w:hAnsi="Calibri" w:cs="Calibri"/>
+                <w:color w:val="000000"/>
+                <w:sz w:val="16"/>
+                <w:szCs w:val="16"/>
+              </w:rPr>
+              <w:t>3.5</w:t>
+            </w:r>
+          </w:p>
+        </w:tc>
+      </w:tr>
+      <w:tr>
+        <w:trPr>
+          <w:cantSplit/>
+        </w:trPr>
+        <w:tc>
+          <w:tcPr>
+            <w:tcW w:w="3261" w:type="dxa"/>
+            <w:tcBorders>
+              <w:top w:val="single" w:sz="6" w:space="0" w:color="BFBFBF"/>
+              <w:left w:val="single" w:sz="4" w:space="0" w:color="BFBFBF"/>
+              <w:bottom w:val="single" w:sz="4" w:space="0" w:color="BFBFBF"/>
+              <w:right w:val="single" w:sz="6" w:space="0" w:color="BFBFBF"/>
+            </w:tcBorders>
+            <w:shd w:val="clear" w:color="auto" w:fill="FFFFFF"/>
+            <w:hideMark/>
+          </w:tcPr>
+          <w:p>
+            <w:pPr>
+              <w:keepLines/>
+              <w:widowControl w:val="0"/>
+              <w:autoSpaceDE w:val="0"/>
+              <w:autoSpaceDN w:val="0"/>
+              <w:adjustRightInd w:val="0"/>
+              <w:spacing w:after="0" w:line="240" w:lineRule="auto"/>
+              <w:ind w:left="108" w:right="107"/>
+              <w:rPr>
+                <w:rFonts w:ascii="Arial" w:hAnsi="Arial" w:cs="Arial"/>
+                <w:color w:val="000000"/>
+                <w:sz w:val="18"/>
+                <w:szCs w:val="18"/>
+              </w:rPr>
+            </w:pPr>
+            <w:r>
+              <w:rPr>
+                <w:rFonts w:ascii="Calibri" w:hAnsi="Calibri" w:cs="Calibri"/>
+                <w:color w:val="000000"/>
+                <w:sz w:val="16"/>
+                <w:szCs w:val="16"/>
+              </w:rPr>
+              <w:t>nm3sdm.pkw (Norfolk Spec)</w:t>
+            </w:r>
+          </w:p>
+        </w:tc>
+        <w:tc>
+          <w:tcPr>
+            <w:tcW w:w="1275" w:type="dxa"/>
+            <w:tcBorders>
+              <w:top w:val="single" w:sz="6" w:space="0" w:color="BFBFBF"/>
+              <w:left w:val="single" w:sz="6" w:space="0" w:color="BFBFBF"/>
+              <w:bottom w:val="single" w:sz="4" w:space="0" w:color="BFBFBF"/>
+              <w:right w:val="single" w:sz="4" w:space="0" w:color="BFBFBF"/>
+            </w:tcBorders>
+            <w:shd w:val="clear" w:color="auto" w:fill="FFFFFF"/>
+            <w:hideMark/>
+          </w:tcPr>
+          <w:p>
+            <w:pPr>
+              <w:keepLines/>
+              <w:widowControl w:val="0"/>
+              <w:autoSpaceDE w:val="0"/>
+              <w:autoSpaceDN w:val="0"/>
+              <w:adjustRightInd w:val="0"/>
+              <w:spacing w:after="0" w:line="240" w:lineRule="auto"/>
+              <w:ind w:left="109" w:right="92"/>
+              <w:rPr>
+                <w:rFonts w:ascii="Arial" w:hAnsi="Arial" w:cs="Arial"/>
+                <w:color w:val="000000"/>
+                <w:sz w:val="18"/>
+                <w:szCs w:val="18"/>
+              </w:rPr>
+            </w:pPr>
+            <w:r>
+              <w:rPr>
+                <w:rFonts w:ascii="Calibri" w:hAnsi="Calibri" w:cs="Calibri"/>
+                <w:color w:val="000000"/>
+                <w:sz w:val="16"/>
+                <w:szCs w:val="16"/>
+              </w:rPr>
               <w:t>3.2</w:t>
             </w:r>
           </w:p>
@@ -1859,85 +2555,78 @@
         </w:trPr>
         <w:tc>
           <w:tcPr>
-            <w:tcW w:w="5954" w:type="dxa"/>
+            <w:tcW w:w="3261" w:type="dxa"/>
             <w:tcBorders>
               <w:top w:val="single" w:sz="6" w:space="0" w:color="BFBFBF"/>
               <w:left w:val="single" w:sz="4" w:space="0" w:color="BFBFBF"/>
-              <w:bottom w:val="single" w:sz="6" w:space="0" w:color="BFBFBF"/>
+              <w:bottom w:val="single" w:sz="4" w:space="0" w:color="BFBFBF"/>
               <w:right w:val="single" w:sz="6" w:space="0" w:color="BFBFBF"/>
             </w:tcBorders>
             <w:shd w:val="clear" w:color="auto" w:fill="FFFFFF"/>
+            <w:hideMark/>
           </w:tcPr>
           <w:p>
             <w:pPr>
-              <w:pStyle w:val="NoSpacing"/>
+              <w:keepLines/>
+              <w:widowControl w:val="0"/>
+              <w:autoSpaceDE w:val="0"/>
+              <w:autoSpaceDN w:val="0"/>
+              <w:adjustRightInd w:val="0"/>
+              <w:spacing w:after="0" w:line="240" w:lineRule="auto"/>
+              <w:ind w:left="108" w:right="107"/>
+              <w:rPr>
+                <w:rFonts w:ascii="Arial" w:hAnsi="Arial" w:cs="Arial"/>
+                <w:color w:val="000000"/>
+                <w:sz w:val="18"/>
+                <w:szCs w:val="18"/>
+              </w:rPr>
             </w:pPr>
             <w:r>
-              <w:t>nm3replace.pkb (Norfolk Specific) </w:t>
+              <w:rPr>
+                <w:rFonts w:ascii="Calibri" w:hAnsi="Calibri" w:cs="Calibri"/>
+                <w:color w:val="000000"/>
+                <w:sz w:val="16"/>
+                <w:szCs w:val="16"/>
+              </w:rPr>
+              <w:t>nm3sdo.pkw (Norfolk Spec)</w:t>
             </w:r>
           </w:p>
         </w:tc>
         <w:tc>
           <w:tcPr>
-            <w:tcW w:w="1134" w:type="dxa"/>
+            <w:tcW w:w="1275" w:type="dxa"/>
             <w:tcBorders>
               <w:top w:val="single" w:sz="6" w:space="0" w:color="BFBFBF"/>
               <w:left w:val="single" w:sz="6" w:space="0" w:color="BFBFBF"/>
-              <w:bottom w:val="single" w:sz="6" w:space="0" w:color="BFBFBF"/>
+              <w:bottom w:val="single" w:sz="4" w:space="0" w:color="BFBFBF"/>
               <w:right w:val="single" w:sz="4" w:space="0" w:color="BFBFBF"/>
             </w:tcBorders>
             <w:shd w:val="clear" w:color="auto" w:fill="FFFFFF"/>
+            <w:hideMark/>
           </w:tcPr>
           <w:p>
             <w:pPr>
-              <w:pStyle w:val="NoSpacing"/>
+              <w:keepLines/>
+              <w:widowControl w:val="0"/>
+              <w:autoSpaceDE w:val="0"/>
+              <w:autoSpaceDN w:val="0"/>
+              <w:adjustRightInd w:val="0"/>
+              <w:spacing w:after="0" w:line="240" w:lineRule="auto"/>
+              <w:ind w:left="109" w:right="92"/>
+              <w:rPr>
+                <w:rFonts w:ascii="Arial" w:hAnsi="Arial" w:cs="Arial"/>
+                <w:color w:val="000000"/>
+                <w:sz w:val="18"/>
+                <w:szCs w:val="18"/>
+              </w:rPr>
             </w:pPr>
             <w:r>
-              <w:t>3.5</w:t>
-            </w:r>
-          </w:p>
-        </w:tc>
-      </w:tr>
-      <w:tr>
-        <w:trPr>
-          <w:cantSplit/>
-        </w:trPr>
-        <w:tc>
-          <w:tcPr>
-            <w:tcW w:w="5954" w:type="dxa"/>
-            <w:tcBorders>
-              <w:top w:val="single" w:sz="6" w:space="0" w:color="BFBFBF"/>
-              <w:left w:val="single" w:sz="4" w:space="0" w:color="BFBFBF"/>
-              <w:bottom w:val="single" w:sz="6" w:space="0" w:color="BFBFBF"/>
-              <w:right w:val="single" w:sz="6" w:space="0" w:color="BFBFBF"/>
-            </w:tcBorders>
-            <w:shd w:val="clear" w:color="auto" w:fill="FFFFFF"/>
-          </w:tcPr>
-          <w:p>
-            <w:pPr>
-              <w:pStyle w:val="NoSpacing"/>
-            </w:pPr>
-            <w:r>
-              <w:t>nm3sdm.pkb (Norfolk Specific) </w:t>
-            </w:r>
-          </w:p>
-        </w:tc>
-        <w:tc>
-          <w:tcPr>
-            <w:tcW w:w="1134" w:type="dxa"/>
-            <w:tcBorders>
-              <w:top w:val="single" w:sz="6" w:space="0" w:color="BFBFBF"/>
-              <w:left w:val="single" w:sz="6" w:space="0" w:color="BFBFBF"/>
-              <w:bottom w:val="single" w:sz="6" w:space="0" w:color="BFBFBF"/>
-              <w:right w:val="single" w:sz="4" w:space="0" w:color="BFBFBF"/>
-            </w:tcBorders>
-            <w:shd w:val="clear" w:color="auto" w:fill="FFFFFF"/>
-          </w:tcPr>
-          <w:p>
-            <w:pPr>
-              <w:pStyle w:val="NoSpacing"/>
-            </w:pPr>
-            <w:r>
+              <w:rPr>
+                <w:rFonts w:ascii="Calibri" w:hAnsi="Calibri" w:cs="Calibri"/>
+                <w:color w:val="000000"/>
+                <w:sz w:val="16"/>
+                <w:szCs w:val="16"/>
+              </w:rPr>
               <w:t>3.2</w:t>
             </w:r>
           </w:p>
@@ -1949,85 +2638,78 @@
         </w:trPr>
         <w:tc>
           <w:tcPr>
-            <w:tcW w:w="5954" w:type="dxa"/>
+            <w:tcW w:w="3261" w:type="dxa"/>
             <w:tcBorders>
               <w:top w:val="single" w:sz="6" w:space="0" w:color="BFBFBF"/>
               <w:left w:val="single" w:sz="4" w:space="0" w:color="BFBFBF"/>
-              <w:bottom w:val="single" w:sz="6" w:space="0" w:color="BFBFBF"/>
+              <w:bottom w:val="single" w:sz="4" w:space="0" w:color="BFBFBF"/>
               <w:right w:val="single" w:sz="6" w:space="0" w:color="BFBFBF"/>
             </w:tcBorders>
             <w:shd w:val="clear" w:color="auto" w:fill="FFFFFF"/>
+            <w:hideMark/>
           </w:tcPr>
           <w:p>
             <w:pPr>
-              <w:pStyle w:val="NoSpacing"/>
+              <w:keepLines/>
+              <w:widowControl w:val="0"/>
+              <w:autoSpaceDE w:val="0"/>
+              <w:autoSpaceDN w:val="0"/>
+              <w:adjustRightInd w:val="0"/>
+              <w:spacing w:after="0" w:line="240" w:lineRule="auto"/>
+              <w:ind w:left="108" w:right="107"/>
+              <w:rPr>
+                <w:rFonts w:ascii="Arial" w:hAnsi="Arial" w:cs="Arial"/>
+                <w:color w:val="000000"/>
+                <w:sz w:val="18"/>
+                <w:szCs w:val="18"/>
+              </w:rPr>
             </w:pPr>
             <w:r>
-              <w:t>nm3sdo.pkb (Norfolk Specific) </w:t>
-            </w:r>
-          </w:p>
-        </w:tc>
-        <w:tc>
-          <w:tcPr>
-            <w:tcW w:w="1134" w:type="dxa"/>
-            <w:tcBorders>
-              <w:top w:val="single" w:sz="6" w:space="0" w:color="BFBFBF"/>
-              <w:left w:val="single" w:sz="6" w:space="0" w:color="BFBFBF"/>
-              <w:bottom w:val="single" w:sz="6" w:space="0" w:color="BFBFBF"/>
-              <w:right w:val="single" w:sz="4" w:space="0" w:color="BFBFBF"/>
-            </w:tcBorders>
-            <w:shd w:val="clear" w:color="auto" w:fill="FFFFFF"/>
-          </w:tcPr>
-          <w:p>
-            <w:pPr>
-              <w:pStyle w:val="NoSpacing"/>
-            </w:pPr>
-            <w:r>
-              <w:t>3.2</w:t>
-            </w:r>
-          </w:p>
-        </w:tc>
-      </w:tr>
-      <w:tr>
-        <w:trPr>
-          <w:cantSplit/>
-        </w:trPr>
-        <w:tc>
-          <w:tcPr>
-            <w:tcW w:w="5954" w:type="dxa"/>
-            <w:tcBorders>
-              <w:top w:val="single" w:sz="6" w:space="0" w:color="BFBFBF"/>
-              <w:left w:val="single" w:sz="4" w:space="0" w:color="BFBFBF"/>
-              <w:bottom w:val="single" w:sz="6" w:space="0" w:color="BFBFBF"/>
-              <w:right w:val="single" w:sz="6" w:space="0" w:color="BFBFBF"/>
-            </w:tcBorders>
-            <w:shd w:val="clear" w:color="auto" w:fill="FFFFFF"/>
-          </w:tcPr>
-          <w:p>
-            <w:pPr>
-              <w:pStyle w:val="NoSpacing"/>
-            </w:pPr>
-            <w:r>
+              <w:rPr>
+                <w:rFonts w:ascii="Calibri" w:hAnsi="Calibri" w:cs="Calibri"/>
+                <w:color w:val="000000"/>
+                <w:sz w:val="16"/>
+                <w:szCs w:val="16"/>
+              </w:rPr>
               <w:t>nm3sdo_dynseg.pkh</w:t>
             </w:r>
           </w:p>
         </w:tc>
         <w:tc>
           <w:tcPr>
-            <w:tcW w:w="1134" w:type="dxa"/>
+            <w:tcW w:w="1275" w:type="dxa"/>
             <w:tcBorders>
               <w:top w:val="single" w:sz="6" w:space="0" w:color="BFBFBF"/>
               <w:left w:val="single" w:sz="6" w:space="0" w:color="BFBFBF"/>
-              <w:bottom w:val="single" w:sz="6" w:space="0" w:color="BFBFBF"/>
+              <w:bottom w:val="single" w:sz="4" w:space="0" w:color="BFBFBF"/>
               <w:right w:val="single" w:sz="4" w:space="0" w:color="BFBFBF"/>
             </w:tcBorders>
             <w:shd w:val="clear" w:color="auto" w:fill="FFFFFF"/>
+            <w:hideMark/>
           </w:tcPr>
           <w:p>
             <w:pPr>
-              <w:pStyle w:val="NoSpacing"/>
+              <w:keepLines/>
+              <w:widowControl w:val="0"/>
+              <w:autoSpaceDE w:val="0"/>
+              <w:autoSpaceDN w:val="0"/>
+              <w:adjustRightInd w:val="0"/>
+              <w:spacing w:after="0" w:line="240" w:lineRule="auto"/>
+              <w:ind w:left="109" w:right="92"/>
+              <w:rPr>
+                <w:rFonts w:ascii="Arial" w:hAnsi="Arial" w:cs="Arial"/>
+                <w:color w:val="000000"/>
+                <w:sz w:val="18"/>
+                <w:szCs w:val="18"/>
+              </w:rPr>
             </w:pPr>
             <w:r>
+              <w:rPr>
+                <w:rFonts w:ascii="Calibri" w:hAnsi="Calibri" w:cs="Calibri"/>
+                <w:color w:val="000000"/>
+                <w:sz w:val="16"/>
+                <w:szCs w:val="16"/>
+              </w:rPr>
               <w:t>3.3</w:t>
             </w:r>
           </w:p>
@@ -2039,40 +2721,78 @@
         </w:trPr>
         <w:tc>
           <w:tcPr>
-            <w:tcW w:w="5954" w:type="dxa"/>
+            <w:tcW w:w="3261" w:type="dxa"/>
             <w:tcBorders>
               <w:top w:val="single" w:sz="6" w:space="0" w:color="BFBFBF"/>
               <w:left w:val="single" w:sz="4" w:space="0" w:color="BFBFBF"/>
-              <w:bottom w:val="single" w:sz="6" w:space="0" w:color="BFBFBF"/>
+              <w:bottom w:val="single" w:sz="4" w:space="0" w:color="BFBFBF"/>
               <w:right w:val="single" w:sz="6" w:space="0" w:color="BFBFBF"/>
             </w:tcBorders>
             <w:shd w:val="clear" w:color="auto" w:fill="FFFFFF"/>
+            <w:hideMark/>
           </w:tcPr>
           <w:p>
             <w:pPr>
-              <w:pStyle w:val="NoSpacing"/>
+              <w:keepLines/>
+              <w:widowControl w:val="0"/>
+              <w:autoSpaceDE w:val="0"/>
+              <w:autoSpaceDN w:val="0"/>
+              <w:adjustRightInd w:val="0"/>
+              <w:spacing w:after="0" w:line="240" w:lineRule="auto"/>
+              <w:ind w:left="108" w:right="107"/>
+              <w:rPr>
+                <w:rFonts w:ascii="Arial" w:hAnsi="Arial" w:cs="Arial"/>
+                <w:color w:val="000000"/>
+                <w:sz w:val="18"/>
+                <w:szCs w:val="18"/>
+              </w:rPr>
             </w:pPr>
             <w:r>
-              <w:t>nm3sdo_dynseg.pkb</w:t>
+              <w:rPr>
+                <w:rFonts w:ascii="Calibri" w:hAnsi="Calibri" w:cs="Calibri"/>
+                <w:color w:val="000000"/>
+                <w:sz w:val="16"/>
+                <w:szCs w:val="16"/>
+              </w:rPr>
+              <w:t>nm3sdo_dynseg.pkw</w:t>
             </w:r>
           </w:p>
         </w:tc>
         <w:tc>
           <w:tcPr>
-            <w:tcW w:w="1134" w:type="dxa"/>
+            <w:tcW w:w="1275" w:type="dxa"/>
             <w:tcBorders>
               <w:top w:val="single" w:sz="6" w:space="0" w:color="BFBFBF"/>
               <w:left w:val="single" w:sz="6" w:space="0" w:color="BFBFBF"/>
-              <w:bottom w:val="single" w:sz="6" w:space="0" w:color="BFBFBF"/>
+              <w:bottom w:val="single" w:sz="4" w:space="0" w:color="BFBFBF"/>
               <w:right w:val="single" w:sz="4" w:space="0" w:color="BFBFBF"/>
             </w:tcBorders>
             <w:shd w:val="clear" w:color="auto" w:fill="FFFFFF"/>
+            <w:hideMark/>
           </w:tcPr>
           <w:p>
             <w:pPr>
-              <w:pStyle w:val="NoSpacing"/>
+              <w:keepLines/>
+              <w:widowControl w:val="0"/>
+              <w:autoSpaceDE w:val="0"/>
+              <w:autoSpaceDN w:val="0"/>
+              <w:adjustRightInd w:val="0"/>
+              <w:spacing w:after="0" w:line="240" w:lineRule="auto"/>
+              <w:ind w:left="109" w:right="92"/>
+              <w:rPr>
+                <w:rFonts w:ascii="Arial" w:hAnsi="Arial" w:cs="Arial"/>
+                <w:color w:val="000000"/>
+                <w:sz w:val="18"/>
+                <w:szCs w:val="18"/>
+              </w:rPr>
             </w:pPr>
             <w:r>
+              <w:rPr>
+                <w:rFonts w:ascii="Calibri" w:hAnsi="Calibri" w:cs="Calibri"/>
+                <w:color w:val="000000"/>
+                <w:sz w:val="16"/>
+                <w:szCs w:val="16"/>
+              </w:rPr>
               <w:t>3.3</w:t>
             </w:r>
           </w:p>
@@ -2084,40 +2804,78 @@
         </w:trPr>
         <w:tc>
           <w:tcPr>
-            <w:tcW w:w="5954" w:type="dxa"/>
+            <w:tcW w:w="3261" w:type="dxa"/>
             <w:tcBorders>
               <w:top w:val="single" w:sz="6" w:space="0" w:color="BFBFBF"/>
               <w:left w:val="single" w:sz="4" w:space="0" w:color="BFBFBF"/>
-              <w:bottom w:val="single" w:sz="6" w:space="0" w:color="BFBFBF"/>
+              <w:bottom w:val="single" w:sz="4" w:space="0" w:color="BFBFBF"/>
               <w:right w:val="single" w:sz="6" w:space="0" w:color="BFBFBF"/>
             </w:tcBorders>
             <w:shd w:val="clear" w:color="auto" w:fill="FFFFFF"/>
+            <w:hideMark/>
           </w:tcPr>
           <w:p>
             <w:pPr>
-              <w:pStyle w:val="NoSpacing"/>
+              <w:keepLines/>
+              <w:widowControl w:val="0"/>
+              <w:autoSpaceDE w:val="0"/>
+              <w:autoSpaceDN w:val="0"/>
+              <w:adjustRightInd w:val="0"/>
+              <w:spacing w:after="0" w:line="240" w:lineRule="auto"/>
+              <w:ind w:left="108" w:right="107"/>
+              <w:rPr>
+                <w:rFonts w:ascii="Arial" w:hAnsi="Arial" w:cs="Arial"/>
+                <w:color w:val="000000"/>
+                <w:sz w:val="18"/>
+                <w:szCs w:val="18"/>
+              </w:rPr>
             </w:pPr>
             <w:r>
-              <w:t>nm3split.pkb (Norfolk Specific)</w:t>
+              <w:rPr>
+                <w:rFonts w:ascii="Calibri" w:hAnsi="Calibri" w:cs="Calibri"/>
+                <w:color w:val="000000"/>
+                <w:sz w:val="16"/>
+                <w:szCs w:val="16"/>
+              </w:rPr>
+              <w:t>nm3split.pkw (Norfolk Spec)</w:t>
             </w:r>
           </w:p>
         </w:tc>
         <w:tc>
           <w:tcPr>
-            <w:tcW w:w="1134" w:type="dxa"/>
+            <w:tcW w:w="1275" w:type="dxa"/>
             <w:tcBorders>
               <w:top w:val="single" w:sz="6" w:space="0" w:color="BFBFBF"/>
               <w:left w:val="single" w:sz="6" w:space="0" w:color="BFBFBF"/>
-              <w:bottom w:val="single" w:sz="6" w:space="0" w:color="BFBFBF"/>
+              <w:bottom w:val="single" w:sz="4" w:space="0" w:color="BFBFBF"/>
               <w:right w:val="single" w:sz="4" w:space="0" w:color="BFBFBF"/>
             </w:tcBorders>
             <w:shd w:val="clear" w:color="auto" w:fill="FFFFFF"/>
+            <w:hideMark/>
           </w:tcPr>
           <w:p>
             <w:pPr>
-              <w:pStyle w:val="NoSpacing"/>
+              <w:keepLines/>
+              <w:widowControl w:val="0"/>
+              <w:autoSpaceDE w:val="0"/>
+              <w:autoSpaceDN w:val="0"/>
+              <w:adjustRightInd w:val="0"/>
+              <w:spacing w:after="0" w:line="240" w:lineRule="auto"/>
+              <w:ind w:left="109" w:right="92"/>
+              <w:rPr>
+                <w:rFonts w:ascii="Arial" w:hAnsi="Arial" w:cs="Arial"/>
+                <w:color w:val="000000"/>
+                <w:sz w:val="18"/>
+                <w:szCs w:val="18"/>
+              </w:rPr>
             </w:pPr>
             <w:r>
+              <w:rPr>
+                <w:rFonts w:ascii="Calibri" w:hAnsi="Calibri" w:cs="Calibri"/>
+                <w:color w:val="000000"/>
+                <w:sz w:val="16"/>
+                <w:szCs w:val="16"/>
+              </w:rPr>
               <w:t>3.4</w:t>
             </w:r>
           </w:p>
@@ -2129,40 +2887,78 @@
         </w:trPr>
         <w:tc>
           <w:tcPr>
-            <w:tcW w:w="5954" w:type="dxa"/>
+            <w:tcW w:w="3261" w:type="dxa"/>
             <w:tcBorders>
               <w:top w:val="single" w:sz="6" w:space="0" w:color="BFBFBF"/>
               <w:left w:val="single" w:sz="4" w:space="0" w:color="BFBFBF"/>
-              <w:bottom w:val="single" w:sz="6" w:space="0" w:color="BFBFBF"/>
+              <w:bottom w:val="single" w:sz="4" w:space="0" w:color="BFBFBF"/>
               <w:right w:val="single" w:sz="6" w:space="0" w:color="BFBFBF"/>
             </w:tcBorders>
             <w:shd w:val="clear" w:color="auto" w:fill="FFFFFF"/>
+            <w:hideMark/>
           </w:tcPr>
           <w:p>
             <w:pPr>
-              <w:pStyle w:val="NoSpacing"/>
+              <w:keepLines/>
+              <w:widowControl w:val="0"/>
+              <w:autoSpaceDE w:val="0"/>
+              <w:autoSpaceDN w:val="0"/>
+              <w:adjustRightInd w:val="0"/>
+              <w:spacing w:after="0" w:line="240" w:lineRule="auto"/>
+              <w:ind w:left="108" w:right="107"/>
+              <w:rPr>
+                <w:rFonts w:ascii="Arial" w:hAnsi="Arial" w:cs="Arial"/>
+                <w:color w:val="000000"/>
+                <w:sz w:val="18"/>
+                <w:szCs w:val="18"/>
+              </w:rPr>
             </w:pPr>
             <w:r>
-              <w:t>nm3undo.pkb (Norfolk Specific)</w:t>
+              <w:rPr>
+                <w:rFonts w:ascii="Calibri" w:hAnsi="Calibri" w:cs="Calibri"/>
+                <w:color w:val="000000"/>
+                <w:sz w:val="16"/>
+                <w:szCs w:val="16"/>
+              </w:rPr>
+              <w:t>nm3undo.pkw (Norfolk Spec)</w:t>
             </w:r>
           </w:p>
         </w:tc>
         <w:tc>
           <w:tcPr>
-            <w:tcW w:w="1134" w:type="dxa"/>
+            <w:tcW w:w="1275" w:type="dxa"/>
             <w:tcBorders>
               <w:top w:val="single" w:sz="6" w:space="0" w:color="BFBFBF"/>
               <w:left w:val="single" w:sz="6" w:space="0" w:color="BFBFBF"/>
-              <w:bottom w:val="single" w:sz="6" w:space="0" w:color="BFBFBF"/>
+              <w:bottom w:val="single" w:sz="4" w:space="0" w:color="BFBFBF"/>
               <w:right w:val="single" w:sz="4" w:space="0" w:color="BFBFBF"/>
             </w:tcBorders>
             <w:shd w:val="clear" w:color="auto" w:fill="FFFFFF"/>
+            <w:hideMark/>
           </w:tcPr>
           <w:p>
             <w:pPr>
-              <w:pStyle w:val="NoSpacing"/>
+              <w:keepLines/>
+              <w:widowControl w:val="0"/>
+              <w:autoSpaceDE w:val="0"/>
+              <w:autoSpaceDN w:val="0"/>
+              <w:adjustRightInd w:val="0"/>
+              <w:spacing w:after="0" w:line="240" w:lineRule="auto"/>
+              <w:ind w:left="109" w:right="92"/>
+              <w:rPr>
+                <w:rFonts w:ascii="Arial" w:hAnsi="Arial" w:cs="Arial"/>
+                <w:color w:val="000000"/>
+                <w:sz w:val="18"/>
+                <w:szCs w:val="18"/>
+              </w:rPr>
             </w:pPr>
             <w:r>
+              <w:rPr>
+                <w:rFonts w:ascii="Calibri" w:hAnsi="Calibri" w:cs="Calibri"/>
+                <w:color w:val="000000"/>
+                <w:sz w:val="16"/>
+                <w:szCs w:val="16"/>
+              </w:rPr>
               <w:t>3.4</w:t>
             </w:r>
           </w:p>
@@ -2174,21 +2970,123 @@
         </w:trPr>
         <w:tc>
           <w:tcPr>
-            <w:tcW w:w="5954" w:type="dxa"/>
+            <w:tcW w:w="3261" w:type="dxa"/>
             <w:tcBorders>
               <w:top w:val="single" w:sz="6" w:space="0" w:color="BFBFBF"/>
               <w:left w:val="single" w:sz="4" w:space="0" w:color="BFBFBF"/>
-              <w:bottom w:val="single" w:sz="6" w:space="0" w:color="BFBFBF"/>
+              <w:bottom w:val="single" w:sz="4" w:space="0" w:color="BFBFBF"/>
               <w:right w:val="single" w:sz="6" w:space="0" w:color="BFBFBF"/>
             </w:tcBorders>
             <w:shd w:val="clear" w:color="auto" w:fill="FFFFFF"/>
+            <w:hideMark/>
           </w:tcPr>
           <w:p>
             <w:pPr>
-              <w:pStyle w:val="NoSpacing"/>
+              <w:keepLines/>
+              <w:widowControl w:val="0"/>
+              <w:autoSpaceDE w:val="0"/>
+              <w:autoSpaceDN w:val="0"/>
+              <w:adjustRightInd w:val="0"/>
+              <w:spacing w:after="0" w:line="240" w:lineRule="auto"/>
+              <w:ind w:left="108" w:right="107"/>
+              <w:rPr>
+                <w:rFonts w:ascii="Arial" w:hAnsi="Arial" w:cs="Arial"/>
+                <w:color w:val="000000"/>
+                <w:sz w:val="18"/>
+                <w:szCs w:val="18"/>
+              </w:rPr>
+            </w:pPr>
+            <w:r>
+              <w:rPr>
+                <w:rFonts w:ascii="Calibri" w:hAnsi="Calibri" w:cs="Calibri"/>
+                <w:color w:val="000000"/>
+                <w:sz w:val="16"/>
+                <w:szCs w:val="16"/>
+              </w:rPr>
+              <w:t>nm_4300_fix7.sql</w:t>
+            </w:r>
+          </w:p>
+        </w:tc>
+        <w:tc>
+          <w:tcPr>
+            <w:tcW w:w="1275" w:type="dxa"/>
+            <w:tcBorders>
+              <w:top w:val="single" w:sz="6" w:space="0" w:color="BFBFBF"/>
+              <w:left w:val="single" w:sz="6" w:space="0" w:color="BFBFBF"/>
+              <w:bottom w:val="single" w:sz="4" w:space="0" w:color="BFBFBF"/>
+              <w:right w:val="single" w:sz="4" w:space="0" w:color="BFBFBF"/>
+            </w:tcBorders>
+            <w:shd w:val="clear" w:color="auto" w:fill="FFFFFF"/>
+            <w:hideMark/>
+          </w:tcPr>
+          <w:p>
+            <w:pPr>
+              <w:keepLines/>
+              <w:widowControl w:val="0"/>
+              <w:autoSpaceDE w:val="0"/>
+              <w:autoSpaceDN w:val="0"/>
+              <w:adjustRightInd w:val="0"/>
+              <w:spacing w:after="0" w:line="240" w:lineRule="auto"/>
+              <w:ind w:left="109" w:right="92"/>
+              <w:rPr>
+                <w:rFonts w:ascii="Arial" w:hAnsi="Arial" w:cs="Arial"/>
+                <w:color w:val="000000"/>
+                <w:sz w:val="18"/>
+                <w:szCs w:val="18"/>
+              </w:rPr>
+            </w:pPr>
+            <w:r>
+              <w:rPr>
+                <w:rFonts w:ascii="Calibri" w:hAnsi="Calibri" w:cs="Calibri"/>
+                <w:color w:val="000000"/>
+                <w:sz w:val="16"/>
+                <w:szCs w:val="16"/>
+              </w:rPr>
+              <w:t>3.0</w:t>
+            </w:r>
+          </w:p>
+        </w:tc>
+      </w:tr>
+      <w:tr>
+        <w:trPr>
+          <w:cantSplit/>
+        </w:trPr>
+        <w:tc>
+          <w:tcPr>
+            <w:tcW w:w="3261" w:type="dxa"/>
+            <w:tcBorders>
+              <w:top w:val="single" w:sz="6" w:space="0" w:color="BFBFBF"/>
+              <w:left w:val="single" w:sz="4" w:space="0" w:color="BFBFBF"/>
+              <w:bottom w:val="single" w:sz="4" w:space="0" w:color="BFBFBF"/>
+              <w:right w:val="single" w:sz="6" w:space="0" w:color="BFBFBF"/>
+            </w:tcBorders>
+            <w:shd w:val="clear" w:color="auto" w:fill="FFFFFF"/>
+            <w:hideMark/>
+          </w:tcPr>
+          <w:p>
+            <w:pPr>
+              <w:keepLines/>
+              <w:widowControl w:val="0"/>
+              <w:autoSpaceDE w:val="0"/>
+              <w:autoSpaceDN w:val="0"/>
+              <w:adjustRightInd w:val="0"/>
+              <w:spacing w:after="0" w:line="240" w:lineRule="auto"/>
+              <w:ind w:left="108" w:right="107"/>
+              <w:rPr>
+                <w:rFonts w:ascii="Arial" w:hAnsi="Arial" w:cs="Arial"/>
+                <w:color w:val="000000"/>
+                <w:sz w:val="18"/>
+                <w:szCs w:val="18"/>
+              </w:rPr>
             </w:pPr>
             <w:proofErr w:type="spellStart"/>
             <w:r>
+              <w:rPr>
+                <w:rFonts w:ascii="Calibri" w:hAnsi="Calibri" w:cs="Calibri"/>
+                <w:color w:val="000000"/>
+                <w:sz w:val="16"/>
+                <w:szCs w:val="16"/>
+              </w:rPr>
               <w:t>xncc_herm_xsp.pkh</w:t>
             </w:r>
             <w:proofErr w:type="spellEnd"/>
@@ -2196,20 +3094,39 @@
         </w:tc>
         <w:tc>
           <w:tcPr>
-            <w:tcW w:w="1134" w:type="dxa"/>
+            <w:tcW w:w="1275" w:type="dxa"/>
             <w:tcBorders>
               <w:top w:val="single" w:sz="6" w:space="0" w:color="BFBFBF"/>
               <w:left w:val="single" w:sz="6" w:space="0" w:color="BFBFBF"/>
-              <w:bottom w:val="single" w:sz="6" w:space="0" w:color="BFBFBF"/>
+              <w:bottom w:val="single" w:sz="4" w:space="0" w:color="BFBFBF"/>
               <w:right w:val="single" w:sz="4" w:space="0" w:color="BFBFBF"/>
             </w:tcBorders>
             <w:shd w:val="clear" w:color="auto" w:fill="FFFFFF"/>
+            <w:hideMark/>
           </w:tcPr>
           <w:p>
             <w:pPr>
-              <w:pStyle w:val="NoSpacing"/>
+              <w:keepLines/>
+              <w:widowControl w:val="0"/>
+              <w:autoSpaceDE w:val="0"/>
+              <w:autoSpaceDN w:val="0"/>
+              <w:adjustRightInd w:val="0"/>
+              <w:spacing w:after="0" w:line="240" w:lineRule="auto"/>
+              <w:ind w:left="109" w:right="92"/>
+              <w:rPr>
+                <w:rFonts w:ascii="Arial" w:hAnsi="Arial" w:cs="Arial"/>
+                <w:color w:val="000000"/>
+                <w:sz w:val="18"/>
+                <w:szCs w:val="18"/>
+              </w:rPr>
             </w:pPr>
             <w:r>
+              <w:rPr>
+                <w:rFonts w:ascii="Calibri" w:hAnsi="Calibri" w:cs="Calibri"/>
+                <w:color w:val="000000"/>
+                <w:sz w:val="16"/>
+                <w:szCs w:val="16"/>
+              </w:rPr>
               <w:t>3.3</w:t>
             </w:r>
           </w:p>
@@ -2221,45 +3138,80 @@
         </w:trPr>
         <w:tc>
           <w:tcPr>
-            <w:tcW w:w="5954" w:type="dxa"/>
+            <w:tcW w:w="3261" w:type="dxa"/>
             <w:tcBorders>
               <w:top w:val="single" w:sz="6" w:space="0" w:color="BFBFBF"/>
               <w:left w:val="single" w:sz="4" w:space="0" w:color="BFBFBF"/>
-              <w:bottom w:val="single" w:sz="6" w:space="0" w:color="BFBFBF"/>
+              <w:bottom w:val="single" w:sz="4" w:space="0" w:color="BFBFBF"/>
               <w:right w:val="single" w:sz="6" w:space="0" w:color="BFBFBF"/>
             </w:tcBorders>
             <w:shd w:val="clear" w:color="auto" w:fill="FFFFFF"/>
+            <w:hideMark/>
           </w:tcPr>
           <w:p>
             <w:pPr>
-              <w:pStyle w:val="NoSpacing"/>
+              <w:keepLines/>
+              <w:widowControl w:val="0"/>
+              <w:autoSpaceDE w:val="0"/>
+              <w:autoSpaceDN w:val="0"/>
+              <w:adjustRightInd w:val="0"/>
+              <w:spacing w:after="0" w:line="240" w:lineRule="auto"/>
+              <w:ind w:left="108" w:right="107"/>
+              <w:rPr>
+                <w:rFonts w:ascii="Arial" w:hAnsi="Arial" w:cs="Arial"/>
+                <w:color w:val="000000"/>
+                <w:sz w:val="18"/>
+                <w:szCs w:val="18"/>
+              </w:rPr>
             </w:pPr>
             <w:proofErr w:type="spellStart"/>
             <w:r>
-              <w:t>xncc_herm_xsp.pkb</w:t>
+              <w:rPr>
+                <w:rFonts w:ascii="Calibri" w:hAnsi="Calibri" w:cs="Calibri"/>
+                <w:color w:val="000000"/>
+                <w:sz w:val="16"/>
+                <w:szCs w:val="16"/>
+              </w:rPr>
+              <w:t>xncc_herm_xsp.pkw</w:t>
             </w:r>
             <w:proofErr w:type="spellEnd"/>
-            <w:r>
-              <w:t> </w:t>
-            </w:r>
           </w:p>
         </w:tc>
         <w:tc>
           <w:tcPr>
-            <w:tcW w:w="1134" w:type="dxa"/>
+            <w:tcW w:w="1275" w:type="dxa"/>
             <w:tcBorders>
               <w:top w:val="single" w:sz="6" w:space="0" w:color="BFBFBF"/>
               <w:left w:val="single" w:sz="6" w:space="0" w:color="BFBFBF"/>
-              <w:bottom w:val="single" w:sz="6" w:space="0" w:color="BFBFBF"/>
+              <w:bottom w:val="single" w:sz="4" w:space="0" w:color="BFBFBF"/>
               <w:right w:val="single" w:sz="4" w:space="0" w:color="BFBFBF"/>
             </w:tcBorders>
             <w:shd w:val="clear" w:color="auto" w:fill="FFFFFF"/>
+            <w:hideMark/>
           </w:tcPr>
           <w:p>
             <w:pPr>
-              <w:pStyle w:val="NoSpacing"/>
+              <w:keepLines/>
+              <w:widowControl w:val="0"/>
+              <w:autoSpaceDE w:val="0"/>
+              <w:autoSpaceDN w:val="0"/>
+              <w:adjustRightInd w:val="0"/>
+              <w:spacing w:after="0" w:line="240" w:lineRule="auto"/>
+              <w:ind w:left="109" w:right="92"/>
+              <w:rPr>
+                <w:rFonts w:ascii="Arial" w:hAnsi="Arial" w:cs="Arial"/>
+                <w:color w:val="000000"/>
+                <w:sz w:val="18"/>
+                <w:szCs w:val="18"/>
+              </w:rPr>
             </w:pPr>
             <w:r>
+              <w:rPr>
+                <w:rFonts w:ascii="Calibri" w:hAnsi="Calibri" w:cs="Calibri"/>
+                <w:color w:val="000000"/>
+                <w:sz w:val="16"/>
+                <w:szCs w:val="16"/>
+              </w:rPr>
               <w:t>3.3</w:t>
             </w:r>
           </w:p>
@@ -2271,7 +3223,7 @@
         </w:trPr>
         <w:tc>
           <w:tcPr>
-            <w:tcW w:w="5954" w:type="dxa"/>
+            <w:tcW w:w="3261" w:type="dxa"/>
             <w:tcBorders>
               <w:top w:val="single" w:sz="6" w:space="0" w:color="BFBFBF"/>
               <w:left w:val="single" w:sz="4" w:space="0" w:color="BFBFBF"/>
@@ -2279,24 +3231,40 @@
               <w:right w:val="single" w:sz="6" w:space="0" w:color="BFBFBF"/>
             </w:tcBorders>
             <w:shd w:val="clear" w:color="auto" w:fill="FFFFFF"/>
+            <w:hideMark/>
           </w:tcPr>
           <w:p>
             <w:pPr>
-              <w:pStyle w:val="NoSpacing"/>
+              <w:keepLines/>
+              <w:widowControl w:val="0"/>
+              <w:autoSpaceDE w:val="0"/>
+              <w:autoSpaceDN w:val="0"/>
+              <w:adjustRightInd w:val="0"/>
+              <w:spacing w:after="0" w:line="240" w:lineRule="auto"/>
+              <w:ind w:left="108" w:right="107"/>
+              <w:rPr>
+                <w:rFonts w:ascii="Arial" w:hAnsi="Arial" w:cs="Arial"/>
+                <w:color w:val="000000"/>
+                <w:sz w:val="18"/>
+                <w:szCs w:val="18"/>
+              </w:rPr>
             </w:pPr>
             <w:proofErr w:type="spellStart"/>
             <w:r>
+              <w:rPr>
+                <w:rFonts w:ascii="Calibri" w:hAnsi="Calibri" w:cs="Calibri"/>
+                <w:color w:val="000000"/>
+                <w:sz w:val="16"/>
+                <w:szCs w:val="16"/>
+              </w:rPr>
               <w:t>xncc_refresh_offsets.trg</w:t>
             </w:r>
             <w:proofErr w:type="spellEnd"/>
-            <w:r>
-              <w:t xml:space="preserve">  </w:t>
-            </w:r>
           </w:p>
         </w:tc>
         <w:tc>
           <w:tcPr>
-            <w:tcW w:w="1134" w:type="dxa"/>
+            <w:tcW w:w="1275" w:type="dxa"/>
             <w:tcBorders>
               <w:top w:val="single" w:sz="6" w:space="0" w:color="BFBFBF"/>
               <w:left w:val="single" w:sz="6" w:space="0" w:color="BFBFBF"/>
@@ -2304,12 +3272,31 @@
               <w:right w:val="single" w:sz="4" w:space="0" w:color="BFBFBF"/>
             </w:tcBorders>
             <w:shd w:val="clear" w:color="auto" w:fill="FFFFFF"/>
+            <w:hideMark/>
           </w:tcPr>
           <w:p>
             <w:pPr>
-              <w:pStyle w:val="NoSpacing"/>
+              <w:keepLines/>
+              <w:widowControl w:val="0"/>
+              <w:autoSpaceDE w:val="0"/>
+              <w:autoSpaceDN w:val="0"/>
+              <w:adjustRightInd w:val="0"/>
+              <w:spacing w:after="0" w:line="240" w:lineRule="auto"/>
+              <w:ind w:left="109" w:right="92"/>
+              <w:rPr>
+                <w:rFonts w:ascii="Arial" w:hAnsi="Arial" w:cs="Arial"/>
+                <w:color w:val="000000"/>
+                <w:sz w:val="18"/>
+                <w:szCs w:val="18"/>
+              </w:rPr>
             </w:pPr>
             <w:r>
+              <w:rPr>
+                <w:rFonts w:ascii="Calibri" w:hAnsi="Calibri" w:cs="Calibri"/>
+                <w:color w:val="000000"/>
+                <w:sz w:val="16"/>
+                <w:szCs w:val="16"/>
+              </w:rPr>
               <w:t>3.2</w:t>
             </w:r>
           </w:p>
@@ -2527,16 +3514,7 @@
           <w:sz w:val="18"/>
           <w:szCs w:val="18"/>
         </w:rPr>
-        <w:t xml:space="preserve">route of a specific type </w:t>
-      </w:r>
-      <w:r>
-        <w:rPr>
-          <w:rFonts w:ascii="Arial" w:hAnsi="Arial" w:cs="Arial"/>
-          <w:color w:val="000000"/>
-          <w:sz w:val="18"/>
-          <w:szCs w:val="18"/>
-        </w:rPr>
-        <w:t>(H</w:t>
+        <w:t>route of a specific type (H</w:t>
       </w:r>
       <w:r>
         <w:rPr>
@@ -4794,48 +5772,22 @@
           <w:sz w:val="18"/>
           <w:szCs w:val="18"/>
         </w:rPr>
-        <w:t xml:space="preserve">The spatial data is </w:t>
-      </w:r>
-      <w:r>
+        <w:t>The spatial data is generated from an offset to the spatial representation of the ESU. This means that an asset spanning a vertex at a node between two ESUs could have overshoots or undershoots depending on the data and whether the asset is offset internally or externally to the nodal vertex elbow as shown below.</w:t>
+      </w:r>
+    </w:p>
+    <w:p>
+      <w:pPr>
         <w:rPr>
           <w:rFonts w:ascii="Arial" w:hAnsi="Arial" w:cs="Arial"/>
           <w:color w:val="000000"/>
           <w:sz w:val="18"/>
           <w:szCs w:val="18"/>
         </w:rPr>
-        <w:t xml:space="preserve">generated from an offset to the spatial representation of the ESU. This means that an asset spanning a vertex at a node between two ESUs could have overshoots or undershoots depending on the data and whether the asset is offset internally </w:t>
-      </w:r>
+      </w:pPr>
       <w:r>
         <w:rPr>
           <w:rFonts w:ascii="Arial" w:hAnsi="Arial" w:cs="Arial"/>
-          <w:color w:val="000000"/>
-          <w:sz w:val="18"/>
-          <w:szCs w:val="18"/>
-        </w:rPr>
-        <w:t>or externally</w:t>
-      </w:r>
-      <w:r>
-        <w:rPr>
-          <w:rFonts w:ascii="Arial" w:hAnsi="Arial" w:cs="Arial"/>
-          <w:color w:val="000000"/>
-          <w:sz w:val="18"/>
-          <w:szCs w:val="18"/>
-        </w:rPr>
-        <w:t xml:space="preserve"> to the nodal vertex elbow as shown below.</w:t>
-      </w:r>
-    </w:p>
-    <w:p>
-      <w:pPr>
-        <w:rPr>
-          <w:rFonts w:ascii="Arial" w:hAnsi="Arial" w:cs="Arial"/>
-          <w:color w:val="000000"/>
-          <w:sz w:val="18"/>
-          <w:szCs w:val="18"/>
-        </w:rPr>
-      </w:pPr>
-      <w:r>
-        <w:rPr>
-          <w:rFonts w:ascii="Arial" w:hAnsi="Arial" w:cs="Arial"/>
+          <w:noProof/>
           <w:color w:val="000000"/>
           <w:sz w:val="18"/>
           <w:szCs w:val="18"/>
@@ -12172,18 +13124,7 @@
           <w:highlight w:val="white"/>
           <w:lang w:val="en-US"/>
         </w:rPr>
-        <w:t>'HERM'</w:t>
-      </w:r>
-      <w:r>
-        <w:rPr>
-          <w:rFonts w:ascii="MS Shell Dlg 2" w:hAnsi="MS Shell Dlg 2" w:cs="MS Shell Dlg 2"/>
-          <w:color w:val="FF0000"/>
-          <w:sz w:val="20"/>
-          <w:szCs w:val="20"/>
-          <w:highlight w:val="white"/>
-          <w:lang w:val="en-US"/>
-        </w:rPr>
-        <w:t>;</w:t>
+        <w:t>'HERM';</w:t>
       </w:r>
     </w:p>
     <w:p>
@@ -19275,6 +20216,7 @@
   <w:style w:type="character" w:default="1" w:styleId="DefaultParagraphFont">
     <w:name w:val="Default Paragraph Font"/>
     <w:uiPriority w:val="1"/>
+    <w:semiHidden/>
     <w:unhideWhenUsed/>
   </w:style>
   <w:style w:type="table" w:default="1" w:styleId="TableNormal">
@@ -19670,6 +20612,7 @@
   <w:style w:type="character" w:default="1" w:styleId="DefaultParagraphFont">
     <w:name w:val="Default Paragraph Font"/>
     <w:uiPriority w:val="1"/>
+    <w:semiHidden/>
     <w:unhideWhenUsed/>
   </w:style>
   <w:style w:type="table" w:default="1" w:styleId="TableNormal">
@@ -20192,7 +21135,7 @@
 </file>
 
 <file path=customXml/itemProps1.xml><?xml version="1.0" encoding="utf-8"?>
-<ds:datastoreItem xmlns:ds="http://schemas.openxmlformats.org/officeDocument/2006/customXml" ds:itemID="{2A355F84-A7D1-44D2-8798-D48C9466B411}">
+<ds:datastoreItem xmlns:ds="http://schemas.openxmlformats.org/officeDocument/2006/customXml" ds:itemID="{3572BF9B-121A-45FD-888F-54C6FDB5CFC8}">
   <ds:schemaRefs>
     <ds:schemaRef ds:uri="http://schemas.openxmlformats.org/officeDocument/2006/bibliography"/>
   </ds:schemaRefs>

--- a/norfolk/Lateral Offsets/readme_nm_4300_fix7.docx
+++ b/norfolk/Lateral Offsets/readme_nm_4300_fix7.docx
@@ -2125,8 +2125,10 @@
                 <w:sz w:val="16"/>
                 <w:szCs w:val="16"/>
               </w:rPr>
-              <w:t>3.1</w:t>
+              <w:t>3.3</w:t>
             </w:r>
+            <w:bookmarkStart w:id="0" w:name="_GoBack"/>
+            <w:bookmarkEnd w:id="0"/>
           </w:p>
         </w:tc>
       </w:tr>
@@ -2297,8 +2299,6 @@
             </w:r>
           </w:p>
         </w:tc>
-        <w:bookmarkStart w:id="0" w:name="_GoBack"/>
-        <w:bookmarkEnd w:id="0"/>
       </w:tr>
       <w:tr>
         <w:trPr>
@@ -21135,7 +21135,7 @@
 </file>
 
 <file path=customXml/itemProps1.xml><?xml version="1.0" encoding="utf-8"?>
-<ds:datastoreItem xmlns:ds="http://schemas.openxmlformats.org/officeDocument/2006/customXml" ds:itemID="{3572BF9B-121A-45FD-888F-54C6FDB5CFC8}">
+<ds:datastoreItem xmlns:ds="http://schemas.openxmlformats.org/officeDocument/2006/customXml" ds:itemID="{7CB7D9B6-DA66-43EE-86F5-0032F700D65D}">
   <ds:schemaRefs>
     <ds:schemaRef ds:uri="http://schemas.openxmlformats.org/officeDocument/2006/bibliography"/>
   </ds:schemaRefs>

--- a/norfolk/Lateral Offsets/readme_nm_4300_fix7.docx
+++ b/norfolk/Lateral Offsets/readme_nm_4300_fix7.docx
@@ -258,7 +258,6 @@
           <w:szCs w:val="54"/>
         </w:rPr>
       </w:pPr>
-      <w:proofErr w:type="gramStart"/>
       <w:r>
         <w:rPr>
           <w:rFonts w:ascii="Arial" w:hAnsi="Arial" w:cs="Arial"/>
@@ -268,7 +267,6 @@
         </w:rPr>
         <w:t>Lateral Offsets for Norfolk C.C.</w:t>
       </w:r>
-      <w:proofErr w:type="gramEnd"/>
     </w:p>
     <w:p>
       <w:pPr>
@@ -1056,27 +1054,7 @@
                 <w:sz w:val="16"/>
                 <w:szCs w:val="16"/>
               </w:rPr>
-              <w:t xml:space="preserve">Go to the relevant </w:t>
-            </w:r>
-            <w:proofErr w:type="spellStart"/>
-            <w:r>
-              <w:rPr>
-                <w:rFonts w:ascii="Calibri" w:hAnsi="Calibri" w:cs="Calibri"/>
-                <w:color w:val="000000"/>
-                <w:sz w:val="16"/>
-                <w:szCs w:val="16"/>
-              </w:rPr>
-              <w:t>exor</w:t>
-            </w:r>
-            <w:proofErr w:type="spellEnd"/>
-            <w:r>
-              <w:rPr>
-                <w:rFonts w:ascii="Calibri" w:hAnsi="Calibri" w:cs="Calibri"/>
-                <w:color w:val="000000"/>
-                <w:sz w:val="16"/>
-                <w:szCs w:val="16"/>
-              </w:rPr>
-              <w:t>\bin directory on the Oracle Application Server and rename the following files:-</w:t>
+              <w:t>Go to the relevant exor\bin directory on the Oracle Application Server and rename the following files:-</w:t>
             </w:r>
           </w:p>
           <w:p>
@@ -1863,6 +1841,89 @@
                 <w:sz w:val="16"/>
                 <w:szCs w:val="16"/>
               </w:rPr>
+              <w:t>3.1</w:t>
+            </w:r>
+          </w:p>
+        </w:tc>
+      </w:tr>
+      <w:tr>
+        <w:trPr>
+          <w:cantSplit/>
+        </w:trPr>
+        <w:tc>
+          <w:tcPr>
+            <w:tcW w:w="3261" w:type="dxa"/>
+            <w:tcBorders>
+              <w:top w:val="single" w:sz="6" w:space="0" w:color="BFBFBF"/>
+              <w:left w:val="single" w:sz="4" w:space="0" w:color="BFBFBF"/>
+              <w:bottom w:val="single" w:sz="4" w:space="0" w:color="BFBFBF"/>
+              <w:right w:val="single" w:sz="6" w:space="0" w:color="BFBFBF"/>
+            </w:tcBorders>
+            <w:shd w:val="clear" w:color="auto" w:fill="FFFFFF"/>
+            <w:hideMark/>
+          </w:tcPr>
+          <w:p>
+            <w:pPr>
+              <w:keepLines/>
+              <w:widowControl w:val="0"/>
+              <w:autoSpaceDE w:val="0"/>
+              <w:autoSpaceDN w:val="0"/>
+              <w:adjustRightInd w:val="0"/>
+              <w:spacing w:after="0" w:line="240" w:lineRule="auto"/>
+              <w:ind w:left="108" w:right="107"/>
+              <w:rPr>
+                <w:rFonts w:ascii="Arial" w:hAnsi="Arial" w:cs="Arial"/>
+                <w:color w:val="000000"/>
+                <w:sz w:val="18"/>
+                <w:szCs w:val="18"/>
+              </w:rPr>
+            </w:pPr>
+            <w:r>
+              <w:rPr>
+                <w:rFonts w:ascii="Calibri" w:hAnsi="Calibri" w:cs="Calibri"/>
+                <w:color w:val="000000"/>
+                <w:sz w:val="16"/>
+                <w:szCs w:val="16"/>
+              </w:rPr>
+              <w:t>nm0305.fmx (Norfolk Specific)</w:t>
+            </w:r>
+          </w:p>
+        </w:tc>
+        <w:tc>
+          <w:tcPr>
+            <w:tcW w:w="1275" w:type="dxa"/>
+            <w:tcBorders>
+              <w:top w:val="single" w:sz="6" w:space="0" w:color="BFBFBF"/>
+              <w:left w:val="single" w:sz="6" w:space="0" w:color="BFBFBF"/>
+              <w:bottom w:val="single" w:sz="4" w:space="0" w:color="BFBFBF"/>
+              <w:right w:val="single" w:sz="4" w:space="0" w:color="BFBFBF"/>
+            </w:tcBorders>
+            <w:shd w:val="clear" w:color="auto" w:fill="FFFFFF"/>
+            <w:hideMark/>
+          </w:tcPr>
+          <w:p>
+            <w:pPr>
+              <w:keepLines/>
+              <w:widowControl w:val="0"/>
+              <w:autoSpaceDE w:val="0"/>
+              <w:autoSpaceDN w:val="0"/>
+              <w:adjustRightInd w:val="0"/>
+              <w:spacing w:after="0" w:line="240" w:lineRule="auto"/>
+              <w:ind w:left="109" w:right="92"/>
+              <w:rPr>
+                <w:rFonts w:ascii="Arial" w:hAnsi="Arial" w:cs="Arial"/>
+                <w:color w:val="000000"/>
+                <w:sz w:val="18"/>
+                <w:szCs w:val="18"/>
+              </w:rPr>
+            </w:pPr>
+            <w:r>
+              <w:rPr>
+                <w:rFonts w:ascii="Calibri" w:hAnsi="Calibri" w:cs="Calibri"/>
+                <w:color w:val="000000"/>
+                <w:sz w:val="16"/>
+                <w:szCs w:val="16"/>
+              </w:rPr>
               <w:t>3.0</w:t>
             </w:r>
           </w:p>
@@ -1907,7 +1968,7 @@
                 <w:sz w:val="16"/>
                 <w:szCs w:val="16"/>
               </w:rPr>
-              <w:t>nm0305.fmx (Norfolk Specific)</w:t>
+              <w:t>XSPOFFSET metadata.sql</w:t>
             </w:r>
           </w:p>
         </w:tc>
@@ -1990,19 +2051,8 @@
                 <w:sz w:val="16"/>
                 <w:szCs w:val="16"/>
               </w:rPr>
-              <w:t xml:space="preserve">XSPOFFSET </w:t>
+              <w:t>herm_xsp.sql</w:t>
             </w:r>
-            <w:proofErr w:type="spellStart"/>
-            <w:r>
-              <w:rPr>
-                <w:rFonts w:ascii="Calibri" w:hAnsi="Calibri" w:cs="Calibri"/>
-                <w:color w:val="000000"/>
-                <w:sz w:val="16"/>
-                <w:szCs w:val="16"/>
-              </w:rPr>
-              <w:t>metadata.sql</w:t>
-            </w:r>
-            <w:proofErr w:type="spellEnd"/>
           </w:p>
         </w:tc>
         <w:tc>
@@ -2031,6 +2081,170 @@
                 <w:color w:val="000000"/>
                 <w:sz w:val="18"/>
                 <w:szCs w:val="18"/>
+              </w:rPr>
+            </w:pPr>
+            <w:r>
+              <w:rPr>
+                <w:rFonts w:ascii="Calibri" w:hAnsi="Calibri" w:cs="Calibri"/>
+                <w:color w:val="000000"/>
+                <w:sz w:val="16"/>
+                <w:szCs w:val="16"/>
+              </w:rPr>
+              <w:t>3.3</w:t>
+            </w:r>
+          </w:p>
+        </w:tc>
+      </w:tr>
+      <w:tr>
+        <w:trPr>
+          <w:cantSplit/>
+        </w:trPr>
+        <w:tc>
+          <w:tcPr>
+            <w:tcW w:w="3261" w:type="dxa"/>
+            <w:tcBorders>
+              <w:top w:val="single" w:sz="6" w:space="0" w:color="BFBFBF"/>
+              <w:left w:val="single" w:sz="4" w:space="0" w:color="BFBFBF"/>
+              <w:bottom w:val="single" w:sz="4" w:space="0" w:color="BFBFBF"/>
+              <w:right w:val="single" w:sz="6" w:space="0" w:color="BFBFBF"/>
+            </w:tcBorders>
+            <w:shd w:val="clear" w:color="auto" w:fill="FFFFFF"/>
+            <w:hideMark/>
+          </w:tcPr>
+          <w:p>
+            <w:pPr>
+              <w:keepLines/>
+              <w:widowControl w:val="0"/>
+              <w:autoSpaceDE w:val="0"/>
+              <w:autoSpaceDN w:val="0"/>
+              <w:adjustRightInd w:val="0"/>
+              <w:spacing w:after="0" w:line="240" w:lineRule="auto"/>
+              <w:ind w:left="108" w:right="107"/>
+              <w:rPr>
+                <w:rFonts w:ascii="Arial" w:hAnsi="Arial" w:cs="Arial"/>
+                <w:color w:val="000000"/>
+                <w:sz w:val="18"/>
+                <w:szCs w:val="18"/>
+              </w:rPr>
+            </w:pPr>
+            <w:r>
+              <w:rPr>
+                <w:rFonts w:ascii="Calibri" w:hAnsi="Calibri" w:cs="Calibri"/>
+                <w:color w:val="000000"/>
+                <w:sz w:val="16"/>
+                <w:szCs w:val="16"/>
+              </w:rPr>
+              <w:t>ins_nm_members.trg</w:t>
+            </w:r>
+          </w:p>
+        </w:tc>
+        <w:tc>
+          <w:tcPr>
+            <w:tcW w:w="1275" w:type="dxa"/>
+            <w:tcBorders>
+              <w:top w:val="single" w:sz="6" w:space="0" w:color="BFBFBF"/>
+              <w:left w:val="single" w:sz="6" w:space="0" w:color="BFBFBF"/>
+              <w:bottom w:val="single" w:sz="4" w:space="0" w:color="BFBFBF"/>
+              <w:right w:val="single" w:sz="4" w:space="0" w:color="BFBFBF"/>
+            </w:tcBorders>
+            <w:shd w:val="clear" w:color="auto" w:fill="FFFFFF"/>
+            <w:hideMark/>
+          </w:tcPr>
+          <w:p>
+            <w:pPr>
+              <w:keepLines/>
+              <w:widowControl w:val="0"/>
+              <w:autoSpaceDE w:val="0"/>
+              <w:autoSpaceDN w:val="0"/>
+              <w:adjustRightInd w:val="0"/>
+              <w:spacing w:after="0" w:line="240" w:lineRule="auto"/>
+              <w:ind w:left="109" w:right="92"/>
+              <w:rPr>
+                <w:rFonts w:ascii="Arial" w:hAnsi="Arial" w:cs="Arial"/>
+                <w:color w:val="000000"/>
+                <w:sz w:val="18"/>
+                <w:szCs w:val="18"/>
+              </w:rPr>
+            </w:pPr>
+            <w:r>
+              <w:rPr>
+                <w:rFonts w:ascii="Calibri" w:hAnsi="Calibri" w:cs="Calibri"/>
+                <w:color w:val="000000"/>
+                <w:sz w:val="16"/>
+                <w:szCs w:val="16"/>
+              </w:rPr>
+              <w:t>3.4</w:t>
+            </w:r>
+          </w:p>
+        </w:tc>
+      </w:tr>
+      <w:tr>
+        <w:trPr>
+          <w:cantSplit/>
+        </w:trPr>
+        <w:tc>
+          <w:tcPr>
+            <w:tcW w:w="3261" w:type="dxa"/>
+            <w:tcBorders>
+              <w:top w:val="single" w:sz="6" w:space="0" w:color="BFBFBF"/>
+              <w:left w:val="single" w:sz="4" w:space="0" w:color="BFBFBF"/>
+              <w:bottom w:val="single" w:sz="4" w:space="0" w:color="BFBFBF"/>
+              <w:right w:val="single" w:sz="6" w:space="0" w:color="BFBFBF"/>
+            </w:tcBorders>
+            <w:shd w:val="clear" w:color="auto" w:fill="FFFFFF"/>
+          </w:tcPr>
+          <w:p>
+            <w:pPr>
+              <w:keepLines/>
+              <w:widowControl w:val="0"/>
+              <w:autoSpaceDE w:val="0"/>
+              <w:autoSpaceDN w:val="0"/>
+              <w:adjustRightInd w:val="0"/>
+              <w:spacing w:after="0" w:line="240" w:lineRule="auto"/>
+              <w:ind w:left="108" w:right="107"/>
+              <w:rPr>
+                <w:rFonts w:ascii="Calibri" w:hAnsi="Calibri" w:cs="Calibri"/>
+                <w:color w:val="000000"/>
+                <w:sz w:val="16"/>
+                <w:szCs w:val="16"/>
+              </w:rPr>
+            </w:pPr>
+            <w:r>
+              <w:rPr>
+                <w:rFonts w:ascii="Calibri" w:hAnsi="Calibri" w:cs="Calibri"/>
+                <w:color w:val="000000"/>
+                <w:sz w:val="16"/>
+                <w:szCs w:val="16"/>
+              </w:rPr>
+              <w:t>nm3invval.pkw (Norfolk Spec)</w:t>
+            </w:r>
+          </w:p>
+        </w:tc>
+        <w:tc>
+          <w:tcPr>
+            <w:tcW w:w="1275" w:type="dxa"/>
+            <w:tcBorders>
+              <w:top w:val="single" w:sz="6" w:space="0" w:color="BFBFBF"/>
+              <w:left w:val="single" w:sz="6" w:space="0" w:color="BFBFBF"/>
+              <w:bottom w:val="single" w:sz="4" w:space="0" w:color="BFBFBF"/>
+              <w:right w:val="single" w:sz="4" w:space="0" w:color="BFBFBF"/>
+            </w:tcBorders>
+            <w:shd w:val="clear" w:color="auto" w:fill="FFFFFF"/>
+          </w:tcPr>
+          <w:p>
+            <w:pPr>
+              <w:keepLines/>
+              <w:widowControl w:val="0"/>
+              <w:autoSpaceDE w:val="0"/>
+              <w:autoSpaceDN w:val="0"/>
+              <w:adjustRightInd w:val="0"/>
+              <w:spacing w:after="0" w:line="240" w:lineRule="auto"/>
+              <w:ind w:left="109" w:right="92"/>
+              <w:rPr>
+                <w:rFonts w:ascii="Calibri" w:hAnsi="Calibri" w:cs="Calibri"/>
+                <w:color w:val="000000"/>
+                <w:sz w:val="16"/>
+                <w:szCs w:val="16"/>
               </w:rPr>
             </w:pPr>
             <w:r>
@@ -2077,7 +2291,6 @@
                 <w:szCs w:val="18"/>
               </w:rPr>
             </w:pPr>
-            <w:proofErr w:type="spellStart"/>
             <w:r>
               <w:rPr>
                 <w:rFonts w:ascii="Calibri" w:hAnsi="Calibri" w:cs="Calibri"/>
@@ -2085,9 +2298,8 @@
                 <w:sz w:val="16"/>
                 <w:szCs w:val="16"/>
               </w:rPr>
-              <w:t>herm_xsp.sql</w:t>
+              <w:t>nm3merge.pkw (Norfolk Spec)</w:t>
             </w:r>
-            <w:proofErr w:type="spellEnd"/>
           </w:p>
         </w:tc>
         <w:tc>
@@ -2125,10 +2337,8 @@
                 <w:sz w:val="16"/>
                 <w:szCs w:val="16"/>
               </w:rPr>
-              <w:t>3.3</w:t>
+              <w:t>3.2</w:t>
             </w:r>
-            <w:bookmarkStart w:id="0" w:name="_GoBack"/>
-            <w:bookmarkEnd w:id="0"/>
           </w:p>
         </w:tc>
       </w:tr>
@@ -2164,7 +2374,6 @@
                 <w:szCs w:val="18"/>
               </w:rPr>
             </w:pPr>
-            <w:proofErr w:type="spellStart"/>
             <w:r>
               <w:rPr>
                 <w:rFonts w:ascii="Calibri" w:hAnsi="Calibri" w:cs="Calibri"/>
@@ -2172,9 +2381,174 @@
                 <w:sz w:val="16"/>
                 <w:szCs w:val="16"/>
               </w:rPr>
-              <w:t>ins_nm_members.trg</w:t>
+              <w:t>nm3reclass.pkw (Norfolk Spec)</w:t>
             </w:r>
-            <w:proofErr w:type="spellEnd"/>
+          </w:p>
+        </w:tc>
+        <w:tc>
+          <w:tcPr>
+            <w:tcW w:w="1275" w:type="dxa"/>
+            <w:tcBorders>
+              <w:top w:val="single" w:sz="6" w:space="0" w:color="BFBFBF"/>
+              <w:left w:val="single" w:sz="6" w:space="0" w:color="BFBFBF"/>
+              <w:bottom w:val="single" w:sz="4" w:space="0" w:color="BFBFBF"/>
+              <w:right w:val="single" w:sz="4" w:space="0" w:color="BFBFBF"/>
+            </w:tcBorders>
+            <w:shd w:val="clear" w:color="auto" w:fill="FFFFFF"/>
+            <w:hideMark/>
+          </w:tcPr>
+          <w:p>
+            <w:pPr>
+              <w:keepLines/>
+              <w:widowControl w:val="0"/>
+              <w:autoSpaceDE w:val="0"/>
+              <w:autoSpaceDN w:val="0"/>
+              <w:adjustRightInd w:val="0"/>
+              <w:spacing w:after="0" w:line="240" w:lineRule="auto"/>
+              <w:ind w:left="109" w:right="92"/>
+              <w:rPr>
+                <w:rFonts w:ascii="Arial" w:hAnsi="Arial" w:cs="Arial"/>
+                <w:color w:val="000000"/>
+                <w:sz w:val="18"/>
+                <w:szCs w:val="18"/>
+              </w:rPr>
+            </w:pPr>
+            <w:r>
+              <w:rPr>
+                <w:rFonts w:ascii="Calibri" w:hAnsi="Calibri" w:cs="Calibri"/>
+                <w:color w:val="000000"/>
+                <w:sz w:val="16"/>
+                <w:szCs w:val="16"/>
+              </w:rPr>
+              <w:t>3.2</w:t>
+            </w:r>
+          </w:p>
+        </w:tc>
+      </w:tr>
+      <w:tr>
+        <w:trPr>
+          <w:cantSplit/>
+        </w:trPr>
+        <w:tc>
+          <w:tcPr>
+            <w:tcW w:w="3261" w:type="dxa"/>
+            <w:tcBorders>
+              <w:top w:val="single" w:sz="6" w:space="0" w:color="BFBFBF"/>
+              <w:left w:val="single" w:sz="4" w:space="0" w:color="BFBFBF"/>
+              <w:bottom w:val="single" w:sz="4" w:space="0" w:color="BFBFBF"/>
+              <w:right w:val="single" w:sz="6" w:space="0" w:color="BFBFBF"/>
+            </w:tcBorders>
+            <w:shd w:val="clear" w:color="auto" w:fill="FFFFFF"/>
+            <w:hideMark/>
+          </w:tcPr>
+          <w:p>
+            <w:pPr>
+              <w:keepLines/>
+              <w:widowControl w:val="0"/>
+              <w:autoSpaceDE w:val="0"/>
+              <w:autoSpaceDN w:val="0"/>
+              <w:adjustRightInd w:val="0"/>
+              <w:spacing w:after="0" w:line="240" w:lineRule="auto"/>
+              <w:ind w:left="108" w:right="107"/>
+              <w:rPr>
+                <w:rFonts w:ascii="Arial" w:hAnsi="Arial" w:cs="Arial"/>
+                <w:color w:val="000000"/>
+                <w:sz w:val="18"/>
+                <w:szCs w:val="18"/>
+              </w:rPr>
+            </w:pPr>
+            <w:r>
+              <w:rPr>
+                <w:rFonts w:ascii="Calibri" w:hAnsi="Calibri" w:cs="Calibri"/>
+                <w:color w:val="000000"/>
+                <w:sz w:val="16"/>
+                <w:szCs w:val="16"/>
+              </w:rPr>
+              <w:t>nm3replace.pkw (Norfolk Spec)</w:t>
+            </w:r>
+          </w:p>
+        </w:tc>
+        <w:tc>
+          <w:tcPr>
+            <w:tcW w:w="1275" w:type="dxa"/>
+            <w:tcBorders>
+              <w:top w:val="single" w:sz="6" w:space="0" w:color="BFBFBF"/>
+              <w:left w:val="single" w:sz="6" w:space="0" w:color="BFBFBF"/>
+              <w:bottom w:val="single" w:sz="4" w:space="0" w:color="BFBFBF"/>
+              <w:right w:val="single" w:sz="4" w:space="0" w:color="BFBFBF"/>
+            </w:tcBorders>
+            <w:shd w:val="clear" w:color="auto" w:fill="FFFFFF"/>
+            <w:hideMark/>
+          </w:tcPr>
+          <w:p>
+            <w:pPr>
+              <w:keepLines/>
+              <w:widowControl w:val="0"/>
+              <w:autoSpaceDE w:val="0"/>
+              <w:autoSpaceDN w:val="0"/>
+              <w:adjustRightInd w:val="0"/>
+              <w:spacing w:after="0" w:line="240" w:lineRule="auto"/>
+              <w:ind w:left="109" w:right="92"/>
+              <w:rPr>
+                <w:rFonts w:ascii="Arial" w:hAnsi="Arial" w:cs="Arial"/>
+                <w:color w:val="000000"/>
+                <w:sz w:val="18"/>
+                <w:szCs w:val="18"/>
+              </w:rPr>
+            </w:pPr>
+            <w:r>
+              <w:rPr>
+                <w:rFonts w:ascii="Calibri" w:hAnsi="Calibri" w:cs="Calibri"/>
+                <w:color w:val="000000"/>
+                <w:sz w:val="16"/>
+                <w:szCs w:val="16"/>
+              </w:rPr>
+              <w:t>3.5</w:t>
+            </w:r>
+          </w:p>
+        </w:tc>
+      </w:tr>
+      <w:tr>
+        <w:trPr>
+          <w:cantSplit/>
+        </w:trPr>
+        <w:tc>
+          <w:tcPr>
+            <w:tcW w:w="3261" w:type="dxa"/>
+            <w:tcBorders>
+              <w:top w:val="single" w:sz="6" w:space="0" w:color="BFBFBF"/>
+              <w:left w:val="single" w:sz="4" w:space="0" w:color="BFBFBF"/>
+              <w:bottom w:val="single" w:sz="4" w:space="0" w:color="BFBFBF"/>
+              <w:right w:val="single" w:sz="6" w:space="0" w:color="BFBFBF"/>
+            </w:tcBorders>
+            <w:shd w:val="clear" w:color="auto" w:fill="FFFFFF"/>
+            <w:hideMark/>
+          </w:tcPr>
+          <w:p>
+            <w:pPr>
+              <w:keepLines/>
+              <w:widowControl w:val="0"/>
+              <w:autoSpaceDE w:val="0"/>
+              <w:autoSpaceDN w:val="0"/>
+              <w:adjustRightInd w:val="0"/>
+              <w:spacing w:after="0" w:line="240" w:lineRule="auto"/>
+              <w:ind w:left="108" w:right="107"/>
+              <w:rPr>
+                <w:rFonts w:ascii="Arial" w:hAnsi="Arial" w:cs="Arial"/>
+                <w:color w:val="000000"/>
+                <w:sz w:val="18"/>
+                <w:szCs w:val="18"/>
+              </w:rPr>
+            </w:pPr>
+            <w:r>
+              <w:rPr>
+                <w:rFonts w:ascii="Calibri" w:hAnsi="Calibri" w:cs="Calibri"/>
+                <w:color w:val="000000"/>
+                <w:sz w:val="16"/>
+                <w:szCs w:val="16"/>
+              </w:rPr>
+              <w:t>nm3sdm.pkw (Norfolk Spec)</w:t>
+            </w:r>
           </w:p>
         </w:tc>
         <w:tc>
@@ -2256,422 +2630,7 @@
                 <w:sz w:val="16"/>
                 <w:szCs w:val="16"/>
               </w:rPr>
-              <w:t>nm3merge.pkw (Norfolk Spec)</w:t>
-            </w:r>
-          </w:p>
-        </w:tc>
-        <w:tc>
-          <w:tcPr>
-            <w:tcW w:w="1275" w:type="dxa"/>
-            <w:tcBorders>
-              <w:top w:val="single" w:sz="6" w:space="0" w:color="BFBFBF"/>
-              <w:left w:val="single" w:sz="6" w:space="0" w:color="BFBFBF"/>
-              <w:bottom w:val="single" w:sz="4" w:space="0" w:color="BFBFBF"/>
-              <w:right w:val="single" w:sz="4" w:space="0" w:color="BFBFBF"/>
-            </w:tcBorders>
-            <w:shd w:val="clear" w:color="auto" w:fill="FFFFFF"/>
-            <w:hideMark/>
-          </w:tcPr>
-          <w:p>
-            <w:pPr>
-              <w:keepLines/>
-              <w:widowControl w:val="0"/>
-              <w:autoSpaceDE w:val="0"/>
-              <w:autoSpaceDN w:val="0"/>
-              <w:adjustRightInd w:val="0"/>
-              <w:spacing w:after="0" w:line="240" w:lineRule="auto"/>
-              <w:ind w:left="109" w:right="92"/>
-              <w:rPr>
-                <w:rFonts w:ascii="Arial" w:hAnsi="Arial" w:cs="Arial"/>
-                <w:color w:val="000000"/>
-                <w:sz w:val="18"/>
-                <w:szCs w:val="18"/>
-              </w:rPr>
-            </w:pPr>
-            <w:r>
-              <w:rPr>
-                <w:rFonts w:ascii="Calibri" w:hAnsi="Calibri" w:cs="Calibri"/>
-                <w:color w:val="000000"/>
-                <w:sz w:val="16"/>
-                <w:szCs w:val="16"/>
-              </w:rPr>
-              <w:t>3.2</w:t>
-            </w:r>
-          </w:p>
-        </w:tc>
-      </w:tr>
-      <w:tr>
-        <w:trPr>
-          <w:cantSplit/>
-        </w:trPr>
-        <w:tc>
-          <w:tcPr>
-            <w:tcW w:w="3261" w:type="dxa"/>
-            <w:tcBorders>
-              <w:top w:val="single" w:sz="6" w:space="0" w:color="BFBFBF"/>
-              <w:left w:val="single" w:sz="4" w:space="0" w:color="BFBFBF"/>
-              <w:bottom w:val="single" w:sz="4" w:space="0" w:color="BFBFBF"/>
-              <w:right w:val="single" w:sz="6" w:space="0" w:color="BFBFBF"/>
-            </w:tcBorders>
-            <w:shd w:val="clear" w:color="auto" w:fill="FFFFFF"/>
-            <w:hideMark/>
-          </w:tcPr>
-          <w:p>
-            <w:pPr>
-              <w:keepLines/>
-              <w:widowControl w:val="0"/>
-              <w:autoSpaceDE w:val="0"/>
-              <w:autoSpaceDN w:val="0"/>
-              <w:adjustRightInd w:val="0"/>
-              <w:spacing w:after="0" w:line="240" w:lineRule="auto"/>
-              <w:ind w:left="108" w:right="107"/>
-              <w:rPr>
-                <w:rFonts w:ascii="Arial" w:hAnsi="Arial" w:cs="Arial"/>
-                <w:color w:val="000000"/>
-                <w:sz w:val="18"/>
-                <w:szCs w:val="18"/>
-              </w:rPr>
-            </w:pPr>
-            <w:r>
-              <w:rPr>
-                <w:rFonts w:ascii="Calibri" w:hAnsi="Calibri" w:cs="Calibri"/>
-                <w:color w:val="000000"/>
-                <w:sz w:val="16"/>
-                <w:szCs w:val="16"/>
-              </w:rPr>
-              <w:t>nm3reclass.pkw (Norfolk Spec)</w:t>
-            </w:r>
-          </w:p>
-        </w:tc>
-        <w:tc>
-          <w:tcPr>
-            <w:tcW w:w="1275" w:type="dxa"/>
-            <w:tcBorders>
-              <w:top w:val="single" w:sz="6" w:space="0" w:color="BFBFBF"/>
-              <w:left w:val="single" w:sz="6" w:space="0" w:color="BFBFBF"/>
-              <w:bottom w:val="single" w:sz="4" w:space="0" w:color="BFBFBF"/>
-              <w:right w:val="single" w:sz="4" w:space="0" w:color="BFBFBF"/>
-            </w:tcBorders>
-            <w:shd w:val="clear" w:color="auto" w:fill="FFFFFF"/>
-            <w:hideMark/>
-          </w:tcPr>
-          <w:p>
-            <w:pPr>
-              <w:keepLines/>
-              <w:widowControl w:val="0"/>
-              <w:autoSpaceDE w:val="0"/>
-              <w:autoSpaceDN w:val="0"/>
-              <w:adjustRightInd w:val="0"/>
-              <w:spacing w:after="0" w:line="240" w:lineRule="auto"/>
-              <w:ind w:left="109" w:right="92"/>
-              <w:rPr>
-                <w:rFonts w:ascii="Arial" w:hAnsi="Arial" w:cs="Arial"/>
-                <w:color w:val="000000"/>
-                <w:sz w:val="18"/>
-                <w:szCs w:val="18"/>
-              </w:rPr>
-            </w:pPr>
-            <w:r>
-              <w:rPr>
-                <w:rFonts w:ascii="Calibri" w:hAnsi="Calibri" w:cs="Calibri"/>
-                <w:color w:val="000000"/>
-                <w:sz w:val="16"/>
-                <w:szCs w:val="16"/>
-              </w:rPr>
-              <w:t>3.2</w:t>
-            </w:r>
-          </w:p>
-        </w:tc>
-      </w:tr>
-      <w:tr>
-        <w:trPr>
-          <w:cantSplit/>
-        </w:trPr>
-        <w:tc>
-          <w:tcPr>
-            <w:tcW w:w="3261" w:type="dxa"/>
-            <w:tcBorders>
-              <w:top w:val="single" w:sz="6" w:space="0" w:color="BFBFBF"/>
-              <w:left w:val="single" w:sz="4" w:space="0" w:color="BFBFBF"/>
-              <w:bottom w:val="single" w:sz="4" w:space="0" w:color="BFBFBF"/>
-              <w:right w:val="single" w:sz="6" w:space="0" w:color="BFBFBF"/>
-            </w:tcBorders>
-            <w:shd w:val="clear" w:color="auto" w:fill="FFFFFF"/>
-            <w:hideMark/>
-          </w:tcPr>
-          <w:p>
-            <w:pPr>
-              <w:keepLines/>
-              <w:widowControl w:val="0"/>
-              <w:autoSpaceDE w:val="0"/>
-              <w:autoSpaceDN w:val="0"/>
-              <w:adjustRightInd w:val="0"/>
-              <w:spacing w:after="0" w:line="240" w:lineRule="auto"/>
-              <w:ind w:left="108" w:right="107"/>
-              <w:rPr>
-                <w:rFonts w:ascii="Arial" w:hAnsi="Arial" w:cs="Arial"/>
-                <w:color w:val="000000"/>
-                <w:sz w:val="18"/>
-                <w:szCs w:val="18"/>
-              </w:rPr>
-            </w:pPr>
-            <w:r>
-              <w:rPr>
-                <w:rFonts w:ascii="Calibri" w:hAnsi="Calibri" w:cs="Calibri"/>
-                <w:color w:val="000000"/>
-                <w:sz w:val="16"/>
-                <w:szCs w:val="16"/>
-              </w:rPr>
-              <w:t>nm3replace.pkw (Norfolk Spec)</w:t>
-            </w:r>
-          </w:p>
-        </w:tc>
-        <w:tc>
-          <w:tcPr>
-            <w:tcW w:w="1275" w:type="dxa"/>
-            <w:tcBorders>
-              <w:top w:val="single" w:sz="6" w:space="0" w:color="BFBFBF"/>
-              <w:left w:val="single" w:sz="6" w:space="0" w:color="BFBFBF"/>
-              <w:bottom w:val="single" w:sz="4" w:space="0" w:color="BFBFBF"/>
-              <w:right w:val="single" w:sz="4" w:space="0" w:color="BFBFBF"/>
-            </w:tcBorders>
-            <w:shd w:val="clear" w:color="auto" w:fill="FFFFFF"/>
-            <w:hideMark/>
-          </w:tcPr>
-          <w:p>
-            <w:pPr>
-              <w:keepLines/>
-              <w:widowControl w:val="0"/>
-              <w:autoSpaceDE w:val="0"/>
-              <w:autoSpaceDN w:val="0"/>
-              <w:adjustRightInd w:val="0"/>
-              <w:spacing w:after="0" w:line="240" w:lineRule="auto"/>
-              <w:ind w:left="109" w:right="92"/>
-              <w:rPr>
-                <w:rFonts w:ascii="Arial" w:hAnsi="Arial" w:cs="Arial"/>
-                <w:color w:val="000000"/>
-                <w:sz w:val="18"/>
-                <w:szCs w:val="18"/>
-              </w:rPr>
-            </w:pPr>
-            <w:r>
-              <w:rPr>
-                <w:rFonts w:ascii="Calibri" w:hAnsi="Calibri" w:cs="Calibri"/>
-                <w:color w:val="000000"/>
-                <w:sz w:val="16"/>
-                <w:szCs w:val="16"/>
-              </w:rPr>
-              <w:t>3.5</w:t>
-            </w:r>
-          </w:p>
-        </w:tc>
-      </w:tr>
-      <w:tr>
-        <w:trPr>
-          <w:cantSplit/>
-        </w:trPr>
-        <w:tc>
-          <w:tcPr>
-            <w:tcW w:w="3261" w:type="dxa"/>
-            <w:tcBorders>
-              <w:top w:val="single" w:sz="6" w:space="0" w:color="BFBFBF"/>
-              <w:left w:val="single" w:sz="4" w:space="0" w:color="BFBFBF"/>
-              <w:bottom w:val="single" w:sz="4" w:space="0" w:color="BFBFBF"/>
-              <w:right w:val="single" w:sz="6" w:space="0" w:color="BFBFBF"/>
-            </w:tcBorders>
-            <w:shd w:val="clear" w:color="auto" w:fill="FFFFFF"/>
-            <w:hideMark/>
-          </w:tcPr>
-          <w:p>
-            <w:pPr>
-              <w:keepLines/>
-              <w:widowControl w:val="0"/>
-              <w:autoSpaceDE w:val="0"/>
-              <w:autoSpaceDN w:val="0"/>
-              <w:adjustRightInd w:val="0"/>
-              <w:spacing w:after="0" w:line="240" w:lineRule="auto"/>
-              <w:ind w:left="108" w:right="107"/>
-              <w:rPr>
-                <w:rFonts w:ascii="Arial" w:hAnsi="Arial" w:cs="Arial"/>
-                <w:color w:val="000000"/>
-                <w:sz w:val="18"/>
-                <w:szCs w:val="18"/>
-              </w:rPr>
-            </w:pPr>
-            <w:r>
-              <w:rPr>
-                <w:rFonts w:ascii="Calibri" w:hAnsi="Calibri" w:cs="Calibri"/>
-                <w:color w:val="000000"/>
-                <w:sz w:val="16"/>
-                <w:szCs w:val="16"/>
-              </w:rPr>
-              <w:t>nm3sdm.pkw (Norfolk Spec)</w:t>
-            </w:r>
-          </w:p>
-        </w:tc>
-        <w:tc>
-          <w:tcPr>
-            <w:tcW w:w="1275" w:type="dxa"/>
-            <w:tcBorders>
-              <w:top w:val="single" w:sz="6" w:space="0" w:color="BFBFBF"/>
-              <w:left w:val="single" w:sz="6" w:space="0" w:color="BFBFBF"/>
-              <w:bottom w:val="single" w:sz="4" w:space="0" w:color="BFBFBF"/>
-              <w:right w:val="single" w:sz="4" w:space="0" w:color="BFBFBF"/>
-            </w:tcBorders>
-            <w:shd w:val="clear" w:color="auto" w:fill="FFFFFF"/>
-            <w:hideMark/>
-          </w:tcPr>
-          <w:p>
-            <w:pPr>
-              <w:keepLines/>
-              <w:widowControl w:val="0"/>
-              <w:autoSpaceDE w:val="0"/>
-              <w:autoSpaceDN w:val="0"/>
-              <w:adjustRightInd w:val="0"/>
-              <w:spacing w:after="0" w:line="240" w:lineRule="auto"/>
-              <w:ind w:left="109" w:right="92"/>
-              <w:rPr>
-                <w:rFonts w:ascii="Arial" w:hAnsi="Arial" w:cs="Arial"/>
-                <w:color w:val="000000"/>
-                <w:sz w:val="18"/>
-                <w:szCs w:val="18"/>
-              </w:rPr>
-            </w:pPr>
-            <w:r>
-              <w:rPr>
-                <w:rFonts w:ascii="Calibri" w:hAnsi="Calibri" w:cs="Calibri"/>
-                <w:color w:val="000000"/>
-                <w:sz w:val="16"/>
-                <w:szCs w:val="16"/>
-              </w:rPr>
-              <w:t>3.2</w:t>
-            </w:r>
-          </w:p>
-        </w:tc>
-      </w:tr>
-      <w:tr>
-        <w:trPr>
-          <w:cantSplit/>
-        </w:trPr>
-        <w:tc>
-          <w:tcPr>
-            <w:tcW w:w="3261" w:type="dxa"/>
-            <w:tcBorders>
-              <w:top w:val="single" w:sz="6" w:space="0" w:color="BFBFBF"/>
-              <w:left w:val="single" w:sz="4" w:space="0" w:color="BFBFBF"/>
-              <w:bottom w:val="single" w:sz="4" w:space="0" w:color="BFBFBF"/>
-              <w:right w:val="single" w:sz="6" w:space="0" w:color="BFBFBF"/>
-            </w:tcBorders>
-            <w:shd w:val="clear" w:color="auto" w:fill="FFFFFF"/>
-            <w:hideMark/>
-          </w:tcPr>
-          <w:p>
-            <w:pPr>
-              <w:keepLines/>
-              <w:widowControl w:val="0"/>
-              <w:autoSpaceDE w:val="0"/>
-              <w:autoSpaceDN w:val="0"/>
-              <w:adjustRightInd w:val="0"/>
-              <w:spacing w:after="0" w:line="240" w:lineRule="auto"/>
-              <w:ind w:left="108" w:right="107"/>
-              <w:rPr>
-                <w:rFonts w:ascii="Arial" w:hAnsi="Arial" w:cs="Arial"/>
-                <w:color w:val="000000"/>
-                <w:sz w:val="18"/>
-                <w:szCs w:val="18"/>
-              </w:rPr>
-            </w:pPr>
-            <w:r>
-              <w:rPr>
-                <w:rFonts w:ascii="Calibri" w:hAnsi="Calibri" w:cs="Calibri"/>
-                <w:color w:val="000000"/>
-                <w:sz w:val="16"/>
-                <w:szCs w:val="16"/>
-              </w:rPr>
               <w:t>nm3sdo.pkw (Norfolk Spec)</w:t>
-            </w:r>
-          </w:p>
-        </w:tc>
-        <w:tc>
-          <w:tcPr>
-            <w:tcW w:w="1275" w:type="dxa"/>
-            <w:tcBorders>
-              <w:top w:val="single" w:sz="6" w:space="0" w:color="BFBFBF"/>
-              <w:left w:val="single" w:sz="6" w:space="0" w:color="BFBFBF"/>
-              <w:bottom w:val="single" w:sz="4" w:space="0" w:color="BFBFBF"/>
-              <w:right w:val="single" w:sz="4" w:space="0" w:color="BFBFBF"/>
-            </w:tcBorders>
-            <w:shd w:val="clear" w:color="auto" w:fill="FFFFFF"/>
-            <w:hideMark/>
-          </w:tcPr>
-          <w:p>
-            <w:pPr>
-              <w:keepLines/>
-              <w:widowControl w:val="0"/>
-              <w:autoSpaceDE w:val="0"/>
-              <w:autoSpaceDN w:val="0"/>
-              <w:adjustRightInd w:val="0"/>
-              <w:spacing w:after="0" w:line="240" w:lineRule="auto"/>
-              <w:ind w:left="109" w:right="92"/>
-              <w:rPr>
-                <w:rFonts w:ascii="Arial" w:hAnsi="Arial" w:cs="Arial"/>
-                <w:color w:val="000000"/>
-                <w:sz w:val="18"/>
-                <w:szCs w:val="18"/>
-              </w:rPr>
-            </w:pPr>
-            <w:r>
-              <w:rPr>
-                <w:rFonts w:ascii="Calibri" w:hAnsi="Calibri" w:cs="Calibri"/>
-                <w:color w:val="000000"/>
-                <w:sz w:val="16"/>
-                <w:szCs w:val="16"/>
-              </w:rPr>
-              <w:t>3.2</w:t>
-            </w:r>
-          </w:p>
-        </w:tc>
-      </w:tr>
-      <w:tr>
-        <w:trPr>
-          <w:cantSplit/>
-        </w:trPr>
-        <w:tc>
-          <w:tcPr>
-            <w:tcW w:w="3261" w:type="dxa"/>
-            <w:tcBorders>
-              <w:top w:val="single" w:sz="6" w:space="0" w:color="BFBFBF"/>
-              <w:left w:val="single" w:sz="4" w:space="0" w:color="BFBFBF"/>
-              <w:bottom w:val="single" w:sz="4" w:space="0" w:color="BFBFBF"/>
-              <w:right w:val="single" w:sz="6" w:space="0" w:color="BFBFBF"/>
-            </w:tcBorders>
-            <w:shd w:val="clear" w:color="auto" w:fill="FFFFFF"/>
-            <w:hideMark/>
-          </w:tcPr>
-          <w:p>
-            <w:pPr>
-              <w:keepLines/>
-              <w:widowControl w:val="0"/>
-              <w:autoSpaceDE w:val="0"/>
-              <w:autoSpaceDN w:val="0"/>
-              <w:adjustRightInd w:val="0"/>
-              <w:spacing w:after="0" w:line="240" w:lineRule="auto"/>
-              <w:ind w:left="108" w:right="107"/>
-              <w:rPr>
-                <w:rFonts w:ascii="Arial" w:hAnsi="Arial" w:cs="Arial"/>
-                <w:color w:val="000000"/>
-                <w:sz w:val="18"/>
-                <w:szCs w:val="18"/>
-              </w:rPr>
-            </w:pPr>
-            <w:r>
-              <w:rPr>
-                <w:rFonts w:ascii="Calibri" w:hAnsi="Calibri" w:cs="Calibri"/>
-                <w:color w:val="000000"/>
-                <w:sz w:val="16"/>
-                <w:szCs w:val="16"/>
-              </w:rPr>
-              <w:t>nm3sdo_dynseg.pkh</w:t>
             </w:r>
           </w:p>
         </w:tc>
@@ -2754,90 +2713,7 @@
                 <w:sz w:val="16"/>
                 <w:szCs w:val="16"/>
               </w:rPr>
-              <w:t>nm3sdo_dynseg.pkw</w:t>
-            </w:r>
-          </w:p>
-        </w:tc>
-        <w:tc>
-          <w:tcPr>
-            <w:tcW w:w="1275" w:type="dxa"/>
-            <w:tcBorders>
-              <w:top w:val="single" w:sz="6" w:space="0" w:color="BFBFBF"/>
-              <w:left w:val="single" w:sz="6" w:space="0" w:color="BFBFBF"/>
-              <w:bottom w:val="single" w:sz="4" w:space="0" w:color="BFBFBF"/>
-              <w:right w:val="single" w:sz="4" w:space="0" w:color="BFBFBF"/>
-            </w:tcBorders>
-            <w:shd w:val="clear" w:color="auto" w:fill="FFFFFF"/>
-            <w:hideMark/>
-          </w:tcPr>
-          <w:p>
-            <w:pPr>
-              <w:keepLines/>
-              <w:widowControl w:val="0"/>
-              <w:autoSpaceDE w:val="0"/>
-              <w:autoSpaceDN w:val="0"/>
-              <w:adjustRightInd w:val="0"/>
-              <w:spacing w:after="0" w:line="240" w:lineRule="auto"/>
-              <w:ind w:left="109" w:right="92"/>
-              <w:rPr>
-                <w:rFonts w:ascii="Arial" w:hAnsi="Arial" w:cs="Arial"/>
-                <w:color w:val="000000"/>
-                <w:sz w:val="18"/>
-                <w:szCs w:val="18"/>
-              </w:rPr>
-            </w:pPr>
-            <w:r>
-              <w:rPr>
-                <w:rFonts w:ascii="Calibri" w:hAnsi="Calibri" w:cs="Calibri"/>
-                <w:color w:val="000000"/>
-                <w:sz w:val="16"/>
-                <w:szCs w:val="16"/>
-              </w:rPr>
-              <w:t>3.3</w:t>
-            </w:r>
-          </w:p>
-        </w:tc>
-      </w:tr>
-      <w:tr>
-        <w:trPr>
-          <w:cantSplit/>
-        </w:trPr>
-        <w:tc>
-          <w:tcPr>
-            <w:tcW w:w="3261" w:type="dxa"/>
-            <w:tcBorders>
-              <w:top w:val="single" w:sz="6" w:space="0" w:color="BFBFBF"/>
-              <w:left w:val="single" w:sz="4" w:space="0" w:color="BFBFBF"/>
-              <w:bottom w:val="single" w:sz="4" w:space="0" w:color="BFBFBF"/>
-              <w:right w:val="single" w:sz="6" w:space="0" w:color="BFBFBF"/>
-            </w:tcBorders>
-            <w:shd w:val="clear" w:color="auto" w:fill="FFFFFF"/>
-            <w:hideMark/>
-          </w:tcPr>
-          <w:p>
-            <w:pPr>
-              <w:keepLines/>
-              <w:widowControl w:val="0"/>
-              <w:autoSpaceDE w:val="0"/>
-              <w:autoSpaceDN w:val="0"/>
-              <w:adjustRightInd w:val="0"/>
-              <w:spacing w:after="0" w:line="240" w:lineRule="auto"/>
-              <w:ind w:left="108" w:right="107"/>
-              <w:rPr>
-                <w:rFonts w:ascii="Arial" w:hAnsi="Arial" w:cs="Arial"/>
-                <w:color w:val="000000"/>
-                <w:sz w:val="18"/>
-                <w:szCs w:val="18"/>
-              </w:rPr>
-            </w:pPr>
-            <w:r>
-              <w:rPr>
-                <w:rFonts w:ascii="Calibri" w:hAnsi="Calibri" w:cs="Calibri"/>
-                <w:color w:val="000000"/>
-                <w:sz w:val="16"/>
-                <w:szCs w:val="16"/>
-              </w:rPr>
-              <w:t>nm3split.pkw (Norfolk Spec)</w:t>
+              <w:t>nm3sdo_dynseg.pkh</w:t>
             </w:r>
           </w:p>
         </w:tc>
@@ -2920,7 +2796,7 @@
                 <w:sz w:val="16"/>
                 <w:szCs w:val="16"/>
               </w:rPr>
-              <w:t>nm3undo.pkw (Norfolk Spec)</w:t>
+              <w:t>nm3sdo_dynseg.pkw</w:t>
             </w:r>
           </w:p>
         </w:tc>
@@ -3003,7 +2879,7 @@
                 <w:sz w:val="16"/>
                 <w:szCs w:val="16"/>
               </w:rPr>
-              <w:t>nm_4300_fix7.sql</w:t>
+              <w:t>nm3split.pkw (Norfolk Spec)</w:t>
             </w:r>
           </w:p>
         </w:tc>
@@ -3042,7 +2918,7 @@
                 <w:sz w:val="16"/>
                 <w:szCs w:val="16"/>
               </w:rPr>
-              <w:t>3.0</w:t>
+              <w:t>3.4</w:t>
             </w:r>
           </w:p>
         </w:tc>
@@ -3079,7 +2955,6 @@
                 <w:szCs w:val="18"/>
               </w:rPr>
             </w:pPr>
-            <w:proofErr w:type="spellStart"/>
             <w:r>
               <w:rPr>
                 <w:rFonts w:ascii="Calibri" w:hAnsi="Calibri" w:cs="Calibri"/>
@@ -3087,9 +2962,8 @@
                 <w:sz w:val="16"/>
                 <w:szCs w:val="16"/>
               </w:rPr>
-              <w:t>xncc_herm_xsp.pkh</w:t>
+              <w:t>nm3undo.pkw (Norfolk Spec)</w:t>
             </w:r>
-            <w:proofErr w:type="spellEnd"/>
           </w:p>
         </w:tc>
         <w:tc>
@@ -3127,7 +3001,7 @@
                 <w:sz w:val="16"/>
                 <w:szCs w:val="16"/>
               </w:rPr>
-              <w:t>3.3</w:t>
+              <w:t>3.4</w:t>
             </w:r>
           </w:p>
         </w:tc>
@@ -3164,7 +3038,6 @@
                 <w:szCs w:val="18"/>
               </w:rPr>
             </w:pPr>
-            <w:proofErr w:type="spellStart"/>
             <w:r>
               <w:rPr>
                 <w:rFonts w:ascii="Calibri" w:hAnsi="Calibri" w:cs="Calibri"/>
@@ -3172,9 +3045,8 @@
                 <w:sz w:val="16"/>
                 <w:szCs w:val="16"/>
               </w:rPr>
-              <w:t>xncc_herm_xsp.pkw</w:t>
+              <w:t>nm_4300_fix7.sql</w:t>
             </w:r>
-            <w:proofErr w:type="spellEnd"/>
           </w:p>
         </w:tc>
         <w:tc>
@@ -3212,7 +3084,7 @@
                 <w:sz w:val="16"/>
                 <w:szCs w:val="16"/>
               </w:rPr>
-              <w:t>3.3</w:t>
+              <w:t>3.1</w:t>
             </w:r>
           </w:p>
         </w:tc>
@@ -3249,7 +3121,6 @@
                 <w:szCs w:val="18"/>
               </w:rPr>
             </w:pPr>
-            <w:proofErr w:type="spellStart"/>
             <w:r>
               <w:rPr>
                 <w:rFonts w:ascii="Calibri" w:hAnsi="Calibri" w:cs="Calibri"/>
@@ -3257,9 +3128,8 @@
                 <w:sz w:val="16"/>
                 <w:szCs w:val="16"/>
               </w:rPr>
-              <w:t>xncc_refresh_offsets.trg</w:t>
+              <w:t>xncc_herm_xsp.pkh</w:t>
             </w:r>
-            <w:proofErr w:type="spellEnd"/>
           </w:p>
         </w:tc>
         <w:tc>
@@ -3297,7 +3167,346 @@
                 <w:sz w:val="16"/>
                 <w:szCs w:val="16"/>
               </w:rPr>
+              <w:t>3.4</w:t>
+            </w:r>
+          </w:p>
+        </w:tc>
+      </w:tr>
+      <w:tr>
+        <w:trPr>
+          <w:cantSplit/>
+        </w:trPr>
+        <w:tc>
+          <w:tcPr>
+            <w:tcW w:w="3261" w:type="dxa"/>
+            <w:tcBorders>
+              <w:top w:val="single" w:sz="6" w:space="0" w:color="BFBFBF"/>
+              <w:left w:val="single" w:sz="4" w:space="0" w:color="BFBFBF"/>
+              <w:bottom w:val="single" w:sz="4" w:space="0" w:color="BFBFBF"/>
+              <w:right w:val="single" w:sz="6" w:space="0" w:color="BFBFBF"/>
+            </w:tcBorders>
+            <w:shd w:val="clear" w:color="auto" w:fill="FFFFFF"/>
+            <w:hideMark/>
+          </w:tcPr>
+          <w:p>
+            <w:pPr>
+              <w:keepLines/>
+              <w:widowControl w:val="0"/>
+              <w:autoSpaceDE w:val="0"/>
+              <w:autoSpaceDN w:val="0"/>
+              <w:adjustRightInd w:val="0"/>
+              <w:spacing w:after="0" w:line="240" w:lineRule="auto"/>
+              <w:ind w:left="108" w:right="107"/>
+              <w:rPr>
+                <w:rFonts w:ascii="Arial" w:hAnsi="Arial" w:cs="Arial"/>
+                <w:color w:val="000000"/>
+                <w:sz w:val="18"/>
+                <w:szCs w:val="18"/>
+              </w:rPr>
+            </w:pPr>
+            <w:r>
+              <w:rPr>
+                <w:rFonts w:ascii="Calibri" w:hAnsi="Calibri" w:cs="Calibri"/>
+                <w:color w:val="000000"/>
+                <w:sz w:val="16"/>
+                <w:szCs w:val="16"/>
+              </w:rPr>
+              <w:t>xncc_herm_xsp.pkw</w:t>
+            </w:r>
+          </w:p>
+        </w:tc>
+        <w:tc>
+          <w:tcPr>
+            <w:tcW w:w="1275" w:type="dxa"/>
+            <w:tcBorders>
+              <w:top w:val="single" w:sz="6" w:space="0" w:color="BFBFBF"/>
+              <w:left w:val="single" w:sz="6" w:space="0" w:color="BFBFBF"/>
+              <w:bottom w:val="single" w:sz="4" w:space="0" w:color="BFBFBF"/>
+              <w:right w:val="single" w:sz="4" w:space="0" w:color="BFBFBF"/>
+            </w:tcBorders>
+            <w:shd w:val="clear" w:color="auto" w:fill="FFFFFF"/>
+            <w:hideMark/>
+          </w:tcPr>
+          <w:p>
+            <w:pPr>
+              <w:keepLines/>
+              <w:widowControl w:val="0"/>
+              <w:autoSpaceDE w:val="0"/>
+              <w:autoSpaceDN w:val="0"/>
+              <w:adjustRightInd w:val="0"/>
+              <w:spacing w:after="0" w:line="240" w:lineRule="auto"/>
+              <w:ind w:left="109" w:right="92"/>
+              <w:rPr>
+                <w:rFonts w:ascii="Arial" w:hAnsi="Arial" w:cs="Arial"/>
+                <w:color w:val="000000"/>
+                <w:sz w:val="18"/>
+                <w:szCs w:val="18"/>
+              </w:rPr>
+            </w:pPr>
+            <w:r>
+              <w:rPr>
+                <w:rFonts w:ascii="Calibri" w:hAnsi="Calibri" w:cs="Calibri"/>
+                <w:color w:val="000000"/>
+                <w:sz w:val="16"/>
+                <w:szCs w:val="16"/>
+              </w:rPr>
+              <w:t>3.4</w:t>
+            </w:r>
+          </w:p>
+        </w:tc>
+      </w:tr>
+      <w:tr>
+        <w:trPr>
+          <w:cantSplit/>
+        </w:trPr>
+        <w:tc>
+          <w:tcPr>
+            <w:tcW w:w="3261" w:type="dxa"/>
+            <w:tcBorders>
+              <w:top w:val="single" w:sz="6" w:space="0" w:color="BFBFBF"/>
+              <w:left w:val="single" w:sz="4" w:space="0" w:color="BFBFBF"/>
+              <w:bottom w:val="single" w:sz="6" w:space="0" w:color="BFBFBF"/>
+              <w:right w:val="single" w:sz="6" w:space="0" w:color="BFBFBF"/>
+            </w:tcBorders>
+            <w:shd w:val="clear" w:color="auto" w:fill="FFFFFF"/>
+            <w:hideMark/>
+          </w:tcPr>
+          <w:p>
+            <w:pPr>
+              <w:keepLines/>
+              <w:widowControl w:val="0"/>
+              <w:autoSpaceDE w:val="0"/>
+              <w:autoSpaceDN w:val="0"/>
+              <w:adjustRightInd w:val="0"/>
+              <w:spacing w:after="0" w:line="240" w:lineRule="auto"/>
+              <w:ind w:left="108" w:right="107"/>
+              <w:rPr>
+                <w:rFonts w:ascii="Arial" w:hAnsi="Arial" w:cs="Arial"/>
+                <w:color w:val="000000"/>
+                <w:sz w:val="18"/>
+                <w:szCs w:val="18"/>
+              </w:rPr>
+            </w:pPr>
+            <w:r>
+              <w:rPr>
+                <w:rFonts w:ascii="Calibri" w:hAnsi="Calibri" w:cs="Calibri"/>
+                <w:color w:val="000000"/>
+                <w:sz w:val="16"/>
+                <w:szCs w:val="16"/>
+              </w:rPr>
+              <w:t>xncc_refresh_offsets.trg</w:t>
+            </w:r>
+          </w:p>
+        </w:tc>
+        <w:tc>
+          <w:tcPr>
+            <w:tcW w:w="1275" w:type="dxa"/>
+            <w:tcBorders>
+              <w:top w:val="single" w:sz="6" w:space="0" w:color="BFBFBF"/>
+              <w:left w:val="single" w:sz="6" w:space="0" w:color="BFBFBF"/>
+              <w:bottom w:val="single" w:sz="6" w:space="0" w:color="BFBFBF"/>
+              <w:right w:val="single" w:sz="4" w:space="0" w:color="BFBFBF"/>
+            </w:tcBorders>
+            <w:shd w:val="clear" w:color="auto" w:fill="FFFFFF"/>
+            <w:hideMark/>
+          </w:tcPr>
+          <w:p>
+            <w:pPr>
+              <w:keepLines/>
+              <w:widowControl w:val="0"/>
+              <w:autoSpaceDE w:val="0"/>
+              <w:autoSpaceDN w:val="0"/>
+              <w:adjustRightInd w:val="0"/>
+              <w:spacing w:after="0" w:line="240" w:lineRule="auto"/>
+              <w:ind w:left="109" w:right="92"/>
+              <w:rPr>
+                <w:rFonts w:ascii="Arial" w:hAnsi="Arial" w:cs="Arial"/>
+                <w:color w:val="000000"/>
+                <w:sz w:val="18"/>
+                <w:szCs w:val="18"/>
+              </w:rPr>
+            </w:pPr>
+            <w:r>
+              <w:rPr>
+                <w:rFonts w:ascii="Calibri" w:hAnsi="Calibri" w:cs="Calibri"/>
+                <w:color w:val="000000"/>
+                <w:sz w:val="16"/>
+                <w:szCs w:val="16"/>
+              </w:rPr>
               <w:t>3.2</w:t>
+            </w:r>
+          </w:p>
+        </w:tc>
+      </w:tr>
+      <w:tr>
+        <w:trPr>
+          <w:cantSplit/>
+        </w:trPr>
+        <w:tc>
+          <w:tcPr>
+            <w:tcW w:w="3261" w:type="dxa"/>
+            <w:tcBorders>
+              <w:top w:val="single" w:sz="6" w:space="0" w:color="BFBFBF"/>
+              <w:left w:val="single" w:sz="4" w:space="0" w:color="BFBFBF"/>
+              <w:bottom w:val="single" w:sz="6" w:space="0" w:color="BFBFBF"/>
+              <w:right w:val="single" w:sz="6" w:space="0" w:color="BFBFBF"/>
+            </w:tcBorders>
+            <w:shd w:val="clear" w:color="auto" w:fill="FFFFFF"/>
+          </w:tcPr>
+          <w:p>
+            <w:pPr>
+              <w:keepLines/>
+              <w:widowControl w:val="0"/>
+              <w:autoSpaceDE w:val="0"/>
+              <w:autoSpaceDN w:val="0"/>
+              <w:adjustRightInd w:val="0"/>
+              <w:spacing w:after="0" w:line="240" w:lineRule="auto"/>
+              <w:ind w:left="108" w:right="107"/>
+              <w:rPr>
+                <w:rFonts w:ascii="Calibri" w:hAnsi="Calibri" w:cs="Calibri"/>
+                <w:color w:val="000000"/>
+                <w:sz w:val="16"/>
+                <w:szCs w:val="16"/>
+              </w:rPr>
+            </w:pPr>
+            <w:r>
+              <w:rPr>
+                <w:rFonts w:ascii="Calibri" w:hAnsi="Calibri" w:cs="Calibri"/>
+                <w:color w:val="000000"/>
+                <w:sz w:val="16"/>
+                <w:szCs w:val="16"/>
+              </w:rPr>
+              <w:t>xsp_restraints.vw (Norfolk Spec)</w:t>
+            </w:r>
+          </w:p>
+        </w:tc>
+        <w:tc>
+          <w:tcPr>
+            <w:tcW w:w="1275" w:type="dxa"/>
+            <w:tcBorders>
+              <w:top w:val="single" w:sz="6" w:space="0" w:color="BFBFBF"/>
+              <w:left w:val="single" w:sz="6" w:space="0" w:color="BFBFBF"/>
+              <w:bottom w:val="single" w:sz="6" w:space="0" w:color="BFBFBF"/>
+              <w:right w:val="single" w:sz="4" w:space="0" w:color="BFBFBF"/>
+            </w:tcBorders>
+            <w:shd w:val="clear" w:color="auto" w:fill="FFFFFF"/>
+          </w:tcPr>
+          <w:p>
+            <w:pPr>
+              <w:keepLines/>
+              <w:widowControl w:val="0"/>
+              <w:autoSpaceDE w:val="0"/>
+              <w:autoSpaceDN w:val="0"/>
+              <w:adjustRightInd w:val="0"/>
+              <w:spacing w:after="0" w:line="240" w:lineRule="auto"/>
+              <w:ind w:left="109" w:right="92"/>
+              <w:rPr>
+                <w:rFonts w:ascii="Calibri" w:hAnsi="Calibri" w:cs="Calibri"/>
+                <w:color w:val="000000"/>
+                <w:sz w:val="16"/>
+                <w:szCs w:val="16"/>
+              </w:rPr>
+            </w:pPr>
+            <w:r>
+              <w:rPr>
+                <w:rFonts w:ascii="Calibri" w:hAnsi="Calibri" w:cs="Calibri"/>
+                <w:color w:val="000000"/>
+                <w:sz w:val="16"/>
+                <w:szCs w:val="16"/>
+              </w:rPr>
+              <w:t>3.0</w:t>
+            </w:r>
+          </w:p>
+        </w:tc>
+      </w:tr>
+      <w:tr>
+        <w:trPr>
+          <w:cantSplit/>
+        </w:trPr>
+        <w:tc>
+          <w:tcPr>
+            <w:tcW w:w="3261" w:type="dxa"/>
+            <w:tcBorders>
+              <w:top w:val="single" w:sz="6" w:space="0" w:color="BFBFBF"/>
+              <w:left w:val="single" w:sz="4" w:space="0" w:color="BFBFBF"/>
+              <w:bottom w:val="single" w:sz="4" w:space="0" w:color="BFBFBF"/>
+              <w:right w:val="single" w:sz="6" w:space="0" w:color="BFBFBF"/>
+            </w:tcBorders>
+            <w:shd w:val="clear" w:color="auto" w:fill="FFFFFF"/>
+          </w:tcPr>
+          <w:p>
+            <w:pPr>
+              <w:keepLines/>
+              <w:widowControl w:val="0"/>
+              <w:autoSpaceDE w:val="0"/>
+              <w:autoSpaceDN w:val="0"/>
+              <w:adjustRightInd w:val="0"/>
+              <w:spacing w:after="0" w:line="240" w:lineRule="auto"/>
+              <w:ind w:left="108" w:right="107"/>
+              <w:rPr>
+                <w:rFonts w:ascii="Calibri" w:hAnsi="Calibri" w:cs="Calibri"/>
+                <w:color w:val="000000"/>
+                <w:sz w:val="16"/>
+                <w:szCs w:val="16"/>
+              </w:rPr>
+            </w:pPr>
+            <w:r>
+              <w:rPr>
+                <w:rFonts w:ascii="Calibri" w:hAnsi="Calibri" w:cs="Calibri"/>
+                <w:color w:val="000000"/>
+                <w:sz w:val="16"/>
+                <w:szCs w:val="16"/>
+              </w:rPr>
+              <w:t>x</w:t>
+            </w:r>
+            <w:bookmarkStart w:id="0" w:name="_GoBack"/>
+            <w:bookmarkEnd w:id="0"/>
+            <w:r>
+              <w:rPr>
+                <w:rFonts w:ascii="Calibri" w:hAnsi="Calibri" w:cs="Calibri"/>
+                <w:color w:val="000000"/>
+                <w:sz w:val="16"/>
+                <w:szCs w:val="16"/>
+              </w:rPr>
+              <w:t>sp_reversal.vw (Norfolk Spec)</w:t>
+            </w:r>
+          </w:p>
+        </w:tc>
+        <w:tc>
+          <w:tcPr>
+            <w:tcW w:w="1275" w:type="dxa"/>
+            <w:tcBorders>
+              <w:top w:val="single" w:sz="6" w:space="0" w:color="BFBFBF"/>
+              <w:left w:val="single" w:sz="6" w:space="0" w:color="BFBFBF"/>
+              <w:bottom w:val="single" w:sz="4" w:space="0" w:color="BFBFBF"/>
+              <w:right w:val="single" w:sz="4" w:space="0" w:color="BFBFBF"/>
+            </w:tcBorders>
+            <w:shd w:val="clear" w:color="auto" w:fill="FFFFFF"/>
+          </w:tcPr>
+          <w:p>
+            <w:pPr>
+              <w:keepLines/>
+              <w:widowControl w:val="0"/>
+              <w:autoSpaceDE w:val="0"/>
+              <w:autoSpaceDN w:val="0"/>
+              <w:adjustRightInd w:val="0"/>
+              <w:spacing w:after="0" w:line="240" w:lineRule="auto"/>
+              <w:ind w:left="109" w:right="92"/>
+              <w:rPr>
+                <w:rFonts w:ascii="Calibri" w:hAnsi="Calibri" w:cs="Calibri"/>
+                <w:color w:val="000000"/>
+                <w:sz w:val="16"/>
+                <w:szCs w:val="16"/>
+              </w:rPr>
+            </w:pPr>
+            <w:r>
+              <w:rPr>
+                <w:rFonts w:ascii="Calibri" w:hAnsi="Calibri" w:cs="Calibri"/>
+                <w:color w:val="000000"/>
+                <w:sz w:val="16"/>
+                <w:szCs w:val="16"/>
+              </w:rPr>
+              <w:t>3.0</w:t>
             </w:r>
           </w:p>
         </w:tc>
@@ -3587,27 +3796,7 @@
           <w:sz w:val="18"/>
           <w:szCs w:val="18"/>
         </w:rPr>
-        <w:t xml:space="preserve"> (all </w:t>
-      </w:r>
-      <w:proofErr w:type="spellStart"/>
-      <w:r>
-        <w:rPr>
-          <w:rFonts w:ascii="Arial" w:hAnsi="Arial" w:cs="Arial"/>
-          <w:color w:val="000000"/>
-          <w:sz w:val="18"/>
-          <w:szCs w:val="18"/>
-        </w:rPr>
-        <w:t>datums</w:t>
-      </w:r>
-      <w:proofErr w:type="spellEnd"/>
-      <w:r>
-        <w:rPr>
-          <w:rFonts w:ascii="Arial" w:hAnsi="Arial" w:cs="Arial"/>
-          <w:color w:val="000000"/>
-          <w:sz w:val="18"/>
-          <w:szCs w:val="18"/>
-        </w:rPr>
-        <w:t xml:space="preserve"> must be included in this route type)</w:t>
+        <w:t xml:space="preserve"> (all datums must be included in this route type)</w:t>
       </w:r>
     </w:p>
     <w:p>
@@ -3809,7 +3998,6 @@
       <w:r>
         <w:t xml:space="preserve"> </w:t>
       </w:r>
-      <w:proofErr w:type="spellStart"/>
       <w:r>
         <w:rPr>
           <w:rFonts w:ascii="Arial" w:hAnsi="Arial" w:cs="Arial"/>
@@ -3819,7 +4007,6 @@
         </w:rPr>
         <w:t>ins_herm_xsp</w:t>
       </w:r>
-      <w:proofErr w:type="spellEnd"/>
       <w:r>
         <w:rPr>
           <w:rFonts w:ascii="Arial" w:hAnsi="Arial" w:cs="Arial"/>
@@ -4143,47 +4330,7 @@
                 <w:sz w:val="18"/>
                 <w:szCs w:val="18"/>
               </w:rPr>
-              <w:t xml:space="preserve"> Once generated, the shapes should be </w:t>
-            </w:r>
-            <w:proofErr w:type="gramStart"/>
-            <w:r>
-              <w:rPr>
-                <w:rFonts w:ascii="Arial" w:hAnsi="Arial" w:cs="Arial"/>
-                <w:color w:val="000000"/>
-                <w:sz w:val="18"/>
-                <w:szCs w:val="18"/>
-              </w:rPr>
-              <w:t>offset  from</w:t>
-            </w:r>
-            <w:proofErr w:type="gramEnd"/>
-            <w:r>
-              <w:rPr>
-                <w:rFonts w:ascii="Arial" w:hAnsi="Arial" w:cs="Arial"/>
-                <w:color w:val="000000"/>
-                <w:sz w:val="18"/>
-                <w:szCs w:val="18"/>
-              </w:rPr>
-              <w:t xml:space="preserve"> the centreline based on the </w:t>
-            </w:r>
-            <w:proofErr w:type="spellStart"/>
-            <w:r>
-              <w:rPr>
-                <w:rFonts w:ascii="Arial" w:hAnsi="Arial" w:cs="Arial"/>
-                <w:color w:val="000000"/>
-                <w:sz w:val="18"/>
-                <w:szCs w:val="18"/>
-              </w:rPr>
-              <w:t>herm_xsp</w:t>
-            </w:r>
-            <w:proofErr w:type="spellEnd"/>
-            <w:r>
-              <w:rPr>
-                <w:rFonts w:ascii="Arial" w:hAnsi="Arial" w:cs="Arial"/>
-                <w:color w:val="000000"/>
-                <w:sz w:val="18"/>
-                <w:szCs w:val="18"/>
-              </w:rPr>
-              <w:t xml:space="preserve"> table data. The theme XSP column should be set to IIT_X_SECT.</w:t>
+              <w:t xml:space="preserve"> Once generated, the shapes should be offset  from the centreline based on the herm_xsp table data. The theme XSP column should be set to IIT_X_SECT.</w:t>
             </w:r>
           </w:p>
         </w:tc>
@@ -4264,27 +4411,7 @@
                 <w:sz w:val="18"/>
                 <w:szCs w:val="18"/>
               </w:rPr>
-              <w:t xml:space="preserve">This process must read the theme </w:t>
-            </w:r>
-            <w:proofErr w:type="spellStart"/>
-            <w:r>
-              <w:rPr>
-                <w:rFonts w:ascii="Arial" w:hAnsi="Arial" w:cs="Arial"/>
-                <w:color w:val="000000"/>
-                <w:sz w:val="18"/>
-                <w:szCs w:val="18"/>
-              </w:rPr>
-              <w:t>xsp</w:t>
-            </w:r>
-            <w:proofErr w:type="spellEnd"/>
-            <w:r>
-              <w:rPr>
-                <w:rFonts w:ascii="Arial" w:hAnsi="Arial" w:cs="Arial"/>
-                <w:color w:val="000000"/>
-                <w:sz w:val="18"/>
-                <w:szCs w:val="18"/>
-              </w:rPr>
-              <w:t>-offset column and if set, should regenerate the layer with the lateral offsets. If the column is unset, the system should default to the shape being co-incident with the centreline.</w:t>
+              <w:t>This process must read the theme xsp-offset column and if set, should regenerate the layer with the lateral offsets. If the column is unset, the system should default to the shape being co-incident with the centreline.</w:t>
             </w:r>
           </w:p>
         </w:tc>
@@ -4383,9 +4510,8 @@
                 <w:sz w:val="18"/>
                 <w:szCs w:val="18"/>
               </w:rPr>
-              <w:t xml:space="preserve">ew datum at the required offset for all theses that have an </w:t>
+              <w:t xml:space="preserve">ew datum at the required offset for all theses that have an xsp column set. </w:t>
             </w:r>
-            <w:proofErr w:type="spellStart"/>
             <w:r>
               <w:rPr>
                 <w:rFonts w:ascii="Arial" w:hAnsi="Arial" w:cs="Arial"/>
@@ -4393,9 +4519,8 @@
                 <w:sz w:val="18"/>
                 <w:szCs w:val="18"/>
               </w:rPr>
-              <w:t>xsp</w:t>
+              <w:t xml:space="preserve">This </w:t>
             </w:r>
-            <w:proofErr w:type="spellEnd"/>
             <w:r>
               <w:rPr>
                 <w:rFonts w:ascii="Arial" w:hAnsi="Arial" w:cs="Arial"/>
@@ -4403,7 +4528,7 @@
                 <w:sz w:val="18"/>
                 <w:szCs w:val="18"/>
               </w:rPr>
-              <w:t xml:space="preserve"> column set. </w:t>
+              <w:t xml:space="preserve">function should </w:t>
             </w:r>
             <w:r>
               <w:rPr>
@@ -4412,7 +4537,7 @@
                 <w:sz w:val="18"/>
                 <w:szCs w:val="18"/>
               </w:rPr>
-              <w:t xml:space="preserve">This </w:t>
+              <w:t>store the history of the original data</w:t>
             </w:r>
             <w:r>
               <w:rPr>
@@ -4421,45 +4546,7 @@
                 <w:sz w:val="18"/>
                 <w:szCs w:val="18"/>
               </w:rPr>
-              <w:t xml:space="preserve">function should </w:t>
-            </w:r>
-            <w:r>
-              <w:rPr>
-                <w:rFonts w:ascii="Arial" w:hAnsi="Arial" w:cs="Arial"/>
-                <w:color w:val="000000"/>
-                <w:sz w:val="18"/>
-                <w:szCs w:val="18"/>
-              </w:rPr>
-              <w:t>store the history of the original data</w:t>
-            </w:r>
-            <w:r>
-              <w:rPr>
-                <w:rFonts w:ascii="Arial" w:hAnsi="Arial" w:cs="Arial"/>
-                <w:color w:val="000000"/>
-                <w:sz w:val="18"/>
-                <w:szCs w:val="18"/>
-              </w:rPr>
-              <w:t xml:space="preserve"> prior to the replace. New </w:t>
-            </w:r>
-            <w:proofErr w:type="spellStart"/>
-            <w:r>
-              <w:rPr>
-                <w:rFonts w:ascii="Arial" w:hAnsi="Arial" w:cs="Arial"/>
-                <w:color w:val="000000"/>
-                <w:sz w:val="18"/>
-                <w:szCs w:val="18"/>
-              </w:rPr>
-              <w:t>datums</w:t>
-            </w:r>
-            <w:proofErr w:type="spellEnd"/>
-            <w:r>
-              <w:rPr>
-                <w:rFonts w:ascii="Arial" w:hAnsi="Arial" w:cs="Arial"/>
-                <w:color w:val="000000"/>
-                <w:sz w:val="18"/>
-                <w:szCs w:val="18"/>
-              </w:rPr>
-              <w:t xml:space="preserve"> must be created with the offsets in the HERM_XSP table</w:t>
+              <w:t xml:space="preserve"> prior to the replace. New datums must be created with the offsets in the HERM_XSP table</w:t>
             </w:r>
           </w:p>
         </w:tc>
@@ -4621,27 +4708,7 @@
                 <w:sz w:val="18"/>
                 <w:szCs w:val="18"/>
               </w:rPr>
-              <w:t>As replace but with no history – however, this will not apply to Norfolk as NSG data always defaults to having history for a reshape (</w:t>
-            </w:r>
-            <w:proofErr w:type="spellStart"/>
-            <w:r>
-              <w:rPr>
-                <w:rFonts w:ascii="Arial" w:hAnsi="Arial" w:cs="Arial"/>
-                <w:color w:val="000000"/>
-                <w:sz w:val="18"/>
-                <w:szCs w:val="18"/>
-              </w:rPr>
-              <w:t>ie</w:t>
-            </w:r>
-            <w:proofErr w:type="spellEnd"/>
-            <w:r>
-              <w:rPr>
-                <w:rFonts w:ascii="Arial" w:hAnsi="Arial" w:cs="Arial"/>
-                <w:color w:val="000000"/>
-                <w:sz w:val="18"/>
-                <w:szCs w:val="18"/>
-              </w:rPr>
-              <w:t xml:space="preserve"> reshape with replace)</w:t>
+              <w:t>As replace but with no history – however, this will not apply to Norfolk as NSG data always defaults to having history for a reshape (ie reshape with replace)</w:t>
             </w:r>
           </w:p>
         </w:tc>
@@ -4722,27 +4789,7 @@
                 <w:sz w:val="18"/>
                 <w:szCs w:val="18"/>
               </w:rPr>
-              <w:t xml:space="preserve">Background data in </w:t>
-            </w:r>
-            <w:proofErr w:type="spellStart"/>
-            <w:r>
-              <w:rPr>
-                <w:rFonts w:ascii="Arial" w:hAnsi="Arial" w:cs="Arial"/>
-                <w:color w:val="000000"/>
-                <w:sz w:val="18"/>
-                <w:szCs w:val="18"/>
-              </w:rPr>
-              <w:t>herm_xsp</w:t>
-            </w:r>
-            <w:proofErr w:type="spellEnd"/>
-            <w:r>
-              <w:rPr>
-                <w:rFonts w:ascii="Arial" w:hAnsi="Arial" w:cs="Arial"/>
-                <w:color w:val="000000"/>
-                <w:sz w:val="18"/>
-                <w:szCs w:val="18"/>
-              </w:rPr>
-              <w:t xml:space="preserve"> must also be closed as should all asset shapes with or without the offset.</w:t>
+              <w:t>Background data in herm_xsp must also be closed as should all asset shapes with or without the offset.</w:t>
             </w:r>
           </w:p>
         </w:tc>
@@ -4823,47 +4870,7 @@
                 <w:sz w:val="18"/>
                 <w:szCs w:val="18"/>
               </w:rPr>
-              <w:t xml:space="preserve">New </w:t>
-            </w:r>
-            <w:proofErr w:type="spellStart"/>
-            <w:r>
-              <w:rPr>
-                <w:rFonts w:ascii="Arial" w:hAnsi="Arial" w:cs="Arial"/>
-                <w:color w:val="000000"/>
-                <w:sz w:val="18"/>
-                <w:szCs w:val="18"/>
-              </w:rPr>
-              <w:t>datums</w:t>
-            </w:r>
-            <w:proofErr w:type="spellEnd"/>
-            <w:r>
-              <w:rPr>
-                <w:rFonts w:ascii="Arial" w:hAnsi="Arial" w:cs="Arial"/>
-                <w:color w:val="000000"/>
-                <w:sz w:val="18"/>
-                <w:szCs w:val="18"/>
-              </w:rPr>
-              <w:t xml:space="preserve"> should be created in the HEMR_XSP table and carry offsets inherited from the original data. Asset shapes for layers that carry an XSP column value should be regenerated against the new </w:t>
-            </w:r>
-            <w:proofErr w:type="spellStart"/>
-            <w:r>
-              <w:rPr>
-                <w:rFonts w:ascii="Arial" w:hAnsi="Arial" w:cs="Arial"/>
-                <w:color w:val="000000"/>
-                <w:sz w:val="18"/>
-                <w:szCs w:val="18"/>
-              </w:rPr>
-              <w:t>datums</w:t>
-            </w:r>
-            <w:proofErr w:type="spellEnd"/>
-            <w:r>
-              <w:rPr>
-                <w:rFonts w:ascii="Arial" w:hAnsi="Arial" w:cs="Arial"/>
-                <w:color w:val="000000"/>
-                <w:sz w:val="18"/>
-                <w:szCs w:val="18"/>
-              </w:rPr>
-              <w:t xml:space="preserve"> with the appropriate lateral offset.</w:t>
+              <w:t>New datums should be created in the HEMR_XSP table and carry offsets inherited from the original data. Asset shapes for layers that carry an XSP column value should be regenerated against the new datums with the appropriate lateral offset.</w:t>
             </w:r>
           </w:p>
         </w:tc>
@@ -5025,27 +5032,7 @@
                 <w:sz w:val="18"/>
                 <w:szCs w:val="18"/>
               </w:rPr>
-              <w:t xml:space="preserve">Remove all traces of asset spatial data on the resultant network that is to be undone. Also remove any </w:t>
-            </w:r>
-            <w:proofErr w:type="spellStart"/>
-            <w:r>
-              <w:rPr>
-                <w:rFonts w:ascii="Arial" w:hAnsi="Arial" w:cs="Arial"/>
-                <w:color w:val="000000"/>
-                <w:sz w:val="18"/>
-                <w:szCs w:val="18"/>
-              </w:rPr>
-              <w:t>herm_xsp</w:t>
-            </w:r>
-            <w:proofErr w:type="spellEnd"/>
-            <w:r>
-              <w:rPr>
-                <w:rFonts w:ascii="Arial" w:hAnsi="Arial" w:cs="Arial"/>
-                <w:color w:val="000000"/>
-                <w:sz w:val="18"/>
-                <w:szCs w:val="18"/>
-              </w:rPr>
-              <w:t xml:space="preserve"> records</w:t>
+              <w:t>Remove all traces of asset spatial data on the resultant network that is to be undone. Also remove any herm_xsp records</w:t>
             </w:r>
           </w:p>
         </w:tc>
@@ -5126,9 +5113,8 @@
                 <w:sz w:val="18"/>
                 <w:szCs w:val="18"/>
               </w:rPr>
-              <w:t xml:space="preserve">Allow a </w:t>
+              <w:t xml:space="preserve">Allow a Hermis section to be </w:t>
             </w:r>
-            <w:proofErr w:type="spellStart"/>
             <w:r>
               <w:rPr>
                 <w:rFonts w:ascii="Arial" w:hAnsi="Arial" w:cs="Arial"/>
@@ -5136,9 +5122,8 @@
                 <w:sz w:val="18"/>
                 <w:szCs w:val="18"/>
               </w:rPr>
-              <w:t>Hermis</w:t>
+              <w:t>reversed. This function will leave asset data unchanged</w:t>
             </w:r>
-            <w:proofErr w:type="spellEnd"/>
             <w:r>
               <w:rPr>
                 <w:rFonts w:ascii="Arial" w:hAnsi="Arial" w:cs="Arial"/>
@@ -5146,45 +5131,7 @@
                 <w:sz w:val="18"/>
                 <w:szCs w:val="18"/>
               </w:rPr>
-              <w:t xml:space="preserve"> section to be </w:t>
-            </w:r>
-            <w:r>
-              <w:rPr>
-                <w:rFonts w:ascii="Arial" w:hAnsi="Arial" w:cs="Arial"/>
-                <w:color w:val="000000"/>
-                <w:sz w:val="18"/>
-                <w:szCs w:val="18"/>
-              </w:rPr>
-              <w:t>reversed. This function will leave asset data unchanged</w:t>
-            </w:r>
-            <w:r>
-              <w:rPr>
-                <w:rFonts w:ascii="Arial" w:hAnsi="Arial" w:cs="Arial"/>
-                <w:color w:val="000000"/>
-                <w:sz w:val="18"/>
-                <w:szCs w:val="18"/>
-              </w:rPr>
-              <w:t xml:space="preserve"> but the cardinality flag will be modified. This change should be included in the </w:t>
-            </w:r>
-            <w:proofErr w:type="spellStart"/>
-            <w:r>
-              <w:rPr>
-                <w:rFonts w:ascii="Arial" w:hAnsi="Arial" w:cs="Arial"/>
-                <w:color w:val="000000"/>
-                <w:sz w:val="18"/>
-                <w:szCs w:val="18"/>
-              </w:rPr>
-              <w:t>herm_xsp</w:t>
-            </w:r>
-            <w:proofErr w:type="spellEnd"/>
-            <w:r>
-              <w:rPr>
-                <w:rFonts w:ascii="Arial" w:hAnsi="Arial" w:cs="Arial"/>
-                <w:color w:val="000000"/>
-                <w:sz w:val="18"/>
-                <w:szCs w:val="18"/>
-              </w:rPr>
-              <w:t xml:space="preserve"> table and asset spatial representations should be modified accordingly.</w:t>
+              <w:t xml:space="preserve"> but the cardinality flag will be modified. This change should be included in the herm_xsp table and asset spatial representations should be modified accordingly.</w:t>
             </w:r>
           </w:p>
         </w:tc>
@@ -6788,7 +6735,6 @@
         </w:rPr>
         <w:t xml:space="preserve"> </w:t>
       </w:r>
-      <w:proofErr w:type="spellStart"/>
       <w:r>
         <w:rPr>
           <w:rFonts w:ascii="MS Shell Dlg 2" w:hAnsi="MS Shell Dlg 2" w:cs="MS Shell Dlg 2"/>
@@ -6800,7 +6746,6 @@
         </w:rPr>
         <w:t>nwx_nw_type</w:t>
       </w:r>
-      <w:proofErr w:type="spellEnd"/>
       <w:r>
         <w:rPr>
           <w:rFonts w:ascii="MS Shell Dlg 2" w:hAnsi="MS Shell Dlg 2" w:cs="MS Shell Dlg 2"/>
@@ -6836,7 +6781,6 @@
         </w:rPr>
         <w:t xml:space="preserve">          </w:t>
       </w:r>
-      <w:proofErr w:type="spellStart"/>
       <w:r>
         <w:rPr>
           <w:rFonts w:ascii="MS Shell Dlg 2" w:hAnsi="MS Shell Dlg 2" w:cs="MS Shell Dlg 2"/>
@@ -6848,7 +6792,6 @@
         </w:rPr>
         <w:t>nwx_x_sect</w:t>
       </w:r>
-      <w:proofErr w:type="spellEnd"/>
       <w:r>
         <w:rPr>
           <w:rFonts w:ascii="MS Shell Dlg 2" w:hAnsi="MS Shell Dlg 2" w:cs="MS Shell Dlg 2"/>
@@ -6884,7 +6827,6 @@
         </w:rPr>
         <w:t xml:space="preserve">          </w:t>
       </w:r>
-      <w:proofErr w:type="spellStart"/>
       <w:r>
         <w:rPr>
           <w:rFonts w:ascii="MS Shell Dlg 2" w:hAnsi="MS Shell Dlg 2" w:cs="MS Shell Dlg 2"/>
@@ -6896,7 +6838,6 @@
         </w:rPr>
         <w:t>nwx_nsc_sub_class</w:t>
       </w:r>
-      <w:proofErr w:type="spellEnd"/>
       <w:r>
         <w:rPr>
           <w:rFonts w:ascii="MS Shell Dlg 2" w:hAnsi="MS Shell Dlg 2" w:cs="MS Shell Dlg 2"/>
@@ -7265,7 +7206,6 @@
         </w:rPr>
         <w:t xml:space="preserve"> </w:t>
       </w:r>
-      <w:proofErr w:type="spellStart"/>
       <w:r>
         <w:rPr>
           <w:rFonts w:ascii="MS Shell Dlg 2" w:hAnsi="MS Shell Dlg 2" w:cs="MS Shell Dlg 2"/>
@@ -7277,7 +7217,6 @@
         </w:rPr>
         <w:t>nm_nw_xsp</w:t>
       </w:r>
-      <w:proofErr w:type="spellEnd"/>
     </w:p>
     <w:p>
       <w:pPr>
@@ -7359,7 +7298,6 @@
         </w:rPr>
         <w:t xml:space="preserve"> </w:t>
       </w:r>
-      <w:proofErr w:type="spellStart"/>
       <w:r>
         <w:rPr>
           <w:rFonts w:ascii="MS Shell Dlg 2" w:hAnsi="MS Shell Dlg 2" w:cs="MS Shell Dlg 2"/>
@@ -7371,7 +7309,6 @@
         </w:rPr>
         <w:t>nng_nt_type</w:t>
       </w:r>
-      <w:proofErr w:type="spellEnd"/>
       <w:r>
         <w:rPr>
           <w:rFonts w:ascii="MS Shell Dlg 2" w:hAnsi="MS Shell Dlg 2" w:cs="MS Shell Dlg 2"/>
@@ -7407,7 +7344,6 @@
         </w:rPr>
         <w:t xml:space="preserve">          </w:t>
       </w:r>
-      <w:proofErr w:type="spellStart"/>
       <w:r>
         <w:rPr>
           <w:rFonts w:ascii="MS Shell Dlg 2" w:hAnsi="MS Shell Dlg 2" w:cs="MS Shell Dlg 2"/>
@@ -7419,7 +7355,6 @@
         </w:rPr>
         <w:t>nwx_x_sect</w:t>
       </w:r>
-      <w:proofErr w:type="spellEnd"/>
       <w:r>
         <w:rPr>
           <w:rFonts w:ascii="MS Shell Dlg 2" w:hAnsi="MS Shell Dlg 2" w:cs="MS Shell Dlg 2"/>
@@ -7455,7 +7390,6 @@
         </w:rPr>
         <w:t xml:space="preserve">          </w:t>
       </w:r>
-      <w:proofErr w:type="spellStart"/>
       <w:r>
         <w:rPr>
           <w:rFonts w:ascii="MS Shell Dlg 2" w:hAnsi="MS Shell Dlg 2" w:cs="MS Shell Dlg 2"/>
@@ -7467,7 +7401,6 @@
         </w:rPr>
         <w:t>nwx_nsc_sub_class</w:t>
       </w:r>
-      <w:proofErr w:type="spellEnd"/>
       <w:r>
         <w:rPr>
           <w:rFonts w:ascii="MS Shell Dlg 2" w:hAnsi="MS Shell Dlg 2" w:cs="MS Shell Dlg 2"/>
@@ -7836,7 +7769,6 @@
         </w:rPr>
         <w:t xml:space="preserve"> </w:t>
       </w:r>
-      <w:proofErr w:type="spellStart"/>
       <w:r>
         <w:rPr>
           <w:rFonts w:ascii="MS Shell Dlg 2" w:hAnsi="MS Shell Dlg 2" w:cs="MS Shell Dlg 2"/>
@@ -7848,7 +7780,6 @@
         </w:rPr>
         <w:t>nm_nw_xsp</w:t>
       </w:r>
-      <w:proofErr w:type="spellEnd"/>
       <w:r>
         <w:rPr>
           <w:rFonts w:ascii="MS Shell Dlg 2" w:hAnsi="MS Shell Dlg 2" w:cs="MS Shell Dlg 2"/>
@@ -7871,7 +7802,6 @@
         </w:rPr>
         <w:t xml:space="preserve"> </w:t>
       </w:r>
-      <w:proofErr w:type="spellStart"/>
       <w:r>
         <w:rPr>
           <w:rFonts w:ascii="MS Shell Dlg 2" w:hAnsi="MS Shell Dlg 2" w:cs="MS Shell Dlg 2"/>
@@ -7883,7 +7813,6 @@
         </w:rPr>
         <w:t>nm_nt_groupings</w:t>
       </w:r>
-      <w:proofErr w:type="spellEnd"/>
       <w:r>
         <w:rPr>
           <w:rFonts w:ascii="MS Shell Dlg 2" w:hAnsi="MS Shell Dlg 2" w:cs="MS Shell Dlg 2"/>
@@ -7906,7 +7835,6 @@
         </w:rPr>
         <w:t xml:space="preserve"> </w:t>
       </w:r>
-      <w:proofErr w:type="spellStart"/>
       <w:r>
         <w:rPr>
           <w:rFonts w:ascii="MS Shell Dlg 2" w:hAnsi="MS Shell Dlg 2" w:cs="MS Shell Dlg 2"/>
@@ -7918,7 +7846,6 @@
         </w:rPr>
         <w:t>nm_group_types</w:t>
       </w:r>
-      <w:proofErr w:type="spellEnd"/>
     </w:p>
     <w:p>
       <w:pPr>
@@ -7965,7 +7892,6 @@
         </w:rPr>
         <w:t xml:space="preserve"> </w:t>
       </w:r>
-      <w:proofErr w:type="spellStart"/>
       <w:r>
         <w:rPr>
           <w:rFonts w:ascii="MS Shell Dlg 2" w:hAnsi="MS Shell Dlg 2" w:cs="MS Shell Dlg 2"/>
@@ -7977,7 +7903,6 @@
         </w:rPr>
         <w:t>ngt_group_type</w:t>
       </w:r>
-      <w:proofErr w:type="spellEnd"/>
       <w:r>
         <w:rPr>
           <w:rFonts w:ascii="Courier" w:hAnsi="Courier" w:cs="Courier"/>
@@ -8011,7 +7936,6 @@
         </w:rPr>
         <w:t xml:space="preserve"> </w:t>
       </w:r>
-      <w:proofErr w:type="spellStart"/>
       <w:r>
         <w:rPr>
           <w:rFonts w:ascii="MS Shell Dlg 2" w:hAnsi="MS Shell Dlg 2" w:cs="MS Shell Dlg 2"/>
@@ -8023,7 +7947,6 @@
         </w:rPr>
         <w:t>nng_group_type</w:t>
       </w:r>
-      <w:proofErr w:type="spellEnd"/>
       <w:r>
         <w:rPr>
           <w:rFonts w:ascii="Courier" w:hAnsi="Courier" w:cs="Courier"/>
@@ -8057,7 +7980,6 @@
         </w:rPr>
         <w:t xml:space="preserve"> </w:t>
       </w:r>
-      <w:proofErr w:type="spellStart"/>
       <w:r>
         <w:rPr>
           <w:rFonts w:ascii="MS Shell Dlg 2" w:hAnsi="MS Shell Dlg 2" w:cs="MS Shell Dlg 2"/>
@@ -8069,7 +7991,6 @@
         </w:rPr>
         <w:t>ngt_nt_type</w:t>
       </w:r>
-      <w:proofErr w:type="spellEnd"/>
       <w:r>
         <w:rPr>
           <w:rFonts w:ascii="Courier" w:hAnsi="Courier" w:cs="Courier"/>
@@ -8103,7 +8024,6 @@
         </w:rPr>
         <w:t xml:space="preserve"> </w:t>
       </w:r>
-      <w:proofErr w:type="spellStart"/>
       <w:r>
         <w:rPr>
           <w:rFonts w:ascii="MS Shell Dlg 2" w:hAnsi="MS Shell Dlg 2" w:cs="MS Shell Dlg 2"/>
@@ -8115,7 +8035,6 @@
         </w:rPr>
         <w:t>nwx_nw_type</w:t>
       </w:r>
-      <w:proofErr w:type="spellEnd"/>
       <w:r>
         <w:rPr>
           <w:rFonts w:ascii="MS Shell Dlg 2" w:hAnsi="MS Shell Dlg 2" w:cs="MS Shell Dlg 2"/>
@@ -9255,7 +9174,6 @@
         </w:rPr>
         <w:t xml:space="preserve"> </w:t>
       </w:r>
-      <w:proofErr w:type="spellStart"/>
       <w:r>
         <w:rPr>
           <w:rFonts w:ascii="MS Shell Dlg 2" w:hAnsi="MS Shell Dlg 2" w:cs="MS Shell Dlg 2"/>
@@ -9267,7 +9185,6 @@
         </w:rPr>
         <w:t>nm_xsp_restraints</w:t>
       </w:r>
-      <w:proofErr w:type="spellEnd"/>
     </w:p>
     <w:p>
       <w:pPr>
@@ -9371,7 +9288,6 @@
         </w:rPr>
         <w:t xml:space="preserve"> </w:t>
       </w:r>
-      <w:proofErr w:type="spellStart"/>
       <w:r>
         <w:rPr>
           <w:rFonts w:ascii="MS Shell Dlg 2" w:hAnsi="MS Shell Dlg 2" w:cs="MS Shell Dlg 2"/>
@@ -9383,7 +9299,6 @@
         </w:rPr>
         <w:t>nng_nt_type</w:t>
       </w:r>
-      <w:proofErr w:type="spellEnd"/>
       <w:r>
         <w:rPr>
           <w:rFonts w:ascii="MS Shell Dlg 2" w:hAnsi="MS Shell Dlg 2" w:cs="MS Shell Dlg 2"/>
@@ -9419,7 +9334,6 @@
         </w:rPr>
         <w:t xml:space="preserve">          </w:t>
       </w:r>
-      <w:proofErr w:type="spellStart"/>
       <w:r>
         <w:rPr>
           <w:rFonts w:ascii="MS Shell Dlg 2" w:hAnsi="MS Shell Dlg 2" w:cs="MS Shell Dlg 2"/>
@@ -9431,7 +9345,6 @@
         </w:rPr>
         <w:t>xsr_ity_inv_code</w:t>
       </w:r>
-      <w:proofErr w:type="spellEnd"/>
       <w:r>
         <w:rPr>
           <w:rFonts w:ascii="MS Shell Dlg 2" w:hAnsi="MS Shell Dlg 2" w:cs="MS Shell Dlg 2"/>
@@ -9467,7 +9380,6 @@
         </w:rPr>
         <w:t xml:space="preserve">          </w:t>
       </w:r>
-      <w:proofErr w:type="spellStart"/>
       <w:r>
         <w:rPr>
           <w:rFonts w:ascii="MS Shell Dlg 2" w:hAnsi="MS Shell Dlg 2" w:cs="MS Shell Dlg 2"/>
@@ -9479,7 +9391,6 @@
         </w:rPr>
         <w:t>nsc_sub_class</w:t>
       </w:r>
-      <w:proofErr w:type="spellEnd"/>
       <w:r>
         <w:rPr>
           <w:rFonts w:ascii="MS Shell Dlg 2" w:hAnsi="MS Shell Dlg 2" w:cs="MS Shell Dlg 2"/>
@@ -9515,7 +9426,6 @@
         </w:rPr>
         <w:t xml:space="preserve">          </w:t>
       </w:r>
-      <w:proofErr w:type="spellStart"/>
       <w:r>
         <w:rPr>
           <w:rFonts w:ascii="MS Shell Dlg 2" w:hAnsi="MS Shell Dlg 2" w:cs="MS Shell Dlg 2"/>
@@ -9527,7 +9437,6 @@
         </w:rPr>
         <w:t>xsr_x_sect_value</w:t>
       </w:r>
-      <w:proofErr w:type="spellEnd"/>
       <w:r>
         <w:rPr>
           <w:rFonts w:ascii="MS Shell Dlg 2" w:hAnsi="MS Shell Dlg 2" w:cs="MS Shell Dlg 2"/>
@@ -9563,7 +9472,6 @@
         </w:rPr>
         <w:t xml:space="preserve">          </w:t>
       </w:r>
-      <w:proofErr w:type="spellStart"/>
       <w:r>
         <w:rPr>
           <w:rFonts w:ascii="MS Shell Dlg 2" w:hAnsi="MS Shell Dlg 2" w:cs="MS Shell Dlg 2"/>
@@ -9575,7 +9483,6 @@
         </w:rPr>
         <w:t>xsr_descr</w:t>
       </w:r>
-      <w:proofErr w:type="spellEnd"/>
       <w:r>
         <w:rPr>
           <w:rFonts w:ascii="MS Shell Dlg 2" w:hAnsi="MS Shell Dlg 2" w:cs="MS Shell Dlg 2"/>
@@ -9611,7 +9518,6 @@
         </w:rPr>
         <w:t xml:space="preserve">          </w:t>
       </w:r>
-      <w:proofErr w:type="spellStart"/>
       <w:r>
         <w:rPr>
           <w:rFonts w:ascii="MS Shell Dlg 2" w:hAnsi="MS Shell Dlg 2" w:cs="MS Shell Dlg 2"/>
@@ -9623,7 +9529,6 @@
         </w:rPr>
         <w:t>xsr_date_created</w:t>
       </w:r>
-      <w:proofErr w:type="spellEnd"/>
       <w:r>
         <w:rPr>
           <w:rFonts w:ascii="MS Shell Dlg 2" w:hAnsi="MS Shell Dlg 2" w:cs="MS Shell Dlg 2"/>
@@ -9659,7 +9564,6 @@
         </w:rPr>
         <w:t xml:space="preserve">          </w:t>
       </w:r>
-      <w:proofErr w:type="spellStart"/>
       <w:r>
         <w:rPr>
           <w:rFonts w:ascii="MS Shell Dlg 2" w:hAnsi="MS Shell Dlg 2" w:cs="MS Shell Dlg 2"/>
@@ -9671,7 +9575,6 @@
         </w:rPr>
         <w:t>xsr_date_modified</w:t>
       </w:r>
-      <w:proofErr w:type="spellEnd"/>
       <w:r>
         <w:rPr>
           <w:rFonts w:ascii="MS Shell Dlg 2" w:hAnsi="MS Shell Dlg 2" w:cs="MS Shell Dlg 2"/>
@@ -9707,7 +9610,6 @@
         </w:rPr>
         <w:t xml:space="preserve">          </w:t>
       </w:r>
-      <w:proofErr w:type="spellStart"/>
       <w:r>
         <w:rPr>
           <w:rFonts w:ascii="MS Shell Dlg 2" w:hAnsi="MS Shell Dlg 2" w:cs="MS Shell Dlg 2"/>
@@ -9719,7 +9621,6 @@
         </w:rPr>
         <w:t>xsr_modified_by</w:t>
       </w:r>
-      <w:proofErr w:type="spellEnd"/>
       <w:r>
         <w:rPr>
           <w:rFonts w:ascii="MS Shell Dlg 2" w:hAnsi="MS Shell Dlg 2" w:cs="MS Shell Dlg 2"/>
@@ -9755,7 +9656,6 @@
         </w:rPr>
         <w:t xml:space="preserve">          </w:t>
       </w:r>
-      <w:proofErr w:type="spellStart"/>
       <w:r>
         <w:rPr>
           <w:rFonts w:ascii="MS Shell Dlg 2" w:hAnsi="MS Shell Dlg 2" w:cs="MS Shell Dlg 2"/>
@@ -9767,7 +9667,6 @@
         </w:rPr>
         <w:t>xsr_created_by</w:t>
       </w:r>
-      <w:proofErr w:type="spellEnd"/>
     </w:p>
     <w:p>
       <w:pPr>
@@ -9814,7 +9713,6 @@
         </w:rPr>
         <w:t xml:space="preserve"> </w:t>
       </w:r>
-      <w:proofErr w:type="spellStart"/>
       <w:r>
         <w:rPr>
           <w:rFonts w:ascii="MS Shell Dlg 2" w:hAnsi="MS Shell Dlg 2" w:cs="MS Shell Dlg 2"/>
@@ -9826,7 +9724,6 @@
         </w:rPr>
         <w:t>nm_nt_groupings</w:t>
       </w:r>
-      <w:proofErr w:type="spellEnd"/>
       <w:r>
         <w:rPr>
           <w:rFonts w:ascii="MS Shell Dlg 2" w:hAnsi="MS Shell Dlg 2" w:cs="MS Shell Dlg 2"/>
@@ -9862,7 +9759,6 @@
         </w:rPr>
         <w:t xml:space="preserve">          </w:t>
       </w:r>
-      <w:proofErr w:type="spellStart"/>
       <w:r>
         <w:rPr>
           <w:rFonts w:ascii="MS Shell Dlg 2" w:hAnsi="MS Shell Dlg 2" w:cs="MS Shell Dlg 2"/>
@@ -9874,7 +9770,6 @@
         </w:rPr>
         <w:t>nm_xsp_restraints</w:t>
       </w:r>
-      <w:proofErr w:type="spellEnd"/>
       <w:r>
         <w:rPr>
           <w:rFonts w:ascii="MS Shell Dlg 2" w:hAnsi="MS Shell Dlg 2" w:cs="MS Shell Dlg 2"/>
@@ -9910,7 +9805,6 @@
         </w:rPr>
         <w:t xml:space="preserve">          </w:t>
       </w:r>
-      <w:proofErr w:type="spellStart"/>
       <w:r>
         <w:rPr>
           <w:rFonts w:ascii="MS Shell Dlg 2" w:hAnsi="MS Shell Dlg 2" w:cs="MS Shell Dlg 2"/>
@@ -9922,7 +9816,6 @@
         </w:rPr>
         <w:t>nm_group_types</w:t>
       </w:r>
-      <w:proofErr w:type="spellEnd"/>
       <w:r>
         <w:rPr>
           <w:rFonts w:ascii="MS Shell Dlg 2" w:hAnsi="MS Shell Dlg 2" w:cs="MS Shell Dlg 2"/>
@@ -9958,7 +9851,6 @@
         </w:rPr>
         <w:t xml:space="preserve">          </w:t>
       </w:r>
-      <w:proofErr w:type="spellStart"/>
       <w:r>
         <w:rPr>
           <w:rFonts w:ascii="MS Shell Dlg 2" w:hAnsi="MS Shell Dlg 2" w:cs="MS Shell Dlg 2"/>
@@ -9970,7 +9862,6 @@
         </w:rPr>
         <w:t>nm_type_subclass</w:t>
       </w:r>
-      <w:proofErr w:type="spellEnd"/>
     </w:p>
     <w:p>
       <w:pPr>
@@ -10017,7 +9908,6 @@
         </w:rPr>
         <w:t xml:space="preserve">     </w:t>
       </w:r>
-      <w:proofErr w:type="spellStart"/>
       <w:r>
         <w:rPr>
           <w:rFonts w:ascii="MS Shell Dlg 2" w:hAnsi="MS Shell Dlg 2" w:cs="MS Shell Dlg 2"/>
@@ -10029,7 +9919,6 @@
         </w:rPr>
         <w:t>xsr_nw_type</w:t>
       </w:r>
-      <w:proofErr w:type="spellEnd"/>
       <w:r>
         <w:rPr>
           <w:rFonts w:ascii="Courier" w:hAnsi="Courier" w:cs="Courier"/>
@@ -10063,7 +9952,6 @@
         </w:rPr>
         <w:t xml:space="preserve"> </w:t>
       </w:r>
-      <w:proofErr w:type="spellStart"/>
       <w:r>
         <w:rPr>
           <w:rFonts w:ascii="MS Shell Dlg 2" w:hAnsi="MS Shell Dlg 2" w:cs="MS Shell Dlg 2"/>
@@ -10075,7 +9963,6 @@
         </w:rPr>
         <w:t>ngt_nt_type</w:t>
       </w:r>
-      <w:proofErr w:type="spellEnd"/>
     </w:p>
     <w:p>
       <w:pPr>
@@ -10122,7 +10009,6 @@
         </w:rPr>
         <w:t xml:space="preserve"> </w:t>
       </w:r>
-      <w:proofErr w:type="spellStart"/>
       <w:r>
         <w:rPr>
           <w:rFonts w:ascii="MS Shell Dlg 2" w:hAnsi="MS Shell Dlg 2" w:cs="MS Shell Dlg 2"/>
@@ -10134,7 +10020,6 @@
         </w:rPr>
         <w:t>ngt_group_type</w:t>
       </w:r>
-      <w:proofErr w:type="spellEnd"/>
       <w:r>
         <w:rPr>
           <w:rFonts w:ascii="Courier" w:hAnsi="Courier" w:cs="Courier"/>
@@ -10168,7 +10053,6 @@
         </w:rPr>
         <w:t xml:space="preserve"> </w:t>
       </w:r>
-      <w:proofErr w:type="spellStart"/>
       <w:r>
         <w:rPr>
           <w:rFonts w:ascii="MS Shell Dlg 2" w:hAnsi="MS Shell Dlg 2" w:cs="MS Shell Dlg 2"/>
@@ -10180,7 +10064,6 @@
         </w:rPr>
         <w:t>nng_group_type</w:t>
       </w:r>
-      <w:proofErr w:type="spellEnd"/>
     </w:p>
     <w:p>
       <w:pPr>
@@ -10227,7 +10110,6 @@
         </w:rPr>
         <w:t xml:space="preserve"> </w:t>
       </w:r>
-      <w:proofErr w:type="spellStart"/>
       <w:r>
         <w:rPr>
           <w:rFonts w:ascii="MS Shell Dlg 2" w:hAnsi="MS Shell Dlg 2" w:cs="MS Shell Dlg 2"/>
@@ -10239,7 +10121,6 @@
         </w:rPr>
         <w:t>nsc_nw_type</w:t>
       </w:r>
-      <w:proofErr w:type="spellEnd"/>
       <w:r>
         <w:rPr>
           <w:rFonts w:ascii="Courier" w:hAnsi="Courier" w:cs="Courier"/>
@@ -10273,7 +10154,6 @@
         </w:rPr>
         <w:t xml:space="preserve"> </w:t>
       </w:r>
-      <w:proofErr w:type="spellStart"/>
       <w:r>
         <w:rPr>
           <w:rFonts w:ascii="MS Shell Dlg 2" w:hAnsi="MS Shell Dlg 2" w:cs="MS Shell Dlg 2"/>
@@ -10285,7 +10165,6 @@
         </w:rPr>
         <w:t>ngt_nt_type</w:t>
       </w:r>
-      <w:proofErr w:type="spellEnd"/>
     </w:p>
     <w:p>
       <w:pPr>
@@ -10332,7 +10211,6 @@
         </w:rPr>
         <w:t xml:space="preserve"> </w:t>
       </w:r>
-      <w:proofErr w:type="spellStart"/>
       <w:r>
         <w:rPr>
           <w:rFonts w:ascii="MS Shell Dlg 2" w:hAnsi="MS Shell Dlg 2" w:cs="MS Shell Dlg 2"/>
@@ -10344,7 +10222,6 @@
         </w:rPr>
         <w:t>nsc_sub_class</w:t>
       </w:r>
-      <w:proofErr w:type="spellEnd"/>
       <w:r>
         <w:rPr>
           <w:rFonts w:ascii="Courier" w:hAnsi="Courier" w:cs="Courier"/>
@@ -10378,7 +10255,6 @@
         </w:rPr>
         <w:t xml:space="preserve"> </w:t>
       </w:r>
-      <w:proofErr w:type="spellStart"/>
       <w:r>
         <w:rPr>
           <w:rFonts w:ascii="MS Shell Dlg 2" w:hAnsi="MS Shell Dlg 2" w:cs="MS Shell Dlg 2"/>
@@ -10390,7 +10266,6 @@
         </w:rPr>
         <w:t>xsr_scl_class</w:t>
       </w:r>
-      <w:proofErr w:type="spellEnd"/>
     </w:p>
     <w:p>
       <w:pPr>
@@ -10494,7 +10369,6 @@
         </w:rPr>
         <w:t xml:space="preserve"> </w:t>
       </w:r>
-      <w:proofErr w:type="spellStart"/>
       <w:r>
         <w:rPr>
           <w:rFonts w:ascii="MS Shell Dlg 2" w:hAnsi="MS Shell Dlg 2" w:cs="MS Shell Dlg 2"/>
@@ -10506,7 +10380,6 @@
         </w:rPr>
         <w:t>nwx_nw_type</w:t>
       </w:r>
-      <w:proofErr w:type="spellEnd"/>
       <w:r>
         <w:rPr>
           <w:rFonts w:ascii="MS Shell Dlg 2" w:hAnsi="MS Shell Dlg 2" w:cs="MS Shell Dlg 2"/>
@@ -10588,7 +10461,6 @@
         </w:rPr>
         <w:t xml:space="preserve">          </w:t>
       </w:r>
-      <w:proofErr w:type="spellStart"/>
       <w:r>
         <w:rPr>
           <w:rFonts w:ascii="MS Shell Dlg 2" w:hAnsi="MS Shell Dlg 2" w:cs="MS Shell Dlg 2"/>
@@ -10600,7 +10472,6 @@
         </w:rPr>
         <w:t>nwx_nsc_sub_class</w:t>
       </w:r>
-      <w:proofErr w:type="spellEnd"/>
       <w:r>
         <w:rPr>
           <w:rFonts w:ascii="MS Shell Dlg 2" w:hAnsi="MS Shell Dlg 2" w:cs="MS Shell Dlg 2"/>
@@ -10636,7 +10507,6 @@
         </w:rPr>
         <w:t xml:space="preserve">          </w:t>
       </w:r>
-      <w:proofErr w:type="spellStart"/>
       <w:r>
         <w:rPr>
           <w:rFonts w:ascii="MS Shell Dlg 2" w:hAnsi="MS Shell Dlg 2" w:cs="MS Shell Dlg 2"/>
@@ -10648,7 +10518,6 @@
         </w:rPr>
         <w:t>nwx_x_sect</w:t>
       </w:r>
-      <w:proofErr w:type="spellEnd"/>
       <w:r>
         <w:rPr>
           <w:rFonts w:ascii="MS Shell Dlg 2" w:hAnsi="MS Shell Dlg 2" w:cs="MS Shell Dlg 2"/>
@@ -10684,7 +10553,6 @@
         </w:rPr>
         <w:t xml:space="preserve">          </w:t>
       </w:r>
-      <w:proofErr w:type="spellStart"/>
       <w:r>
         <w:rPr>
           <w:rFonts w:ascii="MS Shell Dlg 2" w:hAnsi="MS Shell Dlg 2" w:cs="MS Shell Dlg 2"/>
@@ -10696,7 +10564,6 @@
         </w:rPr>
         <w:t>nwx_descr</w:t>
       </w:r>
-      <w:proofErr w:type="spellEnd"/>
       <w:r>
         <w:rPr>
           <w:rFonts w:ascii="MS Shell Dlg 2" w:hAnsi="MS Shell Dlg 2" w:cs="MS Shell Dlg 2"/>
@@ -10894,7 +10761,6 @@
         </w:rPr>
         <w:t xml:space="preserve"> </w:t>
       </w:r>
-      <w:proofErr w:type="spellStart"/>
       <w:r>
         <w:rPr>
           <w:rFonts w:ascii="MS Shell Dlg 2" w:hAnsi="MS Shell Dlg 2" w:cs="MS Shell Dlg 2"/>
@@ -10906,7 +10772,6 @@
         </w:rPr>
         <w:t>nm_xsp</w:t>
       </w:r>
-      <w:proofErr w:type="spellEnd"/>
       <w:r>
         <w:rPr>
           <w:rFonts w:ascii="MS Shell Dlg 2" w:hAnsi="MS Shell Dlg 2" w:cs="MS Shell Dlg 2"/>
@@ -10975,21 +10840,977 @@
         <w:pStyle w:val="NoSpacing"/>
       </w:pPr>
       <w:r>
-        <w:t xml:space="preserve">XSP_REVERSAL is shipped as a simple select from </w:t>
-      </w:r>
-      <w:proofErr w:type="spellStart"/>
-      <w:r>
+        <w:t>XSP_REVERSAL is shipped as a simple select from nm_xsp_reversal. Again by imposing the union of data at the datum and group levels, the full set of data is populated at both levels from relationally correct data constructed in the tables.</w:t>
+      </w:r>
+    </w:p>
+    <w:p>
+      <w:pPr>
+        <w:pStyle w:val="NoSpacing"/>
+      </w:pPr>
+    </w:p>
+    <w:p>
+      <w:pPr>
+        <w:pStyle w:val="NoSpacing"/>
+        <w:rPr>
+          <w:rFonts w:ascii="Courier" w:hAnsi="Courier" w:cs="Courier"/>
+          <w:color w:val="000000"/>
+          <w:sz w:val="18"/>
+          <w:szCs w:val="18"/>
+          <w:highlight w:val="white"/>
+          <w:lang w:val="en-US"/>
+        </w:rPr>
+      </w:pPr>
+      <w:r>
+        <w:rPr>
+          <w:rFonts w:ascii="MS Shell Dlg 2" w:hAnsi="MS Shell Dlg 2" w:cs="MS Shell Dlg 2"/>
+          <w:color w:val="0000FF"/>
+          <w:sz w:val="18"/>
+          <w:szCs w:val="18"/>
+          <w:highlight w:val="white"/>
+          <w:lang w:val="en-US"/>
+        </w:rPr>
+        <w:t>CREATE</w:t>
+      </w:r>
+      <w:r>
+        <w:rPr>
+          <w:rFonts w:ascii="Courier" w:hAnsi="Courier" w:cs="Courier"/>
+          <w:color w:val="000000"/>
+          <w:sz w:val="18"/>
+          <w:szCs w:val="18"/>
+          <w:highlight w:val="white"/>
+          <w:lang w:val="en-US"/>
+        </w:rPr>
+        <w:t xml:space="preserve"> </w:t>
+      </w:r>
+      <w:r>
+        <w:rPr>
+          <w:rFonts w:ascii="MS Shell Dlg 2" w:hAnsi="MS Shell Dlg 2" w:cs="MS Shell Dlg 2"/>
+          <w:color w:val="0000FF"/>
+          <w:sz w:val="18"/>
+          <w:szCs w:val="18"/>
+          <w:highlight w:val="white"/>
+          <w:lang w:val="en-US"/>
+        </w:rPr>
+        <w:t>OR</w:t>
+      </w:r>
+      <w:r>
+        <w:rPr>
+          <w:rFonts w:ascii="Courier" w:hAnsi="Courier" w:cs="Courier"/>
+          <w:color w:val="000000"/>
+          <w:sz w:val="18"/>
+          <w:szCs w:val="18"/>
+          <w:highlight w:val="white"/>
+          <w:lang w:val="en-US"/>
+        </w:rPr>
+        <w:t xml:space="preserve"> </w:t>
+      </w:r>
+      <w:r>
+        <w:rPr>
+          <w:rFonts w:ascii="MS Shell Dlg 2" w:hAnsi="MS Shell Dlg 2" w:cs="MS Shell Dlg 2"/>
+          <w:color w:val="0000FF"/>
+          <w:sz w:val="18"/>
+          <w:szCs w:val="18"/>
+          <w:highlight w:val="white"/>
+          <w:lang w:val="en-US"/>
+        </w:rPr>
+        <w:t>REPLACE</w:t>
+      </w:r>
+      <w:r>
+        <w:rPr>
+          <w:rFonts w:ascii="Courier" w:hAnsi="Courier" w:cs="Courier"/>
+          <w:color w:val="000000"/>
+          <w:sz w:val="18"/>
+          <w:szCs w:val="18"/>
+          <w:highlight w:val="white"/>
+          <w:lang w:val="en-US"/>
+        </w:rPr>
+        <w:t xml:space="preserve"> </w:t>
+      </w:r>
+      <w:r>
+        <w:rPr>
+          <w:rFonts w:ascii="MS Shell Dlg 2" w:hAnsi="MS Shell Dlg 2" w:cs="MS Shell Dlg 2"/>
+          <w:color w:val="0000FF"/>
+          <w:sz w:val="18"/>
+          <w:szCs w:val="18"/>
+          <w:highlight w:val="white"/>
+          <w:lang w:val="en-US"/>
+        </w:rPr>
+        <w:t>FORCE</w:t>
+      </w:r>
+      <w:r>
+        <w:rPr>
+          <w:rFonts w:ascii="Courier" w:hAnsi="Courier" w:cs="Courier"/>
+          <w:color w:val="000000"/>
+          <w:sz w:val="18"/>
+          <w:szCs w:val="18"/>
+          <w:highlight w:val="white"/>
+          <w:lang w:val="en-US"/>
+        </w:rPr>
+        <w:t xml:space="preserve"> </w:t>
+      </w:r>
+      <w:r>
+        <w:rPr>
+          <w:rFonts w:ascii="MS Shell Dlg 2" w:hAnsi="MS Shell Dlg 2" w:cs="MS Shell Dlg 2"/>
+          <w:color w:val="0000FF"/>
+          <w:sz w:val="18"/>
+          <w:szCs w:val="18"/>
+          <w:highlight w:val="white"/>
+          <w:lang w:val="en-US"/>
+        </w:rPr>
+        <w:t>VIEW</w:t>
+      </w:r>
+      <w:r>
+        <w:rPr>
+          <w:rFonts w:ascii="Courier" w:hAnsi="Courier" w:cs="Courier"/>
+          <w:color w:val="000000"/>
+          <w:sz w:val="18"/>
+          <w:szCs w:val="18"/>
+          <w:highlight w:val="white"/>
+          <w:lang w:val="en-US"/>
+        </w:rPr>
+        <w:t xml:space="preserve"> </w:t>
+      </w:r>
+      <w:r>
+        <w:rPr>
+          <w:rFonts w:ascii="MS Shell Dlg 2" w:hAnsi="MS Shell Dlg 2" w:cs="MS Shell Dlg 2"/>
+          <w:color w:val="000000"/>
+          <w:sz w:val="18"/>
+          <w:szCs w:val="18"/>
+          <w:highlight w:val="white"/>
+          <w:lang w:val="en-US"/>
+        </w:rPr>
+        <w:t>XSP_REVERSAL</w:t>
+      </w:r>
+    </w:p>
+    <w:p>
+      <w:pPr>
+        <w:pStyle w:val="NoSpacing"/>
+        <w:rPr>
+          <w:rFonts w:ascii="Courier" w:hAnsi="Courier" w:cs="Courier"/>
+          <w:color w:val="000000"/>
+          <w:sz w:val="18"/>
+          <w:szCs w:val="18"/>
+          <w:highlight w:val="white"/>
+          <w:lang w:val="en-US"/>
+        </w:rPr>
+      </w:pPr>
+      <w:r>
+        <w:rPr>
+          <w:rFonts w:ascii="MS Shell Dlg 2" w:hAnsi="MS Shell Dlg 2" w:cs="MS Shell Dlg 2"/>
+          <w:color w:val="0000FF"/>
+          <w:sz w:val="18"/>
+          <w:szCs w:val="18"/>
+          <w:highlight w:val="white"/>
+          <w:lang w:val="en-US"/>
+        </w:rPr>
+        <w:t>(</w:t>
+      </w:r>
+    </w:p>
+    <w:p>
+      <w:pPr>
+        <w:pStyle w:val="NoSpacing"/>
+        <w:rPr>
+          <w:rFonts w:ascii="Courier" w:hAnsi="Courier" w:cs="Courier"/>
+          <w:color w:val="000000"/>
+          <w:sz w:val="18"/>
+          <w:szCs w:val="18"/>
+          <w:highlight w:val="white"/>
+          <w:lang w:val="en-US"/>
+        </w:rPr>
+      </w:pPr>
+      <w:r>
+        <w:rPr>
+          <w:rFonts w:ascii="Courier" w:hAnsi="Courier" w:cs="Courier"/>
+          <w:color w:val="000000"/>
+          <w:sz w:val="18"/>
+          <w:szCs w:val="18"/>
+          <w:highlight w:val="white"/>
+          <w:lang w:val="en-US"/>
+        </w:rPr>
+        <w:t xml:space="preserve">   </w:t>
+      </w:r>
+      <w:r>
+        <w:rPr>
+          <w:rFonts w:ascii="MS Shell Dlg 2" w:hAnsi="MS Shell Dlg 2" w:cs="MS Shell Dlg 2"/>
+          <w:color w:val="000000"/>
+          <w:sz w:val="18"/>
+          <w:szCs w:val="18"/>
+          <w:highlight w:val="white"/>
+          <w:lang w:val="en-US"/>
+        </w:rPr>
+        <w:t>XRV_NW_TYPE</w:t>
+      </w:r>
+      <w:r>
+        <w:rPr>
+          <w:rFonts w:ascii="MS Shell Dlg 2" w:hAnsi="MS Shell Dlg 2" w:cs="MS Shell Dlg 2"/>
+          <w:color w:val="0000FF"/>
+          <w:sz w:val="18"/>
+          <w:szCs w:val="18"/>
+          <w:highlight w:val="white"/>
+          <w:lang w:val="en-US"/>
+        </w:rPr>
+        <w:t>,</w:t>
+      </w:r>
+    </w:p>
+    <w:p>
+      <w:pPr>
+        <w:pStyle w:val="NoSpacing"/>
+        <w:rPr>
+          <w:rFonts w:ascii="Courier" w:hAnsi="Courier" w:cs="Courier"/>
+          <w:color w:val="000000"/>
+          <w:sz w:val="18"/>
+          <w:szCs w:val="18"/>
+          <w:highlight w:val="white"/>
+          <w:lang w:val="en-US"/>
+        </w:rPr>
+      </w:pPr>
+      <w:r>
+        <w:rPr>
+          <w:rFonts w:ascii="Courier" w:hAnsi="Courier" w:cs="Courier"/>
+          <w:color w:val="000000"/>
+          <w:sz w:val="18"/>
+          <w:szCs w:val="18"/>
+          <w:highlight w:val="white"/>
+          <w:lang w:val="en-US"/>
+        </w:rPr>
+        <w:t xml:space="preserve">   </w:t>
+      </w:r>
+      <w:r>
+        <w:rPr>
+          <w:rFonts w:ascii="MS Shell Dlg 2" w:hAnsi="MS Shell Dlg 2" w:cs="MS Shell Dlg 2"/>
+          <w:color w:val="000000"/>
+          <w:sz w:val="18"/>
+          <w:szCs w:val="18"/>
+          <w:highlight w:val="white"/>
+          <w:lang w:val="en-US"/>
+        </w:rPr>
+        <w:t>XRV_OLD_SUB_CLASS</w:t>
+      </w:r>
+      <w:r>
+        <w:rPr>
+          <w:rFonts w:ascii="MS Shell Dlg 2" w:hAnsi="MS Shell Dlg 2" w:cs="MS Shell Dlg 2"/>
+          <w:color w:val="0000FF"/>
+          <w:sz w:val="18"/>
+          <w:szCs w:val="18"/>
+          <w:highlight w:val="white"/>
+          <w:lang w:val="en-US"/>
+        </w:rPr>
+        <w:t>,</w:t>
+      </w:r>
+    </w:p>
+    <w:p>
+      <w:pPr>
+        <w:pStyle w:val="NoSpacing"/>
+        <w:rPr>
+          <w:rFonts w:ascii="Courier" w:hAnsi="Courier" w:cs="Courier"/>
+          <w:color w:val="000000"/>
+          <w:sz w:val="18"/>
+          <w:szCs w:val="18"/>
+          <w:highlight w:val="white"/>
+          <w:lang w:val="en-US"/>
+        </w:rPr>
+      </w:pPr>
+      <w:r>
+        <w:rPr>
+          <w:rFonts w:ascii="Courier" w:hAnsi="Courier" w:cs="Courier"/>
+          <w:color w:val="000000"/>
+          <w:sz w:val="18"/>
+          <w:szCs w:val="18"/>
+          <w:highlight w:val="white"/>
+          <w:lang w:val="en-US"/>
+        </w:rPr>
+        <w:t xml:space="preserve">   </w:t>
+      </w:r>
+      <w:r>
+        <w:rPr>
+          <w:rFonts w:ascii="MS Shell Dlg 2" w:hAnsi="MS Shell Dlg 2" w:cs="MS Shell Dlg 2"/>
+          <w:color w:val="000000"/>
+          <w:sz w:val="18"/>
+          <w:szCs w:val="18"/>
+          <w:highlight w:val="white"/>
+          <w:lang w:val="en-US"/>
+        </w:rPr>
+        <w:t>XRV_OLD_XSP</w:t>
+      </w:r>
+      <w:r>
+        <w:rPr>
+          <w:rFonts w:ascii="MS Shell Dlg 2" w:hAnsi="MS Shell Dlg 2" w:cs="MS Shell Dlg 2"/>
+          <w:color w:val="0000FF"/>
+          <w:sz w:val="18"/>
+          <w:szCs w:val="18"/>
+          <w:highlight w:val="white"/>
+          <w:lang w:val="en-US"/>
+        </w:rPr>
+        <w:t>,</w:t>
+      </w:r>
+    </w:p>
+    <w:p>
+      <w:pPr>
+        <w:pStyle w:val="NoSpacing"/>
+        <w:rPr>
+          <w:rFonts w:ascii="Courier" w:hAnsi="Courier" w:cs="Courier"/>
+          <w:color w:val="000000"/>
+          <w:sz w:val="18"/>
+          <w:szCs w:val="18"/>
+          <w:highlight w:val="white"/>
+          <w:lang w:val="en-US"/>
+        </w:rPr>
+      </w:pPr>
+      <w:r>
+        <w:rPr>
+          <w:rFonts w:ascii="Courier" w:hAnsi="Courier" w:cs="Courier"/>
+          <w:color w:val="000000"/>
+          <w:sz w:val="18"/>
+          <w:szCs w:val="18"/>
+          <w:highlight w:val="white"/>
+          <w:lang w:val="en-US"/>
+        </w:rPr>
+        <w:t xml:space="preserve">   </w:t>
+      </w:r>
+      <w:r>
+        <w:rPr>
+          <w:rFonts w:ascii="MS Shell Dlg 2" w:hAnsi="MS Shell Dlg 2" w:cs="MS Shell Dlg 2"/>
+          <w:color w:val="000000"/>
+          <w:sz w:val="18"/>
+          <w:szCs w:val="18"/>
+          <w:highlight w:val="white"/>
+          <w:lang w:val="en-US"/>
+        </w:rPr>
+        <w:t>XRV_NEW_SUB_CLASS</w:t>
+      </w:r>
+      <w:r>
+        <w:rPr>
+          <w:rFonts w:ascii="MS Shell Dlg 2" w:hAnsi="MS Shell Dlg 2" w:cs="MS Shell Dlg 2"/>
+          <w:color w:val="0000FF"/>
+          <w:sz w:val="18"/>
+          <w:szCs w:val="18"/>
+          <w:highlight w:val="white"/>
+          <w:lang w:val="en-US"/>
+        </w:rPr>
+        <w:t>,</w:t>
+      </w:r>
+    </w:p>
+    <w:p>
+      <w:pPr>
+        <w:pStyle w:val="NoSpacing"/>
+        <w:rPr>
+          <w:rFonts w:ascii="Courier" w:hAnsi="Courier" w:cs="Courier"/>
+          <w:color w:val="000000"/>
+          <w:sz w:val="18"/>
+          <w:szCs w:val="18"/>
+          <w:highlight w:val="white"/>
+          <w:lang w:val="en-US"/>
+        </w:rPr>
+      </w:pPr>
+      <w:r>
+        <w:rPr>
+          <w:rFonts w:ascii="Courier" w:hAnsi="Courier" w:cs="Courier"/>
+          <w:color w:val="000000"/>
+          <w:sz w:val="18"/>
+          <w:szCs w:val="18"/>
+          <w:highlight w:val="white"/>
+          <w:lang w:val="en-US"/>
+        </w:rPr>
+        <w:t xml:space="preserve">   </w:t>
+      </w:r>
+      <w:r>
+        <w:rPr>
+          <w:rFonts w:ascii="MS Shell Dlg 2" w:hAnsi="MS Shell Dlg 2" w:cs="MS Shell Dlg 2"/>
+          <w:color w:val="000000"/>
+          <w:sz w:val="18"/>
+          <w:szCs w:val="18"/>
+          <w:highlight w:val="white"/>
+          <w:lang w:val="en-US"/>
+        </w:rPr>
+        <w:t>XRV_NEW_XSP</w:t>
+      </w:r>
+      <w:r>
+        <w:rPr>
+          <w:rFonts w:ascii="MS Shell Dlg 2" w:hAnsi="MS Shell Dlg 2" w:cs="MS Shell Dlg 2"/>
+          <w:color w:val="0000FF"/>
+          <w:sz w:val="18"/>
+          <w:szCs w:val="18"/>
+          <w:highlight w:val="white"/>
+          <w:lang w:val="en-US"/>
+        </w:rPr>
+        <w:t>,</w:t>
+      </w:r>
+    </w:p>
+    <w:p>
+      <w:pPr>
+        <w:pStyle w:val="NoSpacing"/>
+        <w:rPr>
+          <w:rFonts w:ascii="Courier" w:hAnsi="Courier" w:cs="Courier"/>
+          <w:color w:val="000000"/>
+          <w:sz w:val="18"/>
+          <w:szCs w:val="18"/>
+          <w:highlight w:val="white"/>
+          <w:lang w:val="en-US"/>
+        </w:rPr>
+      </w:pPr>
+      <w:r>
+        <w:rPr>
+          <w:rFonts w:ascii="Courier" w:hAnsi="Courier" w:cs="Courier"/>
+          <w:color w:val="000000"/>
+          <w:sz w:val="18"/>
+          <w:szCs w:val="18"/>
+          <w:highlight w:val="white"/>
+          <w:lang w:val="en-US"/>
+        </w:rPr>
+        <w:t xml:space="preserve">   </w:t>
+      </w:r>
+      <w:r>
+        <w:rPr>
+          <w:rFonts w:ascii="MS Shell Dlg 2" w:hAnsi="MS Shell Dlg 2" w:cs="MS Shell Dlg 2"/>
+          <w:color w:val="000000"/>
+          <w:sz w:val="18"/>
+          <w:szCs w:val="18"/>
+          <w:highlight w:val="white"/>
+          <w:lang w:val="en-US"/>
+        </w:rPr>
+        <w:t>XRV_MANUAL_OVERRIDE</w:t>
+      </w:r>
+      <w:r>
+        <w:rPr>
+          <w:rFonts w:ascii="MS Shell Dlg 2" w:hAnsi="MS Shell Dlg 2" w:cs="MS Shell Dlg 2"/>
+          <w:color w:val="0000FF"/>
+          <w:sz w:val="18"/>
+          <w:szCs w:val="18"/>
+          <w:highlight w:val="white"/>
+          <w:lang w:val="en-US"/>
+        </w:rPr>
+        <w:t>,</w:t>
+      </w:r>
+    </w:p>
+    <w:p>
+      <w:pPr>
+        <w:pStyle w:val="NoSpacing"/>
+        <w:rPr>
+          <w:rFonts w:ascii="Courier" w:hAnsi="Courier" w:cs="Courier"/>
+          <w:color w:val="000000"/>
+          <w:sz w:val="18"/>
+          <w:szCs w:val="18"/>
+          <w:highlight w:val="white"/>
+          <w:lang w:val="en-US"/>
+        </w:rPr>
+      </w:pPr>
+      <w:r>
+        <w:rPr>
+          <w:rFonts w:ascii="Courier" w:hAnsi="Courier" w:cs="Courier"/>
+          <w:color w:val="000000"/>
+          <w:sz w:val="18"/>
+          <w:szCs w:val="18"/>
+          <w:highlight w:val="white"/>
+          <w:lang w:val="en-US"/>
+        </w:rPr>
+        <w:t xml:space="preserve">   </w:t>
+      </w:r>
+      <w:r>
+        <w:rPr>
+          <w:rFonts w:ascii="MS Shell Dlg 2" w:hAnsi="MS Shell Dlg 2" w:cs="MS Shell Dlg 2"/>
+          <w:color w:val="000000"/>
+          <w:sz w:val="18"/>
+          <w:szCs w:val="18"/>
+          <w:highlight w:val="white"/>
+          <w:lang w:val="en-US"/>
+        </w:rPr>
+        <w:t>XRV_DEFAULT_XSP</w:t>
+      </w:r>
+    </w:p>
+    <w:p>
+      <w:pPr>
+        <w:pStyle w:val="NoSpacing"/>
+        <w:rPr>
+          <w:rFonts w:ascii="Courier" w:hAnsi="Courier" w:cs="Courier"/>
+          <w:color w:val="000000"/>
+          <w:sz w:val="18"/>
+          <w:szCs w:val="18"/>
+          <w:highlight w:val="white"/>
+          <w:lang w:val="en-US"/>
+        </w:rPr>
+      </w:pPr>
+      <w:r>
+        <w:rPr>
+          <w:rFonts w:ascii="MS Shell Dlg 2" w:hAnsi="MS Shell Dlg 2" w:cs="MS Shell Dlg 2"/>
+          <w:color w:val="0000FF"/>
+          <w:sz w:val="18"/>
+          <w:szCs w:val="18"/>
+          <w:highlight w:val="white"/>
+          <w:lang w:val="en-US"/>
+        </w:rPr>
+        <w:t>)</w:t>
+      </w:r>
+    </w:p>
+    <w:p>
+      <w:pPr>
+        <w:pStyle w:val="NoSpacing"/>
+        <w:rPr>
+          <w:rFonts w:ascii="Courier" w:hAnsi="Courier" w:cs="Courier"/>
+          <w:color w:val="000000"/>
+          <w:sz w:val="18"/>
+          <w:szCs w:val="18"/>
+          <w:highlight w:val="white"/>
+          <w:lang w:val="en-US"/>
+        </w:rPr>
+      </w:pPr>
+      <w:r>
+        <w:rPr>
+          <w:rFonts w:ascii="MS Shell Dlg 2" w:hAnsi="MS Shell Dlg 2" w:cs="MS Shell Dlg 2"/>
+          <w:color w:val="0000FF"/>
+          <w:sz w:val="18"/>
+          <w:szCs w:val="18"/>
+          <w:highlight w:val="white"/>
+          <w:lang w:val="en-US"/>
+        </w:rPr>
+        <w:t>AS</w:t>
+      </w:r>
+    </w:p>
+    <w:p>
+      <w:pPr>
+        <w:pStyle w:val="NoSpacing"/>
+        <w:rPr>
+          <w:rFonts w:ascii="Courier" w:hAnsi="Courier" w:cs="Courier"/>
+          <w:color w:val="000000"/>
+          <w:sz w:val="18"/>
+          <w:szCs w:val="18"/>
+          <w:highlight w:val="white"/>
+          <w:lang w:val="en-US"/>
+        </w:rPr>
+      </w:pPr>
+      <w:r>
+        <w:rPr>
+          <w:rFonts w:ascii="Courier" w:hAnsi="Courier" w:cs="Courier"/>
+          <w:color w:val="000000"/>
+          <w:sz w:val="18"/>
+          <w:szCs w:val="18"/>
+          <w:highlight w:val="white"/>
+          <w:lang w:val="en-US"/>
+        </w:rPr>
+        <w:t xml:space="preserve">   </w:t>
+      </w:r>
+      <w:r>
+        <w:rPr>
+          <w:rFonts w:ascii="MS Shell Dlg 2" w:hAnsi="MS Shell Dlg 2" w:cs="MS Shell Dlg 2"/>
+          <w:color w:val="0000FF"/>
+          <w:sz w:val="18"/>
+          <w:szCs w:val="18"/>
+          <w:highlight w:val="white"/>
+          <w:lang w:val="en-US"/>
+        </w:rPr>
+        <w:t>SELECT</w:t>
+      </w:r>
+      <w:r>
+        <w:rPr>
+          <w:rFonts w:ascii="Courier" w:hAnsi="Courier" w:cs="Courier"/>
+          <w:color w:val="000000"/>
+          <w:sz w:val="18"/>
+          <w:szCs w:val="18"/>
+          <w:highlight w:val="white"/>
+          <w:lang w:val="en-US"/>
+        </w:rPr>
+        <w:t xml:space="preserve"> </w:t>
+      </w:r>
+      <w:r>
+        <w:rPr>
+          <w:rFonts w:ascii="MS Shell Dlg 2" w:hAnsi="MS Shell Dlg 2" w:cs="MS Shell Dlg 2"/>
+          <w:color w:val="000000"/>
+          <w:sz w:val="18"/>
+          <w:szCs w:val="18"/>
+          <w:highlight w:val="white"/>
+          <w:lang w:val="en-US"/>
+        </w:rPr>
+        <w:t>XRV_NW_TYPE</w:t>
+      </w:r>
+      <w:r>
+        <w:rPr>
+          <w:rFonts w:ascii="MS Shell Dlg 2" w:hAnsi="MS Shell Dlg 2" w:cs="MS Shell Dlg 2"/>
+          <w:color w:val="0000FF"/>
+          <w:sz w:val="18"/>
+          <w:szCs w:val="18"/>
+          <w:highlight w:val="white"/>
+          <w:lang w:val="en-US"/>
+        </w:rPr>
+        <w:t>,</w:t>
+      </w:r>
+    </w:p>
+    <w:p>
+      <w:pPr>
+        <w:pStyle w:val="NoSpacing"/>
+        <w:rPr>
+          <w:rFonts w:ascii="Courier" w:hAnsi="Courier" w:cs="Courier"/>
+          <w:color w:val="000000"/>
+          <w:sz w:val="18"/>
+          <w:szCs w:val="18"/>
+          <w:highlight w:val="white"/>
+          <w:lang w:val="en-US"/>
+        </w:rPr>
+      </w:pPr>
+      <w:r>
+        <w:rPr>
+          <w:rFonts w:ascii="Courier" w:hAnsi="Courier" w:cs="Courier"/>
+          <w:color w:val="000000"/>
+          <w:sz w:val="18"/>
+          <w:szCs w:val="18"/>
+          <w:highlight w:val="white"/>
+          <w:lang w:val="en-US"/>
+        </w:rPr>
+        <w:t xml:space="preserve">          </w:t>
+      </w:r>
+      <w:r>
+        <w:rPr>
+          <w:rFonts w:ascii="MS Shell Dlg 2" w:hAnsi="MS Shell Dlg 2" w:cs="MS Shell Dlg 2"/>
+          <w:color w:val="000000"/>
+          <w:sz w:val="18"/>
+          <w:szCs w:val="18"/>
+          <w:highlight w:val="white"/>
+          <w:lang w:val="en-US"/>
+        </w:rPr>
+        <w:t>XRV_OLD_SUB_CLASS</w:t>
+      </w:r>
+      <w:r>
+        <w:rPr>
+          <w:rFonts w:ascii="MS Shell Dlg 2" w:hAnsi="MS Shell Dlg 2" w:cs="MS Shell Dlg 2"/>
+          <w:color w:val="0000FF"/>
+          <w:sz w:val="18"/>
+          <w:szCs w:val="18"/>
+          <w:highlight w:val="white"/>
+          <w:lang w:val="en-US"/>
+        </w:rPr>
+        <w:t>,</w:t>
+      </w:r>
+    </w:p>
+    <w:p>
+      <w:pPr>
+        <w:pStyle w:val="NoSpacing"/>
+        <w:rPr>
+          <w:rFonts w:ascii="Courier" w:hAnsi="Courier" w:cs="Courier"/>
+          <w:color w:val="000000"/>
+          <w:sz w:val="18"/>
+          <w:szCs w:val="18"/>
+          <w:highlight w:val="white"/>
+          <w:lang w:val="en-US"/>
+        </w:rPr>
+      </w:pPr>
+      <w:r>
+        <w:rPr>
+          <w:rFonts w:ascii="Courier" w:hAnsi="Courier" w:cs="Courier"/>
+          <w:color w:val="000000"/>
+          <w:sz w:val="18"/>
+          <w:szCs w:val="18"/>
+          <w:highlight w:val="white"/>
+          <w:lang w:val="en-US"/>
+        </w:rPr>
+        <w:t xml:space="preserve">          </w:t>
+      </w:r>
+      <w:r>
+        <w:rPr>
+          <w:rFonts w:ascii="MS Shell Dlg 2" w:hAnsi="MS Shell Dlg 2" w:cs="MS Shell Dlg 2"/>
+          <w:color w:val="000000"/>
+          <w:sz w:val="18"/>
+          <w:szCs w:val="18"/>
+          <w:highlight w:val="white"/>
+          <w:lang w:val="en-US"/>
+        </w:rPr>
+        <w:t>XRV_OLD_XSP</w:t>
+      </w:r>
+      <w:r>
+        <w:rPr>
+          <w:rFonts w:ascii="MS Shell Dlg 2" w:hAnsi="MS Shell Dlg 2" w:cs="MS Shell Dlg 2"/>
+          <w:color w:val="0000FF"/>
+          <w:sz w:val="18"/>
+          <w:szCs w:val="18"/>
+          <w:highlight w:val="white"/>
+          <w:lang w:val="en-US"/>
+        </w:rPr>
+        <w:t>,</w:t>
+      </w:r>
+    </w:p>
+    <w:p>
+      <w:pPr>
+        <w:pStyle w:val="NoSpacing"/>
+        <w:rPr>
+          <w:rFonts w:ascii="Courier" w:hAnsi="Courier" w:cs="Courier"/>
+          <w:color w:val="000000"/>
+          <w:sz w:val="18"/>
+          <w:szCs w:val="18"/>
+          <w:highlight w:val="white"/>
+          <w:lang w:val="en-US"/>
+        </w:rPr>
+      </w:pPr>
+      <w:r>
+        <w:rPr>
+          <w:rFonts w:ascii="Courier" w:hAnsi="Courier" w:cs="Courier"/>
+          <w:color w:val="000000"/>
+          <w:sz w:val="18"/>
+          <w:szCs w:val="18"/>
+          <w:highlight w:val="white"/>
+          <w:lang w:val="en-US"/>
+        </w:rPr>
+        <w:t xml:space="preserve">          </w:t>
+      </w:r>
+      <w:r>
+        <w:rPr>
+          <w:rFonts w:ascii="MS Shell Dlg 2" w:hAnsi="MS Shell Dlg 2" w:cs="MS Shell Dlg 2"/>
+          <w:color w:val="000000"/>
+          <w:sz w:val="18"/>
+          <w:szCs w:val="18"/>
+          <w:highlight w:val="white"/>
+          <w:lang w:val="en-US"/>
+        </w:rPr>
+        <w:t>XRV_NEW_SUB_CLASS</w:t>
+      </w:r>
+      <w:r>
+        <w:rPr>
+          <w:rFonts w:ascii="MS Shell Dlg 2" w:hAnsi="MS Shell Dlg 2" w:cs="MS Shell Dlg 2"/>
+          <w:color w:val="0000FF"/>
+          <w:sz w:val="18"/>
+          <w:szCs w:val="18"/>
+          <w:highlight w:val="white"/>
+          <w:lang w:val="en-US"/>
+        </w:rPr>
+        <w:t>,</w:t>
+      </w:r>
+    </w:p>
+    <w:p>
+      <w:pPr>
+        <w:pStyle w:val="NoSpacing"/>
+        <w:rPr>
+          <w:rFonts w:ascii="Courier" w:hAnsi="Courier" w:cs="Courier"/>
+          <w:color w:val="000000"/>
+          <w:sz w:val="18"/>
+          <w:szCs w:val="18"/>
+          <w:highlight w:val="white"/>
+          <w:lang w:val="en-US"/>
+        </w:rPr>
+      </w:pPr>
+      <w:r>
+        <w:rPr>
+          <w:rFonts w:ascii="Courier" w:hAnsi="Courier" w:cs="Courier"/>
+          <w:color w:val="000000"/>
+          <w:sz w:val="18"/>
+          <w:szCs w:val="18"/>
+          <w:highlight w:val="white"/>
+          <w:lang w:val="en-US"/>
+        </w:rPr>
+        <w:t xml:space="preserve">          </w:t>
+      </w:r>
+      <w:r>
+        <w:rPr>
+          <w:rFonts w:ascii="MS Shell Dlg 2" w:hAnsi="MS Shell Dlg 2" w:cs="MS Shell Dlg 2"/>
+          <w:color w:val="000000"/>
+          <w:sz w:val="18"/>
+          <w:szCs w:val="18"/>
+          <w:highlight w:val="white"/>
+          <w:lang w:val="en-US"/>
+        </w:rPr>
+        <w:t>XRV_NEW_XSP</w:t>
+      </w:r>
+      <w:r>
+        <w:rPr>
+          <w:rFonts w:ascii="MS Shell Dlg 2" w:hAnsi="MS Shell Dlg 2" w:cs="MS Shell Dlg 2"/>
+          <w:color w:val="0000FF"/>
+          <w:sz w:val="18"/>
+          <w:szCs w:val="18"/>
+          <w:highlight w:val="white"/>
+          <w:lang w:val="en-US"/>
+        </w:rPr>
+        <w:t>,</w:t>
+      </w:r>
+    </w:p>
+    <w:p>
+      <w:pPr>
+        <w:pStyle w:val="NoSpacing"/>
+        <w:rPr>
+          <w:rFonts w:ascii="Courier" w:hAnsi="Courier" w:cs="Courier"/>
+          <w:color w:val="000000"/>
+          <w:sz w:val="18"/>
+          <w:szCs w:val="18"/>
+          <w:highlight w:val="white"/>
+          <w:lang w:val="en-US"/>
+        </w:rPr>
+      </w:pPr>
+      <w:r>
+        <w:rPr>
+          <w:rFonts w:ascii="Courier" w:hAnsi="Courier" w:cs="Courier"/>
+          <w:color w:val="000000"/>
+          <w:sz w:val="18"/>
+          <w:szCs w:val="18"/>
+          <w:highlight w:val="white"/>
+          <w:lang w:val="en-US"/>
+        </w:rPr>
+        <w:t xml:space="preserve">          </w:t>
+      </w:r>
+      <w:r>
+        <w:rPr>
+          <w:rFonts w:ascii="MS Shell Dlg 2" w:hAnsi="MS Shell Dlg 2" w:cs="MS Shell Dlg 2"/>
+          <w:color w:val="000000"/>
+          <w:sz w:val="18"/>
+          <w:szCs w:val="18"/>
+          <w:highlight w:val="white"/>
+          <w:lang w:val="en-US"/>
+        </w:rPr>
+        <w:t>XRV_MANUAL_OVERRIDE</w:t>
+      </w:r>
+      <w:r>
+        <w:rPr>
+          <w:rFonts w:ascii="MS Shell Dlg 2" w:hAnsi="MS Shell Dlg 2" w:cs="MS Shell Dlg 2"/>
+          <w:color w:val="0000FF"/>
+          <w:sz w:val="18"/>
+          <w:szCs w:val="18"/>
+          <w:highlight w:val="white"/>
+          <w:lang w:val="en-US"/>
+        </w:rPr>
+        <w:t>,</w:t>
+      </w:r>
+    </w:p>
+    <w:p>
+      <w:pPr>
+        <w:pStyle w:val="NoSpacing"/>
+        <w:rPr>
+          <w:rFonts w:ascii="Courier" w:hAnsi="Courier" w:cs="Courier"/>
+          <w:color w:val="000000"/>
+          <w:sz w:val="18"/>
+          <w:szCs w:val="18"/>
+          <w:highlight w:val="white"/>
+          <w:lang w:val="en-US"/>
+        </w:rPr>
+      </w:pPr>
+      <w:r>
+        <w:rPr>
+          <w:rFonts w:ascii="Courier" w:hAnsi="Courier" w:cs="Courier"/>
+          <w:color w:val="000000"/>
+          <w:sz w:val="18"/>
+          <w:szCs w:val="18"/>
+          <w:highlight w:val="white"/>
+          <w:lang w:val="en-US"/>
+        </w:rPr>
+        <w:t xml:space="preserve">          </w:t>
+      </w:r>
+      <w:r>
+        <w:rPr>
+          <w:rFonts w:ascii="MS Shell Dlg 2" w:hAnsi="MS Shell Dlg 2" w:cs="MS Shell Dlg 2"/>
+          <w:color w:val="000000"/>
+          <w:sz w:val="18"/>
+          <w:szCs w:val="18"/>
+          <w:highlight w:val="white"/>
+          <w:lang w:val="en-US"/>
+        </w:rPr>
+        <w:t>XRV_DEFAULT_XSP</w:t>
+      </w:r>
+    </w:p>
+    <w:p>
+      <w:pPr>
+        <w:pStyle w:val="NoSpacing"/>
+        <w:rPr>
+          <w:rFonts w:ascii="Courier" w:hAnsi="Courier" w:cs="Courier"/>
+          <w:color w:val="000000"/>
+          <w:sz w:val="18"/>
+          <w:szCs w:val="18"/>
+          <w:highlight w:val="white"/>
+          <w:lang w:val="en-US"/>
+        </w:rPr>
+      </w:pPr>
+      <w:r>
+        <w:rPr>
+          <w:rFonts w:ascii="Courier" w:hAnsi="Courier" w:cs="Courier"/>
+          <w:color w:val="000000"/>
+          <w:sz w:val="18"/>
+          <w:szCs w:val="18"/>
+          <w:highlight w:val="white"/>
+          <w:lang w:val="en-US"/>
+        </w:rPr>
+        <w:t xml:space="preserve">     </w:t>
+      </w:r>
+      <w:r>
+        <w:rPr>
+          <w:rFonts w:ascii="MS Shell Dlg 2" w:hAnsi="MS Shell Dlg 2" w:cs="MS Shell Dlg 2"/>
+          <w:color w:val="0000FF"/>
+          <w:sz w:val="18"/>
+          <w:szCs w:val="18"/>
+          <w:highlight w:val="white"/>
+          <w:lang w:val="en-US"/>
+        </w:rPr>
+        <w:t>FROM</w:t>
+      </w:r>
+      <w:r>
+        <w:rPr>
+          <w:rFonts w:ascii="Courier" w:hAnsi="Courier" w:cs="Courier"/>
+          <w:color w:val="000000"/>
+          <w:sz w:val="18"/>
+          <w:szCs w:val="18"/>
+          <w:highlight w:val="white"/>
+          <w:lang w:val="en-US"/>
+        </w:rPr>
+        <w:t xml:space="preserve"> </w:t>
+      </w:r>
+      <w:r>
+        <w:rPr>
+          <w:rFonts w:ascii="MS Shell Dlg 2" w:hAnsi="MS Shell Dlg 2" w:cs="MS Shell Dlg 2"/>
+          <w:color w:val="808000"/>
+          <w:sz w:val="18"/>
+          <w:szCs w:val="18"/>
+          <w:highlight w:val="white"/>
+          <w:lang w:val="en-US"/>
+        </w:rPr>
         <w:t>nm_xsp_reversal</w:t>
       </w:r>
-      <w:proofErr w:type="spellEnd"/>
-      <w:r>
-        <w:t>. Again by imposing the union of data at the datum and group levels, the full set of data is populated at both levels from relationally correct data constructed in the tables.</w:t>
-      </w:r>
     </w:p>
     <w:p>
       <w:pPr>
         <w:pStyle w:val="NoSpacing"/>
-      </w:pPr>
+        <w:rPr>
+          <w:rFonts w:ascii="Courier" w:hAnsi="Courier" w:cs="Courier"/>
+          <w:color w:val="000000"/>
+          <w:sz w:val="18"/>
+          <w:szCs w:val="18"/>
+          <w:highlight w:val="white"/>
+          <w:lang w:val="en-US"/>
+        </w:rPr>
+      </w:pPr>
+      <w:r>
+        <w:rPr>
+          <w:rFonts w:ascii="Courier" w:hAnsi="Courier" w:cs="Courier"/>
+          <w:color w:val="000000"/>
+          <w:sz w:val="18"/>
+          <w:szCs w:val="18"/>
+          <w:highlight w:val="white"/>
+          <w:lang w:val="en-US"/>
+        </w:rPr>
+        <w:t xml:space="preserve">   </w:t>
+      </w:r>
+      <w:r>
+        <w:rPr>
+          <w:rFonts w:ascii="MS Shell Dlg 2" w:hAnsi="MS Shell Dlg 2" w:cs="MS Shell Dlg 2"/>
+          <w:color w:val="0000FF"/>
+          <w:sz w:val="18"/>
+          <w:szCs w:val="18"/>
+          <w:highlight w:val="white"/>
+          <w:lang w:val="en-US"/>
+        </w:rPr>
+        <w:t>UNION</w:t>
+      </w:r>
+      <w:r>
+        <w:rPr>
+          <w:rFonts w:ascii="Courier" w:hAnsi="Courier" w:cs="Courier"/>
+          <w:color w:val="000000"/>
+          <w:sz w:val="18"/>
+          <w:szCs w:val="18"/>
+          <w:highlight w:val="white"/>
+          <w:lang w:val="en-US"/>
+        </w:rPr>
+        <w:t xml:space="preserve"> </w:t>
+      </w:r>
+      <w:r>
+        <w:rPr>
+          <w:rFonts w:ascii="MS Shell Dlg 2" w:hAnsi="MS Shell Dlg 2" w:cs="MS Shell Dlg 2"/>
+          <w:color w:val="0000FF"/>
+          <w:sz w:val="18"/>
+          <w:szCs w:val="18"/>
+          <w:highlight w:val="white"/>
+          <w:lang w:val="en-US"/>
+        </w:rPr>
+        <w:t>ALL</w:t>
+      </w:r>
     </w:p>
     <w:p>
       <w:pPr>
@@ -11005,6 +11826,17 @@
       </w:pPr>
       <w:r>
         <w:rPr>
+          <w:rFonts w:ascii="Courier" w:hAnsi="Courier" w:cs="Courier"/>
+          <w:color w:val="000000"/>
+          <w:sz w:val="18"/>
+          <w:szCs w:val="18"/>
+          <w:highlight w:val="white"/>
+          <w:lang w:val="en-US"/>
+        </w:rPr>
+        <w:t xml:space="preserve">   </w:t>
+      </w:r>
+      <w:r>
+        <w:rPr>
           <w:rFonts w:ascii="MS Shell Dlg 2" w:hAnsi="MS Shell Dlg 2" w:cs="MS Shell Dlg 2"/>
           <w:color w:val="0000FF"/>
           <w:sz w:val="18"/>
@@ -11012,7 +11844,7 @@
           <w:highlight w:val="white"/>
           <w:lang w:val="en-US"/>
         </w:rPr>
-        <w:t>CREATE</w:t>
+        <w:t>SELECT</w:t>
       </w:r>
       <w:r>
         <w:rPr>
@@ -11028,13 +11860,324 @@
       <w:r>
         <w:rPr>
           <w:rFonts w:ascii="MS Shell Dlg 2" w:hAnsi="MS Shell Dlg 2" w:cs="MS Shell Dlg 2"/>
+          <w:color w:val="000000"/>
+          <w:sz w:val="18"/>
+          <w:szCs w:val="18"/>
+          <w:highlight w:val="white"/>
+          <w:lang w:val="en-US"/>
+        </w:rPr>
+        <w:t>nng_nt_type</w:t>
+      </w:r>
+      <w:r>
+        <w:rPr>
+          <w:rFonts w:ascii="MS Shell Dlg 2" w:hAnsi="MS Shell Dlg 2" w:cs="MS Shell Dlg 2"/>
           <w:color w:val="0000FF"/>
           <w:sz w:val="18"/>
           <w:szCs w:val="18"/>
           <w:highlight w:val="white"/>
           <w:lang w:val="en-US"/>
         </w:rPr>
-        <w:t>OR</w:t>
+        <w:t>,</w:t>
+      </w:r>
+    </w:p>
+    <w:p>
+      <w:pPr>
+        <w:pStyle w:val="NoSpacing"/>
+        <w:rPr>
+          <w:rFonts w:ascii="Courier" w:hAnsi="Courier" w:cs="Courier"/>
+          <w:color w:val="000000"/>
+          <w:sz w:val="18"/>
+          <w:szCs w:val="18"/>
+          <w:highlight w:val="white"/>
+          <w:lang w:val="en-US"/>
+        </w:rPr>
+      </w:pPr>
+      <w:r>
+        <w:rPr>
+          <w:rFonts w:ascii="Courier" w:hAnsi="Courier" w:cs="Courier"/>
+          <w:color w:val="000000"/>
+          <w:sz w:val="18"/>
+          <w:szCs w:val="18"/>
+          <w:highlight w:val="white"/>
+          <w:lang w:val="en-US"/>
+        </w:rPr>
+        <w:t xml:space="preserve">          </w:t>
+      </w:r>
+      <w:r>
+        <w:rPr>
+          <w:rFonts w:ascii="MS Shell Dlg 2" w:hAnsi="MS Shell Dlg 2" w:cs="MS Shell Dlg 2"/>
+          <w:color w:val="000000"/>
+          <w:sz w:val="18"/>
+          <w:szCs w:val="18"/>
+          <w:highlight w:val="white"/>
+          <w:lang w:val="en-US"/>
+        </w:rPr>
+        <w:t>XRV_OLD_SUB_CLASS</w:t>
+      </w:r>
+      <w:r>
+        <w:rPr>
+          <w:rFonts w:ascii="MS Shell Dlg 2" w:hAnsi="MS Shell Dlg 2" w:cs="MS Shell Dlg 2"/>
+          <w:color w:val="0000FF"/>
+          <w:sz w:val="18"/>
+          <w:szCs w:val="18"/>
+          <w:highlight w:val="white"/>
+          <w:lang w:val="en-US"/>
+        </w:rPr>
+        <w:t>,</w:t>
+      </w:r>
+    </w:p>
+    <w:p>
+      <w:pPr>
+        <w:pStyle w:val="NoSpacing"/>
+        <w:rPr>
+          <w:rFonts w:ascii="Courier" w:hAnsi="Courier" w:cs="Courier"/>
+          <w:color w:val="000000"/>
+          <w:sz w:val="18"/>
+          <w:szCs w:val="18"/>
+          <w:highlight w:val="white"/>
+          <w:lang w:val="en-US"/>
+        </w:rPr>
+      </w:pPr>
+      <w:r>
+        <w:rPr>
+          <w:rFonts w:ascii="Courier" w:hAnsi="Courier" w:cs="Courier"/>
+          <w:color w:val="000000"/>
+          <w:sz w:val="18"/>
+          <w:szCs w:val="18"/>
+          <w:highlight w:val="white"/>
+          <w:lang w:val="en-US"/>
+        </w:rPr>
+        <w:t xml:space="preserve">          </w:t>
+      </w:r>
+      <w:r>
+        <w:rPr>
+          <w:rFonts w:ascii="MS Shell Dlg 2" w:hAnsi="MS Shell Dlg 2" w:cs="MS Shell Dlg 2"/>
+          <w:color w:val="000000"/>
+          <w:sz w:val="18"/>
+          <w:szCs w:val="18"/>
+          <w:highlight w:val="white"/>
+          <w:lang w:val="en-US"/>
+        </w:rPr>
+        <w:t>XRV_OLD_XSP</w:t>
+      </w:r>
+      <w:r>
+        <w:rPr>
+          <w:rFonts w:ascii="MS Shell Dlg 2" w:hAnsi="MS Shell Dlg 2" w:cs="MS Shell Dlg 2"/>
+          <w:color w:val="0000FF"/>
+          <w:sz w:val="18"/>
+          <w:szCs w:val="18"/>
+          <w:highlight w:val="white"/>
+          <w:lang w:val="en-US"/>
+        </w:rPr>
+        <w:t>,</w:t>
+      </w:r>
+    </w:p>
+    <w:p>
+      <w:pPr>
+        <w:pStyle w:val="NoSpacing"/>
+        <w:rPr>
+          <w:rFonts w:ascii="Courier" w:hAnsi="Courier" w:cs="Courier"/>
+          <w:color w:val="000000"/>
+          <w:sz w:val="18"/>
+          <w:szCs w:val="18"/>
+          <w:highlight w:val="white"/>
+          <w:lang w:val="en-US"/>
+        </w:rPr>
+      </w:pPr>
+      <w:r>
+        <w:rPr>
+          <w:rFonts w:ascii="Courier" w:hAnsi="Courier" w:cs="Courier"/>
+          <w:color w:val="000000"/>
+          <w:sz w:val="18"/>
+          <w:szCs w:val="18"/>
+          <w:highlight w:val="white"/>
+          <w:lang w:val="en-US"/>
+        </w:rPr>
+        <w:t xml:space="preserve">          </w:t>
+      </w:r>
+      <w:r>
+        <w:rPr>
+          <w:rFonts w:ascii="MS Shell Dlg 2" w:hAnsi="MS Shell Dlg 2" w:cs="MS Shell Dlg 2"/>
+          <w:color w:val="000000"/>
+          <w:sz w:val="18"/>
+          <w:szCs w:val="18"/>
+          <w:highlight w:val="white"/>
+          <w:lang w:val="en-US"/>
+        </w:rPr>
+        <w:t>XRV_NEW_SUB_CLASS</w:t>
+      </w:r>
+      <w:r>
+        <w:rPr>
+          <w:rFonts w:ascii="MS Shell Dlg 2" w:hAnsi="MS Shell Dlg 2" w:cs="MS Shell Dlg 2"/>
+          <w:color w:val="0000FF"/>
+          <w:sz w:val="18"/>
+          <w:szCs w:val="18"/>
+          <w:highlight w:val="white"/>
+          <w:lang w:val="en-US"/>
+        </w:rPr>
+        <w:t>,</w:t>
+      </w:r>
+    </w:p>
+    <w:p>
+      <w:pPr>
+        <w:pStyle w:val="NoSpacing"/>
+        <w:rPr>
+          <w:rFonts w:ascii="Courier" w:hAnsi="Courier" w:cs="Courier"/>
+          <w:color w:val="000000"/>
+          <w:sz w:val="18"/>
+          <w:szCs w:val="18"/>
+          <w:highlight w:val="white"/>
+          <w:lang w:val="en-US"/>
+        </w:rPr>
+      </w:pPr>
+      <w:r>
+        <w:rPr>
+          <w:rFonts w:ascii="Courier" w:hAnsi="Courier" w:cs="Courier"/>
+          <w:color w:val="000000"/>
+          <w:sz w:val="18"/>
+          <w:szCs w:val="18"/>
+          <w:highlight w:val="white"/>
+          <w:lang w:val="en-US"/>
+        </w:rPr>
+        <w:t xml:space="preserve">          </w:t>
+      </w:r>
+      <w:r>
+        <w:rPr>
+          <w:rFonts w:ascii="MS Shell Dlg 2" w:hAnsi="MS Shell Dlg 2" w:cs="MS Shell Dlg 2"/>
+          <w:color w:val="000000"/>
+          <w:sz w:val="18"/>
+          <w:szCs w:val="18"/>
+          <w:highlight w:val="white"/>
+          <w:lang w:val="en-US"/>
+        </w:rPr>
+        <w:t>XRV_NEW_XSP</w:t>
+      </w:r>
+      <w:r>
+        <w:rPr>
+          <w:rFonts w:ascii="MS Shell Dlg 2" w:hAnsi="MS Shell Dlg 2" w:cs="MS Shell Dlg 2"/>
+          <w:color w:val="0000FF"/>
+          <w:sz w:val="18"/>
+          <w:szCs w:val="18"/>
+          <w:highlight w:val="white"/>
+          <w:lang w:val="en-US"/>
+        </w:rPr>
+        <w:t>,</w:t>
+      </w:r>
+    </w:p>
+    <w:p>
+      <w:pPr>
+        <w:pStyle w:val="NoSpacing"/>
+        <w:rPr>
+          <w:rFonts w:ascii="Courier" w:hAnsi="Courier" w:cs="Courier"/>
+          <w:color w:val="000000"/>
+          <w:sz w:val="18"/>
+          <w:szCs w:val="18"/>
+          <w:highlight w:val="white"/>
+          <w:lang w:val="en-US"/>
+        </w:rPr>
+      </w:pPr>
+      <w:r>
+        <w:rPr>
+          <w:rFonts w:ascii="Courier" w:hAnsi="Courier" w:cs="Courier"/>
+          <w:color w:val="000000"/>
+          <w:sz w:val="18"/>
+          <w:szCs w:val="18"/>
+          <w:highlight w:val="white"/>
+          <w:lang w:val="en-US"/>
+        </w:rPr>
+        <w:t xml:space="preserve">          </w:t>
+      </w:r>
+      <w:r>
+        <w:rPr>
+          <w:rFonts w:ascii="MS Shell Dlg 2" w:hAnsi="MS Shell Dlg 2" w:cs="MS Shell Dlg 2"/>
+          <w:color w:val="000000"/>
+          <w:sz w:val="18"/>
+          <w:szCs w:val="18"/>
+          <w:highlight w:val="white"/>
+          <w:lang w:val="en-US"/>
+        </w:rPr>
+        <w:t>XRV_MANUAL_OVERRIDE</w:t>
+      </w:r>
+      <w:r>
+        <w:rPr>
+          <w:rFonts w:ascii="MS Shell Dlg 2" w:hAnsi="MS Shell Dlg 2" w:cs="MS Shell Dlg 2"/>
+          <w:color w:val="0000FF"/>
+          <w:sz w:val="18"/>
+          <w:szCs w:val="18"/>
+          <w:highlight w:val="white"/>
+          <w:lang w:val="en-US"/>
+        </w:rPr>
+        <w:t>,</w:t>
+      </w:r>
+    </w:p>
+    <w:p>
+      <w:pPr>
+        <w:pStyle w:val="NoSpacing"/>
+        <w:rPr>
+          <w:rFonts w:ascii="Courier" w:hAnsi="Courier" w:cs="Courier"/>
+          <w:color w:val="000000"/>
+          <w:sz w:val="18"/>
+          <w:szCs w:val="18"/>
+          <w:highlight w:val="white"/>
+          <w:lang w:val="en-US"/>
+        </w:rPr>
+      </w:pPr>
+      <w:r>
+        <w:rPr>
+          <w:rFonts w:ascii="Courier" w:hAnsi="Courier" w:cs="Courier"/>
+          <w:color w:val="000000"/>
+          <w:sz w:val="18"/>
+          <w:szCs w:val="18"/>
+          <w:highlight w:val="white"/>
+          <w:lang w:val="en-US"/>
+        </w:rPr>
+        <w:t xml:space="preserve">          </w:t>
+      </w:r>
+      <w:r>
+        <w:rPr>
+          <w:rFonts w:ascii="MS Shell Dlg 2" w:hAnsi="MS Shell Dlg 2" w:cs="MS Shell Dlg 2"/>
+          <w:color w:val="000000"/>
+          <w:sz w:val="18"/>
+          <w:szCs w:val="18"/>
+          <w:highlight w:val="white"/>
+          <w:lang w:val="en-US"/>
+        </w:rPr>
+        <w:t>XRV_DEFAULT_XSP</w:t>
+      </w:r>
+    </w:p>
+    <w:p>
+      <w:pPr>
+        <w:pStyle w:val="NoSpacing"/>
+        <w:rPr>
+          <w:rFonts w:ascii="Courier" w:hAnsi="Courier" w:cs="Courier"/>
+          <w:color w:val="000000"/>
+          <w:sz w:val="18"/>
+          <w:szCs w:val="18"/>
+          <w:highlight w:val="white"/>
+          <w:lang w:val="en-US"/>
+        </w:rPr>
+      </w:pPr>
+      <w:r>
+        <w:rPr>
+          <w:rFonts w:ascii="Courier" w:hAnsi="Courier" w:cs="Courier"/>
+          <w:color w:val="000000"/>
+          <w:sz w:val="18"/>
+          <w:szCs w:val="18"/>
+          <w:highlight w:val="white"/>
+          <w:lang w:val="en-US"/>
+        </w:rPr>
+        <w:t xml:space="preserve">     </w:t>
+      </w:r>
+      <w:r>
+        <w:rPr>
+          <w:rFonts w:ascii="MS Shell Dlg 2" w:hAnsi="MS Shell Dlg 2" w:cs="MS Shell Dlg 2"/>
+          <w:color w:val="0000FF"/>
+          <w:sz w:val="18"/>
+          <w:szCs w:val="18"/>
+          <w:highlight w:val="white"/>
+          <w:lang w:val="en-US"/>
+        </w:rPr>
+        <w:t>FROM</w:t>
       </w:r>
       <w:r>
         <w:rPr>
@@ -11050,13 +12193,24 @@
       <w:r>
         <w:rPr>
           <w:rFonts w:ascii="MS Shell Dlg 2" w:hAnsi="MS Shell Dlg 2" w:cs="MS Shell Dlg 2"/>
+          <w:color w:val="000000"/>
+          <w:sz w:val="18"/>
+          <w:szCs w:val="18"/>
+          <w:highlight w:val="white"/>
+          <w:lang w:val="en-US"/>
+        </w:rPr>
+        <w:t>nm_nt_groupings</w:t>
+      </w:r>
+      <w:r>
+        <w:rPr>
+          <w:rFonts w:ascii="MS Shell Dlg 2" w:hAnsi="MS Shell Dlg 2" w:cs="MS Shell Dlg 2"/>
           <w:color w:val="0000FF"/>
           <w:sz w:val="18"/>
           <w:szCs w:val="18"/>
           <w:highlight w:val="white"/>
           <w:lang w:val="en-US"/>
         </w:rPr>
-        <w:t>REPLACE</w:t>
+        <w:t>,</w:t>
       </w:r>
       <w:r>
         <w:rPr>
@@ -11072,13 +12226,24 @@
       <w:r>
         <w:rPr>
           <w:rFonts w:ascii="MS Shell Dlg 2" w:hAnsi="MS Shell Dlg 2" w:cs="MS Shell Dlg 2"/>
+          <w:color w:val="808000"/>
+          <w:sz w:val="18"/>
+          <w:szCs w:val="18"/>
+          <w:highlight w:val="white"/>
+          <w:lang w:val="en-US"/>
+        </w:rPr>
+        <w:t>nm_xsp_reversal</w:t>
+      </w:r>
+      <w:r>
+        <w:rPr>
+          <w:rFonts w:ascii="MS Shell Dlg 2" w:hAnsi="MS Shell Dlg 2" w:cs="MS Shell Dlg 2"/>
           <w:color w:val="0000FF"/>
           <w:sz w:val="18"/>
           <w:szCs w:val="18"/>
           <w:highlight w:val="white"/>
           <w:lang w:val="en-US"/>
         </w:rPr>
-        <w:t>FORCE</w:t>
+        <w:t>,</w:t>
       </w:r>
       <w:r>
         <w:rPr>
@@ -11094,13 +12259,47 @@
       <w:r>
         <w:rPr>
           <w:rFonts w:ascii="MS Shell Dlg 2" w:hAnsi="MS Shell Dlg 2" w:cs="MS Shell Dlg 2"/>
+          <w:color w:val="000000"/>
+          <w:sz w:val="18"/>
+          <w:szCs w:val="18"/>
+          <w:highlight w:val="white"/>
+          <w:lang w:val="en-US"/>
+        </w:rPr>
+        <w:t>nm_group_types</w:t>
+      </w:r>
+    </w:p>
+    <w:p>
+      <w:pPr>
+        <w:pStyle w:val="NoSpacing"/>
+        <w:rPr>
+          <w:rFonts w:ascii="MS Shell Dlg 2" w:hAnsi="MS Shell Dlg 2" w:cs="MS Shell Dlg 2"/>
           <w:color w:val="0000FF"/>
           <w:sz w:val="18"/>
           <w:szCs w:val="18"/>
-          <w:highlight w:val="white"/>
-          <w:lang w:val="en-US"/>
-        </w:rPr>
-        <w:t>VIEW</w:t>
+          <w:lang w:val="en-US"/>
+        </w:rPr>
+      </w:pPr>
+      <w:r>
+        <w:rPr>
+          <w:rFonts w:ascii="Courier" w:hAnsi="Courier" w:cs="Courier"/>
+          <w:color w:val="000000"/>
+          <w:sz w:val="18"/>
+          <w:szCs w:val="18"/>
+          <w:highlight w:val="white"/>
+          <w:lang w:val="en-US"/>
+        </w:rPr>
+        <w:t xml:space="preserve">    </w:t>
+      </w:r>
+      <w:r>
+        <w:rPr>
+          <w:rFonts w:ascii="MS Shell Dlg 2" w:hAnsi="MS Shell Dlg 2" w:cs="MS Shell Dlg 2"/>
+          <w:color w:val="0000FF"/>
+          <w:sz w:val="18"/>
+          <w:szCs w:val="18"/>
+          <w:highlight w:val="white"/>
+          <w:lang w:val="en-US"/>
+        </w:rPr>
+        <w:t>WHERE</w:t>
       </w:r>
       <w:r>
         <w:rPr>
@@ -11122,21 +12321,19 @@
           <w:highlight w:val="white"/>
           <w:lang w:val="en-US"/>
         </w:rPr>
-        <w:t>XSP_REVERSAL</w:t>
-      </w:r>
-    </w:p>
-    <w:p>
-      <w:pPr>
-        <w:pStyle w:val="NoSpacing"/>
-        <w:rPr>
-          <w:rFonts w:ascii="Courier" w:hAnsi="Courier" w:cs="Courier"/>
-          <w:color w:val="000000"/>
-          <w:sz w:val="18"/>
-          <w:szCs w:val="18"/>
-          <w:highlight w:val="white"/>
-          <w:lang w:val="en-US"/>
-        </w:rPr>
-      </w:pPr>
+        <w:t>xrv_nw_type</w:t>
+      </w:r>
+      <w:r>
+        <w:rPr>
+          <w:rFonts w:ascii="Courier" w:hAnsi="Courier" w:cs="Courier"/>
+          <w:color w:val="000000"/>
+          <w:sz w:val="18"/>
+          <w:szCs w:val="18"/>
+          <w:highlight w:val="white"/>
+          <w:lang w:val="en-US"/>
+        </w:rPr>
+        <w:t xml:space="preserve"> </w:t>
+      </w:r>
       <w:r>
         <w:rPr>
           <w:rFonts w:ascii="MS Shell Dlg 2" w:hAnsi="MS Shell Dlg 2" w:cs="MS Shell Dlg 2"/>
@@ -11146,42 +12343,40 @@
           <w:highlight w:val="white"/>
           <w:lang w:val="en-US"/>
         </w:rPr>
-        <w:t>(</w:t>
-      </w:r>
-    </w:p>
-    <w:p>
-      <w:pPr>
-        <w:pStyle w:val="NoSpacing"/>
-        <w:rPr>
-          <w:rFonts w:ascii="Courier" w:hAnsi="Courier" w:cs="Courier"/>
-          <w:color w:val="000000"/>
-          <w:sz w:val="18"/>
-          <w:szCs w:val="18"/>
-          <w:highlight w:val="white"/>
-          <w:lang w:val="en-US"/>
-        </w:rPr>
-      </w:pPr>
-      <w:r>
-        <w:rPr>
-          <w:rFonts w:ascii="Courier" w:hAnsi="Courier" w:cs="Courier"/>
-          <w:color w:val="000000"/>
-          <w:sz w:val="18"/>
-          <w:szCs w:val="18"/>
-          <w:highlight w:val="white"/>
-          <w:lang w:val="en-US"/>
-        </w:rPr>
-        <w:t xml:space="preserve">   </w:t>
-      </w:r>
-      <w:r>
-        <w:rPr>
-          <w:rFonts w:ascii="MS Shell Dlg 2" w:hAnsi="MS Shell Dlg 2" w:cs="MS Shell Dlg 2"/>
-          <w:color w:val="000000"/>
-          <w:sz w:val="18"/>
-          <w:szCs w:val="18"/>
-          <w:highlight w:val="white"/>
-          <w:lang w:val="en-US"/>
-        </w:rPr>
-        <w:t>XRV_NW_TYPE</w:t>
+        <w:t>=</w:t>
+      </w:r>
+      <w:r>
+        <w:rPr>
+          <w:rFonts w:ascii="Courier" w:hAnsi="Courier" w:cs="Courier"/>
+          <w:color w:val="000000"/>
+          <w:sz w:val="18"/>
+          <w:szCs w:val="18"/>
+          <w:highlight w:val="white"/>
+          <w:lang w:val="en-US"/>
+        </w:rPr>
+        <w:t xml:space="preserve"> </w:t>
+      </w:r>
+      <w:r>
+        <w:rPr>
+          <w:rFonts w:ascii="MS Shell Dlg 2" w:hAnsi="MS Shell Dlg 2" w:cs="MS Shell Dlg 2"/>
+          <w:color w:val="000000"/>
+          <w:sz w:val="18"/>
+          <w:szCs w:val="18"/>
+          <w:highlight w:val="white"/>
+          <w:lang w:val="en-US"/>
+        </w:rPr>
+        <w:t>ngt_nt_type</w:t>
+      </w:r>
+      <w:r>
+        <w:rPr>
+          <w:rFonts w:ascii="Courier" w:hAnsi="Courier" w:cs="Courier"/>
+          <w:color w:val="000000"/>
+          <w:sz w:val="18"/>
+          <w:szCs w:val="18"/>
+          <w:highlight w:val="white"/>
+          <w:lang w:val="en-US"/>
+        </w:rPr>
+        <w:t xml:space="preserve"> </w:t>
       </w:r>
       <w:r>
         <w:rPr>
@@ -11192,42 +12387,40 @@
           <w:highlight w:val="white"/>
           <w:lang w:val="en-US"/>
         </w:rPr>
-        <w:t>,</w:t>
-      </w:r>
-    </w:p>
-    <w:p>
-      <w:pPr>
-        <w:pStyle w:val="NoSpacing"/>
-        <w:rPr>
-          <w:rFonts w:ascii="Courier" w:hAnsi="Courier" w:cs="Courier"/>
-          <w:color w:val="000000"/>
-          <w:sz w:val="18"/>
-          <w:szCs w:val="18"/>
-          <w:highlight w:val="white"/>
-          <w:lang w:val="en-US"/>
-        </w:rPr>
-      </w:pPr>
-      <w:r>
-        <w:rPr>
-          <w:rFonts w:ascii="Courier" w:hAnsi="Courier" w:cs="Courier"/>
-          <w:color w:val="000000"/>
-          <w:sz w:val="18"/>
-          <w:szCs w:val="18"/>
-          <w:highlight w:val="white"/>
-          <w:lang w:val="en-US"/>
-        </w:rPr>
-        <w:t xml:space="preserve">   </w:t>
-      </w:r>
-      <w:r>
-        <w:rPr>
-          <w:rFonts w:ascii="MS Shell Dlg 2" w:hAnsi="MS Shell Dlg 2" w:cs="MS Shell Dlg 2"/>
-          <w:color w:val="000000"/>
-          <w:sz w:val="18"/>
-          <w:szCs w:val="18"/>
-          <w:highlight w:val="white"/>
-          <w:lang w:val="en-US"/>
-        </w:rPr>
-        <w:t>XRV_OLD_SUB_CLASS</w:t>
+        <w:t>AND</w:t>
+      </w:r>
+      <w:r>
+        <w:rPr>
+          <w:rFonts w:ascii="Courier" w:hAnsi="Courier" w:cs="Courier"/>
+          <w:color w:val="000000"/>
+          <w:sz w:val="18"/>
+          <w:szCs w:val="18"/>
+          <w:highlight w:val="white"/>
+          <w:lang w:val="en-US"/>
+        </w:rPr>
+        <w:t xml:space="preserve"> </w:t>
+      </w:r>
+      <w:r>
+        <w:rPr>
+          <w:rFonts w:ascii="MS Shell Dlg 2" w:hAnsi="MS Shell Dlg 2" w:cs="MS Shell Dlg 2"/>
+          <w:color w:val="000000"/>
+          <w:sz w:val="18"/>
+          <w:szCs w:val="18"/>
+          <w:highlight w:val="white"/>
+          <w:lang w:val="en-US"/>
+        </w:rPr>
+        <w:t>ngt_group_type</w:t>
+      </w:r>
+      <w:r>
+        <w:rPr>
+          <w:rFonts w:ascii="Courier" w:hAnsi="Courier" w:cs="Courier"/>
+          <w:color w:val="000000"/>
+          <w:sz w:val="18"/>
+          <w:szCs w:val="18"/>
+          <w:highlight w:val="white"/>
+          <w:lang w:val="en-US"/>
+        </w:rPr>
+        <w:t xml:space="preserve"> </w:t>
       </w:r>
       <w:r>
         <w:rPr>
@@ -11238,309 +12431,7 @@
           <w:highlight w:val="white"/>
           <w:lang w:val="en-US"/>
         </w:rPr>
-        <w:t>,</w:t>
-      </w:r>
-    </w:p>
-    <w:p>
-      <w:pPr>
-        <w:pStyle w:val="NoSpacing"/>
-        <w:rPr>
-          <w:rFonts w:ascii="Courier" w:hAnsi="Courier" w:cs="Courier"/>
-          <w:color w:val="000000"/>
-          <w:sz w:val="18"/>
-          <w:szCs w:val="18"/>
-          <w:highlight w:val="white"/>
-          <w:lang w:val="en-US"/>
-        </w:rPr>
-      </w:pPr>
-      <w:r>
-        <w:rPr>
-          <w:rFonts w:ascii="Courier" w:hAnsi="Courier" w:cs="Courier"/>
-          <w:color w:val="000000"/>
-          <w:sz w:val="18"/>
-          <w:szCs w:val="18"/>
-          <w:highlight w:val="white"/>
-          <w:lang w:val="en-US"/>
-        </w:rPr>
-        <w:t xml:space="preserve">   </w:t>
-      </w:r>
-      <w:r>
-        <w:rPr>
-          <w:rFonts w:ascii="MS Shell Dlg 2" w:hAnsi="MS Shell Dlg 2" w:cs="MS Shell Dlg 2"/>
-          <w:color w:val="000000"/>
-          <w:sz w:val="18"/>
-          <w:szCs w:val="18"/>
-          <w:highlight w:val="white"/>
-          <w:lang w:val="en-US"/>
-        </w:rPr>
-        <w:t>XRV_OLD_XSP</w:t>
-      </w:r>
-      <w:r>
-        <w:rPr>
-          <w:rFonts w:ascii="MS Shell Dlg 2" w:hAnsi="MS Shell Dlg 2" w:cs="MS Shell Dlg 2"/>
-          <w:color w:val="0000FF"/>
-          <w:sz w:val="18"/>
-          <w:szCs w:val="18"/>
-          <w:highlight w:val="white"/>
-          <w:lang w:val="en-US"/>
-        </w:rPr>
-        <w:t>,</w:t>
-      </w:r>
-    </w:p>
-    <w:p>
-      <w:pPr>
-        <w:pStyle w:val="NoSpacing"/>
-        <w:rPr>
-          <w:rFonts w:ascii="Courier" w:hAnsi="Courier" w:cs="Courier"/>
-          <w:color w:val="000000"/>
-          <w:sz w:val="18"/>
-          <w:szCs w:val="18"/>
-          <w:highlight w:val="white"/>
-          <w:lang w:val="en-US"/>
-        </w:rPr>
-      </w:pPr>
-      <w:r>
-        <w:rPr>
-          <w:rFonts w:ascii="Courier" w:hAnsi="Courier" w:cs="Courier"/>
-          <w:color w:val="000000"/>
-          <w:sz w:val="18"/>
-          <w:szCs w:val="18"/>
-          <w:highlight w:val="white"/>
-          <w:lang w:val="en-US"/>
-        </w:rPr>
-        <w:t xml:space="preserve">   </w:t>
-      </w:r>
-      <w:r>
-        <w:rPr>
-          <w:rFonts w:ascii="MS Shell Dlg 2" w:hAnsi="MS Shell Dlg 2" w:cs="MS Shell Dlg 2"/>
-          <w:color w:val="000000"/>
-          <w:sz w:val="18"/>
-          <w:szCs w:val="18"/>
-          <w:highlight w:val="white"/>
-          <w:lang w:val="en-US"/>
-        </w:rPr>
-        <w:t>XRV_NEW_SUB_CLASS</w:t>
-      </w:r>
-      <w:r>
-        <w:rPr>
-          <w:rFonts w:ascii="MS Shell Dlg 2" w:hAnsi="MS Shell Dlg 2" w:cs="MS Shell Dlg 2"/>
-          <w:color w:val="0000FF"/>
-          <w:sz w:val="18"/>
-          <w:szCs w:val="18"/>
-          <w:highlight w:val="white"/>
-          <w:lang w:val="en-US"/>
-        </w:rPr>
-        <w:t>,</w:t>
-      </w:r>
-    </w:p>
-    <w:p>
-      <w:pPr>
-        <w:pStyle w:val="NoSpacing"/>
-        <w:rPr>
-          <w:rFonts w:ascii="Courier" w:hAnsi="Courier" w:cs="Courier"/>
-          <w:color w:val="000000"/>
-          <w:sz w:val="18"/>
-          <w:szCs w:val="18"/>
-          <w:highlight w:val="white"/>
-          <w:lang w:val="en-US"/>
-        </w:rPr>
-      </w:pPr>
-      <w:r>
-        <w:rPr>
-          <w:rFonts w:ascii="Courier" w:hAnsi="Courier" w:cs="Courier"/>
-          <w:color w:val="000000"/>
-          <w:sz w:val="18"/>
-          <w:szCs w:val="18"/>
-          <w:highlight w:val="white"/>
-          <w:lang w:val="en-US"/>
-        </w:rPr>
-        <w:t xml:space="preserve">   </w:t>
-      </w:r>
-      <w:r>
-        <w:rPr>
-          <w:rFonts w:ascii="MS Shell Dlg 2" w:hAnsi="MS Shell Dlg 2" w:cs="MS Shell Dlg 2"/>
-          <w:color w:val="000000"/>
-          <w:sz w:val="18"/>
-          <w:szCs w:val="18"/>
-          <w:highlight w:val="white"/>
-          <w:lang w:val="en-US"/>
-        </w:rPr>
-        <w:t>XRV_NEW_XSP</w:t>
-      </w:r>
-      <w:r>
-        <w:rPr>
-          <w:rFonts w:ascii="MS Shell Dlg 2" w:hAnsi="MS Shell Dlg 2" w:cs="MS Shell Dlg 2"/>
-          <w:color w:val="0000FF"/>
-          <w:sz w:val="18"/>
-          <w:szCs w:val="18"/>
-          <w:highlight w:val="white"/>
-          <w:lang w:val="en-US"/>
-        </w:rPr>
-        <w:t>,</w:t>
-      </w:r>
-    </w:p>
-    <w:p>
-      <w:pPr>
-        <w:pStyle w:val="NoSpacing"/>
-        <w:rPr>
-          <w:rFonts w:ascii="Courier" w:hAnsi="Courier" w:cs="Courier"/>
-          <w:color w:val="000000"/>
-          <w:sz w:val="18"/>
-          <w:szCs w:val="18"/>
-          <w:highlight w:val="white"/>
-          <w:lang w:val="en-US"/>
-        </w:rPr>
-      </w:pPr>
-      <w:r>
-        <w:rPr>
-          <w:rFonts w:ascii="Courier" w:hAnsi="Courier" w:cs="Courier"/>
-          <w:color w:val="000000"/>
-          <w:sz w:val="18"/>
-          <w:szCs w:val="18"/>
-          <w:highlight w:val="white"/>
-          <w:lang w:val="en-US"/>
-        </w:rPr>
-        <w:t xml:space="preserve">   </w:t>
-      </w:r>
-      <w:r>
-        <w:rPr>
-          <w:rFonts w:ascii="MS Shell Dlg 2" w:hAnsi="MS Shell Dlg 2" w:cs="MS Shell Dlg 2"/>
-          <w:color w:val="000000"/>
-          <w:sz w:val="18"/>
-          <w:szCs w:val="18"/>
-          <w:highlight w:val="white"/>
-          <w:lang w:val="en-US"/>
-        </w:rPr>
-        <w:t>XRV_MANUAL_OVERRIDE</w:t>
-      </w:r>
-      <w:r>
-        <w:rPr>
-          <w:rFonts w:ascii="MS Shell Dlg 2" w:hAnsi="MS Shell Dlg 2" w:cs="MS Shell Dlg 2"/>
-          <w:color w:val="0000FF"/>
-          <w:sz w:val="18"/>
-          <w:szCs w:val="18"/>
-          <w:highlight w:val="white"/>
-          <w:lang w:val="en-US"/>
-        </w:rPr>
-        <w:t>,</w:t>
-      </w:r>
-    </w:p>
-    <w:p>
-      <w:pPr>
-        <w:pStyle w:val="NoSpacing"/>
-        <w:rPr>
-          <w:rFonts w:ascii="Courier" w:hAnsi="Courier" w:cs="Courier"/>
-          <w:color w:val="000000"/>
-          <w:sz w:val="18"/>
-          <w:szCs w:val="18"/>
-          <w:highlight w:val="white"/>
-          <w:lang w:val="en-US"/>
-        </w:rPr>
-      </w:pPr>
-      <w:r>
-        <w:rPr>
-          <w:rFonts w:ascii="Courier" w:hAnsi="Courier" w:cs="Courier"/>
-          <w:color w:val="000000"/>
-          <w:sz w:val="18"/>
-          <w:szCs w:val="18"/>
-          <w:highlight w:val="white"/>
-          <w:lang w:val="en-US"/>
-        </w:rPr>
-        <w:t xml:space="preserve">   </w:t>
-      </w:r>
-      <w:r>
-        <w:rPr>
-          <w:rFonts w:ascii="MS Shell Dlg 2" w:hAnsi="MS Shell Dlg 2" w:cs="MS Shell Dlg 2"/>
-          <w:color w:val="000000"/>
-          <w:sz w:val="18"/>
-          <w:szCs w:val="18"/>
-          <w:highlight w:val="white"/>
-          <w:lang w:val="en-US"/>
-        </w:rPr>
-        <w:t>XRV_DEFAULT_XSP</w:t>
-      </w:r>
-    </w:p>
-    <w:p>
-      <w:pPr>
-        <w:pStyle w:val="NoSpacing"/>
-        <w:rPr>
-          <w:rFonts w:ascii="Courier" w:hAnsi="Courier" w:cs="Courier"/>
-          <w:color w:val="000000"/>
-          <w:sz w:val="18"/>
-          <w:szCs w:val="18"/>
-          <w:highlight w:val="white"/>
-          <w:lang w:val="en-US"/>
-        </w:rPr>
-      </w:pPr>
-      <w:r>
-        <w:rPr>
-          <w:rFonts w:ascii="MS Shell Dlg 2" w:hAnsi="MS Shell Dlg 2" w:cs="MS Shell Dlg 2"/>
-          <w:color w:val="0000FF"/>
-          <w:sz w:val="18"/>
-          <w:szCs w:val="18"/>
-          <w:highlight w:val="white"/>
-          <w:lang w:val="en-US"/>
-        </w:rPr>
-        <w:t>)</w:t>
-      </w:r>
-    </w:p>
-    <w:p>
-      <w:pPr>
-        <w:pStyle w:val="NoSpacing"/>
-        <w:rPr>
-          <w:rFonts w:ascii="Courier" w:hAnsi="Courier" w:cs="Courier"/>
-          <w:color w:val="000000"/>
-          <w:sz w:val="18"/>
-          <w:szCs w:val="18"/>
-          <w:highlight w:val="white"/>
-          <w:lang w:val="en-US"/>
-        </w:rPr>
-      </w:pPr>
-      <w:r>
-        <w:rPr>
-          <w:rFonts w:ascii="MS Shell Dlg 2" w:hAnsi="MS Shell Dlg 2" w:cs="MS Shell Dlg 2"/>
-          <w:color w:val="0000FF"/>
-          <w:sz w:val="18"/>
-          <w:szCs w:val="18"/>
-          <w:highlight w:val="white"/>
-          <w:lang w:val="en-US"/>
-        </w:rPr>
-        <w:t>AS</w:t>
-      </w:r>
-    </w:p>
-    <w:p>
-      <w:pPr>
-        <w:pStyle w:val="NoSpacing"/>
-        <w:rPr>
-          <w:rFonts w:ascii="Courier" w:hAnsi="Courier" w:cs="Courier"/>
-          <w:color w:val="000000"/>
-          <w:sz w:val="18"/>
-          <w:szCs w:val="18"/>
-          <w:highlight w:val="white"/>
-          <w:lang w:val="en-US"/>
-        </w:rPr>
-      </w:pPr>
-      <w:r>
-        <w:rPr>
-          <w:rFonts w:ascii="Courier" w:hAnsi="Courier" w:cs="Courier"/>
-          <w:color w:val="000000"/>
-          <w:sz w:val="18"/>
-          <w:szCs w:val="18"/>
-          <w:highlight w:val="white"/>
-          <w:lang w:val="en-US"/>
-        </w:rPr>
-        <w:t xml:space="preserve">   </w:t>
-      </w:r>
-      <w:r>
-        <w:rPr>
-          <w:rFonts w:ascii="MS Shell Dlg 2" w:hAnsi="MS Shell Dlg 2" w:cs="MS Shell Dlg 2"/>
-          <w:color w:val="0000FF"/>
-          <w:sz w:val="18"/>
-          <w:szCs w:val="18"/>
-          <w:highlight w:val="white"/>
-          <w:lang w:val="en-US"/>
-        </w:rPr>
-        <w:t>SELECT</w:t>
+        <w:t>=</w:t>
       </w:r>
       <w:r>
         <w:rPr>
@@ -11562,1060 +12453,8 @@
           <w:highlight w:val="white"/>
           <w:lang w:val="en-US"/>
         </w:rPr>
-        <w:t>XRV_NW_TYPE</w:t>
-      </w:r>
-      <w:r>
-        <w:rPr>
-          <w:rFonts w:ascii="MS Shell Dlg 2" w:hAnsi="MS Shell Dlg 2" w:cs="MS Shell Dlg 2"/>
-          <w:color w:val="0000FF"/>
-          <w:sz w:val="18"/>
-          <w:szCs w:val="18"/>
-          <w:highlight w:val="white"/>
-          <w:lang w:val="en-US"/>
-        </w:rPr>
-        <w:t>,</w:t>
-      </w:r>
-    </w:p>
-    <w:p>
-      <w:pPr>
-        <w:pStyle w:val="NoSpacing"/>
-        <w:rPr>
-          <w:rFonts w:ascii="Courier" w:hAnsi="Courier" w:cs="Courier"/>
-          <w:color w:val="000000"/>
-          <w:sz w:val="18"/>
-          <w:szCs w:val="18"/>
-          <w:highlight w:val="white"/>
-          <w:lang w:val="en-US"/>
-        </w:rPr>
-      </w:pPr>
-      <w:r>
-        <w:rPr>
-          <w:rFonts w:ascii="Courier" w:hAnsi="Courier" w:cs="Courier"/>
-          <w:color w:val="000000"/>
-          <w:sz w:val="18"/>
-          <w:szCs w:val="18"/>
-          <w:highlight w:val="white"/>
-          <w:lang w:val="en-US"/>
-        </w:rPr>
-        <w:t xml:space="preserve">          </w:t>
-      </w:r>
-      <w:r>
-        <w:rPr>
-          <w:rFonts w:ascii="MS Shell Dlg 2" w:hAnsi="MS Shell Dlg 2" w:cs="MS Shell Dlg 2"/>
-          <w:color w:val="000000"/>
-          <w:sz w:val="18"/>
-          <w:szCs w:val="18"/>
-          <w:highlight w:val="white"/>
-          <w:lang w:val="en-US"/>
-        </w:rPr>
-        <w:t>XRV_OLD_SUB_CLASS</w:t>
-      </w:r>
-      <w:r>
-        <w:rPr>
-          <w:rFonts w:ascii="MS Shell Dlg 2" w:hAnsi="MS Shell Dlg 2" w:cs="MS Shell Dlg 2"/>
-          <w:color w:val="0000FF"/>
-          <w:sz w:val="18"/>
-          <w:szCs w:val="18"/>
-          <w:highlight w:val="white"/>
-          <w:lang w:val="en-US"/>
-        </w:rPr>
-        <w:t>,</w:t>
-      </w:r>
-    </w:p>
-    <w:p>
-      <w:pPr>
-        <w:pStyle w:val="NoSpacing"/>
-        <w:rPr>
-          <w:rFonts w:ascii="Courier" w:hAnsi="Courier" w:cs="Courier"/>
-          <w:color w:val="000000"/>
-          <w:sz w:val="18"/>
-          <w:szCs w:val="18"/>
-          <w:highlight w:val="white"/>
-          <w:lang w:val="en-US"/>
-        </w:rPr>
-      </w:pPr>
-      <w:r>
-        <w:rPr>
-          <w:rFonts w:ascii="Courier" w:hAnsi="Courier" w:cs="Courier"/>
-          <w:color w:val="000000"/>
-          <w:sz w:val="18"/>
-          <w:szCs w:val="18"/>
-          <w:highlight w:val="white"/>
-          <w:lang w:val="en-US"/>
-        </w:rPr>
-        <w:t xml:space="preserve">          </w:t>
-      </w:r>
-      <w:r>
-        <w:rPr>
-          <w:rFonts w:ascii="MS Shell Dlg 2" w:hAnsi="MS Shell Dlg 2" w:cs="MS Shell Dlg 2"/>
-          <w:color w:val="000000"/>
-          <w:sz w:val="18"/>
-          <w:szCs w:val="18"/>
-          <w:highlight w:val="white"/>
-          <w:lang w:val="en-US"/>
-        </w:rPr>
-        <w:t>XRV_OLD_XSP</w:t>
-      </w:r>
-      <w:r>
-        <w:rPr>
-          <w:rFonts w:ascii="MS Shell Dlg 2" w:hAnsi="MS Shell Dlg 2" w:cs="MS Shell Dlg 2"/>
-          <w:color w:val="0000FF"/>
-          <w:sz w:val="18"/>
-          <w:szCs w:val="18"/>
-          <w:highlight w:val="white"/>
-          <w:lang w:val="en-US"/>
-        </w:rPr>
-        <w:t>,</w:t>
-      </w:r>
-    </w:p>
-    <w:p>
-      <w:pPr>
-        <w:pStyle w:val="NoSpacing"/>
-        <w:rPr>
-          <w:rFonts w:ascii="Courier" w:hAnsi="Courier" w:cs="Courier"/>
-          <w:color w:val="000000"/>
-          <w:sz w:val="18"/>
-          <w:szCs w:val="18"/>
-          <w:highlight w:val="white"/>
-          <w:lang w:val="en-US"/>
-        </w:rPr>
-      </w:pPr>
-      <w:r>
-        <w:rPr>
-          <w:rFonts w:ascii="Courier" w:hAnsi="Courier" w:cs="Courier"/>
-          <w:color w:val="000000"/>
-          <w:sz w:val="18"/>
-          <w:szCs w:val="18"/>
-          <w:highlight w:val="white"/>
-          <w:lang w:val="en-US"/>
-        </w:rPr>
-        <w:t xml:space="preserve">          </w:t>
-      </w:r>
-      <w:r>
-        <w:rPr>
-          <w:rFonts w:ascii="MS Shell Dlg 2" w:hAnsi="MS Shell Dlg 2" w:cs="MS Shell Dlg 2"/>
-          <w:color w:val="000000"/>
-          <w:sz w:val="18"/>
-          <w:szCs w:val="18"/>
-          <w:highlight w:val="white"/>
-          <w:lang w:val="en-US"/>
-        </w:rPr>
-        <w:t>XRV_NEW_SUB_CLASS</w:t>
-      </w:r>
-      <w:r>
-        <w:rPr>
-          <w:rFonts w:ascii="MS Shell Dlg 2" w:hAnsi="MS Shell Dlg 2" w:cs="MS Shell Dlg 2"/>
-          <w:color w:val="0000FF"/>
-          <w:sz w:val="18"/>
-          <w:szCs w:val="18"/>
-          <w:highlight w:val="white"/>
-          <w:lang w:val="en-US"/>
-        </w:rPr>
-        <w:t>,</w:t>
-      </w:r>
-    </w:p>
-    <w:p>
-      <w:pPr>
-        <w:pStyle w:val="NoSpacing"/>
-        <w:rPr>
-          <w:rFonts w:ascii="Courier" w:hAnsi="Courier" w:cs="Courier"/>
-          <w:color w:val="000000"/>
-          <w:sz w:val="18"/>
-          <w:szCs w:val="18"/>
-          <w:highlight w:val="white"/>
-          <w:lang w:val="en-US"/>
-        </w:rPr>
-      </w:pPr>
-      <w:r>
-        <w:rPr>
-          <w:rFonts w:ascii="Courier" w:hAnsi="Courier" w:cs="Courier"/>
-          <w:color w:val="000000"/>
-          <w:sz w:val="18"/>
-          <w:szCs w:val="18"/>
-          <w:highlight w:val="white"/>
-          <w:lang w:val="en-US"/>
-        </w:rPr>
-        <w:t xml:space="preserve">          </w:t>
-      </w:r>
-      <w:r>
-        <w:rPr>
-          <w:rFonts w:ascii="MS Shell Dlg 2" w:hAnsi="MS Shell Dlg 2" w:cs="MS Shell Dlg 2"/>
-          <w:color w:val="000000"/>
-          <w:sz w:val="18"/>
-          <w:szCs w:val="18"/>
-          <w:highlight w:val="white"/>
-          <w:lang w:val="en-US"/>
-        </w:rPr>
-        <w:t>XRV_NEW_XSP</w:t>
-      </w:r>
-      <w:r>
-        <w:rPr>
-          <w:rFonts w:ascii="MS Shell Dlg 2" w:hAnsi="MS Shell Dlg 2" w:cs="MS Shell Dlg 2"/>
-          <w:color w:val="0000FF"/>
-          <w:sz w:val="18"/>
-          <w:szCs w:val="18"/>
-          <w:highlight w:val="white"/>
-          <w:lang w:val="en-US"/>
-        </w:rPr>
-        <w:t>,</w:t>
-      </w:r>
-    </w:p>
-    <w:p>
-      <w:pPr>
-        <w:pStyle w:val="NoSpacing"/>
-        <w:rPr>
-          <w:rFonts w:ascii="Courier" w:hAnsi="Courier" w:cs="Courier"/>
-          <w:color w:val="000000"/>
-          <w:sz w:val="18"/>
-          <w:szCs w:val="18"/>
-          <w:highlight w:val="white"/>
-          <w:lang w:val="en-US"/>
-        </w:rPr>
-      </w:pPr>
-      <w:r>
-        <w:rPr>
-          <w:rFonts w:ascii="Courier" w:hAnsi="Courier" w:cs="Courier"/>
-          <w:color w:val="000000"/>
-          <w:sz w:val="18"/>
-          <w:szCs w:val="18"/>
-          <w:highlight w:val="white"/>
-          <w:lang w:val="en-US"/>
-        </w:rPr>
-        <w:t xml:space="preserve">          </w:t>
-      </w:r>
-      <w:r>
-        <w:rPr>
-          <w:rFonts w:ascii="MS Shell Dlg 2" w:hAnsi="MS Shell Dlg 2" w:cs="MS Shell Dlg 2"/>
-          <w:color w:val="000000"/>
-          <w:sz w:val="18"/>
-          <w:szCs w:val="18"/>
-          <w:highlight w:val="white"/>
-          <w:lang w:val="en-US"/>
-        </w:rPr>
-        <w:t>XRV_MANUAL_OVERRIDE</w:t>
-      </w:r>
-      <w:r>
-        <w:rPr>
-          <w:rFonts w:ascii="MS Shell Dlg 2" w:hAnsi="MS Shell Dlg 2" w:cs="MS Shell Dlg 2"/>
-          <w:color w:val="0000FF"/>
-          <w:sz w:val="18"/>
-          <w:szCs w:val="18"/>
-          <w:highlight w:val="white"/>
-          <w:lang w:val="en-US"/>
-        </w:rPr>
-        <w:t>,</w:t>
-      </w:r>
-    </w:p>
-    <w:p>
-      <w:pPr>
-        <w:pStyle w:val="NoSpacing"/>
-        <w:rPr>
-          <w:rFonts w:ascii="Courier" w:hAnsi="Courier" w:cs="Courier"/>
-          <w:color w:val="000000"/>
-          <w:sz w:val="18"/>
-          <w:szCs w:val="18"/>
-          <w:highlight w:val="white"/>
-          <w:lang w:val="en-US"/>
-        </w:rPr>
-      </w:pPr>
-      <w:r>
-        <w:rPr>
-          <w:rFonts w:ascii="Courier" w:hAnsi="Courier" w:cs="Courier"/>
-          <w:color w:val="000000"/>
-          <w:sz w:val="18"/>
-          <w:szCs w:val="18"/>
-          <w:highlight w:val="white"/>
-          <w:lang w:val="en-US"/>
-        </w:rPr>
-        <w:t xml:space="preserve">          </w:t>
-      </w:r>
-      <w:r>
-        <w:rPr>
-          <w:rFonts w:ascii="MS Shell Dlg 2" w:hAnsi="MS Shell Dlg 2" w:cs="MS Shell Dlg 2"/>
-          <w:color w:val="000000"/>
-          <w:sz w:val="18"/>
-          <w:szCs w:val="18"/>
-          <w:highlight w:val="white"/>
-          <w:lang w:val="en-US"/>
-        </w:rPr>
-        <w:t>XRV_DEFAULT_XSP</w:t>
-      </w:r>
-    </w:p>
-    <w:p>
-      <w:pPr>
-        <w:pStyle w:val="NoSpacing"/>
-        <w:rPr>
-          <w:rFonts w:ascii="Courier" w:hAnsi="Courier" w:cs="Courier"/>
-          <w:color w:val="000000"/>
-          <w:sz w:val="18"/>
-          <w:szCs w:val="18"/>
-          <w:highlight w:val="white"/>
-          <w:lang w:val="en-US"/>
-        </w:rPr>
-      </w:pPr>
-      <w:r>
-        <w:rPr>
-          <w:rFonts w:ascii="Courier" w:hAnsi="Courier" w:cs="Courier"/>
-          <w:color w:val="000000"/>
-          <w:sz w:val="18"/>
-          <w:szCs w:val="18"/>
-          <w:highlight w:val="white"/>
-          <w:lang w:val="en-US"/>
-        </w:rPr>
-        <w:t xml:space="preserve">     </w:t>
-      </w:r>
-      <w:r>
-        <w:rPr>
-          <w:rFonts w:ascii="MS Shell Dlg 2" w:hAnsi="MS Shell Dlg 2" w:cs="MS Shell Dlg 2"/>
-          <w:color w:val="0000FF"/>
-          <w:sz w:val="18"/>
-          <w:szCs w:val="18"/>
-          <w:highlight w:val="white"/>
-          <w:lang w:val="en-US"/>
-        </w:rPr>
-        <w:t>FROM</w:t>
-      </w:r>
-      <w:r>
-        <w:rPr>
-          <w:rFonts w:ascii="Courier" w:hAnsi="Courier" w:cs="Courier"/>
-          <w:color w:val="000000"/>
-          <w:sz w:val="18"/>
-          <w:szCs w:val="18"/>
-          <w:highlight w:val="white"/>
-          <w:lang w:val="en-US"/>
-        </w:rPr>
-        <w:t xml:space="preserve"> </w:t>
-      </w:r>
-      <w:proofErr w:type="spellStart"/>
-      <w:r>
-        <w:rPr>
-          <w:rFonts w:ascii="MS Shell Dlg 2" w:hAnsi="MS Shell Dlg 2" w:cs="MS Shell Dlg 2"/>
-          <w:color w:val="808000"/>
-          <w:sz w:val="18"/>
-          <w:szCs w:val="18"/>
-          <w:highlight w:val="white"/>
-          <w:lang w:val="en-US"/>
-        </w:rPr>
-        <w:t>nm_xsp_reversal</w:t>
-      </w:r>
-      <w:proofErr w:type="spellEnd"/>
-    </w:p>
-    <w:p>
-      <w:pPr>
-        <w:pStyle w:val="NoSpacing"/>
-        <w:rPr>
-          <w:rFonts w:ascii="Courier" w:hAnsi="Courier" w:cs="Courier"/>
-          <w:color w:val="000000"/>
-          <w:sz w:val="18"/>
-          <w:szCs w:val="18"/>
-          <w:highlight w:val="white"/>
-          <w:lang w:val="en-US"/>
-        </w:rPr>
-      </w:pPr>
-      <w:r>
-        <w:rPr>
-          <w:rFonts w:ascii="Courier" w:hAnsi="Courier" w:cs="Courier"/>
-          <w:color w:val="000000"/>
-          <w:sz w:val="18"/>
-          <w:szCs w:val="18"/>
-          <w:highlight w:val="white"/>
-          <w:lang w:val="en-US"/>
-        </w:rPr>
-        <w:t xml:space="preserve">   </w:t>
-      </w:r>
-      <w:r>
-        <w:rPr>
-          <w:rFonts w:ascii="MS Shell Dlg 2" w:hAnsi="MS Shell Dlg 2" w:cs="MS Shell Dlg 2"/>
-          <w:color w:val="0000FF"/>
-          <w:sz w:val="18"/>
-          <w:szCs w:val="18"/>
-          <w:highlight w:val="white"/>
-          <w:lang w:val="en-US"/>
-        </w:rPr>
-        <w:t>UNION</w:t>
-      </w:r>
-      <w:r>
-        <w:rPr>
-          <w:rFonts w:ascii="Courier" w:hAnsi="Courier" w:cs="Courier"/>
-          <w:color w:val="000000"/>
-          <w:sz w:val="18"/>
-          <w:szCs w:val="18"/>
-          <w:highlight w:val="white"/>
-          <w:lang w:val="en-US"/>
-        </w:rPr>
-        <w:t xml:space="preserve"> </w:t>
-      </w:r>
-      <w:r>
-        <w:rPr>
-          <w:rFonts w:ascii="MS Shell Dlg 2" w:hAnsi="MS Shell Dlg 2" w:cs="MS Shell Dlg 2"/>
-          <w:color w:val="0000FF"/>
-          <w:sz w:val="18"/>
-          <w:szCs w:val="18"/>
-          <w:highlight w:val="white"/>
-          <w:lang w:val="en-US"/>
-        </w:rPr>
-        <w:t>ALL</w:t>
-      </w:r>
-    </w:p>
-    <w:p>
-      <w:pPr>
-        <w:pStyle w:val="NoSpacing"/>
-        <w:rPr>
-          <w:rFonts w:ascii="Courier" w:hAnsi="Courier" w:cs="Courier"/>
-          <w:color w:val="000000"/>
-          <w:sz w:val="18"/>
-          <w:szCs w:val="18"/>
-          <w:highlight w:val="white"/>
-          <w:lang w:val="en-US"/>
-        </w:rPr>
-      </w:pPr>
-      <w:r>
-        <w:rPr>
-          <w:rFonts w:ascii="Courier" w:hAnsi="Courier" w:cs="Courier"/>
-          <w:color w:val="000000"/>
-          <w:sz w:val="18"/>
-          <w:szCs w:val="18"/>
-          <w:highlight w:val="white"/>
-          <w:lang w:val="en-US"/>
-        </w:rPr>
-        <w:t xml:space="preserve">   </w:t>
-      </w:r>
-      <w:r>
-        <w:rPr>
-          <w:rFonts w:ascii="MS Shell Dlg 2" w:hAnsi="MS Shell Dlg 2" w:cs="MS Shell Dlg 2"/>
-          <w:color w:val="0000FF"/>
-          <w:sz w:val="18"/>
-          <w:szCs w:val="18"/>
-          <w:highlight w:val="white"/>
-          <w:lang w:val="en-US"/>
-        </w:rPr>
-        <w:t>SELECT</w:t>
-      </w:r>
-      <w:r>
-        <w:rPr>
-          <w:rFonts w:ascii="Courier" w:hAnsi="Courier" w:cs="Courier"/>
-          <w:color w:val="000000"/>
-          <w:sz w:val="18"/>
-          <w:szCs w:val="18"/>
-          <w:highlight w:val="white"/>
-          <w:lang w:val="en-US"/>
-        </w:rPr>
-        <w:t xml:space="preserve"> </w:t>
-      </w:r>
-      <w:proofErr w:type="spellStart"/>
-      <w:r>
-        <w:rPr>
-          <w:rFonts w:ascii="MS Shell Dlg 2" w:hAnsi="MS Shell Dlg 2" w:cs="MS Shell Dlg 2"/>
-          <w:color w:val="000000"/>
-          <w:sz w:val="18"/>
-          <w:szCs w:val="18"/>
-          <w:highlight w:val="white"/>
-          <w:lang w:val="en-US"/>
-        </w:rPr>
-        <w:t>nng_nt_type</w:t>
-      </w:r>
-      <w:proofErr w:type="spellEnd"/>
-      <w:r>
-        <w:rPr>
-          <w:rFonts w:ascii="MS Shell Dlg 2" w:hAnsi="MS Shell Dlg 2" w:cs="MS Shell Dlg 2"/>
-          <w:color w:val="0000FF"/>
-          <w:sz w:val="18"/>
-          <w:szCs w:val="18"/>
-          <w:highlight w:val="white"/>
-          <w:lang w:val="en-US"/>
-        </w:rPr>
-        <w:t>,</w:t>
-      </w:r>
-    </w:p>
-    <w:p>
-      <w:pPr>
-        <w:pStyle w:val="NoSpacing"/>
-        <w:rPr>
-          <w:rFonts w:ascii="Courier" w:hAnsi="Courier" w:cs="Courier"/>
-          <w:color w:val="000000"/>
-          <w:sz w:val="18"/>
-          <w:szCs w:val="18"/>
-          <w:highlight w:val="white"/>
-          <w:lang w:val="en-US"/>
-        </w:rPr>
-      </w:pPr>
-      <w:r>
-        <w:rPr>
-          <w:rFonts w:ascii="Courier" w:hAnsi="Courier" w:cs="Courier"/>
-          <w:color w:val="000000"/>
-          <w:sz w:val="18"/>
-          <w:szCs w:val="18"/>
-          <w:highlight w:val="white"/>
-          <w:lang w:val="en-US"/>
-        </w:rPr>
-        <w:t xml:space="preserve">          </w:t>
-      </w:r>
-      <w:r>
-        <w:rPr>
-          <w:rFonts w:ascii="MS Shell Dlg 2" w:hAnsi="MS Shell Dlg 2" w:cs="MS Shell Dlg 2"/>
-          <w:color w:val="000000"/>
-          <w:sz w:val="18"/>
-          <w:szCs w:val="18"/>
-          <w:highlight w:val="white"/>
-          <w:lang w:val="en-US"/>
-        </w:rPr>
-        <w:t>XRV_OLD_SUB_CLASS</w:t>
-      </w:r>
-      <w:r>
-        <w:rPr>
-          <w:rFonts w:ascii="MS Shell Dlg 2" w:hAnsi="MS Shell Dlg 2" w:cs="MS Shell Dlg 2"/>
-          <w:color w:val="0000FF"/>
-          <w:sz w:val="18"/>
-          <w:szCs w:val="18"/>
-          <w:highlight w:val="white"/>
-          <w:lang w:val="en-US"/>
-        </w:rPr>
-        <w:t>,</w:t>
-      </w:r>
-    </w:p>
-    <w:p>
-      <w:pPr>
-        <w:pStyle w:val="NoSpacing"/>
-        <w:rPr>
-          <w:rFonts w:ascii="Courier" w:hAnsi="Courier" w:cs="Courier"/>
-          <w:color w:val="000000"/>
-          <w:sz w:val="18"/>
-          <w:szCs w:val="18"/>
-          <w:highlight w:val="white"/>
-          <w:lang w:val="en-US"/>
-        </w:rPr>
-      </w:pPr>
-      <w:r>
-        <w:rPr>
-          <w:rFonts w:ascii="Courier" w:hAnsi="Courier" w:cs="Courier"/>
-          <w:color w:val="000000"/>
-          <w:sz w:val="18"/>
-          <w:szCs w:val="18"/>
-          <w:highlight w:val="white"/>
-          <w:lang w:val="en-US"/>
-        </w:rPr>
-        <w:t xml:space="preserve">          </w:t>
-      </w:r>
-      <w:r>
-        <w:rPr>
-          <w:rFonts w:ascii="MS Shell Dlg 2" w:hAnsi="MS Shell Dlg 2" w:cs="MS Shell Dlg 2"/>
-          <w:color w:val="000000"/>
-          <w:sz w:val="18"/>
-          <w:szCs w:val="18"/>
-          <w:highlight w:val="white"/>
-          <w:lang w:val="en-US"/>
-        </w:rPr>
-        <w:t>XRV_OLD_XSP</w:t>
-      </w:r>
-      <w:r>
-        <w:rPr>
-          <w:rFonts w:ascii="MS Shell Dlg 2" w:hAnsi="MS Shell Dlg 2" w:cs="MS Shell Dlg 2"/>
-          <w:color w:val="0000FF"/>
-          <w:sz w:val="18"/>
-          <w:szCs w:val="18"/>
-          <w:highlight w:val="white"/>
-          <w:lang w:val="en-US"/>
-        </w:rPr>
-        <w:t>,</w:t>
-      </w:r>
-    </w:p>
-    <w:p>
-      <w:pPr>
-        <w:pStyle w:val="NoSpacing"/>
-        <w:rPr>
-          <w:rFonts w:ascii="Courier" w:hAnsi="Courier" w:cs="Courier"/>
-          <w:color w:val="000000"/>
-          <w:sz w:val="18"/>
-          <w:szCs w:val="18"/>
-          <w:highlight w:val="white"/>
-          <w:lang w:val="en-US"/>
-        </w:rPr>
-      </w:pPr>
-      <w:r>
-        <w:rPr>
-          <w:rFonts w:ascii="Courier" w:hAnsi="Courier" w:cs="Courier"/>
-          <w:color w:val="000000"/>
-          <w:sz w:val="18"/>
-          <w:szCs w:val="18"/>
-          <w:highlight w:val="white"/>
-          <w:lang w:val="en-US"/>
-        </w:rPr>
-        <w:t xml:space="preserve">          </w:t>
-      </w:r>
-      <w:r>
-        <w:rPr>
-          <w:rFonts w:ascii="MS Shell Dlg 2" w:hAnsi="MS Shell Dlg 2" w:cs="MS Shell Dlg 2"/>
-          <w:color w:val="000000"/>
-          <w:sz w:val="18"/>
-          <w:szCs w:val="18"/>
-          <w:highlight w:val="white"/>
-          <w:lang w:val="en-US"/>
-        </w:rPr>
-        <w:t>XRV_NEW_SUB_CLASS</w:t>
-      </w:r>
-      <w:r>
-        <w:rPr>
-          <w:rFonts w:ascii="MS Shell Dlg 2" w:hAnsi="MS Shell Dlg 2" w:cs="MS Shell Dlg 2"/>
-          <w:color w:val="0000FF"/>
-          <w:sz w:val="18"/>
-          <w:szCs w:val="18"/>
-          <w:highlight w:val="white"/>
-          <w:lang w:val="en-US"/>
-        </w:rPr>
-        <w:t>,</w:t>
-      </w:r>
-    </w:p>
-    <w:p>
-      <w:pPr>
-        <w:pStyle w:val="NoSpacing"/>
-        <w:rPr>
-          <w:rFonts w:ascii="Courier" w:hAnsi="Courier" w:cs="Courier"/>
-          <w:color w:val="000000"/>
-          <w:sz w:val="18"/>
-          <w:szCs w:val="18"/>
-          <w:highlight w:val="white"/>
-          <w:lang w:val="en-US"/>
-        </w:rPr>
-      </w:pPr>
-      <w:r>
-        <w:rPr>
-          <w:rFonts w:ascii="Courier" w:hAnsi="Courier" w:cs="Courier"/>
-          <w:color w:val="000000"/>
-          <w:sz w:val="18"/>
-          <w:szCs w:val="18"/>
-          <w:highlight w:val="white"/>
-          <w:lang w:val="en-US"/>
-        </w:rPr>
-        <w:t xml:space="preserve">          </w:t>
-      </w:r>
-      <w:r>
-        <w:rPr>
-          <w:rFonts w:ascii="MS Shell Dlg 2" w:hAnsi="MS Shell Dlg 2" w:cs="MS Shell Dlg 2"/>
-          <w:color w:val="000000"/>
-          <w:sz w:val="18"/>
-          <w:szCs w:val="18"/>
-          <w:highlight w:val="white"/>
-          <w:lang w:val="en-US"/>
-        </w:rPr>
-        <w:t>XRV_NEW_XSP</w:t>
-      </w:r>
-      <w:r>
-        <w:rPr>
-          <w:rFonts w:ascii="MS Shell Dlg 2" w:hAnsi="MS Shell Dlg 2" w:cs="MS Shell Dlg 2"/>
-          <w:color w:val="0000FF"/>
-          <w:sz w:val="18"/>
-          <w:szCs w:val="18"/>
-          <w:highlight w:val="white"/>
-          <w:lang w:val="en-US"/>
-        </w:rPr>
-        <w:t>,</w:t>
-      </w:r>
-    </w:p>
-    <w:p>
-      <w:pPr>
-        <w:pStyle w:val="NoSpacing"/>
-        <w:rPr>
-          <w:rFonts w:ascii="Courier" w:hAnsi="Courier" w:cs="Courier"/>
-          <w:color w:val="000000"/>
-          <w:sz w:val="18"/>
-          <w:szCs w:val="18"/>
-          <w:highlight w:val="white"/>
-          <w:lang w:val="en-US"/>
-        </w:rPr>
-      </w:pPr>
-      <w:r>
-        <w:rPr>
-          <w:rFonts w:ascii="Courier" w:hAnsi="Courier" w:cs="Courier"/>
-          <w:color w:val="000000"/>
-          <w:sz w:val="18"/>
-          <w:szCs w:val="18"/>
-          <w:highlight w:val="white"/>
-          <w:lang w:val="en-US"/>
-        </w:rPr>
-        <w:t xml:space="preserve">          </w:t>
-      </w:r>
-      <w:r>
-        <w:rPr>
-          <w:rFonts w:ascii="MS Shell Dlg 2" w:hAnsi="MS Shell Dlg 2" w:cs="MS Shell Dlg 2"/>
-          <w:color w:val="000000"/>
-          <w:sz w:val="18"/>
-          <w:szCs w:val="18"/>
-          <w:highlight w:val="white"/>
-          <w:lang w:val="en-US"/>
-        </w:rPr>
-        <w:t>XRV_MANUAL_OVERRIDE</w:t>
-      </w:r>
-      <w:r>
-        <w:rPr>
-          <w:rFonts w:ascii="MS Shell Dlg 2" w:hAnsi="MS Shell Dlg 2" w:cs="MS Shell Dlg 2"/>
-          <w:color w:val="0000FF"/>
-          <w:sz w:val="18"/>
-          <w:szCs w:val="18"/>
-          <w:highlight w:val="white"/>
-          <w:lang w:val="en-US"/>
-        </w:rPr>
-        <w:t>,</w:t>
-      </w:r>
-    </w:p>
-    <w:p>
-      <w:pPr>
-        <w:pStyle w:val="NoSpacing"/>
-        <w:rPr>
-          <w:rFonts w:ascii="Courier" w:hAnsi="Courier" w:cs="Courier"/>
-          <w:color w:val="000000"/>
-          <w:sz w:val="18"/>
-          <w:szCs w:val="18"/>
-          <w:highlight w:val="white"/>
-          <w:lang w:val="en-US"/>
-        </w:rPr>
-      </w:pPr>
-      <w:r>
-        <w:rPr>
-          <w:rFonts w:ascii="Courier" w:hAnsi="Courier" w:cs="Courier"/>
-          <w:color w:val="000000"/>
-          <w:sz w:val="18"/>
-          <w:szCs w:val="18"/>
-          <w:highlight w:val="white"/>
-          <w:lang w:val="en-US"/>
-        </w:rPr>
-        <w:t xml:space="preserve">          </w:t>
-      </w:r>
-      <w:r>
-        <w:rPr>
-          <w:rFonts w:ascii="MS Shell Dlg 2" w:hAnsi="MS Shell Dlg 2" w:cs="MS Shell Dlg 2"/>
-          <w:color w:val="000000"/>
-          <w:sz w:val="18"/>
-          <w:szCs w:val="18"/>
-          <w:highlight w:val="white"/>
-          <w:lang w:val="en-US"/>
-        </w:rPr>
-        <w:t>XRV_DEFAULT_XSP</w:t>
-      </w:r>
-    </w:p>
-    <w:p>
-      <w:pPr>
-        <w:pStyle w:val="NoSpacing"/>
-        <w:rPr>
-          <w:rFonts w:ascii="Courier" w:hAnsi="Courier" w:cs="Courier"/>
-          <w:color w:val="000000"/>
-          <w:sz w:val="18"/>
-          <w:szCs w:val="18"/>
-          <w:highlight w:val="white"/>
-          <w:lang w:val="en-US"/>
-        </w:rPr>
-      </w:pPr>
-      <w:r>
-        <w:rPr>
-          <w:rFonts w:ascii="Courier" w:hAnsi="Courier" w:cs="Courier"/>
-          <w:color w:val="000000"/>
-          <w:sz w:val="18"/>
-          <w:szCs w:val="18"/>
-          <w:highlight w:val="white"/>
-          <w:lang w:val="en-US"/>
-        </w:rPr>
-        <w:t xml:space="preserve">     </w:t>
-      </w:r>
-      <w:r>
-        <w:rPr>
-          <w:rFonts w:ascii="MS Shell Dlg 2" w:hAnsi="MS Shell Dlg 2" w:cs="MS Shell Dlg 2"/>
-          <w:color w:val="0000FF"/>
-          <w:sz w:val="18"/>
-          <w:szCs w:val="18"/>
-          <w:highlight w:val="white"/>
-          <w:lang w:val="en-US"/>
-        </w:rPr>
-        <w:t>FROM</w:t>
-      </w:r>
-      <w:r>
-        <w:rPr>
-          <w:rFonts w:ascii="Courier" w:hAnsi="Courier" w:cs="Courier"/>
-          <w:color w:val="000000"/>
-          <w:sz w:val="18"/>
-          <w:szCs w:val="18"/>
-          <w:highlight w:val="white"/>
-          <w:lang w:val="en-US"/>
-        </w:rPr>
-        <w:t xml:space="preserve"> </w:t>
-      </w:r>
-      <w:proofErr w:type="spellStart"/>
-      <w:r>
-        <w:rPr>
-          <w:rFonts w:ascii="MS Shell Dlg 2" w:hAnsi="MS Shell Dlg 2" w:cs="MS Shell Dlg 2"/>
-          <w:color w:val="000000"/>
-          <w:sz w:val="18"/>
-          <w:szCs w:val="18"/>
-          <w:highlight w:val="white"/>
-          <w:lang w:val="en-US"/>
-        </w:rPr>
-        <w:t>nm_nt_groupings</w:t>
-      </w:r>
-      <w:proofErr w:type="spellEnd"/>
-      <w:r>
-        <w:rPr>
-          <w:rFonts w:ascii="MS Shell Dlg 2" w:hAnsi="MS Shell Dlg 2" w:cs="MS Shell Dlg 2"/>
-          <w:color w:val="0000FF"/>
-          <w:sz w:val="18"/>
-          <w:szCs w:val="18"/>
-          <w:highlight w:val="white"/>
-          <w:lang w:val="en-US"/>
-        </w:rPr>
-        <w:t>,</w:t>
-      </w:r>
-      <w:r>
-        <w:rPr>
-          <w:rFonts w:ascii="Courier" w:hAnsi="Courier" w:cs="Courier"/>
-          <w:color w:val="000000"/>
-          <w:sz w:val="18"/>
-          <w:szCs w:val="18"/>
-          <w:highlight w:val="white"/>
-          <w:lang w:val="en-US"/>
-        </w:rPr>
-        <w:t xml:space="preserve"> </w:t>
-      </w:r>
-      <w:proofErr w:type="spellStart"/>
-      <w:r>
-        <w:rPr>
-          <w:rFonts w:ascii="MS Shell Dlg 2" w:hAnsi="MS Shell Dlg 2" w:cs="MS Shell Dlg 2"/>
-          <w:color w:val="808000"/>
-          <w:sz w:val="18"/>
-          <w:szCs w:val="18"/>
-          <w:highlight w:val="white"/>
-          <w:lang w:val="en-US"/>
-        </w:rPr>
-        <w:t>nm_xsp_reversal</w:t>
-      </w:r>
-      <w:proofErr w:type="spellEnd"/>
-      <w:r>
-        <w:rPr>
-          <w:rFonts w:ascii="MS Shell Dlg 2" w:hAnsi="MS Shell Dlg 2" w:cs="MS Shell Dlg 2"/>
-          <w:color w:val="0000FF"/>
-          <w:sz w:val="18"/>
-          <w:szCs w:val="18"/>
-          <w:highlight w:val="white"/>
-          <w:lang w:val="en-US"/>
-        </w:rPr>
-        <w:t>,</w:t>
-      </w:r>
-      <w:r>
-        <w:rPr>
-          <w:rFonts w:ascii="Courier" w:hAnsi="Courier" w:cs="Courier"/>
-          <w:color w:val="000000"/>
-          <w:sz w:val="18"/>
-          <w:szCs w:val="18"/>
-          <w:highlight w:val="white"/>
-          <w:lang w:val="en-US"/>
-        </w:rPr>
-        <w:t xml:space="preserve"> </w:t>
-      </w:r>
-      <w:proofErr w:type="spellStart"/>
-      <w:r>
-        <w:rPr>
-          <w:rFonts w:ascii="MS Shell Dlg 2" w:hAnsi="MS Shell Dlg 2" w:cs="MS Shell Dlg 2"/>
-          <w:color w:val="000000"/>
-          <w:sz w:val="18"/>
-          <w:szCs w:val="18"/>
-          <w:highlight w:val="white"/>
-          <w:lang w:val="en-US"/>
-        </w:rPr>
-        <w:t>nm_group_types</w:t>
-      </w:r>
-      <w:proofErr w:type="spellEnd"/>
-    </w:p>
-    <w:p>
-      <w:pPr>
-        <w:pStyle w:val="NoSpacing"/>
-        <w:rPr>
-          <w:rFonts w:ascii="MS Shell Dlg 2" w:hAnsi="MS Shell Dlg 2" w:cs="MS Shell Dlg 2"/>
-          <w:color w:val="0000FF"/>
-          <w:sz w:val="18"/>
-          <w:szCs w:val="18"/>
-          <w:lang w:val="en-US"/>
-        </w:rPr>
-      </w:pPr>
-      <w:r>
-        <w:rPr>
-          <w:rFonts w:ascii="Courier" w:hAnsi="Courier" w:cs="Courier"/>
-          <w:color w:val="000000"/>
-          <w:sz w:val="18"/>
-          <w:szCs w:val="18"/>
-          <w:highlight w:val="white"/>
-          <w:lang w:val="en-US"/>
-        </w:rPr>
-        <w:t xml:space="preserve">    </w:t>
-      </w:r>
-      <w:r>
-        <w:rPr>
-          <w:rFonts w:ascii="MS Shell Dlg 2" w:hAnsi="MS Shell Dlg 2" w:cs="MS Shell Dlg 2"/>
-          <w:color w:val="0000FF"/>
-          <w:sz w:val="18"/>
-          <w:szCs w:val="18"/>
-          <w:highlight w:val="white"/>
-          <w:lang w:val="en-US"/>
-        </w:rPr>
-        <w:t>WHERE</w:t>
-      </w:r>
-      <w:r>
-        <w:rPr>
-          <w:rFonts w:ascii="Courier" w:hAnsi="Courier" w:cs="Courier"/>
-          <w:color w:val="000000"/>
-          <w:sz w:val="18"/>
-          <w:szCs w:val="18"/>
-          <w:highlight w:val="white"/>
-          <w:lang w:val="en-US"/>
-        </w:rPr>
-        <w:t xml:space="preserve"> </w:t>
-      </w:r>
-      <w:proofErr w:type="spellStart"/>
-      <w:r>
-        <w:rPr>
-          <w:rFonts w:ascii="MS Shell Dlg 2" w:hAnsi="MS Shell Dlg 2" w:cs="MS Shell Dlg 2"/>
-          <w:color w:val="000000"/>
-          <w:sz w:val="18"/>
-          <w:szCs w:val="18"/>
-          <w:highlight w:val="white"/>
-          <w:lang w:val="en-US"/>
-        </w:rPr>
-        <w:t>xrv_nw_type</w:t>
-      </w:r>
-      <w:proofErr w:type="spellEnd"/>
-      <w:r>
-        <w:rPr>
-          <w:rFonts w:ascii="Courier" w:hAnsi="Courier" w:cs="Courier"/>
-          <w:color w:val="000000"/>
-          <w:sz w:val="18"/>
-          <w:szCs w:val="18"/>
-          <w:highlight w:val="white"/>
-          <w:lang w:val="en-US"/>
-        </w:rPr>
-        <w:t xml:space="preserve"> </w:t>
-      </w:r>
-      <w:r>
-        <w:rPr>
-          <w:rFonts w:ascii="MS Shell Dlg 2" w:hAnsi="MS Shell Dlg 2" w:cs="MS Shell Dlg 2"/>
-          <w:color w:val="0000FF"/>
-          <w:sz w:val="18"/>
-          <w:szCs w:val="18"/>
-          <w:highlight w:val="white"/>
-          <w:lang w:val="en-US"/>
-        </w:rPr>
-        <w:t>=</w:t>
-      </w:r>
-      <w:r>
-        <w:rPr>
-          <w:rFonts w:ascii="Courier" w:hAnsi="Courier" w:cs="Courier"/>
-          <w:color w:val="000000"/>
-          <w:sz w:val="18"/>
-          <w:szCs w:val="18"/>
-          <w:highlight w:val="white"/>
-          <w:lang w:val="en-US"/>
-        </w:rPr>
-        <w:t xml:space="preserve"> </w:t>
-      </w:r>
-      <w:proofErr w:type="spellStart"/>
-      <w:r>
-        <w:rPr>
-          <w:rFonts w:ascii="MS Shell Dlg 2" w:hAnsi="MS Shell Dlg 2" w:cs="MS Shell Dlg 2"/>
-          <w:color w:val="000000"/>
-          <w:sz w:val="18"/>
-          <w:szCs w:val="18"/>
-          <w:highlight w:val="white"/>
-          <w:lang w:val="en-US"/>
-        </w:rPr>
-        <w:t>ngt_nt_type</w:t>
-      </w:r>
-      <w:proofErr w:type="spellEnd"/>
-      <w:r>
-        <w:rPr>
-          <w:rFonts w:ascii="Courier" w:hAnsi="Courier" w:cs="Courier"/>
-          <w:color w:val="000000"/>
-          <w:sz w:val="18"/>
-          <w:szCs w:val="18"/>
-          <w:highlight w:val="white"/>
-          <w:lang w:val="en-US"/>
-        </w:rPr>
-        <w:t xml:space="preserve"> </w:t>
-      </w:r>
-      <w:r>
-        <w:rPr>
-          <w:rFonts w:ascii="MS Shell Dlg 2" w:hAnsi="MS Shell Dlg 2" w:cs="MS Shell Dlg 2"/>
-          <w:color w:val="0000FF"/>
-          <w:sz w:val="18"/>
-          <w:szCs w:val="18"/>
-          <w:highlight w:val="white"/>
-          <w:lang w:val="en-US"/>
-        </w:rPr>
-        <w:t>AND</w:t>
-      </w:r>
-      <w:r>
-        <w:rPr>
-          <w:rFonts w:ascii="Courier" w:hAnsi="Courier" w:cs="Courier"/>
-          <w:color w:val="000000"/>
-          <w:sz w:val="18"/>
-          <w:szCs w:val="18"/>
-          <w:highlight w:val="white"/>
-          <w:lang w:val="en-US"/>
-        </w:rPr>
-        <w:t xml:space="preserve"> </w:t>
-      </w:r>
-      <w:proofErr w:type="spellStart"/>
-      <w:r>
-        <w:rPr>
-          <w:rFonts w:ascii="MS Shell Dlg 2" w:hAnsi="MS Shell Dlg 2" w:cs="MS Shell Dlg 2"/>
-          <w:color w:val="000000"/>
-          <w:sz w:val="18"/>
-          <w:szCs w:val="18"/>
-          <w:highlight w:val="white"/>
-          <w:lang w:val="en-US"/>
-        </w:rPr>
-        <w:t>ngt_group_type</w:t>
-      </w:r>
-      <w:proofErr w:type="spellEnd"/>
-      <w:r>
-        <w:rPr>
-          <w:rFonts w:ascii="Courier" w:hAnsi="Courier" w:cs="Courier"/>
-          <w:color w:val="000000"/>
-          <w:sz w:val="18"/>
-          <w:szCs w:val="18"/>
-          <w:highlight w:val="white"/>
-          <w:lang w:val="en-US"/>
-        </w:rPr>
-        <w:t xml:space="preserve"> </w:t>
-      </w:r>
-      <w:r>
-        <w:rPr>
-          <w:rFonts w:ascii="MS Shell Dlg 2" w:hAnsi="MS Shell Dlg 2" w:cs="MS Shell Dlg 2"/>
-          <w:color w:val="0000FF"/>
-          <w:sz w:val="18"/>
-          <w:szCs w:val="18"/>
-          <w:highlight w:val="white"/>
-          <w:lang w:val="en-US"/>
-        </w:rPr>
-        <w:t>=</w:t>
-      </w:r>
-      <w:r>
-        <w:rPr>
-          <w:rFonts w:ascii="Courier" w:hAnsi="Courier" w:cs="Courier"/>
-          <w:color w:val="000000"/>
-          <w:sz w:val="18"/>
-          <w:szCs w:val="18"/>
-          <w:highlight w:val="white"/>
-          <w:lang w:val="en-US"/>
-        </w:rPr>
-        <w:t xml:space="preserve"> </w:t>
-      </w:r>
-      <w:proofErr w:type="spellStart"/>
-      <w:r>
-        <w:rPr>
-          <w:rFonts w:ascii="MS Shell Dlg 2" w:hAnsi="MS Shell Dlg 2" w:cs="MS Shell Dlg 2"/>
-          <w:color w:val="000000"/>
-          <w:sz w:val="18"/>
-          <w:szCs w:val="18"/>
-          <w:highlight w:val="white"/>
-          <w:lang w:val="en-US"/>
-        </w:rPr>
         <w:t>nng_group_type</w:t>
       </w:r>
-      <w:proofErr w:type="spellEnd"/>
       <w:r>
         <w:rPr>
           <w:rFonts w:ascii="MS Shell Dlg 2" w:hAnsi="MS Shell Dlg 2" w:cs="MS Shell Dlg 2"/>
@@ -12723,27 +12562,7 @@
           <w:sz w:val="18"/>
           <w:szCs w:val="18"/>
         </w:rPr>
-        <w:t xml:space="preserve">. Until such time that the Spatial Manager code is changed to accommodate a relationally correct </w:t>
-      </w:r>
-      <w:proofErr w:type="spellStart"/>
-      <w:r>
-        <w:rPr>
-          <w:rFonts w:ascii="Arial" w:hAnsi="Arial" w:cs="Arial"/>
-          <w:color w:val="000000"/>
-          <w:sz w:val="18"/>
-          <w:szCs w:val="18"/>
-        </w:rPr>
-        <w:t>metamodel</w:t>
-      </w:r>
-      <w:proofErr w:type="spellEnd"/>
-      <w:r>
-        <w:rPr>
-          <w:rFonts w:ascii="Arial" w:hAnsi="Arial" w:cs="Arial"/>
-          <w:color w:val="000000"/>
-          <w:sz w:val="18"/>
-          <w:szCs w:val="18"/>
-        </w:rPr>
-        <w:t xml:space="preserve"> for XSPs, the system can be corrupted to allow it to work. The network sub-classes will need to be added for the ESU data. The script to add this data and reverse it out when required is shown below. Forms data will be able to be modified without these changes. This information is correct in relation to Spatial Manager revision 3.13.</w:t>
+        <w:t>. Until such time that the Spatial Manager code is changed to accommodate a relationally correct metamodel for XSPs, the system can be corrupted to allow it to work. The network sub-classes will need to be added for the ESU data. The script to add this data and reverse it out when required is shown below. Forms data will be able to be modified without these changes. This information is correct in relation to Spatial Manager revision 3.13.</w:t>
       </w:r>
     </w:p>
     <w:p>
@@ -12761,7 +12580,6 @@
           <w:lang w:val="en-US"/>
         </w:rPr>
       </w:pPr>
-      <w:proofErr w:type="gramStart"/>
       <w:r>
         <w:rPr>
           <w:rFonts w:ascii="MS Shell Dlg 2" w:hAnsi="MS Shell Dlg 2" w:cs="MS Shell Dlg 2"/>
@@ -12773,7 +12591,6 @@
         </w:rPr>
         <w:t>insert</w:t>
       </w:r>
-      <w:proofErr w:type="gramEnd"/>
       <w:r>
         <w:rPr>
           <w:rFonts w:ascii="Courier" w:hAnsi="Courier" w:cs="Courier"/>
@@ -12807,7 +12624,6 @@
         </w:rPr>
         <w:t xml:space="preserve"> </w:t>
       </w:r>
-      <w:proofErr w:type="spellStart"/>
       <w:r>
         <w:rPr>
           <w:rFonts w:ascii="MS Shell Dlg 2" w:hAnsi="MS Shell Dlg 2" w:cs="MS Shell Dlg 2"/>
@@ -12819,7 +12635,6 @@
         </w:rPr>
         <w:t>nm_type_subclass</w:t>
       </w:r>
-      <w:proofErr w:type="spellEnd"/>
     </w:p>
     <w:p>
       <w:pPr>
@@ -12836,7 +12651,6 @@
           <w:lang w:val="en-US"/>
         </w:rPr>
       </w:pPr>
-      <w:proofErr w:type="gramStart"/>
       <w:r>
         <w:rPr>
           <w:rFonts w:ascii="MS Shell Dlg 2" w:hAnsi="MS Shell Dlg 2" w:cs="MS Shell Dlg 2"/>
@@ -12848,7 +12662,6 @@
         </w:rPr>
         <w:t>select</w:t>
       </w:r>
-      <w:proofErr w:type="gramEnd"/>
       <w:r>
         <w:rPr>
           <w:rFonts w:ascii="Courier" w:hAnsi="Courier" w:cs="Courier"/>
@@ -12893,7 +12706,6 @@
         </w:rPr>
         <w:t xml:space="preserve"> </w:t>
       </w:r>
-      <w:proofErr w:type="spellStart"/>
       <w:r>
         <w:rPr>
           <w:rFonts w:ascii="MS Shell Dlg 2" w:hAnsi="MS Shell Dlg 2" w:cs="MS Shell Dlg 2"/>
@@ -12905,7 +12717,6 @@
         </w:rPr>
         <w:t>nsc_sub_class</w:t>
       </w:r>
-      <w:proofErr w:type="spellEnd"/>
       <w:r>
         <w:rPr>
           <w:rFonts w:ascii="MS Shell Dlg 2" w:hAnsi="MS Shell Dlg 2" w:cs="MS Shell Dlg 2"/>
@@ -12928,7 +12739,6 @@
         </w:rPr>
         <w:t xml:space="preserve"> </w:t>
       </w:r>
-      <w:proofErr w:type="spellStart"/>
       <w:r>
         <w:rPr>
           <w:rFonts w:ascii="MS Shell Dlg 2" w:hAnsi="MS Shell Dlg 2" w:cs="MS Shell Dlg 2"/>
@@ -12940,7 +12750,6 @@
         </w:rPr>
         <w:t>nsc_descr</w:t>
       </w:r>
-      <w:proofErr w:type="spellEnd"/>
       <w:r>
         <w:rPr>
           <w:rFonts w:ascii="MS Shell Dlg 2" w:hAnsi="MS Shell Dlg 2" w:cs="MS Shell Dlg 2"/>
@@ -12963,7 +12772,6 @@
         </w:rPr>
         <w:t xml:space="preserve"> </w:t>
       </w:r>
-      <w:proofErr w:type="spellStart"/>
       <w:r>
         <w:rPr>
           <w:rFonts w:ascii="MS Shell Dlg 2" w:hAnsi="MS Shell Dlg 2" w:cs="MS Shell Dlg 2"/>
@@ -12975,7 +12783,6 @@
         </w:rPr>
         <w:t>nsc_seq_no</w:t>
       </w:r>
-      <w:proofErr w:type="spellEnd"/>
     </w:p>
     <w:p>
       <w:pPr>
@@ -12992,7 +12799,6 @@
           <w:lang w:val="en-US"/>
         </w:rPr>
       </w:pPr>
-      <w:proofErr w:type="gramStart"/>
       <w:r>
         <w:rPr>
           <w:rFonts w:ascii="MS Shell Dlg 2" w:hAnsi="MS Shell Dlg 2" w:cs="MS Shell Dlg 2"/>
@@ -13004,7 +12810,6 @@
         </w:rPr>
         <w:t>from</w:t>
       </w:r>
-      <w:proofErr w:type="gramEnd"/>
       <w:r>
         <w:rPr>
           <w:rFonts w:ascii="Courier" w:hAnsi="Courier" w:cs="Courier"/>
@@ -13016,7 +12821,6 @@
         </w:rPr>
         <w:t xml:space="preserve"> </w:t>
       </w:r>
-      <w:proofErr w:type="spellStart"/>
       <w:r>
         <w:rPr>
           <w:rFonts w:ascii="MS Shell Dlg 2" w:hAnsi="MS Shell Dlg 2" w:cs="MS Shell Dlg 2"/>
@@ -13028,7 +12832,6 @@
         </w:rPr>
         <w:t>nm_type_subclass</w:t>
       </w:r>
-      <w:proofErr w:type="spellEnd"/>
     </w:p>
     <w:p>
       <w:pPr>
@@ -13045,7 +12848,6 @@
           <w:lang w:val="en-US"/>
         </w:rPr>
       </w:pPr>
-      <w:proofErr w:type="gramStart"/>
       <w:r>
         <w:rPr>
           <w:rFonts w:ascii="MS Shell Dlg 2" w:hAnsi="MS Shell Dlg 2" w:cs="MS Shell Dlg 2"/>
@@ -13057,7 +12859,6 @@
         </w:rPr>
         <w:t>where</w:t>
       </w:r>
-      <w:proofErr w:type="gramEnd"/>
       <w:r>
         <w:rPr>
           <w:rFonts w:ascii="Courier" w:hAnsi="Courier" w:cs="Courier"/>
@@ -13069,7 +12870,6 @@
         </w:rPr>
         <w:t xml:space="preserve"> </w:t>
       </w:r>
-      <w:proofErr w:type="spellStart"/>
       <w:r>
         <w:rPr>
           <w:rFonts w:ascii="MS Shell Dlg 2" w:hAnsi="MS Shell Dlg 2" w:cs="MS Shell Dlg 2"/>
@@ -13081,7 +12881,6 @@
         </w:rPr>
         <w:t>nsc_nw_type</w:t>
       </w:r>
-      <w:proofErr w:type="spellEnd"/>
       <w:r>
         <w:rPr>
           <w:rFonts w:ascii="Courier" w:hAnsi="Courier" w:cs="Courier"/>
@@ -13153,7 +12952,6 @@
           <w:lang w:val="en-US"/>
         </w:rPr>
       </w:pPr>
-      <w:proofErr w:type="gramStart"/>
       <w:r>
         <w:rPr>
           <w:rFonts w:ascii="MS Shell Dlg 2" w:hAnsi="MS Shell Dlg 2" w:cs="MS Shell Dlg 2"/>
@@ -13165,7 +12963,6 @@
         </w:rPr>
         <w:t>delete</w:t>
       </w:r>
-      <w:proofErr w:type="gramEnd"/>
       <w:r>
         <w:rPr>
           <w:rFonts w:ascii="Courier" w:hAnsi="Courier" w:cs="Courier"/>
@@ -13199,7 +12996,6 @@
         </w:rPr>
         <w:t xml:space="preserve"> </w:t>
       </w:r>
-      <w:proofErr w:type="spellStart"/>
       <w:r>
         <w:rPr>
           <w:rFonts w:ascii="MS Shell Dlg 2" w:hAnsi="MS Shell Dlg 2" w:cs="MS Shell Dlg 2"/>
@@ -13211,7 +13007,6 @@
         </w:rPr>
         <w:t>nm_type_subclass</w:t>
       </w:r>
-      <w:proofErr w:type="spellEnd"/>
       <w:r>
         <w:rPr>
           <w:rFonts w:ascii="Courier" w:hAnsi="Courier" w:cs="Courier"/>
@@ -13245,7 +13040,6 @@
         </w:rPr>
         <w:t xml:space="preserve"> </w:t>
       </w:r>
-      <w:proofErr w:type="spellStart"/>
       <w:r>
         <w:rPr>
           <w:rFonts w:ascii="MS Shell Dlg 2" w:hAnsi="MS Shell Dlg 2" w:cs="MS Shell Dlg 2"/>
@@ -13257,7 +13051,6 @@
         </w:rPr>
         <w:t>nsc_nw_type</w:t>
       </w:r>
-      <w:proofErr w:type="spellEnd"/>
       <w:r>
         <w:rPr>
           <w:rFonts w:ascii="Courier" w:hAnsi="Courier" w:cs="Courier"/>
@@ -13329,27 +13122,7 @@
           <w:sz w:val="18"/>
           <w:szCs w:val="18"/>
         </w:rPr>
-        <w:t xml:space="preserve">By changing XSP </w:t>
-      </w:r>
-      <w:proofErr w:type="gramStart"/>
-      <w:r>
-        <w:rPr>
-          <w:rFonts w:ascii="Arial" w:hAnsi="Arial" w:cs="Arial"/>
-          <w:color w:val="000000"/>
-          <w:sz w:val="18"/>
-          <w:szCs w:val="18"/>
-        </w:rPr>
-        <w:t>data ,</w:t>
-      </w:r>
-      <w:proofErr w:type="gramEnd"/>
-      <w:r>
-        <w:rPr>
-          <w:rFonts w:ascii="Arial" w:hAnsi="Arial" w:cs="Arial"/>
-          <w:color w:val="000000"/>
-          <w:sz w:val="18"/>
-          <w:szCs w:val="18"/>
-        </w:rPr>
-        <w:t xml:space="preserve"> the user is performing an error correction to the asset – no history of XSP is available. The user will be able to set the XSP value conditional on the XSP_RESTRAINTS view and will result in a different lateral offset for the asset shape. The new position will depend on the offsets in the HERM_XSP table.</w:t>
+        <w:t>By changing XSP data , the user is performing an error correction to the asset – no history of XSP is available. The user will be able to set the XSP value conditional on the XSP_RESTRAINTS view and will result in a different lateral offset for the asset shape. The new position will depend on the offsets in the HERM_XSP table.</w:t>
       </w:r>
     </w:p>
     <w:p>
@@ -13836,27 +13609,7 @@
                 <w:sz w:val="18"/>
                 <w:szCs w:val="18"/>
               </w:rPr>
-              <w:t xml:space="preserve">Various XSP related bugs all handled by the single task. See the chapter on XSP </w:t>
-            </w:r>
-            <w:proofErr w:type="spellStart"/>
-            <w:r>
-              <w:rPr>
-                <w:rFonts w:ascii="Calibri" w:eastAsia="Times New Roman" w:hAnsi="Calibri" w:cs="Calibri"/>
-                <w:color w:val="000000"/>
-                <w:sz w:val="18"/>
-                <w:szCs w:val="18"/>
-              </w:rPr>
-              <w:t>metamodel</w:t>
-            </w:r>
-            <w:proofErr w:type="spellEnd"/>
-            <w:r>
-              <w:rPr>
-                <w:rFonts w:ascii="Calibri" w:eastAsia="Times New Roman" w:hAnsi="Calibri" w:cs="Calibri"/>
-                <w:color w:val="000000"/>
-                <w:sz w:val="18"/>
-                <w:szCs w:val="18"/>
-              </w:rPr>
-              <w:t xml:space="preserve"> for details. Note this does not relate to MapCapture.</w:t>
+              <w:t>Various XSP related bugs all handled by the single task. See the chapter on XSP metamodel for details. Note this does not relate to MapCapture.</w:t>
             </w:r>
           </w:p>
         </w:tc>
@@ -21135,7 +20888,7 @@
 </file>
 
 <file path=customXml/itemProps1.xml><?xml version="1.0" encoding="utf-8"?>
-<ds:datastoreItem xmlns:ds="http://schemas.openxmlformats.org/officeDocument/2006/customXml" ds:itemID="{7CB7D9B6-DA66-43EE-86F5-0032F700D65D}">
+<ds:datastoreItem xmlns:ds="http://schemas.openxmlformats.org/officeDocument/2006/customXml" ds:itemID="{A40C5A35-74FA-474F-9217-04318AC68198}">
   <ds:schemaRefs>
     <ds:schemaRef ds:uri="http://schemas.openxmlformats.org/officeDocument/2006/bibliography"/>
   </ds:schemaRefs>

--- a/norfolk/Lateral Offsets/readme_nm_4300_fix7.docx
+++ b/norfolk/Lateral Offsets/readme_nm_4300_fix7.docx
@@ -258,6 +258,7 @@
           <w:szCs w:val="54"/>
         </w:rPr>
       </w:pPr>
+      <w:proofErr w:type="gramStart"/>
       <w:r>
         <w:rPr>
           <w:rFonts w:ascii="Arial" w:hAnsi="Arial" w:cs="Arial"/>
@@ -267,6 +268,7 @@
         </w:rPr>
         <w:t>Lateral Offsets for Norfolk C.C.</w:t>
       </w:r>
+      <w:proofErr w:type="gramEnd"/>
     </w:p>
     <w:p>
       <w:pPr>
@@ -445,6 +447,7 @@
         </w:rPr>
         <w:t xml:space="preserve">After reading through this document, should you have any further training or consultancy requirements then please contact your </w:t>
       </w:r>
+      <w:proofErr w:type="spellStart"/>
       <w:r>
         <w:rPr>
           <w:rFonts w:ascii="Arial" w:hAnsi="Arial" w:cs="Arial"/>
@@ -456,7 +459,21 @@
           <w:sz w:val="18"/>
           <w:szCs w:val="18"/>
         </w:rPr>
-        <w:t xml:space="preserve">exor </w:t>
+        <w:t>exor</w:t>
+      </w:r>
+      <w:proofErr w:type="spellEnd"/>
+      <w:r>
+        <w:rPr>
+          <w:rFonts w:ascii="Arial" w:hAnsi="Arial" w:cs="Arial"/>
+          <w:b/>
+          <w:bCs/>
+          <w:i/>
+          <w:iCs/>
+          <w:color w:val="000000"/>
+          <w:sz w:val="18"/>
+          <w:szCs w:val="18"/>
+        </w:rPr>
+        <w:t xml:space="preserve"> </w:t>
       </w:r>
       <w:r>
         <w:rPr>
@@ -816,7 +833,27 @@
                 <w:sz w:val="16"/>
                 <w:szCs w:val="16"/>
               </w:rPr>
-              <w:t>Provide lateral offsets in dyn-segged spatial data for Norfolk CC</w:t>
+              <w:t xml:space="preserve">Provide lateral offsets in </w:t>
+            </w:r>
+            <w:proofErr w:type="spellStart"/>
+            <w:r>
+              <w:rPr>
+                <w:rFonts w:ascii="Calibri" w:hAnsi="Calibri" w:cs="Calibri"/>
+                <w:color w:val="000000"/>
+                <w:sz w:val="16"/>
+                <w:szCs w:val="16"/>
+              </w:rPr>
+              <w:t>dyn-segged</w:t>
+            </w:r>
+            <w:proofErr w:type="spellEnd"/>
+            <w:r>
+              <w:rPr>
+                <w:rFonts w:ascii="Calibri" w:hAnsi="Calibri" w:cs="Calibri"/>
+                <w:color w:val="000000"/>
+                <w:sz w:val="16"/>
+                <w:szCs w:val="16"/>
+              </w:rPr>
+              <w:t xml:space="preserve"> spatial data for Norfolk CC</w:t>
             </w:r>
             <w:r>
               <w:rPr>
@@ -1054,7 +1091,27 @@
                 <w:sz w:val="16"/>
                 <w:szCs w:val="16"/>
               </w:rPr>
-              <w:t>Go to the relevant exor\bin directory on the Oracle Application Server and rename the following files:-</w:t>
+              <w:t xml:space="preserve">Go to the relevant </w:t>
+            </w:r>
+            <w:proofErr w:type="spellStart"/>
+            <w:r>
+              <w:rPr>
+                <w:rFonts w:ascii="Calibri" w:hAnsi="Calibri" w:cs="Calibri"/>
+                <w:color w:val="000000"/>
+                <w:sz w:val="16"/>
+                <w:szCs w:val="16"/>
+              </w:rPr>
+              <w:t>exor</w:t>
+            </w:r>
+            <w:proofErr w:type="spellEnd"/>
+            <w:r>
+              <w:rPr>
+                <w:rFonts w:ascii="Calibri" w:hAnsi="Calibri" w:cs="Calibri"/>
+                <w:color w:val="000000"/>
+                <w:sz w:val="16"/>
+                <w:szCs w:val="16"/>
+              </w:rPr>
+              <w:t>\bin directory on the Oracle Application Server and rename the following files:-</w:t>
             </w:r>
           </w:p>
           <w:p>
@@ -1841,6 +1898,1264 @@
                 <w:sz w:val="16"/>
                 <w:szCs w:val="16"/>
               </w:rPr>
+              <w:t>3.3</w:t>
+            </w:r>
+          </w:p>
+        </w:tc>
+      </w:tr>
+      <w:tr>
+        <w:trPr>
+          <w:cantSplit/>
+        </w:trPr>
+        <w:tc>
+          <w:tcPr>
+            <w:tcW w:w="3261" w:type="dxa"/>
+            <w:tcBorders>
+              <w:top w:val="single" w:sz="6" w:space="0" w:color="BFBFBF"/>
+              <w:left w:val="single" w:sz="4" w:space="0" w:color="BFBFBF"/>
+              <w:bottom w:val="single" w:sz="4" w:space="0" w:color="BFBFBF"/>
+              <w:right w:val="single" w:sz="6" w:space="0" w:color="BFBFBF"/>
+            </w:tcBorders>
+            <w:shd w:val="clear" w:color="auto" w:fill="FFFFFF"/>
+            <w:hideMark/>
+          </w:tcPr>
+          <w:p>
+            <w:pPr>
+              <w:keepLines/>
+              <w:widowControl w:val="0"/>
+              <w:autoSpaceDE w:val="0"/>
+              <w:autoSpaceDN w:val="0"/>
+              <w:adjustRightInd w:val="0"/>
+              <w:spacing w:after="0" w:line="240" w:lineRule="auto"/>
+              <w:ind w:left="108" w:right="107"/>
+              <w:rPr>
+                <w:rFonts w:ascii="Arial" w:hAnsi="Arial" w:cs="Arial"/>
+                <w:color w:val="000000"/>
+                <w:sz w:val="18"/>
+                <w:szCs w:val="18"/>
+              </w:rPr>
+            </w:pPr>
+            <w:r>
+              <w:rPr>
+                <w:rFonts w:ascii="Calibri" w:hAnsi="Calibri" w:cs="Calibri"/>
+                <w:color w:val="000000"/>
+                <w:sz w:val="16"/>
+                <w:szCs w:val="16"/>
+              </w:rPr>
+              <w:t>nm0305.fmx (Norfolk Specific)</w:t>
+            </w:r>
+          </w:p>
+        </w:tc>
+        <w:tc>
+          <w:tcPr>
+            <w:tcW w:w="1275" w:type="dxa"/>
+            <w:tcBorders>
+              <w:top w:val="single" w:sz="6" w:space="0" w:color="BFBFBF"/>
+              <w:left w:val="single" w:sz="6" w:space="0" w:color="BFBFBF"/>
+              <w:bottom w:val="single" w:sz="4" w:space="0" w:color="BFBFBF"/>
+              <w:right w:val="single" w:sz="4" w:space="0" w:color="BFBFBF"/>
+            </w:tcBorders>
+            <w:shd w:val="clear" w:color="auto" w:fill="FFFFFF"/>
+            <w:hideMark/>
+          </w:tcPr>
+          <w:p>
+            <w:pPr>
+              <w:keepLines/>
+              <w:widowControl w:val="0"/>
+              <w:autoSpaceDE w:val="0"/>
+              <w:autoSpaceDN w:val="0"/>
+              <w:adjustRightInd w:val="0"/>
+              <w:spacing w:after="0" w:line="240" w:lineRule="auto"/>
+              <w:ind w:left="109" w:right="92"/>
+              <w:rPr>
+                <w:rFonts w:ascii="Arial" w:hAnsi="Arial" w:cs="Arial"/>
+                <w:color w:val="000000"/>
+                <w:sz w:val="18"/>
+                <w:szCs w:val="18"/>
+              </w:rPr>
+            </w:pPr>
+            <w:r>
+              <w:rPr>
+                <w:rFonts w:ascii="Calibri" w:hAnsi="Calibri" w:cs="Calibri"/>
+                <w:color w:val="000000"/>
+                <w:sz w:val="16"/>
+                <w:szCs w:val="16"/>
+              </w:rPr>
+              <w:t>3.0</w:t>
+            </w:r>
+          </w:p>
+        </w:tc>
+      </w:tr>
+      <w:tr>
+        <w:trPr>
+          <w:cantSplit/>
+        </w:trPr>
+        <w:tc>
+          <w:tcPr>
+            <w:tcW w:w="3261" w:type="dxa"/>
+            <w:tcBorders>
+              <w:top w:val="single" w:sz="6" w:space="0" w:color="BFBFBF"/>
+              <w:left w:val="single" w:sz="4" w:space="0" w:color="BFBFBF"/>
+              <w:bottom w:val="single" w:sz="4" w:space="0" w:color="BFBFBF"/>
+              <w:right w:val="single" w:sz="6" w:space="0" w:color="BFBFBF"/>
+            </w:tcBorders>
+            <w:shd w:val="clear" w:color="auto" w:fill="FFFFFF"/>
+            <w:hideMark/>
+          </w:tcPr>
+          <w:p>
+            <w:pPr>
+              <w:keepLines/>
+              <w:widowControl w:val="0"/>
+              <w:autoSpaceDE w:val="0"/>
+              <w:autoSpaceDN w:val="0"/>
+              <w:adjustRightInd w:val="0"/>
+              <w:spacing w:after="0" w:line="240" w:lineRule="auto"/>
+              <w:ind w:left="108" w:right="107"/>
+              <w:rPr>
+                <w:rFonts w:ascii="Arial" w:hAnsi="Arial" w:cs="Arial"/>
+                <w:color w:val="000000"/>
+                <w:sz w:val="18"/>
+                <w:szCs w:val="18"/>
+              </w:rPr>
+            </w:pPr>
+            <w:r>
+              <w:rPr>
+                <w:rFonts w:ascii="Calibri" w:hAnsi="Calibri" w:cs="Calibri"/>
+                <w:color w:val="000000"/>
+                <w:sz w:val="16"/>
+                <w:szCs w:val="16"/>
+              </w:rPr>
+              <w:t xml:space="preserve">XSPOFFSET </w:t>
+            </w:r>
+            <w:proofErr w:type="spellStart"/>
+            <w:r>
+              <w:rPr>
+                <w:rFonts w:ascii="Calibri" w:hAnsi="Calibri" w:cs="Calibri"/>
+                <w:color w:val="000000"/>
+                <w:sz w:val="16"/>
+                <w:szCs w:val="16"/>
+              </w:rPr>
+              <w:t>metadata.sql</w:t>
+            </w:r>
+            <w:proofErr w:type="spellEnd"/>
+          </w:p>
+        </w:tc>
+        <w:tc>
+          <w:tcPr>
+            <w:tcW w:w="1275" w:type="dxa"/>
+            <w:tcBorders>
+              <w:top w:val="single" w:sz="6" w:space="0" w:color="BFBFBF"/>
+              <w:left w:val="single" w:sz="6" w:space="0" w:color="BFBFBF"/>
+              <w:bottom w:val="single" w:sz="4" w:space="0" w:color="BFBFBF"/>
+              <w:right w:val="single" w:sz="4" w:space="0" w:color="BFBFBF"/>
+            </w:tcBorders>
+            <w:shd w:val="clear" w:color="auto" w:fill="FFFFFF"/>
+            <w:hideMark/>
+          </w:tcPr>
+          <w:p>
+            <w:pPr>
+              <w:keepLines/>
+              <w:widowControl w:val="0"/>
+              <w:autoSpaceDE w:val="0"/>
+              <w:autoSpaceDN w:val="0"/>
+              <w:adjustRightInd w:val="0"/>
+              <w:spacing w:after="0" w:line="240" w:lineRule="auto"/>
+              <w:ind w:left="109" w:right="92"/>
+              <w:rPr>
+                <w:rFonts w:ascii="Arial" w:hAnsi="Arial" w:cs="Arial"/>
+                <w:color w:val="000000"/>
+                <w:sz w:val="18"/>
+                <w:szCs w:val="18"/>
+              </w:rPr>
+            </w:pPr>
+            <w:r>
+              <w:rPr>
+                <w:rFonts w:ascii="Calibri" w:hAnsi="Calibri" w:cs="Calibri"/>
+                <w:color w:val="000000"/>
+                <w:sz w:val="16"/>
+                <w:szCs w:val="16"/>
+              </w:rPr>
+              <w:t>3.0</w:t>
+            </w:r>
+          </w:p>
+        </w:tc>
+      </w:tr>
+      <w:tr>
+        <w:trPr>
+          <w:cantSplit/>
+        </w:trPr>
+        <w:tc>
+          <w:tcPr>
+            <w:tcW w:w="3261" w:type="dxa"/>
+            <w:tcBorders>
+              <w:top w:val="single" w:sz="6" w:space="0" w:color="BFBFBF"/>
+              <w:left w:val="single" w:sz="4" w:space="0" w:color="BFBFBF"/>
+              <w:bottom w:val="single" w:sz="4" w:space="0" w:color="BFBFBF"/>
+              <w:right w:val="single" w:sz="6" w:space="0" w:color="BFBFBF"/>
+            </w:tcBorders>
+            <w:shd w:val="clear" w:color="auto" w:fill="FFFFFF"/>
+            <w:hideMark/>
+          </w:tcPr>
+          <w:p>
+            <w:pPr>
+              <w:keepLines/>
+              <w:widowControl w:val="0"/>
+              <w:autoSpaceDE w:val="0"/>
+              <w:autoSpaceDN w:val="0"/>
+              <w:adjustRightInd w:val="0"/>
+              <w:spacing w:after="0" w:line="240" w:lineRule="auto"/>
+              <w:ind w:left="108" w:right="107"/>
+              <w:rPr>
+                <w:rFonts w:ascii="Arial" w:hAnsi="Arial" w:cs="Arial"/>
+                <w:color w:val="000000"/>
+                <w:sz w:val="18"/>
+                <w:szCs w:val="18"/>
+              </w:rPr>
+            </w:pPr>
+            <w:proofErr w:type="spellStart"/>
+            <w:r>
+              <w:rPr>
+                <w:rFonts w:ascii="Calibri" w:hAnsi="Calibri" w:cs="Calibri"/>
+                <w:color w:val="000000"/>
+                <w:sz w:val="16"/>
+                <w:szCs w:val="16"/>
+              </w:rPr>
+              <w:t>herm_xsp.sql</w:t>
+            </w:r>
+            <w:proofErr w:type="spellEnd"/>
+          </w:p>
+        </w:tc>
+        <w:tc>
+          <w:tcPr>
+            <w:tcW w:w="1275" w:type="dxa"/>
+            <w:tcBorders>
+              <w:top w:val="single" w:sz="6" w:space="0" w:color="BFBFBF"/>
+              <w:left w:val="single" w:sz="6" w:space="0" w:color="BFBFBF"/>
+              <w:bottom w:val="single" w:sz="4" w:space="0" w:color="BFBFBF"/>
+              <w:right w:val="single" w:sz="4" w:space="0" w:color="BFBFBF"/>
+            </w:tcBorders>
+            <w:shd w:val="clear" w:color="auto" w:fill="FFFFFF"/>
+            <w:hideMark/>
+          </w:tcPr>
+          <w:p>
+            <w:pPr>
+              <w:keepLines/>
+              <w:widowControl w:val="0"/>
+              <w:autoSpaceDE w:val="0"/>
+              <w:autoSpaceDN w:val="0"/>
+              <w:adjustRightInd w:val="0"/>
+              <w:spacing w:after="0" w:line="240" w:lineRule="auto"/>
+              <w:ind w:left="109" w:right="92"/>
+              <w:rPr>
+                <w:rFonts w:ascii="Arial" w:hAnsi="Arial" w:cs="Arial"/>
+                <w:color w:val="000000"/>
+                <w:sz w:val="18"/>
+                <w:szCs w:val="18"/>
+              </w:rPr>
+            </w:pPr>
+            <w:r>
+              <w:rPr>
+                <w:rFonts w:ascii="Calibri" w:hAnsi="Calibri" w:cs="Calibri"/>
+                <w:color w:val="000000"/>
+                <w:sz w:val="16"/>
+                <w:szCs w:val="16"/>
+              </w:rPr>
+              <w:t>3.3</w:t>
+            </w:r>
+          </w:p>
+        </w:tc>
+      </w:tr>
+      <w:tr>
+        <w:trPr>
+          <w:cantSplit/>
+        </w:trPr>
+        <w:tc>
+          <w:tcPr>
+            <w:tcW w:w="3261" w:type="dxa"/>
+            <w:tcBorders>
+              <w:top w:val="single" w:sz="6" w:space="0" w:color="BFBFBF"/>
+              <w:left w:val="single" w:sz="4" w:space="0" w:color="BFBFBF"/>
+              <w:bottom w:val="single" w:sz="4" w:space="0" w:color="BFBFBF"/>
+              <w:right w:val="single" w:sz="6" w:space="0" w:color="BFBFBF"/>
+            </w:tcBorders>
+            <w:shd w:val="clear" w:color="auto" w:fill="FFFFFF"/>
+            <w:hideMark/>
+          </w:tcPr>
+          <w:p>
+            <w:pPr>
+              <w:keepLines/>
+              <w:widowControl w:val="0"/>
+              <w:autoSpaceDE w:val="0"/>
+              <w:autoSpaceDN w:val="0"/>
+              <w:adjustRightInd w:val="0"/>
+              <w:spacing w:after="0" w:line="240" w:lineRule="auto"/>
+              <w:ind w:left="108" w:right="107"/>
+              <w:rPr>
+                <w:rFonts w:ascii="Arial" w:hAnsi="Arial" w:cs="Arial"/>
+                <w:color w:val="000000"/>
+                <w:sz w:val="18"/>
+                <w:szCs w:val="18"/>
+              </w:rPr>
+            </w:pPr>
+            <w:proofErr w:type="spellStart"/>
+            <w:r>
+              <w:rPr>
+                <w:rFonts w:ascii="Calibri" w:hAnsi="Calibri" w:cs="Calibri"/>
+                <w:color w:val="000000"/>
+                <w:sz w:val="16"/>
+                <w:szCs w:val="16"/>
+              </w:rPr>
+              <w:t>ins_nm_members.trg</w:t>
+            </w:r>
+            <w:proofErr w:type="spellEnd"/>
+          </w:p>
+        </w:tc>
+        <w:tc>
+          <w:tcPr>
+            <w:tcW w:w="1275" w:type="dxa"/>
+            <w:tcBorders>
+              <w:top w:val="single" w:sz="6" w:space="0" w:color="BFBFBF"/>
+              <w:left w:val="single" w:sz="6" w:space="0" w:color="BFBFBF"/>
+              <w:bottom w:val="single" w:sz="4" w:space="0" w:color="BFBFBF"/>
+              <w:right w:val="single" w:sz="4" w:space="0" w:color="BFBFBF"/>
+            </w:tcBorders>
+            <w:shd w:val="clear" w:color="auto" w:fill="FFFFFF"/>
+            <w:hideMark/>
+          </w:tcPr>
+          <w:p>
+            <w:pPr>
+              <w:keepLines/>
+              <w:widowControl w:val="0"/>
+              <w:autoSpaceDE w:val="0"/>
+              <w:autoSpaceDN w:val="0"/>
+              <w:adjustRightInd w:val="0"/>
+              <w:spacing w:after="0" w:line="240" w:lineRule="auto"/>
+              <w:ind w:left="109" w:right="92"/>
+              <w:rPr>
+                <w:rFonts w:ascii="Arial" w:hAnsi="Arial" w:cs="Arial"/>
+                <w:color w:val="000000"/>
+                <w:sz w:val="18"/>
+                <w:szCs w:val="18"/>
+              </w:rPr>
+            </w:pPr>
+            <w:r>
+              <w:rPr>
+                <w:rFonts w:ascii="Calibri" w:hAnsi="Calibri" w:cs="Calibri"/>
+                <w:color w:val="000000"/>
+                <w:sz w:val="16"/>
+                <w:szCs w:val="16"/>
+              </w:rPr>
+              <w:t>3.4</w:t>
+            </w:r>
+          </w:p>
+        </w:tc>
+      </w:tr>
+      <w:tr>
+        <w:trPr>
+          <w:cantSplit/>
+        </w:trPr>
+        <w:tc>
+          <w:tcPr>
+            <w:tcW w:w="3261" w:type="dxa"/>
+            <w:tcBorders>
+              <w:top w:val="single" w:sz="6" w:space="0" w:color="BFBFBF"/>
+              <w:left w:val="single" w:sz="4" w:space="0" w:color="BFBFBF"/>
+              <w:bottom w:val="single" w:sz="4" w:space="0" w:color="BFBFBF"/>
+              <w:right w:val="single" w:sz="6" w:space="0" w:color="BFBFBF"/>
+            </w:tcBorders>
+            <w:shd w:val="clear" w:color="auto" w:fill="FFFFFF"/>
+          </w:tcPr>
+          <w:p>
+            <w:pPr>
+              <w:keepLines/>
+              <w:widowControl w:val="0"/>
+              <w:autoSpaceDE w:val="0"/>
+              <w:autoSpaceDN w:val="0"/>
+              <w:adjustRightInd w:val="0"/>
+              <w:spacing w:after="0" w:line="240" w:lineRule="auto"/>
+              <w:ind w:left="108" w:right="107"/>
+              <w:rPr>
+                <w:rFonts w:ascii="Calibri" w:hAnsi="Calibri" w:cs="Calibri"/>
+                <w:color w:val="000000"/>
+                <w:sz w:val="16"/>
+                <w:szCs w:val="16"/>
+              </w:rPr>
+            </w:pPr>
+            <w:r>
+              <w:rPr>
+                <w:rFonts w:ascii="Calibri" w:hAnsi="Calibri" w:cs="Calibri"/>
+                <w:color w:val="000000"/>
+                <w:sz w:val="16"/>
+                <w:szCs w:val="16"/>
+              </w:rPr>
+              <w:t>nm3invval.pkw (Norfolk Spec)</w:t>
+            </w:r>
+          </w:p>
+        </w:tc>
+        <w:tc>
+          <w:tcPr>
+            <w:tcW w:w="1275" w:type="dxa"/>
+            <w:tcBorders>
+              <w:top w:val="single" w:sz="6" w:space="0" w:color="BFBFBF"/>
+              <w:left w:val="single" w:sz="6" w:space="0" w:color="BFBFBF"/>
+              <w:bottom w:val="single" w:sz="4" w:space="0" w:color="BFBFBF"/>
+              <w:right w:val="single" w:sz="4" w:space="0" w:color="BFBFBF"/>
+            </w:tcBorders>
+            <w:shd w:val="clear" w:color="auto" w:fill="FFFFFF"/>
+          </w:tcPr>
+          <w:p>
+            <w:pPr>
+              <w:keepLines/>
+              <w:widowControl w:val="0"/>
+              <w:autoSpaceDE w:val="0"/>
+              <w:autoSpaceDN w:val="0"/>
+              <w:adjustRightInd w:val="0"/>
+              <w:spacing w:after="0" w:line="240" w:lineRule="auto"/>
+              <w:ind w:left="109" w:right="92"/>
+              <w:rPr>
+                <w:rFonts w:ascii="Calibri" w:hAnsi="Calibri" w:cs="Calibri"/>
+                <w:color w:val="000000"/>
+                <w:sz w:val="16"/>
+                <w:szCs w:val="16"/>
+              </w:rPr>
+            </w:pPr>
+            <w:r>
+              <w:rPr>
+                <w:rFonts w:ascii="Calibri" w:hAnsi="Calibri" w:cs="Calibri"/>
+                <w:color w:val="000000"/>
+                <w:sz w:val="16"/>
+                <w:szCs w:val="16"/>
+              </w:rPr>
+              <w:t>3.0</w:t>
+            </w:r>
+          </w:p>
+        </w:tc>
+      </w:tr>
+      <w:tr>
+        <w:trPr>
+          <w:cantSplit/>
+        </w:trPr>
+        <w:tc>
+          <w:tcPr>
+            <w:tcW w:w="3261" w:type="dxa"/>
+            <w:tcBorders>
+              <w:top w:val="single" w:sz="6" w:space="0" w:color="BFBFBF"/>
+              <w:left w:val="single" w:sz="4" w:space="0" w:color="BFBFBF"/>
+              <w:bottom w:val="single" w:sz="4" w:space="0" w:color="BFBFBF"/>
+              <w:right w:val="single" w:sz="6" w:space="0" w:color="BFBFBF"/>
+            </w:tcBorders>
+            <w:shd w:val="clear" w:color="auto" w:fill="FFFFFF"/>
+            <w:hideMark/>
+          </w:tcPr>
+          <w:p>
+            <w:pPr>
+              <w:keepLines/>
+              <w:widowControl w:val="0"/>
+              <w:autoSpaceDE w:val="0"/>
+              <w:autoSpaceDN w:val="0"/>
+              <w:adjustRightInd w:val="0"/>
+              <w:spacing w:after="0" w:line="240" w:lineRule="auto"/>
+              <w:ind w:left="108" w:right="107"/>
+              <w:rPr>
+                <w:rFonts w:ascii="Arial" w:hAnsi="Arial" w:cs="Arial"/>
+                <w:color w:val="000000"/>
+                <w:sz w:val="18"/>
+                <w:szCs w:val="18"/>
+              </w:rPr>
+            </w:pPr>
+            <w:r>
+              <w:rPr>
+                <w:rFonts w:ascii="Calibri" w:hAnsi="Calibri" w:cs="Calibri"/>
+                <w:color w:val="000000"/>
+                <w:sz w:val="16"/>
+                <w:szCs w:val="16"/>
+              </w:rPr>
+              <w:t>nm3merge.pkw (Norfolk Spec)</w:t>
+            </w:r>
+          </w:p>
+        </w:tc>
+        <w:tc>
+          <w:tcPr>
+            <w:tcW w:w="1275" w:type="dxa"/>
+            <w:tcBorders>
+              <w:top w:val="single" w:sz="6" w:space="0" w:color="BFBFBF"/>
+              <w:left w:val="single" w:sz="6" w:space="0" w:color="BFBFBF"/>
+              <w:bottom w:val="single" w:sz="4" w:space="0" w:color="BFBFBF"/>
+              <w:right w:val="single" w:sz="4" w:space="0" w:color="BFBFBF"/>
+            </w:tcBorders>
+            <w:shd w:val="clear" w:color="auto" w:fill="FFFFFF"/>
+            <w:hideMark/>
+          </w:tcPr>
+          <w:p>
+            <w:pPr>
+              <w:keepLines/>
+              <w:widowControl w:val="0"/>
+              <w:autoSpaceDE w:val="0"/>
+              <w:autoSpaceDN w:val="0"/>
+              <w:adjustRightInd w:val="0"/>
+              <w:spacing w:after="0" w:line="240" w:lineRule="auto"/>
+              <w:ind w:left="109" w:right="92"/>
+              <w:rPr>
+                <w:rFonts w:ascii="Arial" w:hAnsi="Arial" w:cs="Arial"/>
+                <w:color w:val="000000"/>
+                <w:sz w:val="18"/>
+                <w:szCs w:val="18"/>
+              </w:rPr>
+            </w:pPr>
+            <w:r>
+              <w:rPr>
+                <w:rFonts w:ascii="Calibri" w:hAnsi="Calibri" w:cs="Calibri"/>
+                <w:color w:val="000000"/>
+                <w:sz w:val="16"/>
+                <w:szCs w:val="16"/>
+              </w:rPr>
+              <w:t>3.2</w:t>
+            </w:r>
+          </w:p>
+        </w:tc>
+      </w:tr>
+      <w:tr>
+        <w:trPr>
+          <w:cantSplit/>
+        </w:trPr>
+        <w:tc>
+          <w:tcPr>
+            <w:tcW w:w="3261" w:type="dxa"/>
+            <w:tcBorders>
+              <w:top w:val="single" w:sz="6" w:space="0" w:color="BFBFBF"/>
+              <w:left w:val="single" w:sz="4" w:space="0" w:color="BFBFBF"/>
+              <w:bottom w:val="single" w:sz="4" w:space="0" w:color="BFBFBF"/>
+              <w:right w:val="single" w:sz="6" w:space="0" w:color="BFBFBF"/>
+            </w:tcBorders>
+            <w:shd w:val="clear" w:color="auto" w:fill="FFFFFF"/>
+            <w:hideMark/>
+          </w:tcPr>
+          <w:p>
+            <w:pPr>
+              <w:keepLines/>
+              <w:widowControl w:val="0"/>
+              <w:autoSpaceDE w:val="0"/>
+              <w:autoSpaceDN w:val="0"/>
+              <w:adjustRightInd w:val="0"/>
+              <w:spacing w:after="0" w:line="240" w:lineRule="auto"/>
+              <w:ind w:left="108" w:right="107"/>
+              <w:rPr>
+                <w:rFonts w:ascii="Arial" w:hAnsi="Arial" w:cs="Arial"/>
+                <w:color w:val="000000"/>
+                <w:sz w:val="18"/>
+                <w:szCs w:val="18"/>
+              </w:rPr>
+            </w:pPr>
+            <w:r>
+              <w:rPr>
+                <w:rFonts w:ascii="Calibri" w:hAnsi="Calibri" w:cs="Calibri"/>
+                <w:color w:val="000000"/>
+                <w:sz w:val="16"/>
+                <w:szCs w:val="16"/>
+              </w:rPr>
+              <w:t>nm3reclass.pkw (Norfolk Spec)</w:t>
+            </w:r>
+          </w:p>
+        </w:tc>
+        <w:tc>
+          <w:tcPr>
+            <w:tcW w:w="1275" w:type="dxa"/>
+            <w:tcBorders>
+              <w:top w:val="single" w:sz="6" w:space="0" w:color="BFBFBF"/>
+              <w:left w:val="single" w:sz="6" w:space="0" w:color="BFBFBF"/>
+              <w:bottom w:val="single" w:sz="4" w:space="0" w:color="BFBFBF"/>
+              <w:right w:val="single" w:sz="4" w:space="0" w:color="BFBFBF"/>
+            </w:tcBorders>
+            <w:shd w:val="clear" w:color="auto" w:fill="FFFFFF"/>
+            <w:hideMark/>
+          </w:tcPr>
+          <w:p>
+            <w:pPr>
+              <w:keepLines/>
+              <w:widowControl w:val="0"/>
+              <w:autoSpaceDE w:val="0"/>
+              <w:autoSpaceDN w:val="0"/>
+              <w:adjustRightInd w:val="0"/>
+              <w:spacing w:after="0" w:line="240" w:lineRule="auto"/>
+              <w:ind w:left="109" w:right="92"/>
+              <w:rPr>
+                <w:rFonts w:ascii="Arial" w:hAnsi="Arial" w:cs="Arial"/>
+                <w:color w:val="000000"/>
+                <w:sz w:val="18"/>
+                <w:szCs w:val="18"/>
+              </w:rPr>
+            </w:pPr>
+            <w:r>
+              <w:rPr>
+                <w:rFonts w:ascii="Calibri" w:hAnsi="Calibri" w:cs="Calibri"/>
+                <w:color w:val="000000"/>
+                <w:sz w:val="16"/>
+                <w:szCs w:val="16"/>
+              </w:rPr>
+              <w:t>3.2</w:t>
+            </w:r>
+          </w:p>
+        </w:tc>
+      </w:tr>
+      <w:tr>
+        <w:trPr>
+          <w:cantSplit/>
+        </w:trPr>
+        <w:tc>
+          <w:tcPr>
+            <w:tcW w:w="3261" w:type="dxa"/>
+            <w:tcBorders>
+              <w:top w:val="single" w:sz="6" w:space="0" w:color="BFBFBF"/>
+              <w:left w:val="single" w:sz="4" w:space="0" w:color="BFBFBF"/>
+              <w:bottom w:val="single" w:sz="4" w:space="0" w:color="BFBFBF"/>
+              <w:right w:val="single" w:sz="6" w:space="0" w:color="BFBFBF"/>
+            </w:tcBorders>
+            <w:shd w:val="clear" w:color="auto" w:fill="FFFFFF"/>
+            <w:hideMark/>
+          </w:tcPr>
+          <w:p>
+            <w:pPr>
+              <w:keepLines/>
+              <w:widowControl w:val="0"/>
+              <w:autoSpaceDE w:val="0"/>
+              <w:autoSpaceDN w:val="0"/>
+              <w:adjustRightInd w:val="0"/>
+              <w:spacing w:after="0" w:line="240" w:lineRule="auto"/>
+              <w:ind w:left="108" w:right="107"/>
+              <w:rPr>
+                <w:rFonts w:ascii="Arial" w:hAnsi="Arial" w:cs="Arial"/>
+                <w:color w:val="000000"/>
+                <w:sz w:val="18"/>
+                <w:szCs w:val="18"/>
+              </w:rPr>
+            </w:pPr>
+            <w:r>
+              <w:rPr>
+                <w:rFonts w:ascii="Calibri" w:hAnsi="Calibri" w:cs="Calibri"/>
+                <w:color w:val="000000"/>
+                <w:sz w:val="16"/>
+                <w:szCs w:val="16"/>
+              </w:rPr>
+              <w:t>nm3replace.pkw (Norfolk Spec)</w:t>
+            </w:r>
+          </w:p>
+        </w:tc>
+        <w:tc>
+          <w:tcPr>
+            <w:tcW w:w="1275" w:type="dxa"/>
+            <w:tcBorders>
+              <w:top w:val="single" w:sz="6" w:space="0" w:color="BFBFBF"/>
+              <w:left w:val="single" w:sz="6" w:space="0" w:color="BFBFBF"/>
+              <w:bottom w:val="single" w:sz="4" w:space="0" w:color="BFBFBF"/>
+              <w:right w:val="single" w:sz="4" w:space="0" w:color="BFBFBF"/>
+            </w:tcBorders>
+            <w:shd w:val="clear" w:color="auto" w:fill="FFFFFF"/>
+            <w:hideMark/>
+          </w:tcPr>
+          <w:p>
+            <w:pPr>
+              <w:keepLines/>
+              <w:widowControl w:val="0"/>
+              <w:autoSpaceDE w:val="0"/>
+              <w:autoSpaceDN w:val="0"/>
+              <w:adjustRightInd w:val="0"/>
+              <w:spacing w:after="0" w:line="240" w:lineRule="auto"/>
+              <w:ind w:left="109" w:right="92"/>
+              <w:rPr>
+                <w:rFonts w:ascii="Arial" w:hAnsi="Arial" w:cs="Arial"/>
+                <w:color w:val="000000"/>
+                <w:sz w:val="18"/>
+                <w:szCs w:val="18"/>
+              </w:rPr>
+            </w:pPr>
+            <w:r>
+              <w:rPr>
+                <w:rFonts w:ascii="Calibri" w:hAnsi="Calibri" w:cs="Calibri"/>
+                <w:color w:val="000000"/>
+                <w:sz w:val="16"/>
+                <w:szCs w:val="16"/>
+              </w:rPr>
+              <w:t>3.5</w:t>
+            </w:r>
+          </w:p>
+        </w:tc>
+      </w:tr>
+      <w:tr>
+        <w:trPr>
+          <w:cantSplit/>
+        </w:trPr>
+        <w:tc>
+          <w:tcPr>
+            <w:tcW w:w="3261" w:type="dxa"/>
+            <w:tcBorders>
+              <w:top w:val="single" w:sz="6" w:space="0" w:color="BFBFBF"/>
+              <w:left w:val="single" w:sz="4" w:space="0" w:color="BFBFBF"/>
+              <w:bottom w:val="single" w:sz="4" w:space="0" w:color="BFBFBF"/>
+              <w:right w:val="single" w:sz="6" w:space="0" w:color="BFBFBF"/>
+            </w:tcBorders>
+            <w:shd w:val="clear" w:color="auto" w:fill="FFFFFF"/>
+            <w:hideMark/>
+          </w:tcPr>
+          <w:p>
+            <w:pPr>
+              <w:keepLines/>
+              <w:widowControl w:val="0"/>
+              <w:autoSpaceDE w:val="0"/>
+              <w:autoSpaceDN w:val="0"/>
+              <w:adjustRightInd w:val="0"/>
+              <w:spacing w:after="0" w:line="240" w:lineRule="auto"/>
+              <w:ind w:left="108" w:right="107"/>
+              <w:rPr>
+                <w:rFonts w:ascii="Arial" w:hAnsi="Arial" w:cs="Arial"/>
+                <w:color w:val="000000"/>
+                <w:sz w:val="18"/>
+                <w:szCs w:val="18"/>
+              </w:rPr>
+            </w:pPr>
+            <w:r>
+              <w:rPr>
+                <w:rFonts w:ascii="Calibri" w:hAnsi="Calibri" w:cs="Calibri"/>
+                <w:color w:val="000000"/>
+                <w:sz w:val="16"/>
+                <w:szCs w:val="16"/>
+              </w:rPr>
+              <w:t>nm3sdm.pkw (Norfolk Spec)</w:t>
+            </w:r>
+          </w:p>
+        </w:tc>
+        <w:tc>
+          <w:tcPr>
+            <w:tcW w:w="1275" w:type="dxa"/>
+            <w:tcBorders>
+              <w:top w:val="single" w:sz="6" w:space="0" w:color="BFBFBF"/>
+              <w:left w:val="single" w:sz="6" w:space="0" w:color="BFBFBF"/>
+              <w:bottom w:val="single" w:sz="4" w:space="0" w:color="BFBFBF"/>
+              <w:right w:val="single" w:sz="4" w:space="0" w:color="BFBFBF"/>
+            </w:tcBorders>
+            <w:shd w:val="clear" w:color="auto" w:fill="FFFFFF"/>
+            <w:hideMark/>
+          </w:tcPr>
+          <w:p>
+            <w:pPr>
+              <w:keepLines/>
+              <w:widowControl w:val="0"/>
+              <w:autoSpaceDE w:val="0"/>
+              <w:autoSpaceDN w:val="0"/>
+              <w:adjustRightInd w:val="0"/>
+              <w:spacing w:after="0" w:line="240" w:lineRule="auto"/>
+              <w:ind w:left="109" w:right="92"/>
+              <w:rPr>
+                <w:rFonts w:ascii="Arial" w:hAnsi="Arial" w:cs="Arial"/>
+                <w:color w:val="000000"/>
+                <w:sz w:val="18"/>
+                <w:szCs w:val="18"/>
+              </w:rPr>
+            </w:pPr>
+            <w:r>
+              <w:rPr>
+                <w:rFonts w:ascii="Calibri" w:hAnsi="Calibri" w:cs="Calibri"/>
+                <w:color w:val="000000"/>
+                <w:sz w:val="16"/>
+                <w:szCs w:val="16"/>
+              </w:rPr>
+              <w:t>3.3</w:t>
+            </w:r>
+          </w:p>
+        </w:tc>
+      </w:tr>
+      <w:tr>
+        <w:trPr>
+          <w:cantSplit/>
+        </w:trPr>
+        <w:tc>
+          <w:tcPr>
+            <w:tcW w:w="3261" w:type="dxa"/>
+            <w:tcBorders>
+              <w:top w:val="single" w:sz="6" w:space="0" w:color="BFBFBF"/>
+              <w:left w:val="single" w:sz="4" w:space="0" w:color="BFBFBF"/>
+              <w:bottom w:val="single" w:sz="4" w:space="0" w:color="BFBFBF"/>
+              <w:right w:val="single" w:sz="6" w:space="0" w:color="BFBFBF"/>
+            </w:tcBorders>
+            <w:shd w:val="clear" w:color="auto" w:fill="FFFFFF"/>
+            <w:hideMark/>
+          </w:tcPr>
+          <w:p>
+            <w:pPr>
+              <w:keepLines/>
+              <w:widowControl w:val="0"/>
+              <w:autoSpaceDE w:val="0"/>
+              <w:autoSpaceDN w:val="0"/>
+              <w:adjustRightInd w:val="0"/>
+              <w:spacing w:after="0" w:line="240" w:lineRule="auto"/>
+              <w:ind w:left="108" w:right="107"/>
+              <w:rPr>
+                <w:rFonts w:ascii="Arial" w:hAnsi="Arial" w:cs="Arial"/>
+                <w:color w:val="000000"/>
+                <w:sz w:val="18"/>
+                <w:szCs w:val="18"/>
+              </w:rPr>
+            </w:pPr>
+            <w:r>
+              <w:rPr>
+                <w:rFonts w:ascii="Calibri" w:hAnsi="Calibri" w:cs="Calibri"/>
+                <w:color w:val="000000"/>
+                <w:sz w:val="16"/>
+                <w:szCs w:val="16"/>
+              </w:rPr>
+              <w:t>nm3sdo.pkw (Norfolk Spec)</w:t>
+            </w:r>
+          </w:p>
+        </w:tc>
+        <w:tc>
+          <w:tcPr>
+            <w:tcW w:w="1275" w:type="dxa"/>
+            <w:tcBorders>
+              <w:top w:val="single" w:sz="6" w:space="0" w:color="BFBFBF"/>
+              <w:left w:val="single" w:sz="6" w:space="0" w:color="BFBFBF"/>
+              <w:bottom w:val="single" w:sz="4" w:space="0" w:color="BFBFBF"/>
+              <w:right w:val="single" w:sz="4" w:space="0" w:color="BFBFBF"/>
+            </w:tcBorders>
+            <w:shd w:val="clear" w:color="auto" w:fill="FFFFFF"/>
+            <w:hideMark/>
+          </w:tcPr>
+          <w:p>
+            <w:pPr>
+              <w:keepLines/>
+              <w:widowControl w:val="0"/>
+              <w:autoSpaceDE w:val="0"/>
+              <w:autoSpaceDN w:val="0"/>
+              <w:adjustRightInd w:val="0"/>
+              <w:spacing w:after="0" w:line="240" w:lineRule="auto"/>
+              <w:ind w:left="109" w:right="92"/>
+              <w:rPr>
+                <w:rFonts w:ascii="Arial" w:hAnsi="Arial" w:cs="Arial"/>
+                <w:color w:val="000000"/>
+                <w:sz w:val="18"/>
+                <w:szCs w:val="18"/>
+              </w:rPr>
+            </w:pPr>
+            <w:r>
+              <w:rPr>
+                <w:rFonts w:ascii="Calibri" w:hAnsi="Calibri" w:cs="Calibri"/>
+                <w:color w:val="000000"/>
+                <w:sz w:val="16"/>
+                <w:szCs w:val="16"/>
+              </w:rPr>
+              <w:t>3.4</w:t>
+            </w:r>
+          </w:p>
+        </w:tc>
+      </w:tr>
+      <w:tr>
+        <w:trPr>
+          <w:cantSplit/>
+        </w:trPr>
+        <w:tc>
+          <w:tcPr>
+            <w:tcW w:w="3261" w:type="dxa"/>
+            <w:tcBorders>
+              <w:top w:val="single" w:sz="6" w:space="0" w:color="BFBFBF"/>
+              <w:left w:val="single" w:sz="4" w:space="0" w:color="BFBFBF"/>
+              <w:bottom w:val="single" w:sz="4" w:space="0" w:color="BFBFBF"/>
+              <w:right w:val="single" w:sz="6" w:space="0" w:color="BFBFBF"/>
+            </w:tcBorders>
+            <w:shd w:val="clear" w:color="auto" w:fill="FFFFFF"/>
+            <w:hideMark/>
+          </w:tcPr>
+          <w:p>
+            <w:pPr>
+              <w:keepLines/>
+              <w:widowControl w:val="0"/>
+              <w:autoSpaceDE w:val="0"/>
+              <w:autoSpaceDN w:val="0"/>
+              <w:adjustRightInd w:val="0"/>
+              <w:spacing w:after="0" w:line="240" w:lineRule="auto"/>
+              <w:ind w:left="108" w:right="107"/>
+              <w:rPr>
+                <w:rFonts w:ascii="Arial" w:hAnsi="Arial" w:cs="Arial"/>
+                <w:color w:val="000000"/>
+                <w:sz w:val="18"/>
+                <w:szCs w:val="18"/>
+              </w:rPr>
+            </w:pPr>
+            <w:r>
+              <w:rPr>
+                <w:rFonts w:ascii="Calibri" w:hAnsi="Calibri" w:cs="Calibri"/>
+                <w:color w:val="000000"/>
+                <w:sz w:val="16"/>
+                <w:szCs w:val="16"/>
+              </w:rPr>
+              <w:t>nm3sdo_dynseg.pkh</w:t>
+            </w:r>
+          </w:p>
+        </w:tc>
+        <w:tc>
+          <w:tcPr>
+            <w:tcW w:w="1275" w:type="dxa"/>
+            <w:tcBorders>
+              <w:top w:val="single" w:sz="6" w:space="0" w:color="BFBFBF"/>
+              <w:left w:val="single" w:sz="6" w:space="0" w:color="BFBFBF"/>
+              <w:bottom w:val="single" w:sz="4" w:space="0" w:color="BFBFBF"/>
+              <w:right w:val="single" w:sz="4" w:space="0" w:color="BFBFBF"/>
+            </w:tcBorders>
+            <w:shd w:val="clear" w:color="auto" w:fill="FFFFFF"/>
+            <w:hideMark/>
+          </w:tcPr>
+          <w:p>
+            <w:pPr>
+              <w:keepLines/>
+              <w:widowControl w:val="0"/>
+              <w:autoSpaceDE w:val="0"/>
+              <w:autoSpaceDN w:val="0"/>
+              <w:adjustRightInd w:val="0"/>
+              <w:spacing w:after="0" w:line="240" w:lineRule="auto"/>
+              <w:ind w:left="109" w:right="92"/>
+              <w:rPr>
+                <w:rFonts w:ascii="Arial" w:hAnsi="Arial" w:cs="Arial"/>
+                <w:color w:val="000000"/>
+                <w:sz w:val="18"/>
+                <w:szCs w:val="18"/>
+              </w:rPr>
+            </w:pPr>
+            <w:r>
+              <w:rPr>
+                <w:rFonts w:ascii="Calibri" w:hAnsi="Calibri" w:cs="Calibri"/>
+                <w:color w:val="000000"/>
+                <w:sz w:val="16"/>
+                <w:szCs w:val="16"/>
+              </w:rPr>
+              <w:t>3.4</w:t>
+            </w:r>
+          </w:p>
+        </w:tc>
+      </w:tr>
+      <w:tr>
+        <w:trPr>
+          <w:cantSplit/>
+        </w:trPr>
+        <w:tc>
+          <w:tcPr>
+            <w:tcW w:w="3261" w:type="dxa"/>
+            <w:tcBorders>
+              <w:top w:val="single" w:sz="6" w:space="0" w:color="BFBFBF"/>
+              <w:left w:val="single" w:sz="4" w:space="0" w:color="BFBFBF"/>
+              <w:bottom w:val="single" w:sz="4" w:space="0" w:color="BFBFBF"/>
+              <w:right w:val="single" w:sz="6" w:space="0" w:color="BFBFBF"/>
+            </w:tcBorders>
+            <w:shd w:val="clear" w:color="auto" w:fill="FFFFFF"/>
+            <w:hideMark/>
+          </w:tcPr>
+          <w:p>
+            <w:pPr>
+              <w:keepLines/>
+              <w:widowControl w:val="0"/>
+              <w:autoSpaceDE w:val="0"/>
+              <w:autoSpaceDN w:val="0"/>
+              <w:adjustRightInd w:val="0"/>
+              <w:spacing w:after="0" w:line="240" w:lineRule="auto"/>
+              <w:ind w:left="108" w:right="107"/>
+              <w:rPr>
+                <w:rFonts w:ascii="Arial" w:hAnsi="Arial" w:cs="Arial"/>
+                <w:color w:val="000000"/>
+                <w:sz w:val="18"/>
+                <w:szCs w:val="18"/>
+              </w:rPr>
+            </w:pPr>
+            <w:r>
+              <w:rPr>
+                <w:rFonts w:ascii="Calibri" w:hAnsi="Calibri" w:cs="Calibri"/>
+                <w:color w:val="000000"/>
+                <w:sz w:val="16"/>
+                <w:szCs w:val="16"/>
+              </w:rPr>
+              <w:t>nm3sdo_dynseg.pkw</w:t>
+            </w:r>
+          </w:p>
+        </w:tc>
+        <w:tc>
+          <w:tcPr>
+            <w:tcW w:w="1275" w:type="dxa"/>
+            <w:tcBorders>
+              <w:top w:val="single" w:sz="6" w:space="0" w:color="BFBFBF"/>
+              <w:left w:val="single" w:sz="6" w:space="0" w:color="BFBFBF"/>
+              <w:bottom w:val="single" w:sz="4" w:space="0" w:color="BFBFBF"/>
+              <w:right w:val="single" w:sz="4" w:space="0" w:color="BFBFBF"/>
+            </w:tcBorders>
+            <w:shd w:val="clear" w:color="auto" w:fill="FFFFFF"/>
+            <w:hideMark/>
+          </w:tcPr>
+          <w:p>
+            <w:pPr>
+              <w:keepLines/>
+              <w:widowControl w:val="0"/>
+              <w:autoSpaceDE w:val="0"/>
+              <w:autoSpaceDN w:val="0"/>
+              <w:adjustRightInd w:val="0"/>
+              <w:spacing w:after="0" w:line="240" w:lineRule="auto"/>
+              <w:ind w:left="109" w:right="92"/>
+              <w:rPr>
+                <w:rFonts w:ascii="Arial" w:hAnsi="Arial" w:cs="Arial"/>
+                <w:color w:val="000000"/>
+                <w:sz w:val="18"/>
+                <w:szCs w:val="18"/>
+              </w:rPr>
+            </w:pPr>
+            <w:r>
+              <w:rPr>
+                <w:rFonts w:ascii="Calibri" w:hAnsi="Calibri" w:cs="Calibri"/>
+                <w:color w:val="000000"/>
+                <w:sz w:val="16"/>
+                <w:szCs w:val="16"/>
+              </w:rPr>
+              <w:t>3.4</w:t>
+            </w:r>
+          </w:p>
+        </w:tc>
+      </w:tr>
+      <w:tr>
+        <w:trPr>
+          <w:cantSplit/>
+        </w:trPr>
+        <w:tc>
+          <w:tcPr>
+            <w:tcW w:w="3261" w:type="dxa"/>
+            <w:tcBorders>
+              <w:top w:val="single" w:sz="6" w:space="0" w:color="BFBFBF"/>
+              <w:left w:val="single" w:sz="4" w:space="0" w:color="BFBFBF"/>
+              <w:bottom w:val="single" w:sz="4" w:space="0" w:color="BFBFBF"/>
+              <w:right w:val="single" w:sz="6" w:space="0" w:color="BFBFBF"/>
+            </w:tcBorders>
+            <w:shd w:val="clear" w:color="auto" w:fill="FFFFFF"/>
+            <w:hideMark/>
+          </w:tcPr>
+          <w:p>
+            <w:pPr>
+              <w:keepLines/>
+              <w:widowControl w:val="0"/>
+              <w:autoSpaceDE w:val="0"/>
+              <w:autoSpaceDN w:val="0"/>
+              <w:adjustRightInd w:val="0"/>
+              <w:spacing w:after="0" w:line="240" w:lineRule="auto"/>
+              <w:ind w:left="108" w:right="107"/>
+              <w:rPr>
+                <w:rFonts w:ascii="Arial" w:hAnsi="Arial" w:cs="Arial"/>
+                <w:color w:val="000000"/>
+                <w:sz w:val="18"/>
+                <w:szCs w:val="18"/>
+              </w:rPr>
+            </w:pPr>
+            <w:r>
+              <w:rPr>
+                <w:rFonts w:ascii="Calibri" w:hAnsi="Calibri" w:cs="Calibri"/>
+                <w:color w:val="000000"/>
+                <w:sz w:val="16"/>
+                <w:szCs w:val="16"/>
+              </w:rPr>
+              <w:t>nm3split.pkw (Norfolk Spec)</w:t>
+            </w:r>
+          </w:p>
+        </w:tc>
+        <w:tc>
+          <w:tcPr>
+            <w:tcW w:w="1275" w:type="dxa"/>
+            <w:tcBorders>
+              <w:top w:val="single" w:sz="6" w:space="0" w:color="BFBFBF"/>
+              <w:left w:val="single" w:sz="6" w:space="0" w:color="BFBFBF"/>
+              <w:bottom w:val="single" w:sz="4" w:space="0" w:color="BFBFBF"/>
+              <w:right w:val="single" w:sz="4" w:space="0" w:color="BFBFBF"/>
+            </w:tcBorders>
+            <w:shd w:val="clear" w:color="auto" w:fill="FFFFFF"/>
+            <w:hideMark/>
+          </w:tcPr>
+          <w:p>
+            <w:pPr>
+              <w:keepLines/>
+              <w:widowControl w:val="0"/>
+              <w:autoSpaceDE w:val="0"/>
+              <w:autoSpaceDN w:val="0"/>
+              <w:adjustRightInd w:val="0"/>
+              <w:spacing w:after="0" w:line="240" w:lineRule="auto"/>
+              <w:ind w:left="109" w:right="92"/>
+              <w:rPr>
+                <w:rFonts w:ascii="Arial" w:hAnsi="Arial" w:cs="Arial"/>
+                <w:color w:val="000000"/>
+                <w:sz w:val="18"/>
+                <w:szCs w:val="18"/>
+              </w:rPr>
+            </w:pPr>
+            <w:r>
+              <w:rPr>
+                <w:rFonts w:ascii="Calibri" w:hAnsi="Calibri" w:cs="Calibri"/>
+                <w:color w:val="000000"/>
+                <w:sz w:val="16"/>
+                <w:szCs w:val="16"/>
+              </w:rPr>
+              <w:t>3.4</w:t>
+            </w:r>
+          </w:p>
+        </w:tc>
+      </w:tr>
+      <w:tr>
+        <w:trPr>
+          <w:cantSplit/>
+        </w:trPr>
+        <w:tc>
+          <w:tcPr>
+            <w:tcW w:w="3261" w:type="dxa"/>
+            <w:tcBorders>
+              <w:top w:val="single" w:sz="6" w:space="0" w:color="BFBFBF"/>
+              <w:left w:val="single" w:sz="4" w:space="0" w:color="BFBFBF"/>
+              <w:bottom w:val="single" w:sz="4" w:space="0" w:color="BFBFBF"/>
+              <w:right w:val="single" w:sz="6" w:space="0" w:color="BFBFBF"/>
+            </w:tcBorders>
+            <w:shd w:val="clear" w:color="auto" w:fill="FFFFFF"/>
+            <w:hideMark/>
+          </w:tcPr>
+          <w:p>
+            <w:pPr>
+              <w:keepLines/>
+              <w:widowControl w:val="0"/>
+              <w:autoSpaceDE w:val="0"/>
+              <w:autoSpaceDN w:val="0"/>
+              <w:adjustRightInd w:val="0"/>
+              <w:spacing w:after="0" w:line="240" w:lineRule="auto"/>
+              <w:ind w:left="108" w:right="107"/>
+              <w:rPr>
+                <w:rFonts w:ascii="Arial" w:hAnsi="Arial" w:cs="Arial"/>
+                <w:color w:val="000000"/>
+                <w:sz w:val="18"/>
+                <w:szCs w:val="18"/>
+              </w:rPr>
+            </w:pPr>
+            <w:r>
+              <w:rPr>
+                <w:rFonts w:ascii="Calibri" w:hAnsi="Calibri" w:cs="Calibri"/>
+                <w:color w:val="000000"/>
+                <w:sz w:val="16"/>
+                <w:szCs w:val="16"/>
+              </w:rPr>
+              <w:t>nm3undo.pkw (Norfolk Spec)</w:t>
+            </w:r>
+          </w:p>
+        </w:tc>
+        <w:tc>
+          <w:tcPr>
+            <w:tcW w:w="1275" w:type="dxa"/>
+            <w:tcBorders>
+              <w:top w:val="single" w:sz="6" w:space="0" w:color="BFBFBF"/>
+              <w:left w:val="single" w:sz="6" w:space="0" w:color="BFBFBF"/>
+              <w:bottom w:val="single" w:sz="4" w:space="0" w:color="BFBFBF"/>
+              <w:right w:val="single" w:sz="4" w:space="0" w:color="BFBFBF"/>
+            </w:tcBorders>
+            <w:shd w:val="clear" w:color="auto" w:fill="FFFFFF"/>
+            <w:hideMark/>
+          </w:tcPr>
+          <w:p>
+            <w:pPr>
+              <w:keepLines/>
+              <w:widowControl w:val="0"/>
+              <w:autoSpaceDE w:val="0"/>
+              <w:autoSpaceDN w:val="0"/>
+              <w:adjustRightInd w:val="0"/>
+              <w:spacing w:after="0" w:line="240" w:lineRule="auto"/>
+              <w:ind w:left="109" w:right="92"/>
+              <w:rPr>
+                <w:rFonts w:ascii="Arial" w:hAnsi="Arial" w:cs="Arial"/>
+                <w:color w:val="000000"/>
+                <w:sz w:val="18"/>
+                <w:szCs w:val="18"/>
+              </w:rPr>
+            </w:pPr>
+            <w:r>
+              <w:rPr>
+                <w:rFonts w:ascii="Calibri" w:hAnsi="Calibri" w:cs="Calibri"/>
+                <w:color w:val="000000"/>
+                <w:sz w:val="16"/>
+                <w:szCs w:val="16"/>
+              </w:rPr>
+              <w:t>3.4</w:t>
+            </w:r>
+          </w:p>
+        </w:tc>
+      </w:tr>
+      <w:tr>
+        <w:trPr>
+          <w:cantSplit/>
+        </w:trPr>
+        <w:tc>
+          <w:tcPr>
+            <w:tcW w:w="3261" w:type="dxa"/>
+            <w:tcBorders>
+              <w:top w:val="single" w:sz="6" w:space="0" w:color="BFBFBF"/>
+              <w:left w:val="single" w:sz="4" w:space="0" w:color="BFBFBF"/>
+              <w:bottom w:val="single" w:sz="4" w:space="0" w:color="BFBFBF"/>
+              <w:right w:val="single" w:sz="6" w:space="0" w:color="BFBFBF"/>
+            </w:tcBorders>
+            <w:shd w:val="clear" w:color="auto" w:fill="FFFFFF"/>
+            <w:hideMark/>
+          </w:tcPr>
+          <w:p>
+            <w:pPr>
+              <w:keepLines/>
+              <w:widowControl w:val="0"/>
+              <w:autoSpaceDE w:val="0"/>
+              <w:autoSpaceDN w:val="0"/>
+              <w:adjustRightInd w:val="0"/>
+              <w:spacing w:after="0" w:line="240" w:lineRule="auto"/>
+              <w:ind w:left="108" w:right="107"/>
+              <w:rPr>
+                <w:rFonts w:ascii="Arial" w:hAnsi="Arial" w:cs="Arial"/>
+                <w:color w:val="000000"/>
+                <w:sz w:val="18"/>
+                <w:szCs w:val="18"/>
+              </w:rPr>
+            </w:pPr>
+            <w:r>
+              <w:rPr>
+                <w:rFonts w:ascii="Calibri" w:hAnsi="Calibri" w:cs="Calibri"/>
+                <w:color w:val="000000"/>
+                <w:sz w:val="16"/>
+                <w:szCs w:val="16"/>
+              </w:rPr>
+              <w:t>nm_4300_fix7.sql</w:t>
+            </w:r>
+          </w:p>
+        </w:tc>
+        <w:tc>
+          <w:tcPr>
+            <w:tcW w:w="1275" w:type="dxa"/>
+            <w:tcBorders>
+              <w:top w:val="single" w:sz="6" w:space="0" w:color="BFBFBF"/>
+              <w:left w:val="single" w:sz="6" w:space="0" w:color="BFBFBF"/>
+              <w:bottom w:val="single" w:sz="4" w:space="0" w:color="BFBFBF"/>
+              <w:right w:val="single" w:sz="4" w:space="0" w:color="BFBFBF"/>
+            </w:tcBorders>
+            <w:shd w:val="clear" w:color="auto" w:fill="FFFFFF"/>
+            <w:hideMark/>
+          </w:tcPr>
+          <w:p>
+            <w:pPr>
+              <w:keepLines/>
+              <w:widowControl w:val="0"/>
+              <w:autoSpaceDE w:val="0"/>
+              <w:autoSpaceDN w:val="0"/>
+              <w:adjustRightInd w:val="0"/>
+              <w:spacing w:after="0" w:line="240" w:lineRule="auto"/>
+              <w:ind w:left="109" w:right="92"/>
+              <w:rPr>
+                <w:rFonts w:ascii="Arial" w:hAnsi="Arial" w:cs="Arial"/>
+                <w:color w:val="000000"/>
+                <w:sz w:val="18"/>
+                <w:szCs w:val="18"/>
+              </w:rPr>
+            </w:pPr>
+            <w:r>
+              <w:rPr>
+                <w:rFonts w:ascii="Calibri" w:hAnsi="Calibri" w:cs="Calibri"/>
+                <w:color w:val="000000"/>
+                <w:sz w:val="16"/>
+                <w:szCs w:val="16"/>
+              </w:rPr>
               <w:t>3.1</w:t>
             </w:r>
           </w:p>
@@ -1878,6 +3193,7 @@
                 <w:szCs w:val="18"/>
               </w:rPr>
             </w:pPr>
+            <w:proofErr w:type="spellStart"/>
             <w:r>
               <w:rPr>
                 <w:rFonts w:ascii="Calibri" w:hAnsi="Calibri" w:cs="Calibri"/>
@@ -1885,836 +3201,9 @@
                 <w:sz w:val="16"/>
                 <w:szCs w:val="16"/>
               </w:rPr>
-              <w:t>nm0305.fmx (Norfolk Specific)</w:t>
+              <w:t>xncc_herm_xsp.pkh</w:t>
             </w:r>
-          </w:p>
-        </w:tc>
-        <w:tc>
-          <w:tcPr>
-            <w:tcW w:w="1275" w:type="dxa"/>
-            <w:tcBorders>
-              <w:top w:val="single" w:sz="6" w:space="0" w:color="BFBFBF"/>
-              <w:left w:val="single" w:sz="6" w:space="0" w:color="BFBFBF"/>
-              <w:bottom w:val="single" w:sz="4" w:space="0" w:color="BFBFBF"/>
-              <w:right w:val="single" w:sz="4" w:space="0" w:color="BFBFBF"/>
-            </w:tcBorders>
-            <w:shd w:val="clear" w:color="auto" w:fill="FFFFFF"/>
-            <w:hideMark/>
-          </w:tcPr>
-          <w:p>
-            <w:pPr>
-              <w:keepLines/>
-              <w:widowControl w:val="0"/>
-              <w:autoSpaceDE w:val="0"/>
-              <w:autoSpaceDN w:val="0"/>
-              <w:adjustRightInd w:val="0"/>
-              <w:spacing w:after="0" w:line="240" w:lineRule="auto"/>
-              <w:ind w:left="109" w:right="92"/>
-              <w:rPr>
-                <w:rFonts w:ascii="Arial" w:hAnsi="Arial" w:cs="Arial"/>
-                <w:color w:val="000000"/>
-                <w:sz w:val="18"/>
-                <w:szCs w:val="18"/>
-              </w:rPr>
-            </w:pPr>
-            <w:r>
-              <w:rPr>
-                <w:rFonts w:ascii="Calibri" w:hAnsi="Calibri" w:cs="Calibri"/>
-                <w:color w:val="000000"/>
-                <w:sz w:val="16"/>
-                <w:szCs w:val="16"/>
-              </w:rPr>
-              <w:t>3.0</w:t>
-            </w:r>
-          </w:p>
-        </w:tc>
-      </w:tr>
-      <w:tr>
-        <w:trPr>
-          <w:cantSplit/>
-        </w:trPr>
-        <w:tc>
-          <w:tcPr>
-            <w:tcW w:w="3261" w:type="dxa"/>
-            <w:tcBorders>
-              <w:top w:val="single" w:sz="6" w:space="0" w:color="BFBFBF"/>
-              <w:left w:val="single" w:sz="4" w:space="0" w:color="BFBFBF"/>
-              <w:bottom w:val="single" w:sz="4" w:space="0" w:color="BFBFBF"/>
-              <w:right w:val="single" w:sz="6" w:space="0" w:color="BFBFBF"/>
-            </w:tcBorders>
-            <w:shd w:val="clear" w:color="auto" w:fill="FFFFFF"/>
-            <w:hideMark/>
-          </w:tcPr>
-          <w:p>
-            <w:pPr>
-              <w:keepLines/>
-              <w:widowControl w:val="0"/>
-              <w:autoSpaceDE w:val="0"/>
-              <w:autoSpaceDN w:val="0"/>
-              <w:adjustRightInd w:val="0"/>
-              <w:spacing w:after="0" w:line="240" w:lineRule="auto"/>
-              <w:ind w:left="108" w:right="107"/>
-              <w:rPr>
-                <w:rFonts w:ascii="Arial" w:hAnsi="Arial" w:cs="Arial"/>
-                <w:color w:val="000000"/>
-                <w:sz w:val="18"/>
-                <w:szCs w:val="18"/>
-              </w:rPr>
-            </w:pPr>
-            <w:r>
-              <w:rPr>
-                <w:rFonts w:ascii="Calibri" w:hAnsi="Calibri" w:cs="Calibri"/>
-                <w:color w:val="000000"/>
-                <w:sz w:val="16"/>
-                <w:szCs w:val="16"/>
-              </w:rPr>
-              <w:t>XSPOFFSET metadata.sql</w:t>
-            </w:r>
-          </w:p>
-        </w:tc>
-        <w:tc>
-          <w:tcPr>
-            <w:tcW w:w="1275" w:type="dxa"/>
-            <w:tcBorders>
-              <w:top w:val="single" w:sz="6" w:space="0" w:color="BFBFBF"/>
-              <w:left w:val="single" w:sz="6" w:space="0" w:color="BFBFBF"/>
-              <w:bottom w:val="single" w:sz="4" w:space="0" w:color="BFBFBF"/>
-              <w:right w:val="single" w:sz="4" w:space="0" w:color="BFBFBF"/>
-            </w:tcBorders>
-            <w:shd w:val="clear" w:color="auto" w:fill="FFFFFF"/>
-            <w:hideMark/>
-          </w:tcPr>
-          <w:p>
-            <w:pPr>
-              <w:keepLines/>
-              <w:widowControl w:val="0"/>
-              <w:autoSpaceDE w:val="0"/>
-              <w:autoSpaceDN w:val="0"/>
-              <w:adjustRightInd w:val="0"/>
-              <w:spacing w:after="0" w:line="240" w:lineRule="auto"/>
-              <w:ind w:left="109" w:right="92"/>
-              <w:rPr>
-                <w:rFonts w:ascii="Arial" w:hAnsi="Arial" w:cs="Arial"/>
-                <w:color w:val="000000"/>
-                <w:sz w:val="18"/>
-                <w:szCs w:val="18"/>
-              </w:rPr>
-            </w:pPr>
-            <w:r>
-              <w:rPr>
-                <w:rFonts w:ascii="Calibri" w:hAnsi="Calibri" w:cs="Calibri"/>
-                <w:color w:val="000000"/>
-                <w:sz w:val="16"/>
-                <w:szCs w:val="16"/>
-              </w:rPr>
-              <w:t>3.0</w:t>
-            </w:r>
-          </w:p>
-        </w:tc>
-      </w:tr>
-      <w:tr>
-        <w:trPr>
-          <w:cantSplit/>
-        </w:trPr>
-        <w:tc>
-          <w:tcPr>
-            <w:tcW w:w="3261" w:type="dxa"/>
-            <w:tcBorders>
-              <w:top w:val="single" w:sz="6" w:space="0" w:color="BFBFBF"/>
-              <w:left w:val="single" w:sz="4" w:space="0" w:color="BFBFBF"/>
-              <w:bottom w:val="single" w:sz="4" w:space="0" w:color="BFBFBF"/>
-              <w:right w:val="single" w:sz="6" w:space="0" w:color="BFBFBF"/>
-            </w:tcBorders>
-            <w:shd w:val="clear" w:color="auto" w:fill="FFFFFF"/>
-            <w:hideMark/>
-          </w:tcPr>
-          <w:p>
-            <w:pPr>
-              <w:keepLines/>
-              <w:widowControl w:val="0"/>
-              <w:autoSpaceDE w:val="0"/>
-              <w:autoSpaceDN w:val="0"/>
-              <w:adjustRightInd w:val="0"/>
-              <w:spacing w:after="0" w:line="240" w:lineRule="auto"/>
-              <w:ind w:left="108" w:right="107"/>
-              <w:rPr>
-                <w:rFonts w:ascii="Arial" w:hAnsi="Arial" w:cs="Arial"/>
-                <w:color w:val="000000"/>
-                <w:sz w:val="18"/>
-                <w:szCs w:val="18"/>
-              </w:rPr>
-            </w:pPr>
-            <w:r>
-              <w:rPr>
-                <w:rFonts w:ascii="Calibri" w:hAnsi="Calibri" w:cs="Calibri"/>
-                <w:color w:val="000000"/>
-                <w:sz w:val="16"/>
-                <w:szCs w:val="16"/>
-              </w:rPr>
-              <w:t>herm_xsp.sql</w:t>
-            </w:r>
-          </w:p>
-        </w:tc>
-        <w:tc>
-          <w:tcPr>
-            <w:tcW w:w="1275" w:type="dxa"/>
-            <w:tcBorders>
-              <w:top w:val="single" w:sz="6" w:space="0" w:color="BFBFBF"/>
-              <w:left w:val="single" w:sz="6" w:space="0" w:color="BFBFBF"/>
-              <w:bottom w:val="single" w:sz="4" w:space="0" w:color="BFBFBF"/>
-              <w:right w:val="single" w:sz="4" w:space="0" w:color="BFBFBF"/>
-            </w:tcBorders>
-            <w:shd w:val="clear" w:color="auto" w:fill="FFFFFF"/>
-            <w:hideMark/>
-          </w:tcPr>
-          <w:p>
-            <w:pPr>
-              <w:keepLines/>
-              <w:widowControl w:val="0"/>
-              <w:autoSpaceDE w:val="0"/>
-              <w:autoSpaceDN w:val="0"/>
-              <w:adjustRightInd w:val="0"/>
-              <w:spacing w:after="0" w:line="240" w:lineRule="auto"/>
-              <w:ind w:left="109" w:right="92"/>
-              <w:rPr>
-                <w:rFonts w:ascii="Arial" w:hAnsi="Arial" w:cs="Arial"/>
-                <w:color w:val="000000"/>
-                <w:sz w:val="18"/>
-                <w:szCs w:val="18"/>
-              </w:rPr>
-            </w:pPr>
-            <w:r>
-              <w:rPr>
-                <w:rFonts w:ascii="Calibri" w:hAnsi="Calibri" w:cs="Calibri"/>
-                <w:color w:val="000000"/>
-                <w:sz w:val="16"/>
-                <w:szCs w:val="16"/>
-              </w:rPr>
-              <w:t>3.3</w:t>
-            </w:r>
-          </w:p>
-        </w:tc>
-      </w:tr>
-      <w:tr>
-        <w:trPr>
-          <w:cantSplit/>
-        </w:trPr>
-        <w:tc>
-          <w:tcPr>
-            <w:tcW w:w="3261" w:type="dxa"/>
-            <w:tcBorders>
-              <w:top w:val="single" w:sz="6" w:space="0" w:color="BFBFBF"/>
-              <w:left w:val="single" w:sz="4" w:space="0" w:color="BFBFBF"/>
-              <w:bottom w:val="single" w:sz="4" w:space="0" w:color="BFBFBF"/>
-              <w:right w:val="single" w:sz="6" w:space="0" w:color="BFBFBF"/>
-            </w:tcBorders>
-            <w:shd w:val="clear" w:color="auto" w:fill="FFFFFF"/>
-            <w:hideMark/>
-          </w:tcPr>
-          <w:p>
-            <w:pPr>
-              <w:keepLines/>
-              <w:widowControl w:val="0"/>
-              <w:autoSpaceDE w:val="0"/>
-              <w:autoSpaceDN w:val="0"/>
-              <w:adjustRightInd w:val="0"/>
-              <w:spacing w:after="0" w:line="240" w:lineRule="auto"/>
-              <w:ind w:left="108" w:right="107"/>
-              <w:rPr>
-                <w:rFonts w:ascii="Arial" w:hAnsi="Arial" w:cs="Arial"/>
-                <w:color w:val="000000"/>
-                <w:sz w:val="18"/>
-                <w:szCs w:val="18"/>
-              </w:rPr>
-            </w:pPr>
-            <w:r>
-              <w:rPr>
-                <w:rFonts w:ascii="Calibri" w:hAnsi="Calibri" w:cs="Calibri"/>
-                <w:color w:val="000000"/>
-                <w:sz w:val="16"/>
-                <w:szCs w:val="16"/>
-              </w:rPr>
-              <w:t>ins_nm_members.trg</w:t>
-            </w:r>
-          </w:p>
-        </w:tc>
-        <w:tc>
-          <w:tcPr>
-            <w:tcW w:w="1275" w:type="dxa"/>
-            <w:tcBorders>
-              <w:top w:val="single" w:sz="6" w:space="0" w:color="BFBFBF"/>
-              <w:left w:val="single" w:sz="6" w:space="0" w:color="BFBFBF"/>
-              <w:bottom w:val="single" w:sz="4" w:space="0" w:color="BFBFBF"/>
-              <w:right w:val="single" w:sz="4" w:space="0" w:color="BFBFBF"/>
-            </w:tcBorders>
-            <w:shd w:val="clear" w:color="auto" w:fill="FFFFFF"/>
-            <w:hideMark/>
-          </w:tcPr>
-          <w:p>
-            <w:pPr>
-              <w:keepLines/>
-              <w:widowControl w:val="0"/>
-              <w:autoSpaceDE w:val="0"/>
-              <w:autoSpaceDN w:val="0"/>
-              <w:adjustRightInd w:val="0"/>
-              <w:spacing w:after="0" w:line="240" w:lineRule="auto"/>
-              <w:ind w:left="109" w:right="92"/>
-              <w:rPr>
-                <w:rFonts w:ascii="Arial" w:hAnsi="Arial" w:cs="Arial"/>
-                <w:color w:val="000000"/>
-                <w:sz w:val="18"/>
-                <w:szCs w:val="18"/>
-              </w:rPr>
-            </w:pPr>
-            <w:r>
-              <w:rPr>
-                <w:rFonts w:ascii="Calibri" w:hAnsi="Calibri" w:cs="Calibri"/>
-                <w:color w:val="000000"/>
-                <w:sz w:val="16"/>
-                <w:szCs w:val="16"/>
-              </w:rPr>
-              <w:t>3.4</w:t>
-            </w:r>
-          </w:p>
-        </w:tc>
-      </w:tr>
-      <w:tr>
-        <w:trPr>
-          <w:cantSplit/>
-        </w:trPr>
-        <w:tc>
-          <w:tcPr>
-            <w:tcW w:w="3261" w:type="dxa"/>
-            <w:tcBorders>
-              <w:top w:val="single" w:sz="6" w:space="0" w:color="BFBFBF"/>
-              <w:left w:val="single" w:sz="4" w:space="0" w:color="BFBFBF"/>
-              <w:bottom w:val="single" w:sz="4" w:space="0" w:color="BFBFBF"/>
-              <w:right w:val="single" w:sz="6" w:space="0" w:color="BFBFBF"/>
-            </w:tcBorders>
-            <w:shd w:val="clear" w:color="auto" w:fill="FFFFFF"/>
-          </w:tcPr>
-          <w:p>
-            <w:pPr>
-              <w:keepLines/>
-              <w:widowControl w:val="0"/>
-              <w:autoSpaceDE w:val="0"/>
-              <w:autoSpaceDN w:val="0"/>
-              <w:adjustRightInd w:val="0"/>
-              <w:spacing w:after="0" w:line="240" w:lineRule="auto"/>
-              <w:ind w:left="108" w:right="107"/>
-              <w:rPr>
-                <w:rFonts w:ascii="Calibri" w:hAnsi="Calibri" w:cs="Calibri"/>
-                <w:color w:val="000000"/>
-                <w:sz w:val="16"/>
-                <w:szCs w:val="16"/>
-              </w:rPr>
-            </w:pPr>
-            <w:r>
-              <w:rPr>
-                <w:rFonts w:ascii="Calibri" w:hAnsi="Calibri" w:cs="Calibri"/>
-                <w:color w:val="000000"/>
-                <w:sz w:val="16"/>
-                <w:szCs w:val="16"/>
-              </w:rPr>
-              <w:t>nm3invval.pkw (Norfolk Spec)</w:t>
-            </w:r>
-          </w:p>
-        </w:tc>
-        <w:tc>
-          <w:tcPr>
-            <w:tcW w:w="1275" w:type="dxa"/>
-            <w:tcBorders>
-              <w:top w:val="single" w:sz="6" w:space="0" w:color="BFBFBF"/>
-              <w:left w:val="single" w:sz="6" w:space="0" w:color="BFBFBF"/>
-              <w:bottom w:val="single" w:sz="4" w:space="0" w:color="BFBFBF"/>
-              <w:right w:val="single" w:sz="4" w:space="0" w:color="BFBFBF"/>
-            </w:tcBorders>
-            <w:shd w:val="clear" w:color="auto" w:fill="FFFFFF"/>
-          </w:tcPr>
-          <w:p>
-            <w:pPr>
-              <w:keepLines/>
-              <w:widowControl w:val="0"/>
-              <w:autoSpaceDE w:val="0"/>
-              <w:autoSpaceDN w:val="0"/>
-              <w:adjustRightInd w:val="0"/>
-              <w:spacing w:after="0" w:line="240" w:lineRule="auto"/>
-              <w:ind w:left="109" w:right="92"/>
-              <w:rPr>
-                <w:rFonts w:ascii="Calibri" w:hAnsi="Calibri" w:cs="Calibri"/>
-                <w:color w:val="000000"/>
-                <w:sz w:val="16"/>
-                <w:szCs w:val="16"/>
-              </w:rPr>
-            </w:pPr>
-            <w:r>
-              <w:rPr>
-                <w:rFonts w:ascii="Calibri" w:hAnsi="Calibri" w:cs="Calibri"/>
-                <w:color w:val="000000"/>
-                <w:sz w:val="16"/>
-                <w:szCs w:val="16"/>
-              </w:rPr>
-              <w:t>3.0</w:t>
-            </w:r>
-          </w:p>
-        </w:tc>
-      </w:tr>
-      <w:tr>
-        <w:trPr>
-          <w:cantSplit/>
-        </w:trPr>
-        <w:tc>
-          <w:tcPr>
-            <w:tcW w:w="3261" w:type="dxa"/>
-            <w:tcBorders>
-              <w:top w:val="single" w:sz="6" w:space="0" w:color="BFBFBF"/>
-              <w:left w:val="single" w:sz="4" w:space="0" w:color="BFBFBF"/>
-              <w:bottom w:val="single" w:sz="4" w:space="0" w:color="BFBFBF"/>
-              <w:right w:val="single" w:sz="6" w:space="0" w:color="BFBFBF"/>
-            </w:tcBorders>
-            <w:shd w:val="clear" w:color="auto" w:fill="FFFFFF"/>
-            <w:hideMark/>
-          </w:tcPr>
-          <w:p>
-            <w:pPr>
-              <w:keepLines/>
-              <w:widowControl w:val="0"/>
-              <w:autoSpaceDE w:val="0"/>
-              <w:autoSpaceDN w:val="0"/>
-              <w:adjustRightInd w:val="0"/>
-              <w:spacing w:after="0" w:line="240" w:lineRule="auto"/>
-              <w:ind w:left="108" w:right="107"/>
-              <w:rPr>
-                <w:rFonts w:ascii="Arial" w:hAnsi="Arial" w:cs="Arial"/>
-                <w:color w:val="000000"/>
-                <w:sz w:val="18"/>
-                <w:szCs w:val="18"/>
-              </w:rPr>
-            </w:pPr>
-            <w:r>
-              <w:rPr>
-                <w:rFonts w:ascii="Calibri" w:hAnsi="Calibri" w:cs="Calibri"/>
-                <w:color w:val="000000"/>
-                <w:sz w:val="16"/>
-                <w:szCs w:val="16"/>
-              </w:rPr>
-              <w:t>nm3merge.pkw (Norfolk Spec)</w:t>
-            </w:r>
-          </w:p>
-        </w:tc>
-        <w:tc>
-          <w:tcPr>
-            <w:tcW w:w="1275" w:type="dxa"/>
-            <w:tcBorders>
-              <w:top w:val="single" w:sz="6" w:space="0" w:color="BFBFBF"/>
-              <w:left w:val="single" w:sz="6" w:space="0" w:color="BFBFBF"/>
-              <w:bottom w:val="single" w:sz="4" w:space="0" w:color="BFBFBF"/>
-              <w:right w:val="single" w:sz="4" w:space="0" w:color="BFBFBF"/>
-            </w:tcBorders>
-            <w:shd w:val="clear" w:color="auto" w:fill="FFFFFF"/>
-            <w:hideMark/>
-          </w:tcPr>
-          <w:p>
-            <w:pPr>
-              <w:keepLines/>
-              <w:widowControl w:val="0"/>
-              <w:autoSpaceDE w:val="0"/>
-              <w:autoSpaceDN w:val="0"/>
-              <w:adjustRightInd w:val="0"/>
-              <w:spacing w:after="0" w:line="240" w:lineRule="auto"/>
-              <w:ind w:left="109" w:right="92"/>
-              <w:rPr>
-                <w:rFonts w:ascii="Arial" w:hAnsi="Arial" w:cs="Arial"/>
-                <w:color w:val="000000"/>
-                <w:sz w:val="18"/>
-                <w:szCs w:val="18"/>
-              </w:rPr>
-            </w:pPr>
-            <w:r>
-              <w:rPr>
-                <w:rFonts w:ascii="Calibri" w:hAnsi="Calibri" w:cs="Calibri"/>
-                <w:color w:val="000000"/>
-                <w:sz w:val="16"/>
-                <w:szCs w:val="16"/>
-              </w:rPr>
-              <w:t>3.2</w:t>
-            </w:r>
-          </w:p>
-        </w:tc>
-      </w:tr>
-      <w:tr>
-        <w:trPr>
-          <w:cantSplit/>
-        </w:trPr>
-        <w:tc>
-          <w:tcPr>
-            <w:tcW w:w="3261" w:type="dxa"/>
-            <w:tcBorders>
-              <w:top w:val="single" w:sz="6" w:space="0" w:color="BFBFBF"/>
-              <w:left w:val="single" w:sz="4" w:space="0" w:color="BFBFBF"/>
-              <w:bottom w:val="single" w:sz="4" w:space="0" w:color="BFBFBF"/>
-              <w:right w:val="single" w:sz="6" w:space="0" w:color="BFBFBF"/>
-            </w:tcBorders>
-            <w:shd w:val="clear" w:color="auto" w:fill="FFFFFF"/>
-            <w:hideMark/>
-          </w:tcPr>
-          <w:p>
-            <w:pPr>
-              <w:keepLines/>
-              <w:widowControl w:val="0"/>
-              <w:autoSpaceDE w:val="0"/>
-              <w:autoSpaceDN w:val="0"/>
-              <w:adjustRightInd w:val="0"/>
-              <w:spacing w:after="0" w:line="240" w:lineRule="auto"/>
-              <w:ind w:left="108" w:right="107"/>
-              <w:rPr>
-                <w:rFonts w:ascii="Arial" w:hAnsi="Arial" w:cs="Arial"/>
-                <w:color w:val="000000"/>
-                <w:sz w:val="18"/>
-                <w:szCs w:val="18"/>
-              </w:rPr>
-            </w:pPr>
-            <w:r>
-              <w:rPr>
-                <w:rFonts w:ascii="Calibri" w:hAnsi="Calibri" w:cs="Calibri"/>
-                <w:color w:val="000000"/>
-                <w:sz w:val="16"/>
-                <w:szCs w:val="16"/>
-              </w:rPr>
-              <w:t>nm3reclass.pkw (Norfolk Spec)</w:t>
-            </w:r>
-          </w:p>
-        </w:tc>
-        <w:tc>
-          <w:tcPr>
-            <w:tcW w:w="1275" w:type="dxa"/>
-            <w:tcBorders>
-              <w:top w:val="single" w:sz="6" w:space="0" w:color="BFBFBF"/>
-              <w:left w:val="single" w:sz="6" w:space="0" w:color="BFBFBF"/>
-              <w:bottom w:val="single" w:sz="4" w:space="0" w:color="BFBFBF"/>
-              <w:right w:val="single" w:sz="4" w:space="0" w:color="BFBFBF"/>
-            </w:tcBorders>
-            <w:shd w:val="clear" w:color="auto" w:fill="FFFFFF"/>
-            <w:hideMark/>
-          </w:tcPr>
-          <w:p>
-            <w:pPr>
-              <w:keepLines/>
-              <w:widowControl w:val="0"/>
-              <w:autoSpaceDE w:val="0"/>
-              <w:autoSpaceDN w:val="0"/>
-              <w:adjustRightInd w:val="0"/>
-              <w:spacing w:after="0" w:line="240" w:lineRule="auto"/>
-              <w:ind w:left="109" w:right="92"/>
-              <w:rPr>
-                <w:rFonts w:ascii="Arial" w:hAnsi="Arial" w:cs="Arial"/>
-                <w:color w:val="000000"/>
-                <w:sz w:val="18"/>
-                <w:szCs w:val="18"/>
-              </w:rPr>
-            </w:pPr>
-            <w:r>
-              <w:rPr>
-                <w:rFonts w:ascii="Calibri" w:hAnsi="Calibri" w:cs="Calibri"/>
-                <w:color w:val="000000"/>
-                <w:sz w:val="16"/>
-                <w:szCs w:val="16"/>
-              </w:rPr>
-              <w:t>3.2</w:t>
-            </w:r>
-          </w:p>
-        </w:tc>
-      </w:tr>
-      <w:tr>
-        <w:trPr>
-          <w:cantSplit/>
-        </w:trPr>
-        <w:tc>
-          <w:tcPr>
-            <w:tcW w:w="3261" w:type="dxa"/>
-            <w:tcBorders>
-              <w:top w:val="single" w:sz="6" w:space="0" w:color="BFBFBF"/>
-              <w:left w:val="single" w:sz="4" w:space="0" w:color="BFBFBF"/>
-              <w:bottom w:val="single" w:sz="4" w:space="0" w:color="BFBFBF"/>
-              <w:right w:val="single" w:sz="6" w:space="0" w:color="BFBFBF"/>
-            </w:tcBorders>
-            <w:shd w:val="clear" w:color="auto" w:fill="FFFFFF"/>
-            <w:hideMark/>
-          </w:tcPr>
-          <w:p>
-            <w:pPr>
-              <w:keepLines/>
-              <w:widowControl w:val="0"/>
-              <w:autoSpaceDE w:val="0"/>
-              <w:autoSpaceDN w:val="0"/>
-              <w:adjustRightInd w:val="0"/>
-              <w:spacing w:after="0" w:line="240" w:lineRule="auto"/>
-              <w:ind w:left="108" w:right="107"/>
-              <w:rPr>
-                <w:rFonts w:ascii="Arial" w:hAnsi="Arial" w:cs="Arial"/>
-                <w:color w:val="000000"/>
-                <w:sz w:val="18"/>
-                <w:szCs w:val="18"/>
-              </w:rPr>
-            </w:pPr>
-            <w:r>
-              <w:rPr>
-                <w:rFonts w:ascii="Calibri" w:hAnsi="Calibri" w:cs="Calibri"/>
-                <w:color w:val="000000"/>
-                <w:sz w:val="16"/>
-                <w:szCs w:val="16"/>
-              </w:rPr>
-              <w:t>nm3replace.pkw (Norfolk Spec)</w:t>
-            </w:r>
-          </w:p>
-        </w:tc>
-        <w:tc>
-          <w:tcPr>
-            <w:tcW w:w="1275" w:type="dxa"/>
-            <w:tcBorders>
-              <w:top w:val="single" w:sz="6" w:space="0" w:color="BFBFBF"/>
-              <w:left w:val="single" w:sz="6" w:space="0" w:color="BFBFBF"/>
-              <w:bottom w:val="single" w:sz="4" w:space="0" w:color="BFBFBF"/>
-              <w:right w:val="single" w:sz="4" w:space="0" w:color="BFBFBF"/>
-            </w:tcBorders>
-            <w:shd w:val="clear" w:color="auto" w:fill="FFFFFF"/>
-            <w:hideMark/>
-          </w:tcPr>
-          <w:p>
-            <w:pPr>
-              <w:keepLines/>
-              <w:widowControl w:val="0"/>
-              <w:autoSpaceDE w:val="0"/>
-              <w:autoSpaceDN w:val="0"/>
-              <w:adjustRightInd w:val="0"/>
-              <w:spacing w:after="0" w:line="240" w:lineRule="auto"/>
-              <w:ind w:left="109" w:right="92"/>
-              <w:rPr>
-                <w:rFonts w:ascii="Arial" w:hAnsi="Arial" w:cs="Arial"/>
-                <w:color w:val="000000"/>
-                <w:sz w:val="18"/>
-                <w:szCs w:val="18"/>
-              </w:rPr>
-            </w:pPr>
-            <w:r>
-              <w:rPr>
-                <w:rFonts w:ascii="Calibri" w:hAnsi="Calibri" w:cs="Calibri"/>
-                <w:color w:val="000000"/>
-                <w:sz w:val="16"/>
-                <w:szCs w:val="16"/>
-              </w:rPr>
-              <w:t>3.5</w:t>
-            </w:r>
-          </w:p>
-        </w:tc>
-      </w:tr>
-      <w:tr>
-        <w:trPr>
-          <w:cantSplit/>
-        </w:trPr>
-        <w:tc>
-          <w:tcPr>
-            <w:tcW w:w="3261" w:type="dxa"/>
-            <w:tcBorders>
-              <w:top w:val="single" w:sz="6" w:space="0" w:color="BFBFBF"/>
-              <w:left w:val="single" w:sz="4" w:space="0" w:color="BFBFBF"/>
-              <w:bottom w:val="single" w:sz="4" w:space="0" w:color="BFBFBF"/>
-              <w:right w:val="single" w:sz="6" w:space="0" w:color="BFBFBF"/>
-            </w:tcBorders>
-            <w:shd w:val="clear" w:color="auto" w:fill="FFFFFF"/>
-            <w:hideMark/>
-          </w:tcPr>
-          <w:p>
-            <w:pPr>
-              <w:keepLines/>
-              <w:widowControl w:val="0"/>
-              <w:autoSpaceDE w:val="0"/>
-              <w:autoSpaceDN w:val="0"/>
-              <w:adjustRightInd w:val="0"/>
-              <w:spacing w:after="0" w:line="240" w:lineRule="auto"/>
-              <w:ind w:left="108" w:right="107"/>
-              <w:rPr>
-                <w:rFonts w:ascii="Arial" w:hAnsi="Arial" w:cs="Arial"/>
-                <w:color w:val="000000"/>
-                <w:sz w:val="18"/>
-                <w:szCs w:val="18"/>
-              </w:rPr>
-            </w:pPr>
-            <w:r>
-              <w:rPr>
-                <w:rFonts w:ascii="Calibri" w:hAnsi="Calibri" w:cs="Calibri"/>
-                <w:color w:val="000000"/>
-                <w:sz w:val="16"/>
-                <w:szCs w:val="16"/>
-              </w:rPr>
-              <w:t>nm3sdm.pkw (Norfolk Spec)</w:t>
-            </w:r>
-          </w:p>
-        </w:tc>
-        <w:tc>
-          <w:tcPr>
-            <w:tcW w:w="1275" w:type="dxa"/>
-            <w:tcBorders>
-              <w:top w:val="single" w:sz="6" w:space="0" w:color="BFBFBF"/>
-              <w:left w:val="single" w:sz="6" w:space="0" w:color="BFBFBF"/>
-              <w:bottom w:val="single" w:sz="4" w:space="0" w:color="BFBFBF"/>
-              <w:right w:val="single" w:sz="4" w:space="0" w:color="BFBFBF"/>
-            </w:tcBorders>
-            <w:shd w:val="clear" w:color="auto" w:fill="FFFFFF"/>
-            <w:hideMark/>
-          </w:tcPr>
-          <w:p>
-            <w:pPr>
-              <w:keepLines/>
-              <w:widowControl w:val="0"/>
-              <w:autoSpaceDE w:val="0"/>
-              <w:autoSpaceDN w:val="0"/>
-              <w:adjustRightInd w:val="0"/>
-              <w:spacing w:after="0" w:line="240" w:lineRule="auto"/>
-              <w:ind w:left="109" w:right="92"/>
-              <w:rPr>
-                <w:rFonts w:ascii="Arial" w:hAnsi="Arial" w:cs="Arial"/>
-                <w:color w:val="000000"/>
-                <w:sz w:val="18"/>
-                <w:szCs w:val="18"/>
-              </w:rPr>
-            </w:pPr>
-            <w:r>
-              <w:rPr>
-                <w:rFonts w:ascii="Calibri" w:hAnsi="Calibri" w:cs="Calibri"/>
-                <w:color w:val="000000"/>
-                <w:sz w:val="16"/>
-                <w:szCs w:val="16"/>
-              </w:rPr>
-              <w:t>3.3</w:t>
-            </w:r>
-          </w:p>
-        </w:tc>
-      </w:tr>
-      <w:tr>
-        <w:trPr>
-          <w:cantSplit/>
-        </w:trPr>
-        <w:tc>
-          <w:tcPr>
-            <w:tcW w:w="3261" w:type="dxa"/>
-            <w:tcBorders>
-              <w:top w:val="single" w:sz="6" w:space="0" w:color="BFBFBF"/>
-              <w:left w:val="single" w:sz="4" w:space="0" w:color="BFBFBF"/>
-              <w:bottom w:val="single" w:sz="4" w:space="0" w:color="BFBFBF"/>
-              <w:right w:val="single" w:sz="6" w:space="0" w:color="BFBFBF"/>
-            </w:tcBorders>
-            <w:shd w:val="clear" w:color="auto" w:fill="FFFFFF"/>
-            <w:hideMark/>
-          </w:tcPr>
-          <w:p>
-            <w:pPr>
-              <w:keepLines/>
-              <w:widowControl w:val="0"/>
-              <w:autoSpaceDE w:val="0"/>
-              <w:autoSpaceDN w:val="0"/>
-              <w:adjustRightInd w:val="0"/>
-              <w:spacing w:after="0" w:line="240" w:lineRule="auto"/>
-              <w:ind w:left="108" w:right="107"/>
-              <w:rPr>
-                <w:rFonts w:ascii="Arial" w:hAnsi="Arial" w:cs="Arial"/>
-                <w:color w:val="000000"/>
-                <w:sz w:val="18"/>
-                <w:szCs w:val="18"/>
-              </w:rPr>
-            </w:pPr>
-            <w:r>
-              <w:rPr>
-                <w:rFonts w:ascii="Calibri" w:hAnsi="Calibri" w:cs="Calibri"/>
-                <w:color w:val="000000"/>
-                <w:sz w:val="16"/>
-                <w:szCs w:val="16"/>
-              </w:rPr>
-              <w:t>nm3sdo.pkw (Norfolk Spec)</w:t>
-            </w:r>
-          </w:p>
-        </w:tc>
-        <w:tc>
-          <w:tcPr>
-            <w:tcW w:w="1275" w:type="dxa"/>
-            <w:tcBorders>
-              <w:top w:val="single" w:sz="6" w:space="0" w:color="BFBFBF"/>
-              <w:left w:val="single" w:sz="6" w:space="0" w:color="BFBFBF"/>
-              <w:bottom w:val="single" w:sz="4" w:space="0" w:color="BFBFBF"/>
-              <w:right w:val="single" w:sz="4" w:space="0" w:color="BFBFBF"/>
-            </w:tcBorders>
-            <w:shd w:val="clear" w:color="auto" w:fill="FFFFFF"/>
-            <w:hideMark/>
-          </w:tcPr>
-          <w:p>
-            <w:pPr>
-              <w:keepLines/>
-              <w:widowControl w:val="0"/>
-              <w:autoSpaceDE w:val="0"/>
-              <w:autoSpaceDN w:val="0"/>
-              <w:adjustRightInd w:val="0"/>
-              <w:spacing w:after="0" w:line="240" w:lineRule="auto"/>
-              <w:ind w:left="109" w:right="92"/>
-              <w:rPr>
-                <w:rFonts w:ascii="Arial" w:hAnsi="Arial" w:cs="Arial"/>
-                <w:color w:val="000000"/>
-                <w:sz w:val="18"/>
-                <w:szCs w:val="18"/>
-              </w:rPr>
-            </w:pPr>
-            <w:r>
-              <w:rPr>
-                <w:rFonts w:ascii="Calibri" w:hAnsi="Calibri" w:cs="Calibri"/>
-                <w:color w:val="000000"/>
-                <w:sz w:val="16"/>
-                <w:szCs w:val="16"/>
-              </w:rPr>
-              <w:t>3.3</w:t>
-            </w:r>
-          </w:p>
-        </w:tc>
-      </w:tr>
-      <w:tr>
-        <w:trPr>
-          <w:cantSplit/>
-        </w:trPr>
-        <w:tc>
-          <w:tcPr>
-            <w:tcW w:w="3261" w:type="dxa"/>
-            <w:tcBorders>
-              <w:top w:val="single" w:sz="6" w:space="0" w:color="BFBFBF"/>
-              <w:left w:val="single" w:sz="4" w:space="0" w:color="BFBFBF"/>
-              <w:bottom w:val="single" w:sz="4" w:space="0" w:color="BFBFBF"/>
-              <w:right w:val="single" w:sz="6" w:space="0" w:color="BFBFBF"/>
-            </w:tcBorders>
-            <w:shd w:val="clear" w:color="auto" w:fill="FFFFFF"/>
-            <w:hideMark/>
-          </w:tcPr>
-          <w:p>
-            <w:pPr>
-              <w:keepLines/>
-              <w:widowControl w:val="0"/>
-              <w:autoSpaceDE w:val="0"/>
-              <w:autoSpaceDN w:val="0"/>
-              <w:adjustRightInd w:val="0"/>
-              <w:spacing w:after="0" w:line="240" w:lineRule="auto"/>
-              <w:ind w:left="108" w:right="107"/>
-              <w:rPr>
-                <w:rFonts w:ascii="Arial" w:hAnsi="Arial" w:cs="Arial"/>
-                <w:color w:val="000000"/>
-                <w:sz w:val="18"/>
-                <w:szCs w:val="18"/>
-              </w:rPr>
-            </w:pPr>
-            <w:r>
-              <w:rPr>
-                <w:rFonts w:ascii="Calibri" w:hAnsi="Calibri" w:cs="Calibri"/>
-                <w:color w:val="000000"/>
-                <w:sz w:val="16"/>
-                <w:szCs w:val="16"/>
-              </w:rPr>
-              <w:t>nm3sdo_dynseg.pkh</w:t>
-            </w:r>
+            <w:proofErr w:type="spellEnd"/>
           </w:p>
         </w:tc>
         <w:tc>
@@ -2789,6 +3278,7 @@
                 <w:szCs w:val="18"/>
               </w:rPr>
             </w:pPr>
+            <w:proofErr w:type="spellStart"/>
             <w:r>
               <w:rPr>
                 <w:rFonts w:ascii="Calibri" w:hAnsi="Calibri" w:cs="Calibri"/>
@@ -2796,8 +3286,9 @@
                 <w:sz w:val="16"/>
                 <w:szCs w:val="16"/>
               </w:rPr>
-              <w:t>nm3sdo_dynseg.pkw</w:t>
+              <w:t>xncc_herm_xsp.pkw</w:t>
             </w:r>
+            <w:proofErr w:type="spellEnd"/>
           </w:p>
         </w:tc>
         <w:tc>
@@ -2835,423 +3326,10 @@
                 <w:sz w:val="16"/>
                 <w:szCs w:val="16"/>
               </w:rPr>
-              <w:t>3.4</w:t>
+              <w:t>3.8</w:t>
             </w:r>
-          </w:p>
-        </w:tc>
-      </w:tr>
-      <w:tr>
-        <w:trPr>
-          <w:cantSplit/>
-        </w:trPr>
-        <w:tc>
-          <w:tcPr>
-            <w:tcW w:w="3261" w:type="dxa"/>
-            <w:tcBorders>
-              <w:top w:val="single" w:sz="6" w:space="0" w:color="BFBFBF"/>
-              <w:left w:val="single" w:sz="4" w:space="0" w:color="BFBFBF"/>
-              <w:bottom w:val="single" w:sz="4" w:space="0" w:color="BFBFBF"/>
-              <w:right w:val="single" w:sz="6" w:space="0" w:color="BFBFBF"/>
-            </w:tcBorders>
-            <w:shd w:val="clear" w:color="auto" w:fill="FFFFFF"/>
-            <w:hideMark/>
-          </w:tcPr>
-          <w:p>
-            <w:pPr>
-              <w:keepLines/>
-              <w:widowControl w:val="0"/>
-              <w:autoSpaceDE w:val="0"/>
-              <w:autoSpaceDN w:val="0"/>
-              <w:adjustRightInd w:val="0"/>
-              <w:spacing w:after="0" w:line="240" w:lineRule="auto"/>
-              <w:ind w:left="108" w:right="107"/>
-              <w:rPr>
-                <w:rFonts w:ascii="Arial" w:hAnsi="Arial" w:cs="Arial"/>
-                <w:color w:val="000000"/>
-                <w:sz w:val="18"/>
-                <w:szCs w:val="18"/>
-              </w:rPr>
-            </w:pPr>
-            <w:r>
-              <w:rPr>
-                <w:rFonts w:ascii="Calibri" w:hAnsi="Calibri" w:cs="Calibri"/>
-                <w:color w:val="000000"/>
-                <w:sz w:val="16"/>
-                <w:szCs w:val="16"/>
-              </w:rPr>
-              <w:t>nm3split.pkw (Norfolk Spec)</w:t>
-            </w:r>
-          </w:p>
-        </w:tc>
-        <w:tc>
-          <w:tcPr>
-            <w:tcW w:w="1275" w:type="dxa"/>
-            <w:tcBorders>
-              <w:top w:val="single" w:sz="6" w:space="0" w:color="BFBFBF"/>
-              <w:left w:val="single" w:sz="6" w:space="0" w:color="BFBFBF"/>
-              <w:bottom w:val="single" w:sz="4" w:space="0" w:color="BFBFBF"/>
-              <w:right w:val="single" w:sz="4" w:space="0" w:color="BFBFBF"/>
-            </w:tcBorders>
-            <w:shd w:val="clear" w:color="auto" w:fill="FFFFFF"/>
-            <w:hideMark/>
-          </w:tcPr>
-          <w:p>
-            <w:pPr>
-              <w:keepLines/>
-              <w:widowControl w:val="0"/>
-              <w:autoSpaceDE w:val="0"/>
-              <w:autoSpaceDN w:val="0"/>
-              <w:adjustRightInd w:val="0"/>
-              <w:spacing w:after="0" w:line="240" w:lineRule="auto"/>
-              <w:ind w:left="109" w:right="92"/>
-              <w:rPr>
-                <w:rFonts w:ascii="Arial" w:hAnsi="Arial" w:cs="Arial"/>
-                <w:color w:val="000000"/>
-                <w:sz w:val="18"/>
-                <w:szCs w:val="18"/>
-              </w:rPr>
-            </w:pPr>
-            <w:r>
-              <w:rPr>
-                <w:rFonts w:ascii="Calibri" w:hAnsi="Calibri" w:cs="Calibri"/>
-                <w:color w:val="000000"/>
-                <w:sz w:val="16"/>
-                <w:szCs w:val="16"/>
-              </w:rPr>
-              <w:t>3.4</w:t>
-            </w:r>
-          </w:p>
-        </w:tc>
-      </w:tr>
-      <w:tr>
-        <w:trPr>
-          <w:cantSplit/>
-        </w:trPr>
-        <w:tc>
-          <w:tcPr>
-            <w:tcW w:w="3261" w:type="dxa"/>
-            <w:tcBorders>
-              <w:top w:val="single" w:sz="6" w:space="0" w:color="BFBFBF"/>
-              <w:left w:val="single" w:sz="4" w:space="0" w:color="BFBFBF"/>
-              <w:bottom w:val="single" w:sz="4" w:space="0" w:color="BFBFBF"/>
-              <w:right w:val="single" w:sz="6" w:space="0" w:color="BFBFBF"/>
-            </w:tcBorders>
-            <w:shd w:val="clear" w:color="auto" w:fill="FFFFFF"/>
-            <w:hideMark/>
-          </w:tcPr>
-          <w:p>
-            <w:pPr>
-              <w:keepLines/>
-              <w:widowControl w:val="0"/>
-              <w:autoSpaceDE w:val="0"/>
-              <w:autoSpaceDN w:val="0"/>
-              <w:adjustRightInd w:val="0"/>
-              <w:spacing w:after="0" w:line="240" w:lineRule="auto"/>
-              <w:ind w:left="108" w:right="107"/>
-              <w:rPr>
-                <w:rFonts w:ascii="Arial" w:hAnsi="Arial" w:cs="Arial"/>
-                <w:color w:val="000000"/>
-                <w:sz w:val="18"/>
-                <w:szCs w:val="18"/>
-              </w:rPr>
-            </w:pPr>
-            <w:r>
-              <w:rPr>
-                <w:rFonts w:ascii="Calibri" w:hAnsi="Calibri" w:cs="Calibri"/>
-                <w:color w:val="000000"/>
-                <w:sz w:val="16"/>
-                <w:szCs w:val="16"/>
-              </w:rPr>
-              <w:t>nm3undo.pkw (Norfolk Spec)</w:t>
-            </w:r>
-          </w:p>
-        </w:tc>
-        <w:tc>
-          <w:tcPr>
-            <w:tcW w:w="1275" w:type="dxa"/>
-            <w:tcBorders>
-              <w:top w:val="single" w:sz="6" w:space="0" w:color="BFBFBF"/>
-              <w:left w:val="single" w:sz="6" w:space="0" w:color="BFBFBF"/>
-              <w:bottom w:val="single" w:sz="4" w:space="0" w:color="BFBFBF"/>
-              <w:right w:val="single" w:sz="4" w:space="0" w:color="BFBFBF"/>
-            </w:tcBorders>
-            <w:shd w:val="clear" w:color="auto" w:fill="FFFFFF"/>
-            <w:hideMark/>
-          </w:tcPr>
-          <w:p>
-            <w:pPr>
-              <w:keepLines/>
-              <w:widowControl w:val="0"/>
-              <w:autoSpaceDE w:val="0"/>
-              <w:autoSpaceDN w:val="0"/>
-              <w:adjustRightInd w:val="0"/>
-              <w:spacing w:after="0" w:line="240" w:lineRule="auto"/>
-              <w:ind w:left="109" w:right="92"/>
-              <w:rPr>
-                <w:rFonts w:ascii="Arial" w:hAnsi="Arial" w:cs="Arial"/>
-                <w:color w:val="000000"/>
-                <w:sz w:val="18"/>
-                <w:szCs w:val="18"/>
-              </w:rPr>
-            </w:pPr>
-            <w:r>
-              <w:rPr>
-                <w:rFonts w:ascii="Calibri" w:hAnsi="Calibri" w:cs="Calibri"/>
-                <w:color w:val="000000"/>
-                <w:sz w:val="16"/>
-                <w:szCs w:val="16"/>
-              </w:rPr>
-              <w:t>3.4</w:t>
-            </w:r>
-          </w:p>
-        </w:tc>
-      </w:tr>
-      <w:tr>
-        <w:trPr>
-          <w:cantSplit/>
-        </w:trPr>
-        <w:tc>
-          <w:tcPr>
-            <w:tcW w:w="3261" w:type="dxa"/>
-            <w:tcBorders>
-              <w:top w:val="single" w:sz="6" w:space="0" w:color="BFBFBF"/>
-              <w:left w:val="single" w:sz="4" w:space="0" w:color="BFBFBF"/>
-              <w:bottom w:val="single" w:sz="4" w:space="0" w:color="BFBFBF"/>
-              <w:right w:val="single" w:sz="6" w:space="0" w:color="BFBFBF"/>
-            </w:tcBorders>
-            <w:shd w:val="clear" w:color="auto" w:fill="FFFFFF"/>
-            <w:hideMark/>
-          </w:tcPr>
-          <w:p>
-            <w:pPr>
-              <w:keepLines/>
-              <w:widowControl w:val="0"/>
-              <w:autoSpaceDE w:val="0"/>
-              <w:autoSpaceDN w:val="0"/>
-              <w:adjustRightInd w:val="0"/>
-              <w:spacing w:after="0" w:line="240" w:lineRule="auto"/>
-              <w:ind w:left="108" w:right="107"/>
-              <w:rPr>
-                <w:rFonts w:ascii="Arial" w:hAnsi="Arial" w:cs="Arial"/>
-                <w:color w:val="000000"/>
-                <w:sz w:val="18"/>
-                <w:szCs w:val="18"/>
-              </w:rPr>
-            </w:pPr>
-            <w:r>
-              <w:rPr>
-                <w:rFonts w:ascii="Calibri" w:hAnsi="Calibri" w:cs="Calibri"/>
-                <w:color w:val="000000"/>
-                <w:sz w:val="16"/>
-                <w:szCs w:val="16"/>
-              </w:rPr>
-              <w:t>nm_4300_fix7.sql</w:t>
-            </w:r>
-          </w:p>
-        </w:tc>
-        <w:tc>
-          <w:tcPr>
-            <w:tcW w:w="1275" w:type="dxa"/>
-            <w:tcBorders>
-              <w:top w:val="single" w:sz="6" w:space="0" w:color="BFBFBF"/>
-              <w:left w:val="single" w:sz="6" w:space="0" w:color="BFBFBF"/>
-              <w:bottom w:val="single" w:sz="4" w:space="0" w:color="BFBFBF"/>
-              <w:right w:val="single" w:sz="4" w:space="0" w:color="BFBFBF"/>
-            </w:tcBorders>
-            <w:shd w:val="clear" w:color="auto" w:fill="FFFFFF"/>
-            <w:hideMark/>
-          </w:tcPr>
-          <w:p>
-            <w:pPr>
-              <w:keepLines/>
-              <w:widowControl w:val="0"/>
-              <w:autoSpaceDE w:val="0"/>
-              <w:autoSpaceDN w:val="0"/>
-              <w:adjustRightInd w:val="0"/>
-              <w:spacing w:after="0" w:line="240" w:lineRule="auto"/>
-              <w:ind w:left="109" w:right="92"/>
-              <w:rPr>
-                <w:rFonts w:ascii="Arial" w:hAnsi="Arial" w:cs="Arial"/>
-                <w:color w:val="000000"/>
-                <w:sz w:val="18"/>
-                <w:szCs w:val="18"/>
-              </w:rPr>
-            </w:pPr>
-            <w:r>
-              <w:rPr>
-                <w:rFonts w:ascii="Calibri" w:hAnsi="Calibri" w:cs="Calibri"/>
-                <w:color w:val="000000"/>
-                <w:sz w:val="16"/>
-                <w:szCs w:val="16"/>
-              </w:rPr>
-              <w:t>3.1</w:t>
-            </w:r>
-          </w:p>
-        </w:tc>
-      </w:tr>
-      <w:tr>
-        <w:trPr>
-          <w:cantSplit/>
-        </w:trPr>
-        <w:tc>
-          <w:tcPr>
-            <w:tcW w:w="3261" w:type="dxa"/>
-            <w:tcBorders>
-              <w:top w:val="single" w:sz="6" w:space="0" w:color="BFBFBF"/>
-              <w:left w:val="single" w:sz="4" w:space="0" w:color="BFBFBF"/>
-              <w:bottom w:val="single" w:sz="4" w:space="0" w:color="BFBFBF"/>
-              <w:right w:val="single" w:sz="6" w:space="0" w:color="BFBFBF"/>
-            </w:tcBorders>
-            <w:shd w:val="clear" w:color="auto" w:fill="FFFFFF"/>
-            <w:hideMark/>
-          </w:tcPr>
-          <w:p>
-            <w:pPr>
-              <w:keepLines/>
-              <w:widowControl w:val="0"/>
-              <w:autoSpaceDE w:val="0"/>
-              <w:autoSpaceDN w:val="0"/>
-              <w:adjustRightInd w:val="0"/>
-              <w:spacing w:after="0" w:line="240" w:lineRule="auto"/>
-              <w:ind w:left="108" w:right="107"/>
-              <w:rPr>
-                <w:rFonts w:ascii="Arial" w:hAnsi="Arial" w:cs="Arial"/>
-                <w:color w:val="000000"/>
-                <w:sz w:val="18"/>
-                <w:szCs w:val="18"/>
-              </w:rPr>
-            </w:pPr>
-            <w:r>
-              <w:rPr>
-                <w:rFonts w:ascii="Calibri" w:hAnsi="Calibri" w:cs="Calibri"/>
-                <w:color w:val="000000"/>
-                <w:sz w:val="16"/>
-                <w:szCs w:val="16"/>
-              </w:rPr>
-              <w:t>xncc_herm_xsp.pkh</w:t>
-            </w:r>
-          </w:p>
-        </w:tc>
-        <w:tc>
-          <w:tcPr>
-            <w:tcW w:w="1275" w:type="dxa"/>
-            <w:tcBorders>
-              <w:top w:val="single" w:sz="6" w:space="0" w:color="BFBFBF"/>
-              <w:left w:val="single" w:sz="6" w:space="0" w:color="BFBFBF"/>
-              <w:bottom w:val="single" w:sz="4" w:space="0" w:color="BFBFBF"/>
-              <w:right w:val="single" w:sz="4" w:space="0" w:color="BFBFBF"/>
-            </w:tcBorders>
-            <w:shd w:val="clear" w:color="auto" w:fill="FFFFFF"/>
-            <w:hideMark/>
-          </w:tcPr>
-          <w:p>
-            <w:pPr>
-              <w:keepLines/>
-              <w:widowControl w:val="0"/>
-              <w:autoSpaceDE w:val="0"/>
-              <w:autoSpaceDN w:val="0"/>
-              <w:adjustRightInd w:val="0"/>
-              <w:spacing w:after="0" w:line="240" w:lineRule="auto"/>
-              <w:ind w:left="109" w:right="92"/>
-              <w:rPr>
-                <w:rFonts w:ascii="Arial" w:hAnsi="Arial" w:cs="Arial"/>
-                <w:color w:val="000000"/>
-                <w:sz w:val="18"/>
-                <w:szCs w:val="18"/>
-              </w:rPr>
-            </w:pPr>
-            <w:r>
-              <w:rPr>
-                <w:rFonts w:ascii="Calibri" w:hAnsi="Calibri" w:cs="Calibri"/>
-                <w:color w:val="000000"/>
-                <w:sz w:val="16"/>
-                <w:szCs w:val="16"/>
-              </w:rPr>
-              <w:t>3.4</w:t>
-            </w:r>
-          </w:p>
-        </w:tc>
-      </w:tr>
-      <w:tr>
-        <w:trPr>
-          <w:cantSplit/>
-        </w:trPr>
-        <w:tc>
-          <w:tcPr>
-            <w:tcW w:w="3261" w:type="dxa"/>
-            <w:tcBorders>
-              <w:top w:val="single" w:sz="6" w:space="0" w:color="BFBFBF"/>
-              <w:left w:val="single" w:sz="4" w:space="0" w:color="BFBFBF"/>
-              <w:bottom w:val="single" w:sz="4" w:space="0" w:color="BFBFBF"/>
-              <w:right w:val="single" w:sz="6" w:space="0" w:color="BFBFBF"/>
-            </w:tcBorders>
-            <w:shd w:val="clear" w:color="auto" w:fill="FFFFFF"/>
-            <w:hideMark/>
-          </w:tcPr>
-          <w:p>
-            <w:pPr>
-              <w:keepLines/>
-              <w:widowControl w:val="0"/>
-              <w:autoSpaceDE w:val="0"/>
-              <w:autoSpaceDN w:val="0"/>
-              <w:adjustRightInd w:val="0"/>
-              <w:spacing w:after="0" w:line="240" w:lineRule="auto"/>
-              <w:ind w:left="108" w:right="107"/>
-              <w:rPr>
-                <w:rFonts w:ascii="Arial" w:hAnsi="Arial" w:cs="Arial"/>
-                <w:color w:val="000000"/>
-                <w:sz w:val="18"/>
-                <w:szCs w:val="18"/>
-              </w:rPr>
-            </w:pPr>
-            <w:r>
-              <w:rPr>
-                <w:rFonts w:ascii="Calibri" w:hAnsi="Calibri" w:cs="Calibri"/>
-                <w:color w:val="000000"/>
-                <w:sz w:val="16"/>
-                <w:szCs w:val="16"/>
-              </w:rPr>
-              <w:t>xncc_herm_xsp.pkw</w:t>
-            </w:r>
-          </w:p>
-        </w:tc>
-        <w:tc>
-          <w:tcPr>
-            <w:tcW w:w="1275" w:type="dxa"/>
-            <w:tcBorders>
-              <w:top w:val="single" w:sz="6" w:space="0" w:color="BFBFBF"/>
-              <w:left w:val="single" w:sz="6" w:space="0" w:color="BFBFBF"/>
-              <w:bottom w:val="single" w:sz="4" w:space="0" w:color="BFBFBF"/>
-              <w:right w:val="single" w:sz="4" w:space="0" w:color="BFBFBF"/>
-            </w:tcBorders>
-            <w:shd w:val="clear" w:color="auto" w:fill="FFFFFF"/>
-            <w:hideMark/>
-          </w:tcPr>
-          <w:p>
-            <w:pPr>
-              <w:keepLines/>
-              <w:widowControl w:val="0"/>
-              <w:autoSpaceDE w:val="0"/>
-              <w:autoSpaceDN w:val="0"/>
-              <w:adjustRightInd w:val="0"/>
-              <w:spacing w:after="0" w:line="240" w:lineRule="auto"/>
-              <w:ind w:left="109" w:right="92"/>
-              <w:rPr>
-                <w:rFonts w:ascii="Arial" w:hAnsi="Arial" w:cs="Arial"/>
-                <w:color w:val="000000"/>
-                <w:sz w:val="18"/>
-                <w:szCs w:val="18"/>
-              </w:rPr>
-            </w:pPr>
-            <w:r>
-              <w:rPr>
-                <w:rFonts w:ascii="Calibri" w:hAnsi="Calibri" w:cs="Calibri"/>
-                <w:color w:val="000000"/>
-                <w:sz w:val="16"/>
-                <w:szCs w:val="16"/>
-              </w:rPr>
-              <w:t>3.4</w:t>
-            </w:r>
+            <w:bookmarkStart w:id="0" w:name="_GoBack"/>
+            <w:bookmarkEnd w:id="0"/>
           </w:p>
         </w:tc>
       </w:tr>
@@ -3287,6 +3365,7 @@
                 <w:szCs w:val="18"/>
               </w:rPr>
             </w:pPr>
+            <w:proofErr w:type="spellStart"/>
             <w:r>
               <w:rPr>
                 <w:rFonts w:ascii="Calibri" w:hAnsi="Calibri" w:cs="Calibri"/>
@@ -3296,6 +3375,7 @@
               </w:rPr>
               <w:t>xncc_refresh_offsets.trg</w:t>
             </w:r>
+            <w:proofErr w:type="spellEnd"/>
           </w:p>
         </w:tc>
         <w:tc>
@@ -3369,6 +3449,7 @@
                 <w:szCs w:val="16"/>
               </w:rPr>
             </w:pPr>
+            <w:proofErr w:type="spellStart"/>
             <w:r>
               <w:rPr>
                 <w:rFonts w:ascii="Calibri" w:hAnsi="Calibri" w:cs="Calibri"/>
@@ -3376,7 +3457,17 @@
                 <w:sz w:val="16"/>
                 <w:szCs w:val="16"/>
               </w:rPr>
-              <w:t>xsp_restraints.vw (Norfolk Spec)</w:t>
+              <w:t>xsp_restraints.vw</w:t>
+            </w:r>
+            <w:proofErr w:type="spellEnd"/>
+            <w:r>
+              <w:rPr>
+                <w:rFonts w:ascii="Calibri" w:hAnsi="Calibri" w:cs="Calibri"/>
+                <w:color w:val="000000"/>
+                <w:sz w:val="16"/>
+                <w:szCs w:val="16"/>
+              </w:rPr>
+              <w:t xml:space="preserve"> (Norfolk Spec)</w:t>
             </w:r>
           </w:p>
         </w:tc>
@@ -3450,6 +3541,7 @@
                 <w:szCs w:val="16"/>
               </w:rPr>
             </w:pPr>
+            <w:proofErr w:type="spellStart"/>
             <w:r>
               <w:rPr>
                 <w:rFonts w:ascii="Calibri" w:hAnsi="Calibri" w:cs="Calibri"/>
@@ -3459,8 +3551,6 @@
               </w:rPr>
               <w:t>x</w:t>
             </w:r>
-            <w:bookmarkStart w:id="0" w:name="_GoBack"/>
-            <w:bookmarkEnd w:id="0"/>
             <w:r>
               <w:rPr>
                 <w:rFonts w:ascii="Calibri" w:hAnsi="Calibri" w:cs="Calibri"/>
@@ -3468,7 +3558,17 @@
                 <w:sz w:val="16"/>
                 <w:szCs w:val="16"/>
               </w:rPr>
-              <w:t>sp_reversal.vw (Norfolk Spec)</w:t>
+              <w:t>sp_reversal.vw</w:t>
+            </w:r>
+            <w:proofErr w:type="spellEnd"/>
+            <w:r>
+              <w:rPr>
+                <w:rFonts w:ascii="Calibri" w:hAnsi="Calibri" w:cs="Calibri"/>
+                <w:color w:val="000000"/>
+                <w:sz w:val="16"/>
+                <w:szCs w:val="16"/>
+              </w:rPr>
+              <w:t xml:space="preserve"> (Norfolk Spec)</w:t>
             </w:r>
           </w:p>
         </w:tc>
@@ -3796,7 +3896,27 @@
           <w:sz w:val="18"/>
           <w:szCs w:val="18"/>
         </w:rPr>
-        <w:t xml:space="preserve"> (all datums must be included in this route type)</w:t>
+        <w:t xml:space="preserve"> (all </w:t>
+      </w:r>
+      <w:proofErr w:type="spellStart"/>
+      <w:r>
+        <w:rPr>
+          <w:rFonts w:ascii="Arial" w:hAnsi="Arial" w:cs="Arial"/>
+          <w:color w:val="000000"/>
+          <w:sz w:val="18"/>
+          <w:szCs w:val="18"/>
+        </w:rPr>
+        <w:t>datums</w:t>
+      </w:r>
+      <w:proofErr w:type="spellEnd"/>
+      <w:r>
+        <w:rPr>
+          <w:rFonts w:ascii="Arial" w:hAnsi="Arial" w:cs="Arial"/>
+          <w:color w:val="000000"/>
+          <w:sz w:val="18"/>
+          <w:szCs w:val="18"/>
+        </w:rPr>
+        <w:t xml:space="preserve"> must be included in this route type)</w:t>
       </w:r>
     </w:p>
     <w:p>
@@ -3998,6 +4118,7 @@
       <w:r>
         <w:t xml:space="preserve"> </w:t>
       </w:r>
+      <w:proofErr w:type="spellStart"/>
       <w:r>
         <w:rPr>
           <w:rFonts w:ascii="Arial" w:hAnsi="Arial" w:cs="Arial"/>
@@ -4007,6 +4128,7 @@
         </w:rPr>
         <w:t>ins_herm_xsp</w:t>
       </w:r>
+      <w:proofErr w:type="spellEnd"/>
       <w:r>
         <w:rPr>
           <w:rFonts w:ascii="Arial" w:hAnsi="Arial" w:cs="Arial"/>
@@ -4330,7 +4452,47 @@
                 <w:sz w:val="18"/>
                 <w:szCs w:val="18"/>
               </w:rPr>
-              <w:t xml:space="preserve"> Once generated, the shapes should be offset  from the centreline based on the herm_xsp table data. The theme XSP column should be set to IIT_X_SECT.</w:t>
+              <w:t xml:space="preserve"> Once generated, the shapes should be </w:t>
+            </w:r>
+            <w:proofErr w:type="gramStart"/>
+            <w:r>
+              <w:rPr>
+                <w:rFonts w:ascii="Arial" w:hAnsi="Arial" w:cs="Arial"/>
+                <w:color w:val="000000"/>
+                <w:sz w:val="18"/>
+                <w:szCs w:val="18"/>
+              </w:rPr>
+              <w:t>offset  from</w:t>
+            </w:r>
+            <w:proofErr w:type="gramEnd"/>
+            <w:r>
+              <w:rPr>
+                <w:rFonts w:ascii="Arial" w:hAnsi="Arial" w:cs="Arial"/>
+                <w:color w:val="000000"/>
+                <w:sz w:val="18"/>
+                <w:szCs w:val="18"/>
+              </w:rPr>
+              <w:t xml:space="preserve"> the centreline based on the </w:t>
+            </w:r>
+            <w:proofErr w:type="spellStart"/>
+            <w:r>
+              <w:rPr>
+                <w:rFonts w:ascii="Arial" w:hAnsi="Arial" w:cs="Arial"/>
+                <w:color w:val="000000"/>
+                <w:sz w:val="18"/>
+                <w:szCs w:val="18"/>
+              </w:rPr>
+              <w:t>herm_xsp</w:t>
+            </w:r>
+            <w:proofErr w:type="spellEnd"/>
+            <w:r>
+              <w:rPr>
+                <w:rFonts w:ascii="Arial" w:hAnsi="Arial" w:cs="Arial"/>
+                <w:color w:val="000000"/>
+                <w:sz w:val="18"/>
+                <w:szCs w:val="18"/>
+              </w:rPr>
+              <w:t xml:space="preserve"> table data. The theme XSP column should be set to IIT_X_SECT.</w:t>
             </w:r>
           </w:p>
         </w:tc>
@@ -4411,7 +4573,27 @@
                 <w:sz w:val="18"/>
                 <w:szCs w:val="18"/>
               </w:rPr>
-              <w:t>This process must read the theme xsp-offset column and if set, should regenerate the layer with the lateral offsets. If the column is unset, the system should default to the shape being co-incident with the centreline.</w:t>
+              <w:t xml:space="preserve">This process must read the theme </w:t>
+            </w:r>
+            <w:proofErr w:type="spellStart"/>
+            <w:r>
+              <w:rPr>
+                <w:rFonts w:ascii="Arial" w:hAnsi="Arial" w:cs="Arial"/>
+                <w:color w:val="000000"/>
+                <w:sz w:val="18"/>
+                <w:szCs w:val="18"/>
+              </w:rPr>
+              <w:t>xsp</w:t>
+            </w:r>
+            <w:proofErr w:type="spellEnd"/>
+            <w:r>
+              <w:rPr>
+                <w:rFonts w:ascii="Arial" w:hAnsi="Arial" w:cs="Arial"/>
+                <w:color w:val="000000"/>
+                <w:sz w:val="18"/>
+                <w:szCs w:val="18"/>
+              </w:rPr>
+              <w:t>-offset column and if set, should regenerate the layer with the lateral offsets. If the column is unset, the system should default to the shape being co-incident with the centreline.</w:t>
             </w:r>
           </w:p>
         </w:tc>
@@ -4510,7 +4692,27 @@
                 <w:sz w:val="18"/>
                 <w:szCs w:val="18"/>
               </w:rPr>
-              <w:t xml:space="preserve">ew datum at the required offset for all theses that have an xsp column set. </w:t>
+              <w:t xml:space="preserve">ew datum at the required offset for all theses that have an </w:t>
+            </w:r>
+            <w:proofErr w:type="spellStart"/>
+            <w:r>
+              <w:rPr>
+                <w:rFonts w:ascii="Arial" w:hAnsi="Arial" w:cs="Arial"/>
+                <w:color w:val="000000"/>
+                <w:sz w:val="18"/>
+                <w:szCs w:val="18"/>
+              </w:rPr>
+              <w:t>xsp</w:t>
+            </w:r>
+            <w:proofErr w:type="spellEnd"/>
+            <w:r>
+              <w:rPr>
+                <w:rFonts w:ascii="Arial" w:hAnsi="Arial" w:cs="Arial"/>
+                <w:color w:val="000000"/>
+                <w:sz w:val="18"/>
+                <w:szCs w:val="18"/>
+              </w:rPr>
+              <w:t xml:space="preserve"> column set. </w:t>
             </w:r>
             <w:r>
               <w:rPr>
@@ -4546,7 +4748,27 @@
                 <w:sz w:val="18"/>
                 <w:szCs w:val="18"/>
               </w:rPr>
-              <w:t xml:space="preserve"> prior to the replace. New datums must be created with the offsets in the HERM_XSP table</w:t>
+              <w:t xml:space="preserve"> prior to the replace. New </w:t>
+            </w:r>
+            <w:proofErr w:type="spellStart"/>
+            <w:r>
+              <w:rPr>
+                <w:rFonts w:ascii="Arial" w:hAnsi="Arial" w:cs="Arial"/>
+                <w:color w:val="000000"/>
+                <w:sz w:val="18"/>
+                <w:szCs w:val="18"/>
+              </w:rPr>
+              <w:t>datums</w:t>
+            </w:r>
+            <w:proofErr w:type="spellEnd"/>
+            <w:r>
+              <w:rPr>
+                <w:rFonts w:ascii="Arial" w:hAnsi="Arial" w:cs="Arial"/>
+                <w:color w:val="000000"/>
+                <w:sz w:val="18"/>
+                <w:szCs w:val="18"/>
+              </w:rPr>
+              <w:t xml:space="preserve"> must be created with the offsets in the HERM_XSP table</w:t>
             </w:r>
           </w:p>
         </w:tc>
@@ -4708,7 +4930,27 @@
                 <w:sz w:val="18"/>
                 <w:szCs w:val="18"/>
               </w:rPr>
-              <w:t>As replace but with no history – however, this will not apply to Norfolk as NSG data always defaults to having history for a reshape (ie reshape with replace)</w:t>
+              <w:t>As replace but with no history – however, this will not apply to Norfolk as NSG data always defaults to having history for a reshape (</w:t>
+            </w:r>
+            <w:proofErr w:type="spellStart"/>
+            <w:r>
+              <w:rPr>
+                <w:rFonts w:ascii="Arial" w:hAnsi="Arial" w:cs="Arial"/>
+                <w:color w:val="000000"/>
+                <w:sz w:val="18"/>
+                <w:szCs w:val="18"/>
+              </w:rPr>
+              <w:t>ie</w:t>
+            </w:r>
+            <w:proofErr w:type="spellEnd"/>
+            <w:r>
+              <w:rPr>
+                <w:rFonts w:ascii="Arial" w:hAnsi="Arial" w:cs="Arial"/>
+                <w:color w:val="000000"/>
+                <w:sz w:val="18"/>
+                <w:szCs w:val="18"/>
+              </w:rPr>
+              <w:t xml:space="preserve"> reshape with replace)</w:t>
             </w:r>
           </w:p>
         </w:tc>
@@ -4789,7 +5031,27 @@
                 <w:sz w:val="18"/>
                 <w:szCs w:val="18"/>
               </w:rPr>
-              <w:t>Background data in herm_xsp must also be closed as should all asset shapes with or without the offset.</w:t>
+              <w:t xml:space="preserve">Background data in </w:t>
+            </w:r>
+            <w:proofErr w:type="spellStart"/>
+            <w:r>
+              <w:rPr>
+                <w:rFonts w:ascii="Arial" w:hAnsi="Arial" w:cs="Arial"/>
+                <w:color w:val="000000"/>
+                <w:sz w:val="18"/>
+                <w:szCs w:val="18"/>
+              </w:rPr>
+              <w:t>herm_xsp</w:t>
+            </w:r>
+            <w:proofErr w:type="spellEnd"/>
+            <w:r>
+              <w:rPr>
+                <w:rFonts w:ascii="Arial" w:hAnsi="Arial" w:cs="Arial"/>
+                <w:color w:val="000000"/>
+                <w:sz w:val="18"/>
+                <w:szCs w:val="18"/>
+              </w:rPr>
+              <w:t xml:space="preserve"> must also be closed as should all asset shapes with or without the offset.</w:t>
             </w:r>
           </w:p>
         </w:tc>
@@ -4870,7 +5132,47 @@
                 <w:sz w:val="18"/>
                 <w:szCs w:val="18"/>
               </w:rPr>
-              <w:t>New datums should be created in the HEMR_XSP table and carry offsets inherited from the original data. Asset shapes for layers that carry an XSP column value should be regenerated against the new datums with the appropriate lateral offset.</w:t>
+              <w:t xml:space="preserve">New </w:t>
+            </w:r>
+            <w:proofErr w:type="spellStart"/>
+            <w:r>
+              <w:rPr>
+                <w:rFonts w:ascii="Arial" w:hAnsi="Arial" w:cs="Arial"/>
+                <w:color w:val="000000"/>
+                <w:sz w:val="18"/>
+                <w:szCs w:val="18"/>
+              </w:rPr>
+              <w:t>datums</w:t>
+            </w:r>
+            <w:proofErr w:type="spellEnd"/>
+            <w:r>
+              <w:rPr>
+                <w:rFonts w:ascii="Arial" w:hAnsi="Arial" w:cs="Arial"/>
+                <w:color w:val="000000"/>
+                <w:sz w:val="18"/>
+                <w:szCs w:val="18"/>
+              </w:rPr>
+              <w:t xml:space="preserve"> should be created in the HEMR_XSP table and carry offsets inherited from the original data. Asset shapes for layers that carry an XSP column value should be regenerated against the new </w:t>
+            </w:r>
+            <w:proofErr w:type="spellStart"/>
+            <w:r>
+              <w:rPr>
+                <w:rFonts w:ascii="Arial" w:hAnsi="Arial" w:cs="Arial"/>
+                <w:color w:val="000000"/>
+                <w:sz w:val="18"/>
+                <w:szCs w:val="18"/>
+              </w:rPr>
+              <w:t>datums</w:t>
+            </w:r>
+            <w:proofErr w:type="spellEnd"/>
+            <w:r>
+              <w:rPr>
+                <w:rFonts w:ascii="Arial" w:hAnsi="Arial" w:cs="Arial"/>
+                <w:color w:val="000000"/>
+                <w:sz w:val="18"/>
+                <w:szCs w:val="18"/>
+              </w:rPr>
+              <w:t xml:space="preserve"> with the appropriate lateral offset.</w:t>
             </w:r>
           </w:p>
         </w:tc>
@@ -5032,7 +5334,27 @@
                 <w:sz w:val="18"/>
                 <w:szCs w:val="18"/>
               </w:rPr>
-              <w:t>Remove all traces of asset spatial data on the resultant network that is to be undone. Also remove any herm_xsp records</w:t>
+              <w:t xml:space="preserve">Remove all traces of asset spatial data on the resultant network that is to be undone. Also remove any </w:t>
+            </w:r>
+            <w:proofErr w:type="spellStart"/>
+            <w:r>
+              <w:rPr>
+                <w:rFonts w:ascii="Arial" w:hAnsi="Arial" w:cs="Arial"/>
+                <w:color w:val="000000"/>
+                <w:sz w:val="18"/>
+                <w:szCs w:val="18"/>
+              </w:rPr>
+              <w:t>herm_xsp</w:t>
+            </w:r>
+            <w:proofErr w:type="spellEnd"/>
+            <w:r>
+              <w:rPr>
+                <w:rFonts w:ascii="Arial" w:hAnsi="Arial" w:cs="Arial"/>
+                <w:color w:val="000000"/>
+                <w:sz w:val="18"/>
+                <w:szCs w:val="18"/>
+              </w:rPr>
+              <w:t xml:space="preserve"> records</w:t>
             </w:r>
           </w:p>
         </w:tc>
@@ -5113,7 +5435,27 @@
                 <w:sz w:val="18"/>
                 <w:szCs w:val="18"/>
               </w:rPr>
-              <w:t xml:space="preserve">Allow a Hermis section to be </w:t>
+              <w:t xml:space="preserve">Allow a </w:t>
+            </w:r>
+            <w:proofErr w:type="spellStart"/>
+            <w:r>
+              <w:rPr>
+                <w:rFonts w:ascii="Arial" w:hAnsi="Arial" w:cs="Arial"/>
+                <w:color w:val="000000"/>
+                <w:sz w:val="18"/>
+                <w:szCs w:val="18"/>
+              </w:rPr>
+              <w:t>Hermis</w:t>
+            </w:r>
+            <w:proofErr w:type="spellEnd"/>
+            <w:r>
+              <w:rPr>
+                <w:rFonts w:ascii="Arial" w:hAnsi="Arial" w:cs="Arial"/>
+                <w:color w:val="000000"/>
+                <w:sz w:val="18"/>
+                <w:szCs w:val="18"/>
+              </w:rPr>
+              <w:t xml:space="preserve"> section to be </w:t>
             </w:r>
             <w:r>
               <w:rPr>
@@ -5131,7 +5473,27 @@
                 <w:sz w:val="18"/>
                 <w:szCs w:val="18"/>
               </w:rPr>
-              <w:t xml:space="preserve"> but the cardinality flag will be modified. This change should be included in the herm_xsp table and asset spatial representations should be modified accordingly.</w:t>
+              <w:t xml:space="preserve"> but the cardinality flag will be modified. This change should be included in the </w:t>
+            </w:r>
+            <w:proofErr w:type="spellStart"/>
+            <w:r>
+              <w:rPr>
+                <w:rFonts w:ascii="Arial" w:hAnsi="Arial" w:cs="Arial"/>
+                <w:color w:val="000000"/>
+                <w:sz w:val="18"/>
+                <w:szCs w:val="18"/>
+              </w:rPr>
+              <w:t>herm_xsp</w:t>
+            </w:r>
+            <w:proofErr w:type="spellEnd"/>
+            <w:r>
+              <w:rPr>
+                <w:rFonts w:ascii="Arial" w:hAnsi="Arial" w:cs="Arial"/>
+                <w:color w:val="000000"/>
+                <w:sz w:val="18"/>
+                <w:szCs w:val="18"/>
+              </w:rPr>
+              <w:t xml:space="preserve"> table and asset spatial representations should be modified accordingly.</w:t>
             </w:r>
           </w:p>
         </w:tc>
@@ -6735,6 +7097,7 @@
         </w:rPr>
         <w:t xml:space="preserve"> </w:t>
       </w:r>
+      <w:proofErr w:type="spellStart"/>
       <w:r>
         <w:rPr>
           <w:rFonts w:ascii="MS Shell Dlg 2" w:hAnsi="MS Shell Dlg 2" w:cs="MS Shell Dlg 2"/>
@@ -6746,6 +7109,7 @@
         </w:rPr>
         <w:t>nwx_nw_type</w:t>
       </w:r>
+      <w:proofErr w:type="spellEnd"/>
       <w:r>
         <w:rPr>
           <w:rFonts w:ascii="MS Shell Dlg 2" w:hAnsi="MS Shell Dlg 2" w:cs="MS Shell Dlg 2"/>
@@ -6781,6 +7145,7 @@
         </w:rPr>
         <w:t xml:space="preserve">          </w:t>
       </w:r>
+      <w:proofErr w:type="spellStart"/>
       <w:r>
         <w:rPr>
           <w:rFonts w:ascii="MS Shell Dlg 2" w:hAnsi="MS Shell Dlg 2" w:cs="MS Shell Dlg 2"/>
@@ -6792,6 +7157,7 @@
         </w:rPr>
         <w:t>nwx_x_sect</w:t>
       </w:r>
+      <w:proofErr w:type="spellEnd"/>
       <w:r>
         <w:rPr>
           <w:rFonts w:ascii="MS Shell Dlg 2" w:hAnsi="MS Shell Dlg 2" w:cs="MS Shell Dlg 2"/>
@@ -6827,6 +7193,7 @@
         </w:rPr>
         <w:t xml:space="preserve">          </w:t>
       </w:r>
+      <w:proofErr w:type="spellStart"/>
       <w:r>
         <w:rPr>
           <w:rFonts w:ascii="MS Shell Dlg 2" w:hAnsi="MS Shell Dlg 2" w:cs="MS Shell Dlg 2"/>
@@ -6838,6 +7205,7 @@
         </w:rPr>
         <w:t>nwx_nsc_sub_class</w:t>
       </w:r>
+      <w:proofErr w:type="spellEnd"/>
       <w:r>
         <w:rPr>
           <w:rFonts w:ascii="MS Shell Dlg 2" w:hAnsi="MS Shell Dlg 2" w:cs="MS Shell Dlg 2"/>
@@ -7206,6 +7574,7 @@
         </w:rPr>
         <w:t xml:space="preserve"> </w:t>
       </w:r>
+      <w:proofErr w:type="spellStart"/>
       <w:r>
         <w:rPr>
           <w:rFonts w:ascii="MS Shell Dlg 2" w:hAnsi="MS Shell Dlg 2" w:cs="MS Shell Dlg 2"/>
@@ -7217,6 +7586,7 @@
         </w:rPr>
         <w:t>nm_nw_xsp</w:t>
       </w:r>
+      <w:proofErr w:type="spellEnd"/>
     </w:p>
     <w:p>
       <w:pPr>
@@ -7298,6 +7668,7 @@
         </w:rPr>
         <w:t xml:space="preserve"> </w:t>
       </w:r>
+      <w:proofErr w:type="spellStart"/>
       <w:r>
         <w:rPr>
           <w:rFonts w:ascii="MS Shell Dlg 2" w:hAnsi="MS Shell Dlg 2" w:cs="MS Shell Dlg 2"/>
@@ -7309,6 +7680,7 @@
         </w:rPr>
         <w:t>nng_nt_type</w:t>
       </w:r>
+      <w:proofErr w:type="spellEnd"/>
       <w:r>
         <w:rPr>
           <w:rFonts w:ascii="MS Shell Dlg 2" w:hAnsi="MS Shell Dlg 2" w:cs="MS Shell Dlg 2"/>
@@ -7344,6 +7716,7 @@
         </w:rPr>
         <w:t xml:space="preserve">          </w:t>
       </w:r>
+      <w:proofErr w:type="spellStart"/>
       <w:r>
         <w:rPr>
           <w:rFonts w:ascii="MS Shell Dlg 2" w:hAnsi="MS Shell Dlg 2" w:cs="MS Shell Dlg 2"/>
@@ -7355,6 +7728,7 @@
         </w:rPr>
         <w:t>nwx_x_sect</w:t>
       </w:r>
+      <w:proofErr w:type="spellEnd"/>
       <w:r>
         <w:rPr>
           <w:rFonts w:ascii="MS Shell Dlg 2" w:hAnsi="MS Shell Dlg 2" w:cs="MS Shell Dlg 2"/>
@@ -7390,6 +7764,7 @@
         </w:rPr>
         <w:t xml:space="preserve">          </w:t>
       </w:r>
+      <w:proofErr w:type="spellStart"/>
       <w:r>
         <w:rPr>
           <w:rFonts w:ascii="MS Shell Dlg 2" w:hAnsi="MS Shell Dlg 2" w:cs="MS Shell Dlg 2"/>
@@ -7401,6 +7776,7 @@
         </w:rPr>
         <w:t>nwx_nsc_sub_class</w:t>
       </w:r>
+      <w:proofErr w:type="spellEnd"/>
       <w:r>
         <w:rPr>
           <w:rFonts w:ascii="MS Shell Dlg 2" w:hAnsi="MS Shell Dlg 2" w:cs="MS Shell Dlg 2"/>
@@ -7769,6 +8145,7 @@
         </w:rPr>
         <w:t xml:space="preserve"> </w:t>
       </w:r>
+      <w:proofErr w:type="spellStart"/>
       <w:r>
         <w:rPr>
           <w:rFonts w:ascii="MS Shell Dlg 2" w:hAnsi="MS Shell Dlg 2" w:cs="MS Shell Dlg 2"/>
@@ -7780,6 +8157,7 @@
         </w:rPr>
         <w:t>nm_nw_xsp</w:t>
       </w:r>
+      <w:proofErr w:type="spellEnd"/>
       <w:r>
         <w:rPr>
           <w:rFonts w:ascii="MS Shell Dlg 2" w:hAnsi="MS Shell Dlg 2" w:cs="MS Shell Dlg 2"/>
@@ -7802,6 +8180,7 @@
         </w:rPr>
         <w:t xml:space="preserve"> </w:t>
       </w:r>
+      <w:proofErr w:type="spellStart"/>
       <w:r>
         <w:rPr>
           <w:rFonts w:ascii="MS Shell Dlg 2" w:hAnsi="MS Shell Dlg 2" w:cs="MS Shell Dlg 2"/>
@@ -7813,6 +8192,7 @@
         </w:rPr>
         <w:t>nm_nt_groupings</w:t>
       </w:r>
+      <w:proofErr w:type="spellEnd"/>
       <w:r>
         <w:rPr>
           <w:rFonts w:ascii="MS Shell Dlg 2" w:hAnsi="MS Shell Dlg 2" w:cs="MS Shell Dlg 2"/>
@@ -7835,6 +8215,7 @@
         </w:rPr>
         <w:t xml:space="preserve"> </w:t>
       </w:r>
+      <w:proofErr w:type="spellStart"/>
       <w:r>
         <w:rPr>
           <w:rFonts w:ascii="MS Shell Dlg 2" w:hAnsi="MS Shell Dlg 2" w:cs="MS Shell Dlg 2"/>
@@ -7846,6 +8227,7 @@
         </w:rPr>
         <w:t>nm_group_types</w:t>
       </w:r>
+      <w:proofErr w:type="spellEnd"/>
     </w:p>
     <w:p>
       <w:pPr>
@@ -7892,6 +8274,7 @@
         </w:rPr>
         <w:t xml:space="preserve"> </w:t>
       </w:r>
+      <w:proofErr w:type="spellStart"/>
       <w:r>
         <w:rPr>
           <w:rFonts w:ascii="MS Shell Dlg 2" w:hAnsi="MS Shell Dlg 2" w:cs="MS Shell Dlg 2"/>
@@ -7903,6 +8286,7 @@
         </w:rPr>
         <w:t>ngt_group_type</w:t>
       </w:r>
+      <w:proofErr w:type="spellEnd"/>
       <w:r>
         <w:rPr>
           <w:rFonts w:ascii="Courier" w:hAnsi="Courier" w:cs="Courier"/>
@@ -7936,6 +8320,7 @@
         </w:rPr>
         <w:t xml:space="preserve"> </w:t>
       </w:r>
+      <w:proofErr w:type="spellStart"/>
       <w:r>
         <w:rPr>
           <w:rFonts w:ascii="MS Shell Dlg 2" w:hAnsi="MS Shell Dlg 2" w:cs="MS Shell Dlg 2"/>
@@ -7947,6 +8332,7 @@
         </w:rPr>
         <w:t>nng_group_type</w:t>
       </w:r>
+      <w:proofErr w:type="spellEnd"/>
       <w:r>
         <w:rPr>
           <w:rFonts w:ascii="Courier" w:hAnsi="Courier" w:cs="Courier"/>
@@ -7980,6 +8366,7 @@
         </w:rPr>
         <w:t xml:space="preserve"> </w:t>
       </w:r>
+      <w:proofErr w:type="spellStart"/>
       <w:r>
         <w:rPr>
           <w:rFonts w:ascii="MS Shell Dlg 2" w:hAnsi="MS Shell Dlg 2" w:cs="MS Shell Dlg 2"/>
@@ -7991,6 +8378,7 @@
         </w:rPr>
         <w:t>ngt_nt_type</w:t>
       </w:r>
+      <w:proofErr w:type="spellEnd"/>
       <w:r>
         <w:rPr>
           <w:rFonts w:ascii="Courier" w:hAnsi="Courier" w:cs="Courier"/>
@@ -8024,6 +8412,7 @@
         </w:rPr>
         <w:t xml:space="preserve"> </w:t>
       </w:r>
+      <w:proofErr w:type="spellStart"/>
       <w:r>
         <w:rPr>
           <w:rFonts w:ascii="MS Shell Dlg 2" w:hAnsi="MS Shell Dlg 2" w:cs="MS Shell Dlg 2"/>
@@ -8035,6 +8424,7 @@
         </w:rPr>
         <w:t>nwx_nw_type</w:t>
       </w:r>
+      <w:proofErr w:type="spellEnd"/>
       <w:r>
         <w:rPr>
           <w:rFonts w:ascii="MS Shell Dlg 2" w:hAnsi="MS Shell Dlg 2" w:cs="MS Shell Dlg 2"/>
@@ -9174,6 +9564,7 @@
         </w:rPr>
         <w:t xml:space="preserve"> </w:t>
       </w:r>
+      <w:proofErr w:type="spellStart"/>
       <w:r>
         <w:rPr>
           <w:rFonts w:ascii="MS Shell Dlg 2" w:hAnsi="MS Shell Dlg 2" w:cs="MS Shell Dlg 2"/>
@@ -9185,6 +9576,7 @@
         </w:rPr>
         <w:t>nm_xsp_restraints</w:t>
       </w:r>
+      <w:proofErr w:type="spellEnd"/>
     </w:p>
     <w:p>
       <w:pPr>
@@ -9288,6 +9680,7 @@
         </w:rPr>
         <w:t xml:space="preserve"> </w:t>
       </w:r>
+      <w:proofErr w:type="spellStart"/>
       <w:r>
         <w:rPr>
           <w:rFonts w:ascii="MS Shell Dlg 2" w:hAnsi="MS Shell Dlg 2" w:cs="MS Shell Dlg 2"/>
@@ -9299,6 +9692,7 @@
         </w:rPr>
         <w:t>nng_nt_type</w:t>
       </w:r>
+      <w:proofErr w:type="spellEnd"/>
       <w:r>
         <w:rPr>
           <w:rFonts w:ascii="MS Shell Dlg 2" w:hAnsi="MS Shell Dlg 2" w:cs="MS Shell Dlg 2"/>
@@ -9334,6 +9728,7 @@
         </w:rPr>
         <w:t xml:space="preserve">          </w:t>
       </w:r>
+      <w:proofErr w:type="spellStart"/>
       <w:r>
         <w:rPr>
           <w:rFonts w:ascii="MS Shell Dlg 2" w:hAnsi="MS Shell Dlg 2" w:cs="MS Shell Dlg 2"/>
@@ -9345,6 +9740,7 @@
         </w:rPr>
         <w:t>xsr_ity_inv_code</w:t>
       </w:r>
+      <w:proofErr w:type="spellEnd"/>
       <w:r>
         <w:rPr>
           <w:rFonts w:ascii="MS Shell Dlg 2" w:hAnsi="MS Shell Dlg 2" w:cs="MS Shell Dlg 2"/>
@@ -9380,6 +9776,7 @@
         </w:rPr>
         <w:t xml:space="preserve">          </w:t>
       </w:r>
+      <w:proofErr w:type="spellStart"/>
       <w:r>
         <w:rPr>
           <w:rFonts w:ascii="MS Shell Dlg 2" w:hAnsi="MS Shell Dlg 2" w:cs="MS Shell Dlg 2"/>
@@ -9391,6 +9788,7 @@
         </w:rPr>
         <w:t>nsc_sub_class</w:t>
       </w:r>
+      <w:proofErr w:type="spellEnd"/>
       <w:r>
         <w:rPr>
           <w:rFonts w:ascii="MS Shell Dlg 2" w:hAnsi="MS Shell Dlg 2" w:cs="MS Shell Dlg 2"/>
@@ -9426,6 +9824,7 @@
         </w:rPr>
         <w:t xml:space="preserve">          </w:t>
       </w:r>
+      <w:proofErr w:type="spellStart"/>
       <w:r>
         <w:rPr>
           <w:rFonts w:ascii="MS Shell Dlg 2" w:hAnsi="MS Shell Dlg 2" w:cs="MS Shell Dlg 2"/>
@@ -9437,6 +9836,7 @@
         </w:rPr>
         <w:t>xsr_x_sect_value</w:t>
       </w:r>
+      <w:proofErr w:type="spellEnd"/>
       <w:r>
         <w:rPr>
           <w:rFonts w:ascii="MS Shell Dlg 2" w:hAnsi="MS Shell Dlg 2" w:cs="MS Shell Dlg 2"/>
@@ -9472,6 +9872,7 @@
         </w:rPr>
         <w:t xml:space="preserve">          </w:t>
       </w:r>
+      <w:proofErr w:type="spellStart"/>
       <w:r>
         <w:rPr>
           <w:rFonts w:ascii="MS Shell Dlg 2" w:hAnsi="MS Shell Dlg 2" w:cs="MS Shell Dlg 2"/>
@@ -9483,6 +9884,7 @@
         </w:rPr>
         <w:t>xsr_descr</w:t>
       </w:r>
+      <w:proofErr w:type="spellEnd"/>
       <w:r>
         <w:rPr>
           <w:rFonts w:ascii="MS Shell Dlg 2" w:hAnsi="MS Shell Dlg 2" w:cs="MS Shell Dlg 2"/>
@@ -9518,6 +9920,7 @@
         </w:rPr>
         <w:t xml:space="preserve">          </w:t>
       </w:r>
+      <w:proofErr w:type="spellStart"/>
       <w:r>
         <w:rPr>
           <w:rFonts w:ascii="MS Shell Dlg 2" w:hAnsi="MS Shell Dlg 2" w:cs="MS Shell Dlg 2"/>
@@ -9529,6 +9932,7 @@
         </w:rPr>
         <w:t>xsr_date_created</w:t>
       </w:r>
+      <w:proofErr w:type="spellEnd"/>
       <w:r>
         <w:rPr>
           <w:rFonts w:ascii="MS Shell Dlg 2" w:hAnsi="MS Shell Dlg 2" w:cs="MS Shell Dlg 2"/>
@@ -9564,6 +9968,7 @@
         </w:rPr>
         <w:t xml:space="preserve">          </w:t>
       </w:r>
+      <w:proofErr w:type="spellStart"/>
       <w:r>
         <w:rPr>
           <w:rFonts w:ascii="MS Shell Dlg 2" w:hAnsi="MS Shell Dlg 2" w:cs="MS Shell Dlg 2"/>
@@ -9575,6 +9980,7 @@
         </w:rPr>
         <w:t>xsr_date_modified</w:t>
       </w:r>
+      <w:proofErr w:type="spellEnd"/>
       <w:r>
         <w:rPr>
           <w:rFonts w:ascii="MS Shell Dlg 2" w:hAnsi="MS Shell Dlg 2" w:cs="MS Shell Dlg 2"/>
@@ -9610,6 +10016,7 @@
         </w:rPr>
         <w:t xml:space="preserve">          </w:t>
       </w:r>
+      <w:proofErr w:type="spellStart"/>
       <w:r>
         <w:rPr>
           <w:rFonts w:ascii="MS Shell Dlg 2" w:hAnsi="MS Shell Dlg 2" w:cs="MS Shell Dlg 2"/>
@@ -9621,6 +10028,7 @@
         </w:rPr>
         <w:t>xsr_modified_by</w:t>
       </w:r>
+      <w:proofErr w:type="spellEnd"/>
       <w:r>
         <w:rPr>
           <w:rFonts w:ascii="MS Shell Dlg 2" w:hAnsi="MS Shell Dlg 2" w:cs="MS Shell Dlg 2"/>
@@ -9656,6 +10064,7 @@
         </w:rPr>
         <w:t xml:space="preserve">          </w:t>
       </w:r>
+      <w:proofErr w:type="spellStart"/>
       <w:r>
         <w:rPr>
           <w:rFonts w:ascii="MS Shell Dlg 2" w:hAnsi="MS Shell Dlg 2" w:cs="MS Shell Dlg 2"/>
@@ -9667,6 +10076,7 @@
         </w:rPr>
         <w:t>xsr_created_by</w:t>
       </w:r>
+      <w:proofErr w:type="spellEnd"/>
     </w:p>
     <w:p>
       <w:pPr>
@@ -9713,6 +10123,7 @@
         </w:rPr>
         <w:t xml:space="preserve"> </w:t>
       </w:r>
+      <w:proofErr w:type="spellStart"/>
       <w:r>
         <w:rPr>
           <w:rFonts w:ascii="MS Shell Dlg 2" w:hAnsi="MS Shell Dlg 2" w:cs="MS Shell Dlg 2"/>
@@ -9724,6 +10135,7 @@
         </w:rPr>
         <w:t>nm_nt_groupings</w:t>
       </w:r>
+      <w:proofErr w:type="spellEnd"/>
       <w:r>
         <w:rPr>
           <w:rFonts w:ascii="MS Shell Dlg 2" w:hAnsi="MS Shell Dlg 2" w:cs="MS Shell Dlg 2"/>
@@ -9759,6 +10171,7 @@
         </w:rPr>
         <w:t xml:space="preserve">          </w:t>
       </w:r>
+      <w:proofErr w:type="spellStart"/>
       <w:r>
         <w:rPr>
           <w:rFonts w:ascii="MS Shell Dlg 2" w:hAnsi="MS Shell Dlg 2" w:cs="MS Shell Dlg 2"/>
@@ -9770,6 +10183,7 @@
         </w:rPr>
         <w:t>nm_xsp_restraints</w:t>
       </w:r>
+      <w:proofErr w:type="spellEnd"/>
       <w:r>
         <w:rPr>
           <w:rFonts w:ascii="MS Shell Dlg 2" w:hAnsi="MS Shell Dlg 2" w:cs="MS Shell Dlg 2"/>
@@ -9805,6 +10219,7 @@
         </w:rPr>
         <w:t xml:space="preserve">          </w:t>
       </w:r>
+      <w:proofErr w:type="spellStart"/>
       <w:r>
         <w:rPr>
           <w:rFonts w:ascii="MS Shell Dlg 2" w:hAnsi="MS Shell Dlg 2" w:cs="MS Shell Dlg 2"/>
@@ -9816,6 +10231,7 @@
         </w:rPr>
         <w:t>nm_group_types</w:t>
       </w:r>
+      <w:proofErr w:type="spellEnd"/>
       <w:r>
         <w:rPr>
           <w:rFonts w:ascii="MS Shell Dlg 2" w:hAnsi="MS Shell Dlg 2" w:cs="MS Shell Dlg 2"/>
@@ -9851,6 +10267,7 @@
         </w:rPr>
         <w:t xml:space="preserve">          </w:t>
       </w:r>
+      <w:proofErr w:type="spellStart"/>
       <w:r>
         <w:rPr>
           <w:rFonts w:ascii="MS Shell Dlg 2" w:hAnsi="MS Shell Dlg 2" w:cs="MS Shell Dlg 2"/>
@@ -9862,6 +10279,7 @@
         </w:rPr>
         <w:t>nm_type_subclass</w:t>
       </w:r>
+      <w:proofErr w:type="spellEnd"/>
     </w:p>
     <w:p>
       <w:pPr>
@@ -9908,6 +10326,7 @@
         </w:rPr>
         <w:t xml:space="preserve">     </w:t>
       </w:r>
+      <w:proofErr w:type="spellStart"/>
       <w:r>
         <w:rPr>
           <w:rFonts w:ascii="MS Shell Dlg 2" w:hAnsi="MS Shell Dlg 2" w:cs="MS Shell Dlg 2"/>
@@ -9919,6 +10338,7 @@
         </w:rPr>
         <w:t>xsr_nw_type</w:t>
       </w:r>
+      <w:proofErr w:type="spellEnd"/>
       <w:r>
         <w:rPr>
           <w:rFonts w:ascii="Courier" w:hAnsi="Courier" w:cs="Courier"/>
@@ -9952,6 +10372,7 @@
         </w:rPr>
         <w:t xml:space="preserve"> </w:t>
       </w:r>
+      <w:proofErr w:type="spellStart"/>
       <w:r>
         <w:rPr>
           <w:rFonts w:ascii="MS Shell Dlg 2" w:hAnsi="MS Shell Dlg 2" w:cs="MS Shell Dlg 2"/>
@@ -9963,6 +10384,7 @@
         </w:rPr>
         <w:t>ngt_nt_type</w:t>
       </w:r>
+      <w:proofErr w:type="spellEnd"/>
     </w:p>
     <w:p>
       <w:pPr>
@@ -10009,6 +10431,7 @@
         </w:rPr>
         <w:t xml:space="preserve"> </w:t>
       </w:r>
+      <w:proofErr w:type="spellStart"/>
       <w:r>
         <w:rPr>
           <w:rFonts w:ascii="MS Shell Dlg 2" w:hAnsi="MS Shell Dlg 2" w:cs="MS Shell Dlg 2"/>
@@ -10020,6 +10443,7 @@
         </w:rPr>
         <w:t>ngt_group_type</w:t>
       </w:r>
+      <w:proofErr w:type="spellEnd"/>
       <w:r>
         <w:rPr>
           <w:rFonts w:ascii="Courier" w:hAnsi="Courier" w:cs="Courier"/>
@@ -10053,6 +10477,7 @@
         </w:rPr>
         <w:t xml:space="preserve"> </w:t>
       </w:r>
+      <w:proofErr w:type="spellStart"/>
       <w:r>
         <w:rPr>
           <w:rFonts w:ascii="MS Shell Dlg 2" w:hAnsi="MS Shell Dlg 2" w:cs="MS Shell Dlg 2"/>
@@ -10064,6 +10489,7 @@
         </w:rPr>
         <w:t>nng_group_type</w:t>
       </w:r>
+      <w:proofErr w:type="spellEnd"/>
     </w:p>
     <w:p>
       <w:pPr>
@@ -10110,6 +10536,7 @@
         </w:rPr>
         <w:t xml:space="preserve"> </w:t>
       </w:r>
+      <w:proofErr w:type="spellStart"/>
       <w:r>
         <w:rPr>
           <w:rFonts w:ascii="MS Shell Dlg 2" w:hAnsi="MS Shell Dlg 2" w:cs="MS Shell Dlg 2"/>
@@ -10121,6 +10548,7 @@
         </w:rPr>
         <w:t>nsc_nw_type</w:t>
       </w:r>
+      <w:proofErr w:type="spellEnd"/>
       <w:r>
         <w:rPr>
           <w:rFonts w:ascii="Courier" w:hAnsi="Courier" w:cs="Courier"/>
@@ -10154,6 +10582,7 @@
         </w:rPr>
         <w:t xml:space="preserve"> </w:t>
       </w:r>
+      <w:proofErr w:type="spellStart"/>
       <w:r>
         <w:rPr>
           <w:rFonts w:ascii="MS Shell Dlg 2" w:hAnsi="MS Shell Dlg 2" w:cs="MS Shell Dlg 2"/>
@@ -10165,6 +10594,7 @@
         </w:rPr>
         <w:t>ngt_nt_type</w:t>
       </w:r>
+      <w:proofErr w:type="spellEnd"/>
     </w:p>
     <w:p>
       <w:pPr>
@@ -10211,6 +10641,7 @@
         </w:rPr>
         <w:t xml:space="preserve"> </w:t>
       </w:r>
+      <w:proofErr w:type="spellStart"/>
       <w:r>
         <w:rPr>
           <w:rFonts w:ascii="MS Shell Dlg 2" w:hAnsi="MS Shell Dlg 2" w:cs="MS Shell Dlg 2"/>
@@ -10222,6 +10653,7 @@
         </w:rPr>
         <w:t>nsc_sub_class</w:t>
       </w:r>
+      <w:proofErr w:type="spellEnd"/>
       <w:r>
         <w:rPr>
           <w:rFonts w:ascii="Courier" w:hAnsi="Courier" w:cs="Courier"/>
@@ -10255,6 +10687,7 @@
         </w:rPr>
         <w:t xml:space="preserve"> </w:t>
       </w:r>
+      <w:proofErr w:type="spellStart"/>
       <w:r>
         <w:rPr>
           <w:rFonts w:ascii="MS Shell Dlg 2" w:hAnsi="MS Shell Dlg 2" w:cs="MS Shell Dlg 2"/>
@@ -10266,6 +10699,7 @@
         </w:rPr>
         <w:t>xsr_scl_class</w:t>
       </w:r>
+      <w:proofErr w:type="spellEnd"/>
     </w:p>
     <w:p>
       <w:pPr>
@@ -10369,6 +10803,7 @@
         </w:rPr>
         <w:t xml:space="preserve"> </w:t>
       </w:r>
+      <w:proofErr w:type="spellStart"/>
       <w:r>
         <w:rPr>
           <w:rFonts w:ascii="MS Shell Dlg 2" w:hAnsi="MS Shell Dlg 2" w:cs="MS Shell Dlg 2"/>
@@ -10380,6 +10815,7 @@
         </w:rPr>
         <w:t>nwx_nw_type</w:t>
       </w:r>
+      <w:proofErr w:type="spellEnd"/>
       <w:r>
         <w:rPr>
           <w:rFonts w:ascii="MS Shell Dlg 2" w:hAnsi="MS Shell Dlg 2" w:cs="MS Shell Dlg 2"/>
@@ -10461,6 +10897,7 @@
         </w:rPr>
         <w:t xml:space="preserve">          </w:t>
       </w:r>
+      <w:proofErr w:type="spellStart"/>
       <w:r>
         <w:rPr>
           <w:rFonts w:ascii="MS Shell Dlg 2" w:hAnsi="MS Shell Dlg 2" w:cs="MS Shell Dlg 2"/>
@@ -10472,6 +10909,7 @@
         </w:rPr>
         <w:t>nwx_nsc_sub_class</w:t>
       </w:r>
+      <w:proofErr w:type="spellEnd"/>
       <w:r>
         <w:rPr>
           <w:rFonts w:ascii="MS Shell Dlg 2" w:hAnsi="MS Shell Dlg 2" w:cs="MS Shell Dlg 2"/>
@@ -10507,6 +10945,7 @@
         </w:rPr>
         <w:t xml:space="preserve">          </w:t>
       </w:r>
+      <w:proofErr w:type="spellStart"/>
       <w:r>
         <w:rPr>
           <w:rFonts w:ascii="MS Shell Dlg 2" w:hAnsi="MS Shell Dlg 2" w:cs="MS Shell Dlg 2"/>
@@ -10518,6 +10957,7 @@
         </w:rPr>
         <w:t>nwx_x_sect</w:t>
       </w:r>
+      <w:proofErr w:type="spellEnd"/>
       <w:r>
         <w:rPr>
           <w:rFonts w:ascii="MS Shell Dlg 2" w:hAnsi="MS Shell Dlg 2" w:cs="MS Shell Dlg 2"/>
@@ -10553,6 +10993,7 @@
         </w:rPr>
         <w:t xml:space="preserve">          </w:t>
       </w:r>
+      <w:proofErr w:type="spellStart"/>
       <w:r>
         <w:rPr>
           <w:rFonts w:ascii="MS Shell Dlg 2" w:hAnsi="MS Shell Dlg 2" w:cs="MS Shell Dlg 2"/>
@@ -10564,6 +11005,7 @@
         </w:rPr>
         <w:t>nwx_descr</w:t>
       </w:r>
+      <w:proofErr w:type="spellEnd"/>
       <w:r>
         <w:rPr>
           <w:rFonts w:ascii="MS Shell Dlg 2" w:hAnsi="MS Shell Dlg 2" w:cs="MS Shell Dlg 2"/>
@@ -10761,6 +11203,7 @@
         </w:rPr>
         <w:t xml:space="preserve"> </w:t>
       </w:r>
+      <w:proofErr w:type="spellStart"/>
       <w:r>
         <w:rPr>
           <w:rFonts w:ascii="MS Shell Dlg 2" w:hAnsi="MS Shell Dlg 2" w:cs="MS Shell Dlg 2"/>
@@ -10772,6 +11215,7 @@
         </w:rPr>
         <w:t>nm_xsp</w:t>
       </w:r>
+      <w:proofErr w:type="spellEnd"/>
       <w:r>
         <w:rPr>
           <w:rFonts w:ascii="MS Shell Dlg 2" w:hAnsi="MS Shell Dlg 2" w:cs="MS Shell Dlg 2"/>
@@ -10840,7 +11284,15 @@
         <w:pStyle w:val="NoSpacing"/>
       </w:pPr>
       <w:r>
-        <w:t>XSP_REVERSAL is shipped as a simple select from nm_xsp_reversal. Again by imposing the union of data at the datum and group levels, the full set of data is populated at both levels from relationally correct data constructed in the tables.</w:t>
+        <w:t xml:space="preserve">XSP_REVERSAL is shipped as a simple select from </w:t>
+      </w:r>
+      <w:proofErr w:type="spellStart"/>
+      <w:r>
+        <w:t>nm_xsp_reversal</w:t>
+      </w:r>
+      <w:proofErr w:type="spellEnd"/>
+      <w:r>
+        <w:t>. Again by imposing the union of data at the datum and group levels, the full set of data is populated at both levels from relationally correct data constructed in the tables.</w:t>
       </w:r>
     </w:p>
     <w:p>
@@ -11743,6 +12195,7 @@
         </w:rPr>
         <w:t xml:space="preserve"> </w:t>
       </w:r>
+      <w:proofErr w:type="spellStart"/>
       <w:r>
         <w:rPr>
           <w:rFonts w:ascii="MS Shell Dlg 2" w:hAnsi="MS Shell Dlg 2" w:cs="MS Shell Dlg 2"/>
@@ -11754,6 +12207,7 @@
         </w:rPr>
         <w:t>nm_xsp_reversal</w:t>
       </w:r>
+      <w:proofErr w:type="spellEnd"/>
     </w:p>
     <w:p>
       <w:pPr>
@@ -11857,6 +12311,7 @@
         </w:rPr>
         <w:t xml:space="preserve"> </w:t>
       </w:r>
+      <w:proofErr w:type="spellStart"/>
       <w:r>
         <w:rPr>
           <w:rFonts w:ascii="MS Shell Dlg 2" w:hAnsi="MS Shell Dlg 2" w:cs="MS Shell Dlg 2"/>
@@ -11868,6 +12323,7 @@
         </w:rPr>
         <w:t>nng_nt_type</w:t>
       </w:r>
+      <w:proofErr w:type="spellEnd"/>
       <w:r>
         <w:rPr>
           <w:rFonts w:ascii="MS Shell Dlg 2" w:hAnsi="MS Shell Dlg 2" w:cs="MS Shell Dlg 2"/>
@@ -12190,6 +12646,7 @@
         </w:rPr>
         <w:t xml:space="preserve"> </w:t>
       </w:r>
+      <w:proofErr w:type="spellStart"/>
       <w:r>
         <w:rPr>
           <w:rFonts w:ascii="MS Shell Dlg 2" w:hAnsi="MS Shell Dlg 2" w:cs="MS Shell Dlg 2"/>
@@ -12201,6 +12658,7 @@
         </w:rPr>
         <w:t>nm_nt_groupings</w:t>
       </w:r>
+      <w:proofErr w:type="spellEnd"/>
       <w:r>
         <w:rPr>
           <w:rFonts w:ascii="MS Shell Dlg 2" w:hAnsi="MS Shell Dlg 2" w:cs="MS Shell Dlg 2"/>
@@ -12223,6 +12681,7 @@
         </w:rPr>
         <w:t xml:space="preserve"> </w:t>
       </w:r>
+      <w:proofErr w:type="spellStart"/>
       <w:r>
         <w:rPr>
           <w:rFonts w:ascii="MS Shell Dlg 2" w:hAnsi="MS Shell Dlg 2" w:cs="MS Shell Dlg 2"/>
@@ -12234,6 +12693,7 @@
         </w:rPr>
         <w:t>nm_xsp_reversal</w:t>
       </w:r>
+      <w:proofErr w:type="spellEnd"/>
       <w:r>
         <w:rPr>
           <w:rFonts w:ascii="MS Shell Dlg 2" w:hAnsi="MS Shell Dlg 2" w:cs="MS Shell Dlg 2"/>
@@ -12256,6 +12716,7 @@
         </w:rPr>
         <w:t xml:space="preserve"> </w:t>
       </w:r>
+      <w:proofErr w:type="spellStart"/>
       <w:r>
         <w:rPr>
           <w:rFonts w:ascii="MS Shell Dlg 2" w:hAnsi="MS Shell Dlg 2" w:cs="MS Shell Dlg 2"/>
@@ -12267,6 +12728,7 @@
         </w:rPr>
         <w:t>nm_group_types</w:t>
       </w:r>
+      <w:proofErr w:type="spellEnd"/>
     </w:p>
     <w:p>
       <w:pPr>
@@ -12312,6 +12774,7 @@
         </w:rPr>
         <w:t xml:space="preserve"> </w:t>
       </w:r>
+      <w:proofErr w:type="spellStart"/>
       <w:r>
         <w:rPr>
           <w:rFonts w:ascii="MS Shell Dlg 2" w:hAnsi="MS Shell Dlg 2" w:cs="MS Shell Dlg 2"/>
@@ -12323,6 +12786,7 @@
         </w:rPr>
         <w:t>xrv_nw_type</w:t>
       </w:r>
+      <w:proofErr w:type="spellEnd"/>
       <w:r>
         <w:rPr>
           <w:rFonts w:ascii="Courier" w:hAnsi="Courier" w:cs="Courier"/>
@@ -12356,6 +12820,7 @@
         </w:rPr>
         <w:t xml:space="preserve"> </w:t>
       </w:r>
+      <w:proofErr w:type="spellStart"/>
       <w:r>
         <w:rPr>
           <w:rFonts w:ascii="MS Shell Dlg 2" w:hAnsi="MS Shell Dlg 2" w:cs="MS Shell Dlg 2"/>
@@ -12367,6 +12832,7 @@
         </w:rPr>
         <w:t>ngt_nt_type</w:t>
       </w:r>
+      <w:proofErr w:type="spellEnd"/>
       <w:r>
         <w:rPr>
           <w:rFonts w:ascii="Courier" w:hAnsi="Courier" w:cs="Courier"/>
@@ -12400,6 +12866,7 @@
         </w:rPr>
         <w:t xml:space="preserve"> </w:t>
       </w:r>
+      <w:proofErr w:type="spellStart"/>
       <w:r>
         <w:rPr>
           <w:rFonts w:ascii="MS Shell Dlg 2" w:hAnsi="MS Shell Dlg 2" w:cs="MS Shell Dlg 2"/>
@@ -12411,6 +12878,7 @@
         </w:rPr>
         <w:t>ngt_group_type</w:t>
       </w:r>
+      <w:proofErr w:type="spellEnd"/>
       <w:r>
         <w:rPr>
           <w:rFonts w:ascii="Courier" w:hAnsi="Courier" w:cs="Courier"/>
@@ -12444,6 +12912,7 @@
         </w:rPr>
         <w:t xml:space="preserve"> </w:t>
       </w:r>
+      <w:proofErr w:type="spellStart"/>
       <w:r>
         <w:rPr>
           <w:rFonts w:ascii="MS Shell Dlg 2" w:hAnsi="MS Shell Dlg 2" w:cs="MS Shell Dlg 2"/>
@@ -12455,6 +12924,7 @@
         </w:rPr>
         <w:t>nng_group_type</w:t>
       </w:r>
+      <w:proofErr w:type="spellEnd"/>
       <w:r>
         <w:rPr>
           <w:rFonts w:ascii="MS Shell Dlg 2" w:hAnsi="MS Shell Dlg 2" w:cs="MS Shell Dlg 2"/>
@@ -12562,7 +13032,27 @@
           <w:sz w:val="18"/>
           <w:szCs w:val="18"/>
         </w:rPr>
-        <w:t>. Until such time that the Spatial Manager code is changed to accommodate a relationally correct metamodel for XSPs, the system can be corrupted to allow it to work. The network sub-classes will need to be added for the ESU data. The script to add this data and reverse it out when required is shown below. Forms data will be able to be modified without these changes. This information is correct in relation to Spatial Manager revision 3.13.</w:t>
+        <w:t xml:space="preserve">. Until such time that the Spatial Manager code is changed to accommodate a relationally correct </w:t>
+      </w:r>
+      <w:proofErr w:type="spellStart"/>
+      <w:r>
+        <w:rPr>
+          <w:rFonts w:ascii="Arial" w:hAnsi="Arial" w:cs="Arial"/>
+          <w:color w:val="000000"/>
+          <w:sz w:val="18"/>
+          <w:szCs w:val="18"/>
+        </w:rPr>
+        <w:t>metamodel</w:t>
+      </w:r>
+      <w:proofErr w:type="spellEnd"/>
+      <w:r>
+        <w:rPr>
+          <w:rFonts w:ascii="Arial" w:hAnsi="Arial" w:cs="Arial"/>
+          <w:color w:val="000000"/>
+          <w:sz w:val="18"/>
+          <w:szCs w:val="18"/>
+        </w:rPr>
+        <w:t xml:space="preserve"> for XSPs, the system can be corrupted to allow it to work. The network sub-classes will need to be added for the ESU data. The script to add this data and reverse it out when required is shown below. Forms data will be able to be modified without these changes. This information is correct in relation to Spatial Manager revision 3.13.</w:t>
       </w:r>
     </w:p>
     <w:p>
@@ -12580,6 +13070,7 @@
           <w:lang w:val="en-US"/>
         </w:rPr>
       </w:pPr>
+      <w:proofErr w:type="gramStart"/>
       <w:r>
         <w:rPr>
           <w:rFonts w:ascii="MS Shell Dlg 2" w:hAnsi="MS Shell Dlg 2" w:cs="MS Shell Dlg 2"/>
@@ -12591,6 +13082,7 @@
         </w:rPr>
         <w:t>insert</w:t>
       </w:r>
+      <w:proofErr w:type="gramEnd"/>
       <w:r>
         <w:rPr>
           <w:rFonts w:ascii="Courier" w:hAnsi="Courier" w:cs="Courier"/>
@@ -12624,6 +13116,7 @@
         </w:rPr>
         <w:t xml:space="preserve"> </w:t>
       </w:r>
+      <w:proofErr w:type="spellStart"/>
       <w:r>
         <w:rPr>
           <w:rFonts w:ascii="MS Shell Dlg 2" w:hAnsi="MS Shell Dlg 2" w:cs="MS Shell Dlg 2"/>
@@ -12635,6 +13128,7 @@
         </w:rPr>
         <w:t>nm_type_subclass</w:t>
       </w:r>
+      <w:proofErr w:type="spellEnd"/>
     </w:p>
     <w:p>
       <w:pPr>
@@ -12651,6 +13145,7 @@
           <w:lang w:val="en-US"/>
         </w:rPr>
       </w:pPr>
+      <w:proofErr w:type="gramStart"/>
       <w:r>
         <w:rPr>
           <w:rFonts w:ascii="MS Shell Dlg 2" w:hAnsi="MS Shell Dlg 2" w:cs="MS Shell Dlg 2"/>
@@ -12662,6 +13157,7 @@
         </w:rPr>
         <w:t>select</w:t>
       </w:r>
+      <w:proofErr w:type="gramEnd"/>
       <w:r>
         <w:rPr>
           <w:rFonts w:ascii="Courier" w:hAnsi="Courier" w:cs="Courier"/>
@@ -12706,6 +13202,7 @@
         </w:rPr>
         <w:t xml:space="preserve"> </w:t>
       </w:r>
+      <w:proofErr w:type="spellStart"/>
       <w:r>
         <w:rPr>
           <w:rFonts w:ascii="MS Shell Dlg 2" w:hAnsi="MS Shell Dlg 2" w:cs="MS Shell Dlg 2"/>
@@ -12717,6 +13214,7 @@
         </w:rPr>
         <w:t>nsc_sub_class</w:t>
       </w:r>
+      <w:proofErr w:type="spellEnd"/>
       <w:r>
         <w:rPr>
           <w:rFonts w:ascii="MS Shell Dlg 2" w:hAnsi="MS Shell Dlg 2" w:cs="MS Shell Dlg 2"/>
@@ -12739,6 +13237,7 @@
         </w:rPr>
         <w:t xml:space="preserve"> </w:t>
       </w:r>
+      <w:proofErr w:type="spellStart"/>
       <w:r>
         <w:rPr>
           <w:rFonts w:ascii="MS Shell Dlg 2" w:hAnsi="MS Shell Dlg 2" w:cs="MS Shell Dlg 2"/>
@@ -12750,6 +13249,7 @@
         </w:rPr>
         <w:t>nsc_descr</w:t>
       </w:r>
+      <w:proofErr w:type="spellEnd"/>
       <w:r>
         <w:rPr>
           <w:rFonts w:ascii="MS Shell Dlg 2" w:hAnsi="MS Shell Dlg 2" w:cs="MS Shell Dlg 2"/>
@@ -12772,6 +13272,7 @@
         </w:rPr>
         <w:t xml:space="preserve"> </w:t>
       </w:r>
+      <w:proofErr w:type="spellStart"/>
       <w:r>
         <w:rPr>
           <w:rFonts w:ascii="MS Shell Dlg 2" w:hAnsi="MS Shell Dlg 2" w:cs="MS Shell Dlg 2"/>
@@ -12783,6 +13284,7 @@
         </w:rPr>
         <w:t>nsc_seq_no</w:t>
       </w:r>
+      <w:proofErr w:type="spellEnd"/>
     </w:p>
     <w:p>
       <w:pPr>
@@ -12799,6 +13301,7 @@
           <w:lang w:val="en-US"/>
         </w:rPr>
       </w:pPr>
+      <w:proofErr w:type="gramStart"/>
       <w:r>
         <w:rPr>
           <w:rFonts w:ascii="MS Shell Dlg 2" w:hAnsi="MS Shell Dlg 2" w:cs="MS Shell Dlg 2"/>
@@ -12810,6 +13313,7 @@
         </w:rPr>
         <w:t>from</w:t>
       </w:r>
+      <w:proofErr w:type="gramEnd"/>
       <w:r>
         <w:rPr>
           <w:rFonts w:ascii="Courier" w:hAnsi="Courier" w:cs="Courier"/>
@@ -12821,6 +13325,7 @@
         </w:rPr>
         <w:t xml:space="preserve"> </w:t>
       </w:r>
+      <w:proofErr w:type="spellStart"/>
       <w:r>
         <w:rPr>
           <w:rFonts w:ascii="MS Shell Dlg 2" w:hAnsi="MS Shell Dlg 2" w:cs="MS Shell Dlg 2"/>
@@ -12832,6 +13337,7 @@
         </w:rPr>
         <w:t>nm_type_subclass</w:t>
       </w:r>
+      <w:proofErr w:type="spellEnd"/>
     </w:p>
     <w:p>
       <w:pPr>
@@ -12848,6 +13354,7 @@
           <w:lang w:val="en-US"/>
         </w:rPr>
       </w:pPr>
+      <w:proofErr w:type="gramStart"/>
       <w:r>
         <w:rPr>
           <w:rFonts w:ascii="MS Shell Dlg 2" w:hAnsi="MS Shell Dlg 2" w:cs="MS Shell Dlg 2"/>
@@ -12859,6 +13366,7 @@
         </w:rPr>
         <w:t>where</w:t>
       </w:r>
+      <w:proofErr w:type="gramEnd"/>
       <w:r>
         <w:rPr>
           <w:rFonts w:ascii="Courier" w:hAnsi="Courier" w:cs="Courier"/>
@@ -12870,6 +13378,7 @@
         </w:rPr>
         <w:t xml:space="preserve"> </w:t>
       </w:r>
+      <w:proofErr w:type="spellStart"/>
       <w:r>
         <w:rPr>
           <w:rFonts w:ascii="MS Shell Dlg 2" w:hAnsi="MS Shell Dlg 2" w:cs="MS Shell Dlg 2"/>
@@ -12881,6 +13390,7 @@
         </w:rPr>
         <w:t>nsc_nw_type</w:t>
       </w:r>
+      <w:proofErr w:type="spellEnd"/>
       <w:r>
         <w:rPr>
           <w:rFonts w:ascii="Courier" w:hAnsi="Courier" w:cs="Courier"/>
@@ -12952,6 +13462,7 @@
           <w:lang w:val="en-US"/>
         </w:rPr>
       </w:pPr>
+      <w:proofErr w:type="gramStart"/>
       <w:r>
         <w:rPr>
           <w:rFonts w:ascii="MS Shell Dlg 2" w:hAnsi="MS Shell Dlg 2" w:cs="MS Shell Dlg 2"/>
@@ -12963,6 +13474,7 @@
         </w:rPr>
         <w:t>delete</w:t>
       </w:r>
+      <w:proofErr w:type="gramEnd"/>
       <w:r>
         <w:rPr>
           <w:rFonts w:ascii="Courier" w:hAnsi="Courier" w:cs="Courier"/>
@@ -12996,6 +13508,7 @@
         </w:rPr>
         <w:t xml:space="preserve"> </w:t>
       </w:r>
+      <w:proofErr w:type="spellStart"/>
       <w:r>
         <w:rPr>
           <w:rFonts w:ascii="MS Shell Dlg 2" w:hAnsi="MS Shell Dlg 2" w:cs="MS Shell Dlg 2"/>
@@ -13007,6 +13520,7 @@
         </w:rPr>
         <w:t>nm_type_subclass</w:t>
       </w:r>
+      <w:proofErr w:type="spellEnd"/>
       <w:r>
         <w:rPr>
           <w:rFonts w:ascii="Courier" w:hAnsi="Courier" w:cs="Courier"/>
@@ -13040,6 +13554,7 @@
         </w:rPr>
         <w:t xml:space="preserve"> </w:t>
       </w:r>
+      <w:proofErr w:type="spellStart"/>
       <w:r>
         <w:rPr>
           <w:rFonts w:ascii="MS Shell Dlg 2" w:hAnsi="MS Shell Dlg 2" w:cs="MS Shell Dlg 2"/>
@@ -13051,6 +13566,7 @@
         </w:rPr>
         <w:t>nsc_nw_type</w:t>
       </w:r>
+      <w:proofErr w:type="spellEnd"/>
       <w:r>
         <w:rPr>
           <w:rFonts w:ascii="Courier" w:hAnsi="Courier" w:cs="Courier"/>
@@ -13122,7 +13638,27 @@
           <w:sz w:val="18"/>
           <w:szCs w:val="18"/>
         </w:rPr>
-        <w:t>By changing XSP data , the user is performing an error correction to the asset – no history of XSP is available. The user will be able to set the XSP value conditional on the XSP_RESTRAINTS view and will result in a different lateral offset for the asset shape. The new position will depend on the offsets in the HERM_XSP table.</w:t>
+        <w:t xml:space="preserve">By changing XSP </w:t>
+      </w:r>
+      <w:proofErr w:type="gramStart"/>
+      <w:r>
+        <w:rPr>
+          <w:rFonts w:ascii="Arial" w:hAnsi="Arial" w:cs="Arial"/>
+          <w:color w:val="000000"/>
+          <w:sz w:val="18"/>
+          <w:szCs w:val="18"/>
+        </w:rPr>
+        <w:t>data ,</w:t>
+      </w:r>
+      <w:proofErr w:type="gramEnd"/>
+      <w:r>
+        <w:rPr>
+          <w:rFonts w:ascii="Arial" w:hAnsi="Arial" w:cs="Arial"/>
+          <w:color w:val="000000"/>
+          <w:sz w:val="18"/>
+          <w:szCs w:val="18"/>
+        </w:rPr>
+        <w:t xml:space="preserve"> the user is performing an error correction to the asset – no history of XSP is available. The user will be able to set the XSP value conditional on the XSP_RESTRAINTS view and will result in a different lateral offset for the asset shape. The new position will depend on the offsets in the HERM_XSP table.</w:t>
       </w:r>
     </w:p>
     <w:p>
@@ -13609,7 +14145,47 @@
                 <w:sz w:val="18"/>
                 <w:szCs w:val="18"/>
               </w:rPr>
-              <w:t>Various XSP related bugs all handled by the single task. See the chapter on XSP metamodel for details. Note this does not relate to MapCapture.</w:t>
+              <w:t xml:space="preserve">Various XSP related bugs all handled by the single task. See the chapter on XSP </w:t>
+            </w:r>
+            <w:proofErr w:type="spellStart"/>
+            <w:r>
+              <w:rPr>
+                <w:rFonts w:ascii="Calibri" w:eastAsia="Times New Roman" w:hAnsi="Calibri" w:cs="Calibri"/>
+                <w:color w:val="000000"/>
+                <w:sz w:val="18"/>
+                <w:szCs w:val="18"/>
+              </w:rPr>
+              <w:t>metamodel</w:t>
+            </w:r>
+            <w:proofErr w:type="spellEnd"/>
+            <w:r>
+              <w:rPr>
+                <w:rFonts w:ascii="Calibri" w:eastAsia="Times New Roman" w:hAnsi="Calibri" w:cs="Calibri"/>
+                <w:color w:val="000000"/>
+                <w:sz w:val="18"/>
+                <w:szCs w:val="18"/>
+              </w:rPr>
+              <w:t xml:space="preserve"> for details. Note this does not relate to </w:t>
+            </w:r>
+            <w:proofErr w:type="spellStart"/>
+            <w:r>
+              <w:rPr>
+                <w:rFonts w:ascii="Calibri" w:eastAsia="Times New Roman" w:hAnsi="Calibri" w:cs="Calibri"/>
+                <w:color w:val="000000"/>
+                <w:sz w:val="18"/>
+                <w:szCs w:val="18"/>
+              </w:rPr>
+              <w:t>MapCapture</w:t>
+            </w:r>
+            <w:proofErr w:type="spellEnd"/>
+            <w:r>
+              <w:rPr>
+                <w:rFonts w:ascii="Calibri" w:eastAsia="Times New Roman" w:hAnsi="Calibri" w:cs="Calibri"/>
+                <w:color w:val="000000"/>
+                <w:sz w:val="18"/>
+                <w:szCs w:val="18"/>
+              </w:rPr>
+              <w:t>.</w:t>
             </w:r>
           </w:p>
         </w:tc>
@@ -20888,7 +21464,7 @@
 </file>
 
 <file path=customXml/itemProps1.xml><?xml version="1.0" encoding="utf-8"?>
-<ds:datastoreItem xmlns:ds="http://schemas.openxmlformats.org/officeDocument/2006/customXml" ds:itemID="{A40C5A35-74FA-474F-9217-04318AC68198}">
+<ds:datastoreItem xmlns:ds="http://schemas.openxmlformats.org/officeDocument/2006/customXml" ds:itemID="{754E6FB7-E923-4FA0-B2C8-B56CBBB1FEB1}">
   <ds:schemaRefs>
     <ds:schemaRef ds:uri="http://schemas.openxmlformats.org/officeDocument/2006/bibliography"/>
   </ds:schemaRefs>

--- a/norfolk/Lateral Offsets/readme_nm_4300_fix7.docx
+++ b/norfolk/Lateral Offsets/readme_nm_4300_fix7.docx
@@ -3092,6 +3092,89 @@
               <w:right w:val="single" w:sz="6" w:space="0" w:color="BFBFBF"/>
             </w:tcBorders>
             <w:shd w:val="clear" w:color="auto" w:fill="FFFFFF"/>
+          </w:tcPr>
+          <w:p>
+            <w:pPr>
+              <w:keepLines/>
+              <w:widowControl w:val="0"/>
+              <w:autoSpaceDE w:val="0"/>
+              <w:autoSpaceDN w:val="0"/>
+              <w:adjustRightInd w:val="0"/>
+              <w:spacing w:after="0" w:line="240" w:lineRule="auto"/>
+              <w:ind w:left="108" w:right="107"/>
+              <w:rPr>
+                <w:rFonts w:ascii="Calibri" w:hAnsi="Calibri" w:cs="Calibri"/>
+                <w:color w:val="000000"/>
+                <w:sz w:val="16"/>
+                <w:szCs w:val="16"/>
+              </w:rPr>
+            </w:pPr>
+            <w:proofErr w:type="spellStart"/>
+            <w:r>
+              <w:rPr>
+                <w:rFonts w:ascii="Calibri" w:hAnsi="Calibri" w:cs="Calibri"/>
+                <w:color w:val="000000"/>
+                <w:sz w:val="16"/>
+                <w:szCs w:val="16"/>
+              </w:rPr>
+              <w:t>nm_inv_items_all_xsp_shape.trg</w:t>
+            </w:r>
+            <w:proofErr w:type="spellEnd"/>
+          </w:p>
+        </w:tc>
+        <w:tc>
+          <w:tcPr>
+            <w:tcW w:w="1275" w:type="dxa"/>
+            <w:tcBorders>
+              <w:top w:val="single" w:sz="6" w:space="0" w:color="BFBFBF"/>
+              <w:left w:val="single" w:sz="6" w:space="0" w:color="BFBFBF"/>
+              <w:bottom w:val="single" w:sz="4" w:space="0" w:color="BFBFBF"/>
+              <w:right w:val="single" w:sz="4" w:space="0" w:color="BFBFBF"/>
+            </w:tcBorders>
+            <w:shd w:val="clear" w:color="auto" w:fill="FFFFFF"/>
+          </w:tcPr>
+          <w:p>
+            <w:pPr>
+              <w:keepLines/>
+              <w:widowControl w:val="0"/>
+              <w:autoSpaceDE w:val="0"/>
+              <w:autoSpaceDN w:val="0"/>
+              <w:adjustRightInd w:val="0"/>
+              <w:spacing w:after="0" w:line="240" w:lineRule="auto"/>
+              <w:ind w:left="109" w:right="92"/>
+              <w:rPr>
+                <w:rFonts w:ascii="Calibri" w:hAnsi="Calibri" w:cs="Calibri"/>
+                <w:color w:val="000000"/>
+                <w:sz w:val="16"/>
+                <w:szCs w:val="16"/>
+              </w:rPr>
+            </w:pPr>
+            <w:r>
+              <w:rPr>
+                <w:rFonts w:ascii="Calibri" w:hAnsi="Calibri" w:cs="Calibri"/>
+                <w:color w:val="000000"/>
+                <w:sz w:val="16"/>
+                <w:szCs w:val="16"/>
+              </w:rPr>
+              <w:t>3.0</w:t>
+            </w:r>
+          </w:p>
+        </w:tc>
+      </w:tr>
+      <w:tr>
+        <w:trPr>
+          <w:cantSplit/>
+        </w:trPr>
+        <w:tc>
+          <w:tcPr>
+            <w:tcW w:w="3261" w:type="dxa"/>
+            <w:tcBorders>
+              <w:top w:val="single" w:sz="6" w:space="0" w:color="BFBFBF"/>
+              <w:left w:val="single" w:sz="4" w:space="0" w:color="BFBFBF"/>
+              <w:bottom w:val="single" w:sz="4" w:space="0" w:color="BFBFBF"/>
+              <w:right w:val="single" w:sz="6" w:space="0" w:color="BFBFBF"/>
+            </w:tcBorders>
+            <w:shd w:val="clear" w:color="auto" w:fill="FFFFFF"/>
             <w:hideMark/>
           </w:tcPr>
           <w:p>
@@ -3156,8 +3239,10 @@
                 <w:sz w:val="16"/>
                 <w:szCs w:val="16"/>
               </w:rPr>
-              <w:t>3.1</w:t>
+              <w:t>3.3</w:t>
             </w:r>
+            <w:bookmarkStart w:id="0" w:name="_GoBack"/>
+            <w:bookmarkEnd w:id="0"/>
           </w:p>
         </w:tc>
       </w:tr>
@@ -3328,8 +3413,6 @@
               </w:rPr>
               <w:t>3.8</w:t>
             </w:r>
-            <w:bookmarkStart w:id="0" w:name="_GoBack"/>
-            <w:bookmarkEnd w:id="0"/>
           </w:p>
         </w:tc>
       </w:tr>
@@ -21464,7 +21547,7 @@
 </file>
 
 <file path=customXml/itemProps1.xml><?xml version="1.0" encoding="utf-8"?>
-<ds:datastoreItem xmlns:ds="http://schemas.openxmlformats.org/officeDocument/2006/customXml" ds:itemID="{754E6FB7-E923-4FA0-B2C8-B56CBBB1FEB1}">
+<ds:datastoreItem xmlns:ds="http://schemas.openxmlformats.org/officeDocument/2006/customXml" ds:itemID="{CB71D155-FCBE-487F-8F75-0E5D52F5F780}">
   <ds:schemaRefs>
     <ds:schemaRef ds:uri="http://schemas.openxmlformats.org/officeDocument/2006/bibliography"/>
   </ds:schemaRefs>

--- a/norfolk/Lateral Offsets/readme_nm_4300_fix7.docx
+++ b/norfolk/Lateral Offsets/readme_nm_4300_fix7.docx
@@ -1,6 +1,6 @@
 
 <file path=word/document.xml><?xml version="1.0" encoding="utf-8"?>
-<w:document xmlns:wpc="http://schemas.microsoft.com/office/word/2010/wordprocessingCanvas" xmlns:mc="http://schemas.openxmlformats.org/markup-compatibility/2006" xmlns:o="urn:schemas-microsoft-com:office:office" xmlns:r="http://schemas.openxmlformats.org/officeDocument/2006/relationships" xmlns:m="http://schemas.openxmlformats.org/officeDocument/2006/math" xmlns:v="urn:schemas-microsoft-com:vml" xmlns:wp14="http://schemas.microsoft.com/office/word/2010/wordprocessingDrawing" xmlns:wp="http://schemas.openxmlformats.org/drawingml/2006/wordprocessingDrawing" xmlns:w10="urn:schemas-microsoft-com:office:word" xmlns:w="http://schemas.openxmlformats.org/wordprocessingml/2006/main" xmlns:w14="http://schemas.microsoft.com/office/word/2010/wordml" xmlns:wpg="http://schemas.microsoft.com/office/word/2010/wordprocessingGroup" xmlns:wpi="http://schemas.microsoft.com/office/word/2010/wordprocessingInk" xmlns:wne="http://schemas.microsoft.com/office/word/2006/wordml" xmlns:wps="http://schemas.microsoft.com/office/word/2010/wordprocessingShape" mc:Ignorable="w14 wp14">
+<w:document xmlns:ve="http://schemas.openxmlformats.org/markup-compatibility/2006" xmlns:o="urn:schemas-microsoft-com:office:office" xmlns:r="http://schemas.openxmlformats.org/officeDocument/2006/relationships" xmlns:m="http://schemas.openxmlformats.org/officeDocument/2006/math" xmlns:v="urn:schemas-microsoft-com:vml" xmlns:wp="http://schemas.openxmlformats.org/drawingml/2006/wordprocessingDrawing" xmlns:w10="urn:schemas-microsoft-com:office:word" xmlns:w="http://schemas.openxmlformats.org/wordprocessingml/2006/main" xmlns:wne="http://schemas.microsoft.com/office/word/2006/wordml">
   <w:body>
     <w:p>
       <w:pPr>
@@ -664,7 +664,7 @@
           <w:left w:w="0" w:type="dxa"/>
           <w:right w:w="0" w:type="dxa"/>
         </w:tblCellMar>
-        <w:tblLook w:val="0000" w:firstRow="0" w:lastRow="0" w:firstColumn="0" w:lastColumn="0" w:noHBand="0" w:noVBand="0"/>
+        <w:tblLook w:val="0000"/>
       </w:tblPr>
       <w:tblGrid>
         <w:gridCol w:w="2410"/>
@@ -1726,7 +1726,7 @@
           <w:left w:w="0" w:type="dxa"/>
           <w:right w:w="0" w:type="dxa"/>
         </w:tblCellMar>
-        <w:tblLook w:val="04A0" w:firstRow="1" w:lastRow="0" w:firstColumn="1" w:lastColumn="0" w:noHBand="0" w:noVBand="1"/>
+        <w:tblLook w:val="04A0"/>
       </w:tblPr>
       <w:tblGrid>
         <w:gridCol w:w="3261"/>
@@ -2025,19 +2025,8 @@
                 <w:sz w:val="16"/>
                 <w:szCs w:val="16"/>
               </w:rPr>
-              <w:t xml:space="preserve">XSPOFFSET </w:t>
+              <w:t>XSPOFFSET metadata.sql</w:t>
             </w:r>
-            <w:proofErr w:type="spellStart"/>
-            <w:r>
-              <w:rPr>
-                <w:rFonts w:ascii="Calibri" w:hAnsi="Calibri" w:cs="Calibri"/>
-                <w:color w:val="000000"/>
-                <w:sz w:val="16"/>
-                <w:szCs w:val="16"/>
-              </w:rPr>
-              <w:t>metadata.sql</w:t>
-            </w:r>
-            <w:proofErr w:type="spellEnd"/>
           </w:p>
         </w:tc>
         <w:tc>
@@ -2112,7 +2101,6 @@
                 <w:szCs w:val="18"/>
               </w:rPr>
             </w:pPr>
-            <w:proofErr w:type="spellStart"/>
             <w:r>
               <w:rPr>
                 <w:rFonts w:ascii="Calibri" w:hAnsi="Calibri" w:cs="Calibri"/>
@@ -2122,7 +2110,6 @@
               </w:rPr>
               <w:t>herm_xsp.sql</w:t>
             </w:r>
-            <w:proofErr w:type="spellEnd"/>
           </w:p>
         </w:tc>
         <w:tc>
@@ -2197,7 +2184,6 @@
                 <w:szCs w:val="18"/>
               </w:rPr>
             </w:pPr>
-            <w:proofErr w:type="spellStart"/>
             <w:r>
               <w:rPr>
                 <w:rFonts w:ascii="Calibri" w:hAnsi="Calibri" w:cs="Calibri"/>
@@ -2207,7 +2193,6 @@
               </w:rPr>
               <w:t>ins_nm_members.trg</w:t>
             </w:r>
-            <w:proofErr w:type="spellEnd"/>
           </w:p>
         </w:tc>
         <w:tc>
@@ -2409,6 +2394,98 @@
                 <w:sz w:val="16"/>
                 <w:szCs w:val="16"/>
               </w:rPr>
+              <w:t>3.</w:t>
+            </w:r>
+            <w:r>
+              <w:rPr>
+                <w:rFonts w:ascii="Calibri" w:hAnsi="Calibri" w:cs="Calibri"/>
+                <w:color w:val="000000"/>
+                <w:sz w:val="16"/>
+                <w:szCs w:val="16"/>
+              </w:rPr>
+              <w:t>3</w:t>
+            </w:r>
+          </w:p>
+        </w:tc>
+      </w:tr>
+      <w:tr>
+        <w:trPr>
+          <w:cantSplit/>
+        </w:trPr>
+        <w:tc>
+          <w:tcPr>
+            <w:tcW w:w="3261" w:type="dxa"/>
+            <w:tcBorders>
+              <w:top w:val="single" w:sz="6" w:space="0" w:color="BFBFBF"/>
+              <w:left w:val="single" w:sz="4" w:space="0" w:color="BFBFBF"/>
+              <w:bottom w:val="single" w:sz="4" w:space="0" w:color="BFBFBF"/>
+              <w:right w:val="single" w:sz="6" w:space="0" w:color="BFBFBF"/>
+            </w:tcBorders>
+            <w:shd w:val="clear" w:color="auto" w:fill="FFFFFF"/>
+            <w:hideMark/>
+          </w:tcPr>
+          <w:p>
+            <w:pPr>
+              <w:keepLines/>
+              <w:widowControl w:val="0"/>
+              <w:autoSpaceDE w:val="0"/>
+              <w:autoSpaceDN w:val="0"/>
+              <w:adjustRightInd w:val="0"/>
+              <w:spacing w:after="0" w:line="240" w:lineRule="auto"/>
+              <w:ind w:left="108" w:right="107"/>
+              <w:rPr>
+                <w:rFonts w:ascii="Arial" w:hAnsi="Arial" w:cs="Arial"/>
+                <w:color w:val="000000"/>
+                <w:sz w:val="18"/>
+                <w:szCs w:val="18"/>
+              </w:rPr>
+            </w:pPr>
+            <w:r>
+              <w:rPr>
+                <w:rFonts w:ascii="Calibri" w:hAnsi="Calibri" w:cs="Calibri"/>
+                <w:color w:val="000000"/>
+                <w:sz w:val="16"/>
+                <w:szCs w:val="16"/>
+              </w:rPr>
+              <w:t>nm3reclass.pkw (Norfolk Spec)</w:t>
+            </w:r>
+          </w:p>
+        </w:tc>
+        <w:tc>
+          <w:tcPr>
+            <w:tcW w:w="1275" w:type="dxa"/>
+            <w:tcBorders>
+              <w:top w:val="single" w:sz="6" w:space="0" w:color="BFBFBF"/>
+              <w:left w:val="single" w:sz="6" w:space="0" w:color="BFBFBF"/>
+              <w:bottom w:val="single" w:sz="4" w:space="0" w:color="BFBFBF"/>
+              <w:right w:val="single" w:sz="4" w:space="0" w:color="BFBFBF"/>
+            </w:tcBorders>
+            <w:shd w:val="clear" w:color="auto" w:fill="FFFFFF"/>
+            <w:hideMark/>
+          </w:tcPr>
+          <w:p>
+            <w:pPr>
+              <w:keepLines/>
+              <w:widowControl w:val="0"/>
+              <w:autoSpaceDE w:val="0"/>
+              <w:autoSpaceDN w:val="0"/>
+              <w:adjustRightInd w:val="0"/>
+              <w:spacing w:after="0" w:line="240" w:lineRule="auto"/>
+              <w:ind w:left="109" w:right="92"/>
+              <w:rPr>
+                <w:rFonts w:ascii="Arial" w:hAnsi="Arial" w:cs="Arial"/>
+                <w:color w:val="000000"/>
+                <w:sz w:val="18"/>
+                <w:szCs w:val="18"/>
+              </w:rPr>
+            </w:pPr>
+            <w:r>
+              <w:rPr>
+                <w:rFonts w:ascii="Calibri" w:hAnsi="Calibri" w:cs="Calibri"/>
+                <w:color w:val="000000"/>
+                <w:sz w:val="16"/>
+                <w:szCs w:val="16"/>
+              </w:rPr>
               <w:t>3.2</w:t>
             </w:r>
           </w:p>
@@ -2453,89 +2530,6 @@
                 <w:sz w:val="16"/>
                 <w:szCs w:val="16"/>
               </w:rPr>
-              <w:t>nm3reclass.pkw (Norfolk Spec)</w:t>
-            </w:r>
-          </w:p>
-        </w:tc>
-        <w:tc>
-          <w:tcPr>
-            <w:tcW w:w="1275" w:type="dxa"/>
-            <w:tcBorders>
-              <w:top w:val="single" w:sz="6" w:space="0" w:color="BFBFBF"/>
-              <w:left w:val="single" w:sz="6" w:space="0" w:color="BFBFBF"/>
-              <w:bottom w:val="single" w:sz="4" w:space="0" w:color="BFBFBF"/>
-              <w:right w:val="single" w:sz="4" w:space="0" w:color="BFBFBF"/>
-            </w:tcBorders>
-            <w:shd w:val="clear" w:color="auto" w:fill="FFFFFF"/>
-            <w:hideMark/>
-          </w:tcPr>
-          <w:p>
-            <w:pPr>
-              <w:keepLines/>
-              <w:widowControl w:val="0"/>
-              <w:autoSpaceDE w:val="0"/>
-              <w:autoSpaceDN w:val="0"/>
-              <w:adjustRightInd w:val="0"/>
-              <w:spacing w:after="0" w:line="240" w:lineRule="auto"/>
-              <w:ind w:left="109" w:right="92"/>
-              <w:rPr>
-                <w:rFonts w:ascii="Arial" w:hAnsi="Arial" w:cs="Arial"/>
-                <w:color w:val="000000"/>
-                <w:sz w:val="18"/>
-                <w:szCs w:val="18"/>
-              </w:rPr>
-            </w:pPr>
-            <w:r>
-              <w:rPr>
-                <w:rFonts w:ascii="Calibri" w:hAnsi="Calibri" w:cs="Calibri"/>
-                <w:color w:val="000000"/>
-                <w:sz w:val="16"/>
-                <w:szCs w:val="16"/>
-              </w:rPr>
-              <w:t>3.2</w:t>
-            </w:r>
-          </w:p>
-        </w:tc>
-      </w:tr>
-      <w:tr>
-        <w:trPr>
-          <w:cantSplit/>
-        </w:trPr>
-        <w:tc>
-          <w:tcPr>
-            <w:tcW w:w="3261" w:type="dxa"/>
-            <w:tcBorders>
-              <w:top w:val="single" w:sz="6" w:space="0" w:color="BFBFBF"/>
-              <w:left w:val="single" w:sz="4" w:space="0" w:color="BFBFBF"/>
-              <w:bottom w:val="single" w:sz="4" w:space="0" w:color="BFBFBF"/>
-              <w:right w:val="single" w:sz="6" w:space="0" w:color="BFBFBF"/>
-            </w:tcBorders>
-            <w:shd w:val="clear" w:color="auto" w:fill="FFFFFF"/>
-            <w:hideMark/>
-          </w:tcPr>
-          <w:p>
-            <w:pPr>
-              <w:keepLines/>
-              <w:widowControl w:val="0"/>
-              <w:autoSpaceDE w:val="0"/>
-              <w:autoSpaceDN w:val="0"/>
-              <w:adjustRightInd w:val="0"/>
-              <w:spacing w:after="0" w:line="240" w:lineRule="auto"/>
-              <w:ind w:left="108" w:right="107"/>
-              <w:rPr>
-                <w:rFonts w:ascii="Arial" w:hAnsi="Arial" w:cs="Arial"/>
-                <w:color w:val="000000"/>
-                <w:sz w:val="18"/>
-                <w:szCs w:val="18"/>
-              </w:rPr>
-            </w:pPr>
-            <w:r>
-              <w:rPr>
-                <w:rFonts w:ascii="Calibri" w:hAnsi="Calibri" w:cs="Calibri"/>
-                <w:color w:val="000000"/>
-                <w:sz w:val="16"/>
-                <w:szCs w:val="16"/>
-              </w:rPr>
               <w:t>nm3replace.pkw (Norfolk Spec)</w:t>
             </w:r>
           </w:p>
@@ -2741,6 +2735,98 @@
                 <w:sz w:val="16"/>
                 <w:szCs w:val="16"/>
               </w:rPr>
+              <w:t>3.</w:t>
+            </w:r>
+            <w:r>
+              <w:rPr>
+                <w:rFonts w:ascii="Calibri" w:hAnsi="Calibri" w:cs="Calibri"/>
+                <w:color w:val="000000"/>
+                <w:sz w:val="16"/>
+                <w:szCs w:val="16"/>
+              </w:rPr>
+              <w:t>6</w:t>
+            </w:r>
+          </w:p>
+        </w:tc>
+      </w:tr>
+      <w:tr>
+        <w:trPr>
+          <w:cantSplit/>
+        </w:trPr>
+        <w:tc>
+          <w:tcPr>
+            <w:tcW w:w="3261" w:type="dxa"/>
+            <w:tcBorders>
+              <w:top w:val="single" w:sz="6" w:space="0" w:color="BFBFBF"/>
+              <w:left w:val="single" w:sz="4" w:space="0" w:color="BFBFBF"/>
+              <w:bottom w:val="single" w:sz="4" w:space="0" w:color="BFBFBF"/>
+              <w:right w:val="single" w:sz="6" w:space="0" w:color="BFBFBF"/>
+            </w:tcBorders>
+            <w:shd w:val="clear" w:color="auto" w:fill="FFFFFF"/>
+            <w:hideMark/>
+          </w:tcPr>
+          <w:p>
+            <w:pPr>
+              <w:keepLines/>
+              <w:widowControl w:val="0"/>
+              <w:autoSpaceDE w:val="0"/>
+              <w:autoSpaceDN w:val="0"/>
+              <w:adjustRightInd w:val="0"/>
+              <w:spacing w:after="0" w:line="240" w:lineRule="auto"/>
+              <w:ind w:left="108" w:right="107"/>
+              <w:rPr>
+                <w:rFonts w:ascii="Arial" w:hAnsi="Arial" w:cs="Arial"/>
+                <w:color w:val="000000"/>
+                <w:sz w:val="18"/>
+                <w:szCs w:val="18"/>
+              </w:rPr>
+            </w:pPr>
+            <w:r>
+              <w:rPr>
+                <w:rFonts w:ascii="Calibri" w:hAnsi="Calibri" w:cs="Calibri"/>
+                <w:color w:val="000000"/>
+                <w:sz w:val="16"/>
+                <w:szCs w:val="16"/>
+              </w:rPr>
+              <w:t>nm3sdo_dynseg.pkh</w:t>
+            </w:r>
+          </w:p>
+        </w:tc>
+        <w:tc>
+          <w:tcPr>
+            <w:tcW w:w="1275" w:type="dxa"/>
+            <w:tcBorders>
+              <w:top w:val="single" w:sz="6" w:space="0" w:color="BFBFBF"/>
+              <w:left w:val="single" w:sz="6" w:space="0" w:color="BFBFBF"/>
+              <w:bottom w:val="single" w:sz="4" w:space="0" w:color="BFBFBF"/>
+              <w:right w:val="single" w:sz="4" w:space="0" w:color="BFBFBF"/>
+            </w:tcBorders>
+            <w:shd w:val="clear" w:color="auto" w:fill="FFFFFF"/>
+            <w:hideMark/>
+          </w:tcPr>
+          <w:p>
+            <w:pPr>
+              <w:keepLines/>
+              <w:widowControl w:val="0"/>
+              <w:autoSpaceDE w:val="0"/>
+              <w:autoSpaceDN w:val="0"/>
+              <w:adjustRightInd w:val="0"/>
+              <w:spacing w:after="0" w:line="240" w:lineRule="auto"/>
+              <w:ind w:left="109" w:right="92"/>
+              <w:rPr>
+                <w:rFonts w:ascii="Arial" w:hAnsi="Arial" w:cs="Arial"/>
+                <w:color w:val="000000"/>
+                <w:sz w:val="18"/>
+                <w:szCs w:val="18"/>
+              </w:rPr>
+            </w:pPr>
+            <w:r>
+              <w:rPr>
+                <w:rFonts w:ascii="Calibri" w:hAnsi="Calibri" w:cs="Calibri"/>
+                <w:color w:val="000000"/>
+                <w:sz w:val="16"/>
+                <w:szCs w:val="16"/>
+              </w:rPr>
               <w:t>3.4</w:t>
             </w:r>
           </w:p>
@@ -2785,7 +2871,99 @@
                 <w:sz w:val="16"/>
                 <w:szCs w:val="16"/>
               </w:rPr>
-              <w:t>nm3sdo_dynseg.pkh</w:t>
+              <w:t>nm3sdo_dynseg.pkw</w:t>
+            </w:r>
+          </w:p>
+        </w:tc>
+        <w:tc>
+          <w:tcPr>
+            <w:tcW w:w="1275" w:type="dxa"/>
+            <w:tcBorders>
+              <w:top w:val="single" w:sz="6" w:space="0" w:color="BFBFBF"/>
+              <w:left w:val="single" w:sz="6" w:space="0" w:color="BFBFBF"/>
+              <w:bottom w:val="single" w:sz="4" w:space="0" w:color="BFBFBF"/>
+              <w:right w:val="single" w:sz="4" w:space="0" w:color="BFBFBF"/>
+            </w:tcBorders>
+            <w:shd w:val="clear" w:color="auto" w:fill="FFFFFF"/>
+            <w:hideMark/>
+          </w:tcPr>
+          <w:p>
+            <w:pPr>
+              <w:keepLines/>
+              <w:widowControl w:val="0"/>
+              <w:autoSpaceDE w:val="0"/>
+              <w:autoSpaceDN w:val="0"/>
+              <w:adjustRightInd w:val="0"/>
+              <w:spacing w:after="0" w:line="240" w:lineRule="auto"/>
+              <w:ind w:left="109" w:right="92"/>
+              <w:rPr>
+                <w:rFonts w:ascii="Arial" w:hAnsi="Arial" w:cs="Arial"/>
+                <w:color w:val="000000"/>
+                <w:sz w:val="18"/>
+                <w:szCs w:val="18"/>
+              </w:rPr>
+            </w:pPr>
+            <w:r>
+              <w:rPr>
+                <w:rFonts w:ascii="Calibri" w:hAnsi="Calibri" w:cs="Calibri"/>
+                <w:color w:val="000000"/>
+                <w:sz w:val="16"/>
+                <w:szCs w:val="16"/>
+              </w:rPr>
+              <w:t>3.</w:t>
+            </w:r>
+            <w:r>
+              <w:rPr>
+                <w:rFonts w:ascii="Calibri" w:hAnsi="Calibri" w:cs="Calibri"/>
+                <w:color w:val="000000"/>
+                <w:sz w:val="16"/>
+                <w:szCs w:val="16"/>
+              </w:rPr>
+              <w:t>5</w:t>
+            </w:r>
+          </w:p>
+        </w:tc>
+      </w:tr>
+      <w:tr>
+        <w:trPr>
+          <w:cantSplit/>
+        </w:trPr>
+        <w:tc>
+          <w:tcPr>
+            <w:tcW w:w="3261" w:type="dxa"/>
+            <w:tcBorders>
+              <w:top w:val="single" w:sz="6" w:space="0" w:color="BFBFBF"/>
+              <w:left w:val="single" w:sz="4" w:space="0" w:color="BFBFBF"/>
+              <w:bottom w:val="single" w:sz="4" w:space="0" w:color="BFBFBF"/>
+              <w:right w:val="single" w:sz="6" w:space="0" w:color="BFBFBF"/>
+            </w:tcBorders>
+            <w:shd w:val="clear" w:color="auto" w:fill="FFFFFF"/>
+            <w:hideMark/>
+          </w:tcPr>
+          <w:p>
+            <w:pPr>
+              <w:keepLines/>
+              <w:widowControl w:val="0"/>
+              <w:autoSpaceDE w:val="0"/>
+              <w:autoSpaceDN w:val="0"/>
+              <w:adjustRightInd w:val="0"/>
+              <w:spacing w:after="0" w:line="240" w:lineRule="auto"/>
+              <w:ind w:left="108" w:right="107"/>
+              <w:rPr>
+                <w:rFonts w:ascii="Arial" w:hAnsi="Arial" w:cs="Arial"/>
+                <w:color w:val="000000"/>
+                <w:sz w:val="18"/>
+                <w:szCs w:val="18"/>
+              </w:rPr>
+            </w:pPr>
+            <w:r>
+              <w:rPr>
+                <w:rFonts w:ascii="Calibri" w:hAnsi="Calibri" w:cs="Calibri"/>
+                <w:color w:val="000000"/>
+                <w:sz w:val="16"/>
+                <w:szCs w:val="16"/>
+              </w:rPr>
+              <w:t>nm3split.pkw (Norfolk Spec)</w:t>
             </w:r>
           </w:p>
         </w:tc>
@@ -2868,172 +3046,6 @@
                 <w:sz w:val="16"/>
                 <w:szCs w:val="16"/>
               </w:rPr>
-              <w:t>nm3sdo_dynseg.pkw</w:t>
-            </w:r>
-          </w:p>
-        </w:tc>
-        <w:tc>
-          <w:tcPr>
-            <w:tcW w:w="1275" w:type="dxa"/>
-            <w:tcBorders>
-              <w:top w:val="single" w:sz="6" w:space="0" w:color="BFBFBF"/>
-              <w:left w:val="single" w:sz="6" w:space="0" w:color="BFBFBF"/>
-              <w:bottom w:val="single" w:sz="4" w:space="0" w:color="BFBFBF"/>
-              <w:right w:val="single" w:sz="4" w:space="0" w:color="BFBFBF"/>
-            </w:tcBorders>
-            <w:shd w:val="clear" w:color="auto" w:fill="FFFFFF"/>
-            <w:hideMark/>
-          </w:tcPr>
-          <w:p>
-            <w:pPr>
-              <w:keepLines/>
-              <w:widowControl w:val="0"/>
-              <w:autoSpaceDE w:val="0"/>
-              <w:autoSpaceDN w:val="0"/>
-              <w:adjustRightInd w:val="0"/>
-              <w:spacing w:after="0" w:line="240" w:lineRule="auto"/>
-              <w:ind w:left="109" w:right="92"/>
-              <w:rPr>
-                <w:rFonts w:ascii="Arial" w:hAnsi="Arial" w:cs="Arial"/>
-                <w:color w:val="000000"/>
-                <w:sz w:val="18"/>
-                <w:szCs w:val="18"/>
-              </w:rPr>
-            </w:pPr>
-            <w:r>
-              <w:rPr>
-                <w:rFonts w:ascii="Calibri" w:hAnsi="Calibri" w:cs="Calibri"/>
-                <w:color w:val="000000"/>
-                <w:sz w:val="16"/>
-                <w:szCs w:val="16"/>
-              </w:rPr>
-              <w:t>3.4</w:t>
-            </w:r>
-          </w:p>
-        </w:tc>
-      </w:tr>
-      <w:tr>
-        <w:trPr>
-          <w:cantSplit/>
-        </w:trPr>
-        <w:tc>
-          <w:tcPr>
-            <w:tcW w:w="3261" w:type="dxa"/>
-            <w:tcBorders>
-              <w:top w:val="single" w:sz="6" w:space="0" w:color="BFBFBF"/>
-              <w:left w:val="single" w:sz="4" w:space="0" w:color="BFBFBF"/>
-              <w:bottom w:val="single" w:sz="4" w:space="0" w:color="BFBFBF"/>
-              <w:right w:val="single" w:sz="6" w:space="0" w:color="BFBFBF"/>
-            </w:tcBorders>
-            <w:shd w:val="clear" w:color="auto" w:fill="FFFFFF"/>
-            <w:hideMark/>
-          </w:tcPr>
-          <w:p>
-            <w:pPr>
-              <w:keepLines/>
-              <w:widowControl w:val="0"/>
-              <w:autoSpaceDE w:val="0"/>
-              <w:autoSpaceDN w:val="0"/>
-              <w:adjustRightInd w:val="0"/>
-              <w:spacing w:after="0" w:line="240" w:lineRule="auto"/>
-              <w:ind w:left="108" w:right="107"/>
-              <w:rPr>
-                <w:rFonts w:ascii="Arial" w:hAnsi="Arial" w:cs="Arial"/>
-                <w:color w:val="000000"/>
-                <w:sz w:val="18"/>
-                <w:szCs w:val="18"/>
-              </w:rPr>
-            </w:pPr>
-            <w:r>
-              <w:rPr>
-                <w:rFonts w:ascii="Calibri" w:hAnsi="Calibri" w:cs="Calibri"/>
-                <w:color w:val="000000"/>
-                <w:sz w:val="16"/>
-                <w:szCs w:val="16"/>
-              </w:rPr>
-              <w:t>nm3split.pkw (Norfolk Spec)</w:t>
-            </w:r>
-          </w:p>
-        </w:tc>
-        <w:tc>
-          <w:tcPr>
-            <w:tcW w:w="1275" w:type="dxa"/>
-            <w:tcBorders>
-              <w:top w:val="single" w:sz="6" w:space="0" w:color="BFBFBF"/>
-              <w:left w:val="single" w:sz="6" w:space="0" w:color="BFBFBF"/>
-              <w:bottom w:val="single" w:sz="4" w:space="0" w:color="BFBFBF"/>
-              <w:right w:val="single" w:sz="4" w:space="0" w:color="BFBFBF"/>
-            </w:tcBorders>
-            <w:shd w:val="clear" w:color="auto" w:fill="FFFFFF"/>
-            <w:hideMark/>
-          </w:tcPr>
-          <w:p>
-            <w:pPr>
-              <w:keepLines/>
-              <w:widowControl w:val="0"/>
-              <w:autoSpaceDE w:val="0"/>
-              <w:autoSpaceDN w:val="0"/>
-              <w:adjustRightInd w:val="0"/>
-              <w:spacing w:after="0" w:line="240" w:lineRule="auto"/>
-              <w:ind w:left="109" w:right="92"/>
-              <w:rPr>
-                <w:rFonts w:ascii="Arial" w:hAnsi="Arial" w:cs="Arial"/>
-                <w:color w:val="000000"/>
-                <w:sz w:val="18"/>
-                <w:szCs w:val="18"/>
-              </w:rPr>
-            </w:pPr>
-            <w:r>
-              <w:rPr>
-                <w:rFonts w:ascii="Calibri" w:hAnsi="Calibri" w:cs="Calibri"/>
-                <w:color w:val="000000"/>
-                <w:sz w:val="16"/>
-                <w:szCs w:val="16"/>
-              </w:rPr>
-              <w:t>3.4</w:t>
-            </w:r>
-          </w:p>
-        </w:tc>
-      </w:tr>
-      <w:tr>
-        <w:trPr>
-          <w:cantSplit/>
-        </w:trPr>
-        <w:tc>
-          <w:tcPr>
-            <w:tcW w:w="3261" w:type="dxa"/>
-            <w:tcBorders>
-              <w:top w:val="single" w:sz="6" w:space="0" w:color="BFBFBF"/>
-              <w:left w:val="single" w:sz="4" w:space="0" w:color="BFBFBF"/>
-              <w:bottom w:val="single" w:sz="4" w:space="0" w:color="BFBFBF"/>
-              <w:right w:val="single" w:sz="6" w:space="0" w:color="BFBFBF"/>
-            </w:tcBorders>
-            <w:shd w:val="clear" w:color="auto" w:fill="FFFFFF"/>
-            <w:hideMark/>
-          </w:tcPr>
-          <w:p>
-            <w:pPr>
-              <w:keepLines/>
-              <w:widowControl w:val="0"/>
-              <w:autoSpaceDE w:val="0"/>
-              <w:autoSpaceDN w:val="0"/>
-              <w:adjustRightInd w:val="0"/>
-              <w:spacing w:after="0" w:line="240" w:lineRule="auto"/>
-              <w:ind w:left="108" w:right="107"/>
-              <w:rPr>
-                <w:rFonts w:ascii="Arial" w:hAnsi="Arial" w:cs="Arial"/>
-                <w:color w:val="000000"/>
-                <w:sz w:val="18"/>
-                <w:szCs w:val="18"/>
-              </w:rPr>
-            </w:pPr>
-            <w:r>
-              <w:rPr>
-                <w:rFonts w:ascii="Calibri" w:hAnsi="Calibri" w:cs="Calibri"/>
-                <w:color w:val="000000"/>
-                <w:sz w:val="16"/>
-                <w:szCs w:val="16"/>
-              </w:rPr>
               <w:t>nm3undo.pkw (Norfolk Spec)</w:t>
             </w:r>
           </w:p>
@@ -3073,7 +3085,16 @@
                 <w:sz w:val="16"/>
                 <w:szCs w:val="16"/>
               </w:rPr>
-              <w:t>3.4</w:t>
+              <w:t>3.</w:t>
+            </w:r>
+            <w:r>
+              <w:rPr>
+                <w:rFonts w:ascii="Calibri" w:hAnsi="Calibri" w:cs="Calibri"/>
+                <w:color w:val="000000"/>
+                <w:sz w:val="16"/>
+                <w:szCs w:val="16"/>
+              </w:rPr>
+              <w:t>5</w:t>
             </w:r>
           </w:p>
         </w:tc>
@@ -3109,7 +3130,6 @@
                 <w:szCs w:val="16"/>
               </w:rPr>
             </w:pPr>
-            <w:proofErr w:type="spellStart"/>
             <w:r>
               <w:rPr>
                 <w:rFonts w:ascii="Calibri" w:hAnsi="Calibri" w:cs="Calibri"/>
@@ -3119,7 +3139,6 @@
               </w:rPr>
               <w:t>nm_inv_items_all_xsp_shape.trg</w:t>
             </w:r>
-            <w:proofErr w:type="spellEnd"/>
           </w:p>
         </w:tc>
         <w:tc>
@@ -3164,6 +3183,7 @@
       <w:tr>
         <w:trPr>
           <w:cantSplit/>
+          <w:trHeight w:val="212"/>
         </w:trPr>
         <w:tc>
           <w:tcPr>
@@ -3272,10 +3292,10 @@
               <w:spacing w:after="0" w:line="240" w:lineRule="auto"/>
               <w:ind w:left="108" w:right="107"/>
               <w:rPr>
-                <w:rFonts w:ascii="Arial" w:hAnsi="Arial" w:cs="Arial"/>
-                <w:color w:val="000000"/>
-                <w:sz w:val="18"/>
-                <w:szCs w:val="18"/>
+                <w:rFonts w:ascii="Calibri" w:hAnsi="Calibri" w:cs="Calibri"/>
+                <w:color w:val="000000"/>
+                <w:sz w:val="16"/>
+                <w:szCs w:val="16"/>
               </w:rPr>
             </w:pPr>
             <w:proofErr w:type="spellStart"/>
@@ -3286,9 +3306,92 @@
                 <w:sz w:val="16"/>
                 <w:szCs w:val="16"/>
               </w:rPr>
+              <w:t>nm_xsp.vw</w:t>
+            </w:r>
+            <w:proofErr w:type="spellEnd"/>
+          </w:p>
+        </w:tc>
+        <w:tc>
+          <w:tcPr>
+            <w:tcW w:w="1275" w:type="dxa"/>
+            <w:tcBorders>
+              <w:top w:val="single" w:sz="6" w:space="0" w:color="BFBFBF"/>
+              <w:left w:val="single" w:sz="6" w:space="0" w:color="BFBFBF"/>
+              <w:bottom w:val="single" w:sz="4" w:space="0" w:color="BFBFBF"/>
+              <w:right w:val="single" w:sz="4" w:space="0" w:color="BFBFBF"/>
+            </w:tcBorders>
+            <w:shd w:val="clear" w:color="auto" w:fill="FFFFFF"/>
+            <w:hideMark/>
+          </w:tcPr>
+          <w:p>
+            <w:pPr>
+              <w:keepLines/>
+              <w:widowControl w:val="0"/>
+              <w:autoSpaceDE w:val="0"/>
+              <w:autoSpaceDN w:val="0"/>
+              <w:adjustRightInd w:val="0"/>
+              <w:spacing w:after="0" w:line="240" w:lineRule="auto"/>
+              <w:ind w:left="109" w:right="92"/>
+              <w:rPr>
+                <w:rFonts w:ascii="Calibri" w:hAnsi="Calibri" w:cs="Calibri"/>
+                <w:color w:val="000000"/>
+                <w:sz w:val="16"/>
+                <w:szCs w:val="16"/>
+              </w:rPr>
+            </w:pPr>
+            <w:r>
+              <w:rPr>
+                <w:rFonts w:ascii="Calibri" w:hAnsi="Calibri" w:cs="Calibri"/>
+                <w:color w:val="000000"/>
+                <w:sz w:val="16"/>
+                <w:szCs w:val="16"/>
+              </w:rPr>
+              <w:t>3.0</w:t>
+            </w:r>
+          </w:p>
+        </w:tc>
+      </w:tr>
+      <w:tr>
+        <w:trPr>
+          <w:cantSplit/>
+        </w:trPr>
+        <w:tc>
+          <w:tcPr>
+            <w:tcW w:w="3261" w:type="dxa"/>
+            <w:tcBorders>
+              <w:top w:val="single" w:sz="6" w:space="0" w:color="BFBFBF"/>
+              <w:left w:val="single" w:sz="4" w:space="0" w:color="BFBFBF"/>
+              <w:bottom w:val="single" w:sz="4" w:space="0" w:color="BFBFBF"/>
+              <w:right w:val="single" w:sz="6" w:space="0" w:color="BFBFBF"/>
+            </w:tcBorders>
+            <w:shd w:val="clear" w:color="auto" w:fill="FFFFFF"/>
+            <w:hideMark/>
+          </w:tcPr>
+          <w:p>
+            <w:pPr>
+              <w:keepLines/>
+              <w:widowControl w:val="0"/>
+              <w:autoSpaceDE w:val="0"/>
+              <w:autoSpaceDN w:val="0"/>
+              <w:adjustRightInd w:val="0"/>
+              <w:spacing w:after="0" w:line="240" w:lineRule="auto"/>
+              <w:ind w:left="108" w:right="107"/>
+              <w:rPr>
+                <w:rFonts w:ascii="Arial" w:hAnsi="Arial" w:cs="Arial"/>
+                <w:color w:val="000000"/>
+                <w:sz w:val="18"/>
+                <w:szCs w:val="18"/>
+              </w:rPr>
+            </w:pPr>
+            <w:r>
+              <w:rPr>
+                <w:rFonts w:ascii="Calibri" w:hAnsi="Calibri" w:cs="Calibri"/>
+                <w:color w:val="000000"/>
+                <w:sz w:val="16"/>
+                <w:szCs w:val="16"/>
+              </w:rPr>
               <w:t>xncc_herm_xsp.pkh</w:t>
             </w:r>
-            <w:proofErr w:type="spellEnd"/>
           </w:p>
         </w:tc>
         <w:tc>
@@ -3363,7 +3466,6 @@
                 <w:szCs w:val="18"/>
               </w:rPr>
             </w:pPr>
-            <w:proofErr w:type="spellStart"/>
             <w:r>
               <w:rPr>
                 <w:rFonts w:ascii="Calibri" w:hAnsi="Calibri" w:cs="Calibri"/>
@@ -3373,7 +3475,6 @@
               </w:rPr>
               <w:t>xncc_herm_xsp.pkw</w:t>
             </w:r>
-            <w:proofErr w:type="spellEnd"/>
           </w:p>
         </w:tc>
         <w:tc>
@@ -3448,7 +3549,6 @@
                 <w:szCs w:val="18"/>
               </w:rPr>
             </w:pPr>
-            <w:proofErr w:type="spellStart"/>
             <w:r>
               <w:rPr>
                 <w:rFonts w:ascii="Calibri" w:hAnsi="Calibri" w:cs="Calibri"/>
@@ -3458,7 +3558,6 @@
               </w:rPr>
               <w:t>xncc_refresh_offsets.trg</w:t>
             </w:r>
-            <w:proofErr w:type="spellEnd"/>
           </w:p>
         </w:tc>
         <w:tc>
@@ -4253,10 +4352,11 @@
       <w:r>
         <w:rPr>
           <w:noProof/>
+          <w:lang w:val="en-US" w:eastAsia="en-US"/>
         </w:rPr>
         <w:lastRenderedPageBreak/>
         <w:drawing>
-          <wp:inline distT="0" distB="0" distL="0" distR="0" wp14:anchorId="0F167BB3" wp14:editId="4A346362">
+          <wp:inline distT="0" distB="0" distL="0" distR="0">
             <wp:extent cx="5867400" cy="2553197"/>
             <wp:effectExtent l="0" t="0" r="0" b="0"/>
             <wp:docPr id="1" name="Picture 1"/>
@@ -4271,7 +4371,7 @@
                     <pic:cNvPicPr/>
                   </pic:nvPicPr>
                   <pic:blipFill>
-                    <a:blip r:embed="rId9"/>
+                    <a:blip r:embed="rId8"/>
                     <a:stretch>
                       <a:fillRect/>
                     </a:stretch>
@@ -4358,7 +4458,7 @@
           <w:left w:w="0" w:type="dxa"/>
           <w:right w:w="0" w:type="dxa"/>
         </w:tblCellMar>
-        <w:tblLook w:val="0000" w:firstRow="0" w:lastRow="0" w:firstColumn="0" w:lastColumn="0" w:noHBand="0" w:noVBand="0"/>
+        <w:tblLook w:val="0000"/>
       </w:tblPr>
       <w:tblGrid>
         <w:gridCol w:w="1865"/>
@@ -6078,9 +6178,10 @@
       <w:r>
         <w:rPr>
           <w:noProof/>
+          <w:lang w:val="en-US" w:eastAsia="en-US"/>
         </w:rPr>
         <w:drawing>
-          <wp:inline distT="0" distB="0" distL="0" distR="0" wp14:anchorId="256972D5" wp14:editId="63C828D4">
+          <wp:inline distT="0" distB="0" distL="0" distR="0">
             <wp:extent cx="5867400" cy="3667125"/>
             <wp:effectExtent l="0" t="0" r="0" b="9525"/>
             <wp:docPr id="2" name="Picture 2"/>
@@ -6095,7 +6196,7 @@
                     <pic:cNvPicPr/>
                   </pic:nvPicPr>
                   <pic:blipFill>
-                    <a:blip r:embed="rId10"/>
+                    <a:blip r:embed="rId9"/>
                     <a:stretch>
                       <a:fillRect/>
                     </a:stretch>
@@ -6183,9 +6284,10 @@
           <w:color w:val="000000"/>
           <w:sz w:val="18"/>
           <w:szCs w:val="18"/>
+          <w:lang w:val="en-US" w:eastAsia="en-US"/>
         </w:rPr>
         <w:drawing>
-          <wp:inline distT="0" distB="0" distL="0" distR="0" wp14:anchorId="28594A86" wp14:editId="048CB7A5">
+          <wp:inline distT="0" distB="0" distL="0" distR="0">
             <wp:extent cx="4067045" cy="2541468"/>
             <wp:effectExtent l="0" t="0" r="0" b="0"/>
             <wp:docPr id="7170" name="Picture 2"/>
@@ -6202,7 +6304,7 @@
                     </pic:cNvPicPr>
                   </pic:nvPicPr>
                   <pic:blipFill>
-                    <a:blip r:embed="rId11"/>
+                    <a:blip r:embed="rId10"/>
                     <a:srcRect/>
                     <a:stretch>
                       <a:fillRect/>
@@ -6350,9 +6452,10 @@
       <w:r>
         <w:rPr>
           <w:noProof/>
+          <w:lang w:val="en-US" w:eastAsia="en-US"/>
         </w:rPr>
         <w:drawing>
-          <wp:inline distT="0" distB="0" distL="0" distR="0" wp14:anchorId="3DCABE72" wp14:editId="5C472060">
+          <wp:inline distT="0" distB="0" distL="0" distR="0">
             <wp:extent cx="5867400" cy="1266255"/>
             <wp:effectExtent l="0" t="0" r="0" b="0"/>
             <wp:docPr id="3" name="Picture 3"/>
@@ -6367,7 +6470,7 @@
                     <pic:cNvPicPr/>
                   </pic:nvPicPr>
                   <pic:blipFill>
-                    <a:blip r:embed="rId12"/>
+                    <a:blip r:embed="rId11"/>
                     <a:stretch>
                       <a:fillRect/>
                     </a:stretch>
@@ -13994,7 +14097,7 @@
           <w:bottom w:w="15" w:type="dxa"/>
           <w:right w:w="15" w:type="dxa"/>
         </w:tblCellMar>
-        <w:tblLook w:val="04A0" w:firstRow="1" w:lastRow="0" w:firstColumn="1" w:lastColumn="0" w:noHBand="0" w:noVBand="1"/>
+        <w:tblLook w:val="04A0"/>
       </w:tblPr>
       <w:tblGrid>
         <w:gridCol w:w="1134"/>
@@ -14403,7 +14506,7 @@
       </w:pPr>
     </w:p>
     <w:sectPr>
-      <w:footerReference w:type="default" r:id="rId13"/>
+      <w:footerReference w:type="default" r:id="rId12"/>
       <w:pgSz w:w="11880" w:h="16820"/>
       <w:pgMar w:top="1420" w:right="1320" w:bottom="1420" w:left="1320" w:header="709" w:footer="709" w:gutter="0"/>
       <w:cols w:space="720"/>
@@ -14414,7 +14517,7 @@
 </file>
 
 <file path=word/endnotes.xml><?xml version="1.0" encoding="utf-8"?>
-<w:endnotes xmlns:wpc="http://schemas.microsoft.com/office/word/2010/wordprocessingCanvas" xmlns:mc="http://schemas.openxmlformats.org/markup-compatibility/2006" xmlns:o="urn:schemas-microsoft-com:office:office" xmlns:r="http://schemas.openxmlformats.org/officeDocument/2006/relationships" xmlns:m="http://schemas.openxmlformats.org/officeDocument/2006/math" xmlns:v="urn:schemas-microsoft-com:vml" xmlns:wp14="http://schemas.microsoft.com/office/word/2010/wordprocessingDrawing" xmlns:wp="http://schemas.openxmlformats.org/drawingml/2006/wordprocessingDrawing" xmlns:w10="urn:schemas-microsoft-com:office:word" xmlns:w="http://schemas.openxmlformats.org/wordprocessingml/2006/main" xmlns:w14="http://schemas.microsoft.com/office/word/2010/wordml" xmlns:wpg="http://schemas.microsoft.com/office/word/2010/wordprocessingGroup" xmlns:wpi="http://schemas.microsoft.com/office/word/2010/wordprocessingInk" xmlns:wne="http://schemas.microsoft.com/office/word/2006/wordml" xmlns:wps="http://schemas.microsoft.com/office/word/2010/wordprocessingShape" mc:Ignorable="w14 wp14">
+<w:endnotes xmlns:ve="http://schemas.openxmlformats.org/markup-compatibility/2006" xmlns:o="urn:schemas-microsoft-com:office:office" xmlns:r="http://schemas.openxmlformats.org/officeDocument/2006/relationships" xmlns:m="http://schemas.openxmlformats.org/officeDocument/2006/math" xmlns:v="urn:schemas-microsoft-com:vml" xmlns:wp="http://schemas.openxmlformats.org/drawingml/2006/wordprocessingDrawing" xmlns:w10="urn:schemas-microsoft-com:office:word" xmlns:w="http://schemas.openxmlformats.org/wordprocessingml/2006/main" xmlns:wne="http://schemas.microsoft.com/office/word/2006/wordml">
   <w:endnote w:type="separator" w:id="-1">
     <w:p>
       <w:pPr>
@@ -14439,7 +14542,7 @@
 </file>
 
 <file path=word/footer1.xml><?xml version="1.0" encoding="utf-8"?>
-<w:ftr xmlns:wpc="http://schemas.microsoft.com/office/word/2010/wordprocessingCanvas" xmlns:mc="http://schemas.openxmlformats.org/markup-compatibility/2006" xmlns:o="urn:schemas-microsoft-com:office:office" xmlns:r="http://schemas.openxmlformats.org/officeDocument/2006/relationships" xmlns:m="http://schemas.openxmlformats.org/officeDocument/2006/math" xmlns:v="urn:schemas-microsoft-com:vml" xmlns:wp14="http://schemas.microsoft.com/office/word/2010/wordprocessingDrawing" xmlns:wp="http://schemas.openxmlformats.org/drawingml/2006/wordprocessingDrawing" xmlns:w10="urn:schemas-microsoft-com:office:word" xmlns:w="http://schemas.openxmlformats.org/wordprocessingml/2006/main" xmlns:w14="http://schemas.microsoft.com/office/word/2010/wordml" xmlns:wpg="http://schemas.microsoft.com/office/word/2010/wordprocessingGroup" xmlns:wpi="http://schemas.microsoft.com/office/word/2010/wordprocessingInk" xmlns:wne="http://schemas.microsoft.com/office/word/2006/wordml" xmlns:wps="http://schemas.microsoft.com/office/word/2010/wordprocessingShape" mc:Ignorable="w14 wp14">
+<w:ftr xmlns:ve="http://schemas.openxmlformats.org/markup-compatibility/2006" xmlns:o="urn:schemas-microsoft-com:office:office" xmlns:r="http://schemas.openxmlformats.org/officeDocument/2006/relationships" xmlns:m="http://schemas.openxmlformats.org/officeDocument/2006/math" xmlns:v="urn:schemas-microsoft-com:vml" xmlns:wp="http://schemas.openxmlformats.org/drawingml/2006/wordprocessingDrawing" xmlns:w10="urn:schemas-microsoft-com:office:word" xmlns:w="http://schemas.openxmlformats.org/wordprocessingml/2006/main" xmlns:wne="http://schemas.microsoft.com/office/word/2006/wordml">
   <w:p>
     <w:pPr>
       <w:widowControl w:val="0"/>
@@ -14563,7 +14666,7 @@
 </file>
 
 <file path=word/footnotes.xml><?xml version="1.0" encoding="utf-8"?>
-<w:footnotes xmlns:wpc="http://schemas.microsoft.com/office/word/2010/wordprocessingCanvas" xmlns:mc="http://schemas.openxmlformats.org/markup-compatibility/2006" xmlns:o="urn:schemas-microsoft-com:office:office" xmlns:r="http://schemas.openxmlformats.org/officeDocument/2006/relationships" xmlns:m="http://schemas.openxmlformats.org/officeDocument/2006/math" xmlns:v="urn:schemas-microsoft-com:vml" xmlns:wp14="http://schemas.microsoft.com/office/word/2010/wordprocessingDrawing" xmlns:wp="http://schemas.openxmlformats.org/drawingml/2006/wordprocessingDrawing" xmlns:w10="urn:schemas-microsoft-com:office:word" xmlns:w="http://schemas.openxmlformats.org/wordprocessingml/2006/main" xmlns:w14="http://schemas.microsoft.com/office/word/2010/wordml" xmlns:wpg="http://schemas.microsoft.com/office/word/2010/wordprocessingGroup" xmlns:wpi="http://schemas.microsoft.com/office/word/2010/wordprocessingInk" xmlns:wne="http://schemas.microsoft.com/office/word/2006/wordml" xmlns:wps="http://schemas.microsoft.com/office/word/2010/wordprocessingShape" mc:Ignorable="w14 wp14">
+<w:footnotes xmlns:ve="http://schemas.openxmlformats.org/markup-compatibility/2006" xmlns:o="urn:schemas-microsoft-com:office:office" xmlns:r="http://schemas.openxmlformats.org/officeDocument/2006/relationships" xmlns:m="http://schemas.openxmlformats.org/officeDocument/2006/math" xmlns:v="urn:schemas-microsoft-com:vml" xmlns:wp="http://schemas.openxmlformats.org/drawingml/2006/wordprocessingDrawing" xmlns:w10="urn:schemas-microsoft-com:office:word" xmlns:w="http://schemas.openxmlformats.org/wordprocessingml/2006/main" xmlns:wne="http://schemas.microsoft.com/office/word/2006/wordml">
   <w:footnote w:type="separator" w:id="-1">
     <w:p>
       <w:pPr>
@@ -14588,7 +14691,7 @@
 </file>
 
 <file path=word/numbering.xml><?xml version="1.0" encoding="utf-8"?>
-<w:numbering xmlns:wpc="http://schemas.microsoft.com/office/word/2010/wordprocessingCanvas" xmlns:mc="http://schemas.openxmlformats.org/markup-compatibility/2006" xmlns:o="urn:schemas-microsoft-com:office:office" xmlns:r="http://schemas.openxmlformats.org/officeDocument/2006/relationships" xmlns:m="http://schemas.openxmlformats.org/officeDocument/2006/math" xmlns:v="urn:schemas-microsoft-com:vml" xmlns:wp14="http://schemas.microsoft.com/office/word/2010/wordprocessingDrawing" xmlns:wp="http://schemas.openxmlformats.org/drawingml/2006/wordprocessingDrawing" xmlns:w10="urn:schemas-microsoft-com:office:word" xmlns:w="http://schemas.openxmlformats.org/wordprocessingml/2006/main" xmlns:w14="http://schemas.microsoft.com/office/word/2010/wordml" xmlns:wpg="http://schemas.microsoft.com/office/word/2010/wordprocessingGroup" xmlns:wpi="http://schemas.microsoft.com/office/word/2010/wordprocessingInk" xmlns:wne="http://schemas.microsoft.com/office/word/2006/wordml" xmlns:wps="http://schemas.microsoft.com/office/word/2010/wordprocessingShape" mc:Ignorable="w14 wp14">
+<w:numbering xmlns:ve="http://schemas.openxmlformats.org/markup-compatibility/2006" xmlns:o="urn:schemas-microsoft-com:office:office" xmlns:r="http://schemas.openxmlformats.org/officeDocument/2006/relationships" xmlns:m="http://schemas.openxmlformats.org/officeDocument/2006/math" xmlns:v="urn:schemas-microsoft-com:vml" xmlns:wp="http://schemas.openxmlformats.org/drawingml/2006/wordprocessingDrawing" xmlns:w10="urn:schemas-microsoft-com:office:word" xmlns:w="http://schemas.openxmlformats.org/wordprocessingml/2006/main" xmlns:wne="http://schemas.microsoft.com/office/word/2006/wordml">
   <w:abstractNum w:abstractNumId="0">
     <w:nsid w:val="03F623E5"/>
     <w:multiLevelType w:val="multilevel"/>
@@ -20466,7 +20569,7 @@
 </file>
 
 <file path=word/styles.xml><?xml version="1.0" encoding="utf-8"?>
-<w:styles xmlns:mc="http://schemas.openxmlformats.org/markup-compatibility/2006" xmlns:r="http://schemas.openxmlformats.org/officeDocument/2006/relationships" xmlns:w="http://schemas.openxmlformats.org/wordprocessingml/2006/main" xmlns:w14="http://schemas.microsoft.com/office/word/2010/wordml" mc:Ignorable="w14">
+<w:styles xmlns:r="http://schemas.openxmlformats.org/officeDocument/2006/relationships" xmlns:w="http://schemas.openxmlformats.org/wordprocessingml/2006/main">
   <w:docDefaults>
     <w:rPrDefault>
       <w:rPr>
@@ -20624,6 +20727,7 @@
   <w:style w:type="paragraph" w:default="1" w:styleId="Normal">
     <w:name w:val="Normal"/>
     <w:qFormat/>
+    <w:rsid w:val="004630F2"/>
   </w:style>
   <w:style w:type="character" w:default="1" w:styleId="DefaultParagraphFont">
     <w:name w:val="Default Paragraph Font"/>
@@ -20636,6 +20740,7 @@
     <w:uiPriority w:val="99"/>
     <w:semiHidden/>
     <w:unhideWhenUsed/>
+    <w:qFormat/>
     <w:tblPr>
       <w:tblInd w:w="0" w:type="dxa"/>
       <w:tblCellMar>
@@ -21547,7 +21652,7 @@
 </file>
 
 <file path=customXml/itemProps1.xml><?xml version="1.0" encoding="utf-8"?>
-<ds:datastoreItem xmlns:ds="http://schemas.openxmlformats.org/officeDocument/2006/customXml" ds:itemID="{CB71D155-FCBE-487F-8F75-0E5D52F5F780}">
+<ds:datastoreItem xmlns:ds="http://schemas.openxmlformats.org/officeDocument/2006/customXml" ds:itemID="{D60CF806-B0E4-441B-AF88-F4F714980342}">
   <ds:schemaRefs>
     <ds:schemaRef ds:uri="http://schemas.openxmlformats.org/officeDocument/2006/bibliography"/>
   </ds:schemaRefs>
